--- a/StellarBillingSystem/BillTemplate Branch2.docx
+++ b/StellarBillingSystem/BillTemplate Branch2.docx
@@ -501,19 +501,8 @@
                                         <w:w w:val="105"/>
                                         <w:sz w:val="20"/>
                                       </w:rPr>
-                                      <w:t>@</w:t>
+                                      <w:t>@pandijegan.k</w:t>
                                     </w:r>
-                                    <w:proofErr w:type="gramStart"/>
-                                    <w:r>
-                                      <w:rPr>
-                                        <w:rFonts w:asciiTheme="minorHAnsi" w:hAnsiTheme="minorHAnsi" w:cstheme="minorHAnsi"/>
-                                        <w:color w:val="231F20"/>
-                                        <w:w w:val="105"/>
-                                        <w:sz w:val="20"/>
-                                      </w:rPr>
-                                      <w:t>pandijegan.k</w:t>
-                                    </w:r>
-                                    <w:proofErr w:type="gramEnd"/>
                                   </w:p>
                                   <w:p>
                                     <w:pPr>
@@ -701,7 +690,6 @@
                                       <w:t xml:space="preserve"> </w:t>
                                     </w:r>
                                     <w:proofErr w:type="spellStart"/>
-                                    <w:proofErr w:type="gramStart"/>
                                     <w:r>
                                       <w:rPr>
                                         <w:rFonts w:asciiTheme="minorHAnsi" w:hAnsiTheme="minorHAnsi" w:cstheme="minorHAnsi"/>
@@ -711,7 +699,6 @@
                                       <w:t>Tamilnadu,India</w:t>
                                     </w:r>
                                     <w:proofErr w:type="spellEnd"/>
-                                    <w:proofErr w:type="gramEnd"/>
                                     <w:r>
                                       <w:rPr>
                                         <w:rFonts w:asciiTheme="minorHAnsi" w:hAnsiTheme="minorHAnsi" w:cstheme="minorHAnsi"/>
@@ -1329,29 +1316,7 @@
                 <w:sz w:val="28"/>
                 <w:szCs w:val="28"/>
               </w:rPr>
-              <w:t xml:space="preserve">Customer Name    </w:t>
-            </w:r>
-            <w:proofErr w:type="gramStart"/>
-            <w:r>
-              <w:rPr>
-                <w:rFonts w:asciiTheme="majorHAnsi" w:hAnsiTheme="majorHAnsi" w:cs="Times New Roman"/>
-                <w:b/>
-                <w:bCs/>
-                <w:sz w:val="28"/>
-                <w:szCs w:val="28"/>
-              </w:rPr>
-              <w:t xml:space="preserve">  :</w:t>
-            </w:r>
-            <w:proofErr w:type="gramEnd"/>
-            <w:r>
-              <w:rPr>
-                <w:rFonts w:asciiTheme="majorHAnsi" w:hAnsiTheme="majorHAnsi" w:cs="Times New Roman"/>
-                <w:b/>
-                <w:bCs/>
-                <w:sz w:val="28"/>
-                <w:szCs w:val="28"/>
-              </w:rPr>
-              <w:t xml:space="preserve"> &lt;&lt;</w:t>
+              <w:t>Customer Name      : &lt;&lt;</w:t>
             </w:r>
             <w:proofErr w:type="spellStart"/>
             <w:r>
@@ -1405,29 +1370,7 @@
                 <w:sz w:val="28"/>
                 <w:szCs w:val="28"/>
               </w:rPr>
-              <w:t xml:space="preserve">Customer </w:t>
-            </w:r>
-            <w:proofErr w:type="gramStart"/>
-            <w:r>
-              <w:rPr>
-                <w:rFonts w:asciiTheme="majorHAnsi" w:hAnsiTheme="majorHAnsi" w:cs="Times New Roman"/>
-                <w:b/>
-                <w:bCs/>
-                <w:sz w:val="28"/>
-                <w:szCs w:val="28"/>
-              </w:rPr>
-              <w:t>Number :</w:t>
-            </w:r>
-            <w:proofErr w:type="gramEnd"/>
-            <w:r>
-              <w:rPr>
-                <w:rFonts w:asciiTheme="majorHAnsi" w:hAnsiTheme="majorHAnsi" w:cs="Times New Roman"/>
-                <w:b/>
-                <w:bCs/>
-                <w:sz w:val="28"/>
-                <w:szCs w:val="28"/>
-              </w:rPr>
-              <w:t xml:space="preserve">  &lt;&lt;</w:t>
+              <w:t>Customer Number :  &lt;&lt;</w:t>
             </w:r>
             <w:proofErr w:type="spellStart"/>
             <w:r>
@@ -1481,29 +1424,7 @@
                 <w:sz w:val="28"/>
                 <w:szCs w:val="28"/>
               </w:rPr>
-              <w:t xml:space="preserve">Bill Date                   </w:t>
-            </w:r>
-            <w:proofErr w:type="gramStart"/>
-            <w:r>
-              <w:rPr>
-                <w:rFonts w:asciiTheme="majorHAnsi" w:hAnsiTheme="majorHAnsi" w:cs="Times New Roman"/>
-                <w:b/>
-                <w:bCs/>
-                <w:sz w:val="28"/>
-                <w:szCs w:val="28"/>
-              </w:rPr>
-              <w:t xml:space="preserve">  :</w:t>
-            </w:r>
-            <w:proofErr w:type="gramEnd"/>
-            <w:r>
-              <w:rPr>
-                <w:rFonts w:asciiTheme="majorHAnsi" w:hAnsiTheme="majorHAnsi" w:cs="Times New Roman"/>
-                <w:b/>
-                <w:bCs/>
-                <w:sz w:val="28"/>
-                <w:szCs w:val="28"/>
-              </w:rPr>
-              <w:t xml:space="preserve">  &lt;&lt;</w:t>
+              <w:t>Bill Date                     :  &lt;&lt;</w:t>
             </w:r>
             <w:proofErr w:type="spellStart"/>
             <w:r>
@@ -1567,29 +1488,7 @@
                 <w:sz w:val="28"/>
                 <w:szCs w:val="28"/>
               </w:rPr>
-              <w:t xml:space="preserve">Bill No                      </w:t>
-            </w:r>
-            <w:proofErr w:type="gramStart"/>
-            <w:r>
-              <w:rPr>
-                <w:rFonts w:asciiTheme="majorHAnsi" w:hAnsiTheme="majorHAnsi" w:cs="Times New Roman"/>
-                <w:b/>
-                <w:bCs/>
-                <w:sz w:val="28"/>
-                <w:szCs w:val="28"/>
-              </w:rPr>
-              <w:t xml:space="preserve">  :</w:t>
-            </w:r>
-            <w:proofErr w:type="gramEnd"/>
-            <w:r>
-              <w:rPr>
-                <w:rFonts w:asciiTheme="majorHAnsi" w:hAnsiTheme="majorHAnsi" w:cs="Times New Roman"/>
-                <w:b/>
-                <w:bCs/>
-                <w:sz w:val="28"/>
-                <w:szCs w:val="28"/>
-              </w:rPr>
-              <w:t xml:space="preserve">   &lt;&lt;</w:t>
+              <w:t>Bill No                        :   &lt;&lt;</w:t>
             </w:r>
             <w:proofErr w:type="spellStart"/>
             <w:r>
@@ -1992,9 +1891,7 @@
     <w:p>
       <w:pPr>
         <w:rPr>
-          <w:rFonts w:ascii="Times New Roman" w:hAnsi="Times New Roman" w:cs="Times New Roman"/>
-          <w:sz w:val="24"/>
-          <w:szCs w:val="24"/>
+          <w:sz w:val="23"/>
         </w:rPr>
       </w:pPr>
       <w:r>
@@ -2037,13 +1934,6 @@
         </w:rPr>
         <w:t xml:space="preserve"> </w:t>
       </w:r>
-    </w:p>
-    <w:p>
-      <w:pPr>
-        <w:rPr>
-          <w:sz w:val="23"/>
-        </w:rPr>
-      </w:pPr>
     </w:p>
     <w:sectPr>
       <w:headerReference w:type="even" r:id="rId9"/>

--- a/StellarBillingSystem/BillTemplate Branch2.docx
+++ b/StellarBillingSystem/BillTemplate Branch2.docx
@@ -184,12 +184,20 @@
                                   <w:p>
                                     <w:pPr>
                                       <w:spacing w:before="57" w:line="295" w:lineRule="exact"/>
-                                      <w:ind w:left="827"/>
                                       <w:rPr>
                                         <w:b/>
                                         <w:sz w:val="25"/>
                                       </w:rPr>
                                     </w:pPr>
+                                    <w:r>
+                                      <w:rPr>
+                                        <w:b/>
+                                        <w:color w:val="231F20"/>
+                                        <w:w w:val="85"/>
+                                        <w:sz w:val="25"/>
+                                      </w:rPr>
+                                      <w:t xml:space="preserve">           </w:t>
+                                    </w:r>
                                     <w:r>
                                       <w:rPr>
                                         <w:b/>
@@ -241,12 +249,20 @@
                                   <w:p>
                                     <w:pPr>
                                       <w:spacing w:line="295" w:lineRule="exact"/>
-                                      <w:ind w:left="840"/>
                                       <w:rPr>
                                         <w:b/>
                                         <w:sz w:val="25"/>
                                       </w:rPr>
                                     </w:pPr>
+                                    <w:r>
+                                      <w:rPr>
+                                        <w:b/>
+                                        <w:color w:val="231F20"/>
+                                        <w:w w:val="85"/>
+                                        <w:sz w:val="25"/>
+                                      </w:rPr>
+                                      <w:t xml:space="preserve">           </w:t>
+                                    </w:r>
                                     <w:r>
                                       <w:rPr>
                                         <w:b/>
@@ -761,12 +777,20 @@
                             <w:p>
                               <w:pPr>
                                 <w:spacing w:before="57" w:line="295" w:lineRule="exact"/>
-                                <w:ind w:left="827"/>
                                 <w:rPr>
                                   <w:b/>
                                   <w:sz w:val="25"/>
                                 </w:rPr>
                               </w:pPr>
+                              <w:r>
+                                <w:rPr>
+                                  <w:b/>
+                                  <w:color w:val="231F20"/>
+                                  <w:w w:val="85"/>
+                                  <w:sz w:val="25"/>
+                                </w:rPr>
+                                <w:t xml:space="preserve">           </w:t>
+                              </w:r>
                               <w:r>
                                 <w:rPr>
                                   <w:b/>
@@ -818,12 +842,20 @@
                             <w:p>
                               <w:pPr>
                                 <w:spacing w:line="295" w:lineRule="exact"/>
-                                <w:ind w:left="840"/>
                                 <w:rPr>
                                   <w:b/>
                                   <w:sz w:val="25"/>
                                 </w:rPr>
                               </w:pPr>
+                              <w:r>
+                                <w:rPr>
+                                  <w:b/>
+                                  <w:color w:val="231F20"/>
+                                  <w:w w:val="85"/>
+                                  <w:sz w:val="25"/>
+                                </w:rPr>
+                                <w:t xml:space="preserve">           </w:t>
+                              </w:r>
                               <w:r>
                                 <w:rPr>
                                   <w:b/>
@@ -1078,19 +1110,8 @@
                                   <w:w w:val="105"/>
                                   <w:sz w:val="20"/>
                                 </w:rPr>
-                                <w:t>@</w:t>
+                                <w:t>@pandijegan.k</w:t>
                               </w:r>
-                              <w:proofErr w:type="gramStart"/>
-                              <w:r>
-                                <w:rPr>
-                                  <w:rFonts w:asciiTheme="minorHAnsi" w:hAnsiTheme="minorHAnsi" w:cstheme="minorHAnsi"/>
-                                  <w:color w:val="231F20"/>
-                                  <w:w w:val="105"/>
-                                  <w:sz w:val="20"/>
-                                </w:rPr>
-                                <w:t>pandijegan.k</w:t>
-                              </w:r>
-                              <w:proofErr w:type="gramEnd"/>
                             </w:p>
                             <w:p>
                               <w:pPr>
@@ -1278,7 +1299,6 @@
                                 <w:t xml:space="preserve"> </w:t>
                               </w:r>
                               <w:proofErr w:type="spellStart"/>
-                              <w:proofErr w:type="gramStart"/>
                               <w:r>
                                 <w:rPr>
                                   <w:rFonts w:asciiTheme="minorHAnsi" w:hAnsiTheme="minorHAnsi" w:cstheme="minorHAnsi"/>
@@ -1288,7 +1308,6 @@
                                 <w:t>Tamilnadu,India</w:t>
                               </w:r>
                               <w:proofErr w:type="spellEnd"/>
-                              <w:proofErr w:type="gramEnd"/>
                               <w:r>
                                 <w:rPr>
                                   <w:rFonts w:asciiTheme="minorHAnsi" w:hAnsiTheme="minorHAnsi" w:cstheme="minorHAnsi"/>
@@ -1629,7 +1648,7 @@
         <w:tblLook w:val="04A0" w:firstRow="1" w:lastRow="0" w:firstColumn="1" w:lastColumn="0" w:noHBand="0" w:noVBand="1"/>
       </w:tblPr>
       <w:tblGrid>
-        <w:gridCol w:w="8972"/>
+        <w:gridCol w:w="10106"/>
       </w:tblGrid>
       <w:tr>
         <w:trPr>
@@ -1637,40 +1656,40 @@
         </w:trPr>
         <w:tc>
           <w:tcPr>
-            <w:tcW w:w="8972" w:type="dxa"/>
+            <w:tcW w:w="10106" w:type="dxa"/>
           </w:tcPr>
           <w:p>
             <w:pPr>
               <w:rPr>
-                <w:rFonts w:ascii="Times New Roman" w:hAnsi="Times New Roman" w:cs="Times New Roman"/>
-                <w:sz w:val="32"/>
-                <w:szCs w:val="32"/>
+                <w:rFonts w:asciiTheme="majorHAnsi" w:hAnsiTheme="majorHAnsi" w:cs="Times New Roman"/>
+                <w:sz w:val="28"/>
+                <w:szCs w:val="28"/>
                 <w:u w:val="single"/>
               </w:rPr>
             </w:pPr>
             <w:r>
               <w:rPr>
-                <w:rFonts w:ascii="Times New Roman" w:hAnsi="Times New Roman" w:cs="Times New Roman"/>
-                <w:sz w:val="24"/>
-                <w:szCs w:val="24"/>
+                <w:rFonts w:asciiTheme="majorHAnsi" w:hAnsiTheme="majorHAnsi" w:cs="Times New Roman"/>
+                <w:sz w:val="28"/>
+                <w:szCs w:val="28"/>
               </w:rPr>
               <w:t>&lt;&lt;</w:t>
             </w:r>
             <w:proofErr w:type="spellStart"/>
             <w:r>
               <w:rPr>
-                <w:rFonts w:ascii="Times New Roman" w:hAnsi="Times New Roman" w:cs="Times New Roman"/>
-                <w:sz w:val="24"/>
-                <w:szCs w:val="24"/>
+                <w:rFonts w:asciiTheme="majorHAnsi" w:hAnsiTheme="majorHAnsi" w:cs="Times New Roman"/>
+                <w:sz w:val="28"/>
+                <w:szCs w:val="28"/>
               </w:rPr>
               <w:t>billnodet</w:t>
             </w:r>
             <w:proofErr w:type="spellEnd"/>
             <w:r>
               <w:rPr>
-                <w:rFonts w:ascii="Times New Roman" w:hAnsi="Times New Roman" w:cs="Times New Roman"/>
-                <w:sz w:val="24"/>
-                <w:szCs w:val="24"/>
+                <w:rFonts w:asciiTheme="majorHAnsi" w:hAnsiTheme="majorHAnsi" w:cs="Times New Roman"/>
+                <w:sz w:val="28"/>
+                <w:szCs w:val="28"/>
               </w:rPr>
               <w:t>&gt;&gt;</w:t>
             </w:r>

--- a/StellarBillingSystem/BillTemplate Branch2.docx
+++ b/StellarBillingSystem/BillTemplate Branch2.docx
@@ -184,20 +184,12 @@
                                   <w:p>
                                     <w:pPr>
                                       <w:spacing w:before="57" w:line="295" w:lineRule="exact"/>
+                                      <w:ind w:left="827"/>
                                       <w:rPr>
                                         <w:b/>
                                         <w:sz w:val="25"/>
                                       </w:rPr>
                                     </w:pPr>
-                                    <w:r>
-                                      <w:rPr>
-                                        <w:b/>
-                                        <w:color w:val="231F20"/>
-                                        <w:w w:val="85"/>
-                                        <w:sz w:val="25"/>
-                                      </w:rPr>
-                                      <w:t xml:space="preserve">           </w:t>
-                                    </w:r>
                                     <w:r>
                                       <w:rPr>
                                         <w:b/>
@@ -249,20 +241,12 @@
                                   <w:p>
                                     <w:pPr>
                                       <w:spacing w:line="295" w:lineRule="exact"/>
+                                      <w:ind w:left="840"/>
                                       <w:rPr>
                                         <w:b/>
                                         <w:sz w:val="25"/>
                                       </w:rPr>
                                     </w:pPr>
-                                    <w:r>
-                                      <w:rPr>
-                                        <w:b/>
-                                        <w:color w:val="231F20"/>
-                                        <w:w w:val="85"/>
-                                        <w:sz w:val="25"/>
-                                      </w:rPr>
-                                      <w:t xml:space="preserve">           </w:t>
-                                    </w:r>
                                     <w:r>
                                       <w:rPr>
                                         <w:b/>
@@ -517,8 +501,19 @@
                                         <w:w w:val="105"/>
                                         <w:sz w:val="20"/>
                                       </w:rPr>
-                                      <w:t>@pandijegan.k</w:t>
+                                      <w:t>@</w:t>
                                     </w:r>
+                                    <w:proofErr w:type="gramStart"/>
+                                    <w:r>
+                                      <w:rPr>
+                                        <w:rFonts w:asciiTheme="minorHAnsi" w:hAnsiTheme="minorHAnsi" w:cstheme="minorHAnsi"/>
+                                        <w:color w:val="231F20"/>
+                                        <w:w w:val="105"/>
+                                        <w:sz w:val="20"/>
+                                      </w:rPr>
+                                      <w:t>pandijegan.k</w:t>
+                                    </w:r>
+                                    <w:proofErr w:type="gramEnd"/>
                                   </w:p>
                                   <w:p>
                                     <w:pPr>
@@ -706,6 +701,7 @@
                                       <w:t xml:space="preserve"> </w:t>
                                     </w:r>
                                     <w:proofErr w:type="spellStart"/>
+                                    <w:proofErr w:type="gramStart"/>
                                     <w:r>
                                       <w:rPr>
                                         <w:rFonts w:asciiTheme="minorHAnsi" w:hAnsiTheme="minorHAnsi" w:cstheme="minorHAnsi"/>
@@ -715,6 +711,7 @@
                                       <w:t>Tamilnadu,India</w:t>
                                     </w:r>
                                     <w:proofErr w:type="spellEnd"/>
+                                    <w:proofErr w:type="gramEnd"/>
                                     <w:r>
                                       <w:rPr>
                                         <w:rFonts w:asciiTheme="minorHAnsi" w:hAnsiTheme="minorHAnsi" w:cstheme="minorHAnsi"/>
@@ -777,20 +774,12 @@
                             <w:p>
                               <w:pPr>
                                 <w:spacing w:before="57" w:line="295" w:lineRule="exact"/>
+                                <w:ind w:left="827"/>
                                 <w:rPr>
                                   <w:b/>
                                   <w:sz w:val="25"/>
                                 </w:rPr>
                               </w:pPr>
-                              <w:r>
-                                <w:rPr>
-                                  <w:b/>
-                                  <w:color w:val="231F20"/>
-                                  <w:w w:val="85"/>
-                                  <w:sz w:val="25"/>
-                                </w:rPr>
-                                <w:t xml:space="preserve">           </w:t>
-                              </w:r>
                               <w:r>
                                 <w:rPr>
                                   <w:b/>
@@ -842,20 +831,12 @@
                             <w:p>
                               <w:pPr>
                                 <w:spacing w:line="295" w:lineRule="exact"/>
+                                <w:ind w:left="840"/>
                                 <w:rPr>
                                   <w:b/>
                                   <w:sz w:val="25"/>
                                 </w:rPr>
                               </w:pPr>
-                              <w:r>
-                                <w:rPr>
-                                  <w:b/>
-                                  <w:color w:val="231F20"/>
-                                  <w:w w:val="85"/>
-                                  <w:sz w:val="25"/>
-                                </w:rPr>
-                                <w:t xml:space="preserve">           </w:t>
-                              </w:r>
                               <w:r>
                                 <w:rPr>
                                   <w:b/>
@@ -1110,8 +1091,19 @@
                                   <w:w w:val="105"/>
                                   <w:sz w:val="20"/>
                                 </w:rPr>
-                                <w:t>@pandijegan.k</w:t>
+                                <w:t>@</w:t>
                               </w:r>
+                              <w:proofErr w:type="gramStart"/>
+                              <w:r>
+                                <w:rPr>
+                                  <w:rFonts w:asciiTheme="minorHAnsi" w:hAnsiTheme="minorHAnsi" w:cstheme="minorHAnsi"/>
+                                  <w:color w:val="231F20"/>
+                                  <w:w w:val="105"/>
+                                  <w:sz w:val="20"/>
+                                </w:rPr>
+                                <w:t>pandijegan.k</w:t>
+                              </w:r>
+                              <w:proofErr w:type="gramEnd"/>
                             </w:p>
                             <w:p>
                               <w:pPr>
@@ -1299,6 +1291,7 @@
                                 <w:t xml:space="preserve"> </w:t>
                               </w:r>
                               <w:proofErr w:type="spellStart"/>
+                              <w:proofErr w:type="gramStart"/>
                               <w:r>
                                 <w:rPr>
                                   <w:rFonts w:asciiTheme="minorHAnsi" w:hAnsiTheme="minorHAnsi" w:cstheme="minorHAnsi"/>
@@ -1308,6 +1301,7 @@
                                 <w:t>Tamilnadu,India</w:t>
                               </w:r>
                               <w:proofErr w:type="spellEnd"/>
+                              <w:proofErr w:type="gramEnd"/>
                               <w:r>
                                 <w:rPr>
                                   <w:rFonts w:asciiTheme="minorHAnsi" w:hAnsiTheme="minorHAnsi" w:cstheme="minorHAnsi"/>
@@ -1335,7 +1329,29 @@
                 <w:sz w:val="28"/>
                 <w:szCs w:val="28"/>
               </w:rPr>
-              <w:t>Customer Name      : &lt;&lt;</w:t>
+              <w:t xml:space="preserve">Customer Name    </w:t>
+            </w:r>
+            <w:proofErr w:type="gramStart"/>
+            <w:r>
+              <w:rPr>
+                <w:rFonts w:asciiTheme="majorHAnsi" w:hAnsiTheme="majorHAnsi" w:cs="Times New Roman"/>
+                <w:b/>
+                <w:bCs/>
+                <w:sz w:val="28"/>
+                <w:szCs w:val="28"/>
+              </w:rPr>
+              <w:t xml:space="preserve">  :</w:t>
+            </w:r>
+            <w:proofErr w:type="gramEnd"/>
+            <w:r>
+              <w:rPr>
+                <w:rFonts w:asciiTheme="majorHAnsi" w:hAnsiTheme="majorHAnsi" w:cs="Times New Roman"/>
+                <w:b/>
+                <w:bCs/>
+                <w:sz w:val="28"/>
+                <w:szCs w:val="28"/>
+              </w:rPr>
+              <w:t xml:space="preserve"> &lt;&lt;</w:t>
             </w:r>
             <w:proofErr w:type="spellStart"/>
             <w:r>
@@ -1389,7 +1405,29 @@
                 <w:sz w:val="28"/>
                 <w:szCs w:val="28"/>
               </w:rPr>
-              <w:t>Customer Number :  &lt;&lt;</w:t>
+              <w:t xml:space="preserve">Customer </w:t>
+            </w:r>
+            <w:proofErr w:type="gramStart"/>
+            <w:r>
+              <w:rPr>
+                <w:rFonts w:asciiTheme="majorHAnsi" w:hAnsiTheme="majorHAnsi" w:cs="Times New Roman"/>
+                <w:b/>
+                <w:bCs/>
+                <w:sz w:val="28"/>
+                <w:szCs w:val="28"/>
+              </w:rPr>
+              <w:t>Number :</w:t>
+            </w:r>
+            <w:proofErr w:type="gramEnd"/>
+            <w:r>
+              <w:rPr>
+                <w:rFonts w:asciiTheme="majorHAnsi" w:hAnsiTheme="majorHAnsi" w:cs="Times New Roman"/>
+                <w:b/>
+                <w:bCs/>
+                <w:sz w:val="28"/>
+                <w:szCs w:val="28"/>
+              </w:rPr>
+              <w:t xml:space="preserve">  &lt;&lt;</w:t>
             </w:r>
             <w:proofErr w:type="spellStart"/>
             <w:r>
@@ -1443,7 +1481,29 @@
                 <w:sz w:val="28"/>
                 <w:szCs w:val="28"/>
               </w:rPr>
-              <w:t>Bill Date                     :  &lt;&lt;</w:t>
+              <w:t xml:space="preserve">Bill Date                   </w:t>
+            </w:r>
+            <w:proofErr w:type="gramStart"/>
+            <w:r>
+              <w:rPr>
+                <w:rFonts w:asciiTheme="majorHAnsi" w:hAnsiTheme="majorHAnsi" w:cs="Times New Roman"/>
+                <w:b/>
+                <w:bCs/>
+                <w:sz w:val="28"/>
+                <w:szCs w:val="28"/>
+              </w:rPr>
+              <w:t xml:space="preserve">  :</w:t>
+            </w:r>
+            <w:proofErr w:type="gramEnd"/>
+            <w:r>
+              <w:rPr>
+                <w:rFonts w:asciiTheme="majorHAnsi" w:hAnsiTheme="majorHAnsi" w:cs="Times New Roman"/>
+                <w:b/>
+                <w:bCs/>
+                <w:sz w:val="28"/>
+                <w:szCs w:val="28"/>
+              </w:rPr>
+              <w:t xml:space="preserve">  &lt;&lt;</w:t>
             </w:r>
             <w:proofErr w:type="spellStart"/>
             <w:r>
@@ -1507,7 +1567,29 @@
                 <w:sz w:val="28"/>
                 <w:szCs w:val="28"/>
               </w:rPr>
-              <w:t>Bill No                        :   &lt;&lt;</w:t>
+              <w:t xml:space="preserve">Bill No                      </w:t>
+            </w:r>
+            <w:proofErr w:type="gramStart"/>
+            <w:r>
+              <w:rPr>
+                <w:rFonts w:asciiTheme="majorHAnsi" w:hAnsiTheme="majorHAnsi" w:cs="Times New Roman"/>
+                <w:b/>
+                <w:bCs/>
+                <w:sz w:val="28"/>
+                <w:szCs w:val="28"/>
+              </w:rPr>
+              <w:t xml:space="preserve">  :</w:t>
+            </w:r>
+            <w:proofErr w:type="gramEnd"/>
+            <w:r>
+              <w:rPr>
+                <w:rFonts w:asciiTheme="majorHAnsi" w:hAnsiTheme="majorHAnsi" w:cs="Times New Roman"/>
+                <w:b/>
+                <w:bCs/>
+                <w:sz w:val="28"/>
+                <w:szCs w:val="28"/>
+              </w:rPr>
+              <w:t xml:space="preserve">   &lt;&lt;</w:t>
             </w:r>
             <w:proofErr w:type="spellStart"/>
             <w:r>
@@ -1648,7 +1730,7 @@
         <w:tblLook w:val="04A0" w:firstRow="1" w:lastRow="0" w:firstColumn="1" w:lastColumn="0" w:noHBand="0" w:noVBand="1"/>
       </w:tblPr>
       <w:tblGrid>
-        <w:gridCol w:w="10106"/>
+        <w:gridCol w:w="8972"/>
       </w:tblGrid>
       <w:tr>
         <w:trPr>
@@ -1656,40 +1738,40 @@
         </w:trPr>
         <w:tc>
           <w:tcPr>
-            <w:tcW w:w="10106" w:type="dxa"/>
+            <w:tcW w:w="8972" w:type="dxa"/>
           </w:tcPr>
           <w:p>
             <w:pPr>
               <w:rPr>
-                <w:rFonts w:asciiTheme="majorHAnsi" w:hAnsiTheme="majorHAnsi" w:cs="Times New Roman"/>
-                <w:sz w:val="28"/>
-                <w:szCs w:val="28"/>
+                <w:rFonts w:ascii="Times New Roman" w:hAnsi="Times New Roman" w:cs="Times New Roman"/>
+                <w:sz w:val="32"/>
+                <w:szCs w:val="32"/>
                 <w:u w:val="single"/>
               </w:rPr>
             </w:pPr>
             <w:r>
               <w:rPr>
-                <w:rFonts w:asciiTheme="majorHAnsi" w:hAnsiTheme="majorHAnsi" w:cs="Times New Roman"/>
-                <w:sz w:val="28"/>
-                <w:szCs w:val="28"/>
+                <w:rFonts w:ascii="Times New Roman" w:hAnsi="Times New Roman" w:cs="Times New Roman"/>
+                <w:sz w:val="24"/>
+                <w:szCs w:val="24"/>
               </w:rPr>
               <w:t>&lt;&lt;</w:t>
             </w:r>
             <w:proofErr w:type="spellStart"/>
             <w:r>
               <w:rPr>
-                <w:rFonts w:asciiTheme="majorHAnsi" w:hAnsiTheme="majorHAnsi" w:cs="Times New Roman"/>
-                <w:sz w:val="28"/>
-                <w:szCs w:val="28"/>
+                <w:rFonts w:ascii="Times New Roman" w:hAnsi="Times New Roman" w:cs="Times New Roman"/>
+                <w:sz w:val="24"/>
+                <w:szCs w:val="24"/>
               </w:rPr>
               <w:t>billnodet</w:t>
             </w:r>
             <w:proofErr w:type="spellEnd"/>
             <w:r>
               <w:rPr>
-                <w:rFonts w:asciiTheme="majorHAnsi" w:hAnsiTheme="majorHAnsi" w:cs="Times New Roman"/>
-                <w:sz w:val="28"/>
-                <w:szCs w:val="28"/>
+                <w:rFonts w:ascii="Times New Roman" w:hAnsi="Times New Roman" w:cs="Times New Roman"/>
+                <w:sz w:val="24"/>
+                <w:szCs w:val="24"/>
               </w:rPr>
               <w:t>&gt;&gt;</w:t>
             </w:r>
@@ -1869,37 +1951,7 @@
     </w:p>
     <w:p>
       <w:pPr>
-        <w:ind w:left="6480"/>
-        <w:rPr>
-          <w:rFonts w:ascii="Times New Roman" w:hAnsi="Times New Roman" w:cs="Times New Roman"/>
-          <w:sz w:val="24"/>
-          <w:szCs w:val="24"/>
-        </w:rPr>
-      </w:pPr>
-    </w:p>
-    <w:p>
-      <w:pPr>
-        <w:ind w:left="6480"/>
-        <w:rPr>
-          <w:rFonts w:ascii="Times New Roman" w:hAnsi="Times New Roman" w:cs="Times New Roman"/>
-          <w:sz w:val="24"/>
-          <w:szCs w:val="24"/>
-        </w:rPr>
-      </w:pPr>
-    </w:p>
-    <w:p>
-      <w:pPr>
-        <w:ind w:left="6480"/>
-        <w:rPr>
-          <w:rFonts w:ascii="Times New Roman" w:hAnsi="Times New Roman" w:cs="Times New Roman"/>
-          <w:sz w:val="24"/>
-          <w:szCs w:val="24"/>
-        </w:rPr>
-      </w:pPr>
-    </w:p>
-    <w:p>
-      <w:pPr>
-        <w:ind w:left="6480"/>
+        <w:ind w:left="7140"/>
         <w:rPr>
           <w:rFonts w:ascii="Times New Roman" w:hAnsi="Times New Roman" w:cs="Times New Roman"/>
           <w:sz w:val="24"/>
@@ -1910,7 +1962,9 @@
     <w:p>
       <w:pPr>
         <w:rPr>
-          <w:sz w:val="23"/>
+          <w:rFonts w:ascii="Times New Roman" w:hAnsi="Times New Roman" w:cs="Times New Roman"/>
+          <w:sz w:val="24"/>
+          <w:szCs w:val="24"/>
         </w:rPr>
       </w:pPr>
       <w:r>
@@ -1919,7 +1973,127 @@
           <w:sz w:val="24"/>
           <w:szCs w:val="24"/>
         </w:rPr>
-        <w:t xml:space="preserve">                                                                                                                 </w:t>
+        <w:t xml:space="preserve">                                                                                                                       </w:t>
+      </w:r>
+      <w:r>
+        <w:rPr>
+          <w:rFonts w:ascii="Times New Roman" w:hAnsi="Times New Roman" w:cs="Times New Roman"/>
+          <w:sz w:val="24"/>
+          <w:szCs w:val="24"/>
+        </w:rPr>
+        <w:t xml:space="preserve">SGST            </w:t>
+      </w:r>
+      <w:r>
+        <w:rPr>
+          <w:rFonts w:ascii="Times New Roman" w:hAnsi="Times New Roman" w:cs="Times New Roman"/>
+          <w:sz w:val="24"/>
+          <w:szCs w:val="24"/>
+        </w:rPr>
+        <w:t xml:space="preserve"> </w:t>
+      </w:r>
+      <w:r>
+        <w:rPr>
+          <w:rFonts w:ascii="Times New Roman" w:hAnsi="Times New Roman" w:cs="Times New Roman"/>
+          <w:sz w:val="24"/>
+          <w:szCs w:val="24"/>
+        </w:rPr>
+        <w:t xml:space="preserve"> = &lt;&lt;</w:t>
+      </w:r>
+      <w:proofErr w:type="spellStart"/>
+      <w:r>
+        <w:rPr>
+          <w:rFonts w:ascii="Times New Roman" w:hAnsi="Times New Roman" w:cs="Times New Roman"/>
+          <w:sz w:val="24"/>
+          <w:szCs w:val="24"/>
+        </w:rPr>
+        <w:t>sgst</w:t>
+      </w:r>
+      <w:proofErr w:type="spellEnd"/>
+      <w:r>
+        <w:rPr>
+          <w:rFonts w:ascii="Times New Roman" w:hAnsi="Times New Roman" w:cs="Times New Roman"/>
+          <w:sz w:val="24"/>
+          <w:szCs w:val="24"/>
+        </w:rPr>
+        <w:t>&gt;&gt;</w:t>
+      </w:r>
+    </w:p>
+    <w:p>
+      <w:pPr>
+        <w:ind w:left="7140"/>
+        <w:rPr>
+          <w:rFonts w:ascii="Times New Roman" w:hAnsi="Times New Roman" w:cs="Times New Roman"/>
+          <w:sz w:val="24"/>
+          <w:szCs w:val="24"/>
+        </w:rPr>
+      </w:pPr>
+      <w:r>
+        <w:rPr>
+          <w:rFonts w:ascii="Times New Roman" w:hAnsi="Times New Roman" w:cs="Times New Roman"/>
+          <w:sz w:val="24"/>
+          <w:szCs w:val="24"/>
+        </w:rPr>
+        <w:t xml:space="preserve">CGST           </w:t>
+      </w:r>
+      <w:r>
+        <w:rPr>
+          <w:rFonts w:ascii="Times New Roman" w:hAnsi="Times New Roman" w:cs="Times New Roman"/>
+          <w:sz w:val="24"/>
+          <w:szCs w:val="24"/>
+        </w:rPr>
+        <w:t xml:space="preserve"> </w:t>
+      </w:r>
+      <w:r>
+        <w:rPr>
+          <w:rFonts w:ascii="Times New Roman" w:hAnsi="Times New Roman" w:cs="Times New Roman"/>
+          <w:sz w:val="24"/>
+          <w:szCs w:val="24"/>
+        </w:rPr>
+        <w:t xml:space="preserve"> = &lt;&lt;</w:t>
+      </w:r>
+      <w:proofErr w:type="spellStart"/>
+      <w:r>
+        <w:rPr>
+          <w:rFonts w:ascii="Times New Roman" w:hAnsi="Times New Roman" w:cs="Times New Roman"/>
+          <w:sz w:val="24"/>
+          <w:szCs w:val="24"/>
+        </w:rPr>
+        <w:t>cgst</w:t>
+      </w:r>
+      <w:proofErr w:type="spellEnd"/>
+      <w:r>
+        <w:rPr>
+          <w:rFonts w:ascii="Times New Roman" w:hAnsi="Times New Roman" w:cs="Times New Roman"/>
+          <w:sz w:val="24"/>
+          <w:szCs w:val="24"/>
+        </w:rPr>
+        <w:t xml:space="preserve">&gt;&gt;  </w:t>
+      </w:r>
+    </w:p>
+    <w:p>
+      <w:pPr>
+        <w:ind w:left="7140"/>
+        <w:rPr>
+          <w:rFonts w:ascii="Times New Roman" w:hAnsi="Times New Roman" w:cs="Times New Roman"/>
+          <w:sz w:val="24"/>
+          <w:szCs w:val="24"/>
+        </w:rPr>
+      </w:pPr>
+      <w:r>
+        <w:rPr>
+          <w:rFonts w:ascii="Times New Roman" w:hAnsi="Times New Roman" w:cs="Times New Roman"/>
+          <w:sz w:val="24"/>
+          <w:szCs w:val="24"/>
+        </w:rPr>
+        <w:t>Discount         = &lt;&lt;discount&gt;&gt;</w:t>
+      </w:r>
+      <w:r>
+        <w:rPr>
+          <w:rFonts w:ascii="Times New Roman" w:hAnsi="Times New Roman" w:cs="Times New Roman"/>
+          <w:sz w:val="24"/>
+          <w:szCs w:val="24"/>
+        </w:rPr>
+        <w:t xml:space="preserve">                                                                                               </w:t>
       </w:r>
       <w:r>
         <w:rPr>
@@ -1957,10 +2131,8 @@
     <w:sectPr>
       <w:headerReference w:type="even" r:id="rId9"/>
       <w:headerReference w:type="default" r:id="rId10"/>
-      <w:footerReference w:type="even" r:id="rId11"/>
-      <w:footerReference w:type="default" r:id="rId12"/>
-      <w:headerReference w:type="first" r:id="rId13"/>
-      <w:footerReference w:type="first" r:id="rId14"/>
+      <w:footerReference w:type="default" r:id="rId11"/>
+      <w:headerReference w:type="first" r:id="rId12"/>
       <w:type w:val="continuous"/>
       <w:pgSz w:w="11910" w:h="16840"/>
       <w:pgMar w:top="0" w:right="540" w:bottom="0" w:left="580" w:header="0" w:footer="0" w:gutter="0"/>
@@ -1991,16 +2163,6 @@
 </file>
 
 <file path=word/footer1.xml><?xml version="1.0" encoding="utf-8"?>
-<w:ftr xmlns:wpc="http://schemas.microsoft.com/office/word/2010/wordprocessingCanvas" xmlns:cx="http://schemas.microsoft.com/office/drawing/2014/chartex" xmlns:cx1="http://schemas.microsoft.com/office/drawing/2015/9/8/chartex" xmlns:cx2="http://schemas.microsoft.com/office/drawing/2015/10/21/chartex" xmlns:cx3="http://schemas.microsoft.com/office/drawing/2016/5/9/chartex" xmlns:cx4="http://schemas.microsoft.com/office/drawing/2016/5/10/chartex" xmlns:cx5="http://schemas.microsoft.com/office/drawing/2016/5/11/chartex" xmlns:cx6="http://schemas.microsoft.com/office/drawing/2016/5/12/chartex" xmlns:cx7="http://schemas.microsoft.com/office/drawing/2016/5/13/chartex" xmlns:cx8="http://schemas.microsoft.com/office/drawing/2016/5/14/chartex" xmlns:mc="http://schemas.openxmlformats.org/markup-compatibility/2006" xmlns:aink="http://schemas.microsoft.com/office/drawing/2016/ink" xmlns:am3d="http://schemas.microsoft.com/office/drawing/2017/model3d" xmlns:o="urn:schemas-microsoft-com:office:office" xmlns:oel="http://schemas.microsoft.com/office/2019/extlst" xmlns:r="http://schemas.openxmlformats.org/officeDocument/2006/relationships" xmlns:m="http://schemas.openxmlformats.org/officeDocument/2006/math" xmlns:v="urn:schemas-microsoft-com:vml" xmlns:wp14="http://schemas.microsoft.com/office/word/2010/wordprocessingDrawing" xmlns:wp="http://schemas.openxmlformats.org/drawingml/2006/wordprocessingDrawing" xmlns:w10="urn:schemas-microsoft-com:office:word" xmlns:w="http://schemas.openxmlformats.org/wordprocessingml/2006/main" xmlns:w14="http://schemas.microsoft.com/office/word/2010/wordml" xmlns:w15="http://schemas.microsoft.com/office/word/2012/wordml" xmlns:w16cex="http://schemas.microsoft.com/office/word/2018/wordml/cex" xmlns:w16cid="http://schemas.microsoft.com/office/word/2016/wordml/cid" xmlns:w16="http://schemas.microsoft.com/office/word/2018/wordml" xmlns:w16du="http://schemas.microsoft.com/office/word/2023/wordml/word16du" xmlns:w16sdtdh="http://schemas.microsoft.com/office/word/2020/wordml/sdtdatahash" xmlns:w16se="http://schemas.microsoft.com/office/word/2015/wordml/symex" xmlns:wpg="http://schemas.microsoft.com/office/word/2010/wordprocessingGroup" xmlns:wpi="http://schemas.microsoft.com/office/word/2010/wordprocessingInk" xmlns:wne="http://schemas.microsoft.com/office/word/2006/wordml" xmlns:wps="http://schemas.microsoft.com/office/word/2010/wordprocessingShape" mc:Ignorable="w14 w15 w16se w16cid w16 w16cex w16sdtdh w16du wp14">
-  <w:p>
-    <w:pPr>
-      <w:pStyle w:val="Footer"/>
-    </w:pPr>
-  </w:p>
-</w:ftr>
-</file>
-
-<file path=word/footer2.xml><?xml version="1.0" encoding="utf-8"?>
 <w:ftr xmlns:wpc="http://schemas.microsoft.com/office/word/2010/wordprocessingCanvas" xmlns:cx="http://schemas.microsoft.com/office/drawing/2014/chartex" xmlns:cx1="http://schemas.microsoft.com/office/drawing/2015/9/8/chartex" xmlns:cx2="http://schemas.microsoft.com/office/drawing/2015/10/21/chartex" xmlns:cx3="http://schemas.microsoft.com/office/drawing/2016/5/9/chartex" xmlns:cx4="http://schemas.microsoft.com/office/drawing/2016/5/10/chartex" xmlns:cx5="http://schemas.microsoft.com/office/drawing/2016/5/11/chartex" xmlns:cx6="http://schemas.microsoft.com/office/drawing/2016/5/12/chartex" xmlns:cx7="http://schemas.microsoft.com/office/drawing/2016/5/13/chartex" xmlns:cx8="http://schemas.microsoft.com/office/drawing/2016/5/14/chartex" xmlns:mc="http://schemas.openxmlformats.org/markup-compatibility/2006" xmlns:aink="http://schemas.microsoft.com/office/drawing/2016/ink" xmlns:am3d="http://schemas.microsoft.com/office/drawing/2017/model3d" xmlns:o="urn:schemas-microsoft-com:office:office" xmlns:oel="http://schemas.microsoft.com/office/2019/extlst" xmlns:r="http://schemas.openxmlformats.org/officeDocument/2006/relationships" xmlns:m="http://schemas.openxmlformats.org/officeDocument/2006/math" xmlns:v="urn:schemas-microsoft-com:vml" xmlns:wp14="http://schemas.microsoft.com/office/word/2010/wordprocessingDrawing" xmlns:wp="http://schemas.openxmlformats.org/drawingml/2006/wordprocessingDrawing" xmlns:w10="urn:schemas-microsoft-com:office:word" xmlns:w="http://schemas.openxmlformats.org/wordprocessingml/2006/main" xmlns:w14="http://schemas.microsoft.com/office/word/2010/wordml" xmlns:w15="http://schemas.microsoft.com/office/word/2012/wordml" xmlns:w16cex="http://schemas.microsoft.com/office/word/2018/wordml/cex" xmlns:w16cid="http://schemas.microsoft.com/office/word/2016/wordml/cid" xmlns:w16="http://schemas.microsoft.com/office/word/2018/wordml" xmlns:w16du="http://schemas.microsoft.com/office/word/2023/wordml/word16du" xmlns:w16sdtdh="http://schemas.microsoft.com/office/word/2020/wordml/sdtdatahash" xmlns:w16se="http://schemas.microsoft.com/office/word/2015/wordml/symex" xmlns:wpg="http://schemas.microsoft.com/office/word/2010/wordprocessingGroup" xmlns:wpi="http://schemas.microsoft.com/office/word/2010/wordprocessingInk" xmlns:wne="http://schemas.microsoft.com/office/word/2006/wordml" xmlns:wps="http://schemas.microsoft.com/office/word/2010/wordprocessingShape" mc:Ignorable="w14 w15 w16se w16cid w16 w16cex w16sdtdh w16du wp14">
   <w:p>
     <w:pPr>
@@ -3813,16 +3975,6 @@
 </w:ftr>
 </file>
 
-<file path=word/footer3.xml><?xml version="1.0" encoding="utf-8"?>
-<w:ftr xmlns:wpc="http://schemas.microsoft.com/office/word/2010/wordprocessingCanvas" xmlns:cx="http://schemas.microsoft.com/office/drawing/2014/chartex" xmlns:cx1="http://schemas.microsoft.com/office/drawing/2015/9/8/chartex" xmlns:cx2="http://schemas.microsoft.com/office/drawing/2015/10/21/chartex" xmlns:cx3="http://schemas.microsoft.com/office/drawing/2016/5/9/chartex" xmlns:cx4="http://schemas.microsoft.com/office/drawing/2016/5/10/chartex" xmlns:cx5="http://schemas.microsoft.com/office/drawing/2016/5/11/chartex" xmlns:cx6="http://schemas.microsoft.com/office/drawing/2016/5/12/chartex" xmlns:cx7="http://schemas.microsoft.com/office/drawing/2016/5/13/chartex" xmlns:cx8="http://schemas.microsoft.com/office/drawing/2016/5/14/chartex" xmlns:mc="http://schemas.openxmlformats.org/markup-compatibility/2006" xmlns:aink="http://schemas.microsoft.com/office/drawing/2016/ink" xmlns:am3d="http://schemas.microsoft.com/office/drawing/2017/model3d" xmlns:o="urn:schemas-microsoft-com:office:office" xmlns:oel="http://schemas.microsoft.com/office/2019/extlst" xmlns:r="http://schemas.openxmlformats.org/officeDocument/2006/relationships" xmlns:m="http://schemas.openxmlformats.org/officeDocument/2006/math" xmlns:v="urn:schemas-microsoft-com:vml" xmlns:wp14="http://schemas.microsoft.com/office/word/2010/wordprocessingDrawing" xmlns:wp="http://schemas.openxmlformats.org/drawingml/2006/wordprocessingDrawing" xmlns:w10="urn:schemas-microsoft-com:office:word" xmlns:w="http://schemas.openxmlformats.org/wordprocessingml/2006/main" xmlns:w14="http://schemas.microsoft.com/office/word/2010/wordml" xmlns:w15="http://schemas.microsoft.com/office/word/2012/wordml" xmlns:w16cex="http://schemas.microsoft.com/office/word/2018/wordml/cex" xmlns:w16cid="http://schemas.microsoft.com/office/word/2016/wordml/cid" xmlns:w16="http://schemas.microsoft.com/office/word/2018/wordml" xmlns:w16du="http://schemas.microsoft.com/office/word/2023/wordml/word16du" xmlns:w16sdtdh="http://schemas.microsoft.com/office/word/2020/wordml/sdtdatahash" xmlns:w16se="http://schemas.microsoft.com/office/word/2015/wordml/symex" xmlns:wpg="http://schemas.microsoft.com/office/word/2010/wordprocessingGroup" xmlns:wpi="http://schemas.microsoft.com/office/word/2010/wordprocessingInk" xmlns:wne="http://schemas.microsoft.com/office/word/2006/wordml" xmlns:wps="http://schemas.microsoft.com/office/word/2010/wordprocessingShape" mc:Ignorable="w14 w15 w16se w16cid w16 w16cex w16sdtdh w16du wp14">
-  <w:p>
-    <w:pPr>
-      <w:pStyle w:val="Footer"/>
-    </w:pPr>
-  </w:p>
-</w:ftr>
-</file>
-
 <file path=word/footnotes.xml><?xml version="1.0" encoding="utf-8"?>
 <w:footnotes xmlns:wpc="http://schemas.microsoft.com/office/word/2010/wordprocessingCanvas" xmlns:cx="http://schemas.microsoft.com/office/drawing/2014/chartex" xmlns:cx1="http://schemas.microsoft.com/office/drawing/2015/9/8/chartex" xmlns:cx2="http://schemas.microsoft.com/office/drawing/2015/10/21/chartex" xmlns:cx3="http://schemas.microsoft.com/office/drawing/2016/5/9/chartex" xmlns:cx4="http://schemas.microsoft.com/office/drawing/2016/5/10/chartex" xmlns:cx5="http://schemas.microsoft.com/office/drawing/2016/5/11/chartex" xmlns:cx6="http://schemas.microsoft.com/office/drawing/2016/5/12/chartex" xmlns:cx7="http://schemas.microsoft.com/office/drawing/2016/5/13/chartex" xmlns:cx8="http://schemas.microsoft.com/office/drawing/2016/5/14/chartex" xmlns:mc="http://schemas.openxmlformats.org/markup-compatibility/2006" xmlns:aink="http://schemas.microsoft.com/office/drawing/2016/ink" xmlns:am3d="http://schemas.microsoft.com/office/drawing/2017/model3d" xmlns:o="urn:schemas-microsoft-com:office:office" xmlns:oel="http://schemas.microsoft.com/office/2019/extlst" xmlns:r="http://schemas.openxmlformats.org/officeDocument/2006/relationships" xmlns:m="http://schemas.openxmlformats.org/officeDocument/2006/math" xmlns:v="urn:schemas-microsoft-com:vml" xmlns:wp14="http://schemas.microsoft.com/office/word/2010/wordprocessingDrawing" xmlns:wp="http://schemas.openxmlformats.org/drawingml/2006/wordprocessingDrawing" xmlns:w10="urn:schemas-microsoft-com:office:word" xmlns:w="http://schemas.openxmlformats.org/wordprocessingml/2006/main" xmlns:w14="http://schemas.microsoft.com/office/word/2010/wordml" xmlns:w15="http://schemas.microsoft.com/office/word/2012/wordml" xmlns:w16cex="http://schemas.microsoft.com/office/word/2018/wordml/cex" xmlns:w16cid="http://schemas.microsoft.com/office/word/2016/wordml/cid" xmlns:w16="http://schemas.microsoft.com/office/word/2018/wordml" xmlns:w16du="http://schemas.microsoft.com/office/word/2023/wordml/word16du" xmlns:w16sdtdh="http://schemas.microsoft.com/office/word/2020/wordml/sdtdatahash" xmlns:w16se="http://schemas.microsoft.com/office/word/2015/wordml/symex" xmlns:wpg="http://schemas.microsoft.com/office/word/2010/wordprocessingGroup" xmlns:wpi="http://schemas.microsoft.com/office/word/2010/wordprocessingInk" xmlns:wne="http://schemas.microsoft.com/office/word/2006/wordml" xmlns:wps="http://schemas.microsoft.com/office/word/2010/wordprocessingShape" mc:Ignorable="w14 w15 w16se w16cid w16 w16cex w16sdtdh w16du wp14">
   <w:footnote w:type="separator" w:id="-1">
@@ -3874,7 +4026,7 @@
           <v:path o:extrusionok="f" gradientshapeok="t" o:connecttype="rect"/>
           <o:lock v:ext="edit" aspectratio="t"/>
         </v:shapetype>
-        <v:shape id="WordPictureWatermark89313657" o:spid="_x0000_s1029" type="#_x0000_t75" style="position:absolute;margin-left:0;margin-top:0;width:172.8pt;height:134.55pt;z-index:-251613184;mso-position-horizontal:center;mso-position-horizontal-relative:margin;mso-position-vertical:center;mso-position-vertical-relative:margin" o:allowincell="f">
+        <v:shape id="WordPictureWatermark786349532" o:spid="_x0000_s1029" type="#_x0000_t75" style="position:absolute;margin-left:0;margin-top:0;width:345.6pt;height:269.1pt;z-index:-251613184;mso-position-horizontal:center;mso-position-horizontal-relative:margin;mso-position-vertical:center;mso-position-vertical-relative:margin" o:allowincell="f">
           <v:imagedata r:id="rId1" o:title="modern" gain="19661f" blacklevel="22938f"/>
           <w10:wrap anchorx="margin" anchory="margin"/>
         </v:shape>
@@ -3914,7 +4066,7 @@
           <v:path o:extrusionok="f" gradientshapeok="t" o:connecttype="rect"/>
           <o:lock v:ext="edit" aspectratio="t"/>
         </v:shapetype>
-        <v:shape id="WordPictureWatermark89313658" o:spid="_x0000_s1030" type="#_x0000_t75" style="position:absolute;margin-left:0;margin-top:0;width:172.8pt;height:134.55pt;z-index:-251612160;mso-position-horizontal:center;mso-position-horizontal-relative:margin;mso-position-vertical:center;mso-position-vertical-relative:margin" o:allowincell="f">
+        <v:shape id="WordPictureWatermark786349533" o:spid="_x0000_s1030" type="#_x0000_t75" style="position:absolute;margin-left:0;margin-top:0;width:345.6pt;height:269.1pt;z-index:-251612160;mso-position-horizontal:center;mso-position-horizontal-relative:margin;mso-position-vertical:center;mso-position-vertical-relative:margin" o:allowincell="f">
           <v:imagedata r:id="rId1" o:title="modern" gain="19661f" blacklevel="22938f"/>
           <w10:wrap anchorx="margin" anchory="margin"/>
         </v:shape>
@@ -4630,7 +4782,7 @@
           <v:path o:extrusionok="f" gradientshapeok="t" o:connecttype="rect"/>
           <o:lock v:ext="edit" aspectratio="t"/>
         </v:shapetype>
-        <v:shape id="WordPictureWatermark89313656" o:spid="_x0000_s1028" type="#_x0000_t75" style="position:absolute;margin-left:0;margin-top:0;width:172.8pt;height:134.55pt;z-index:-251614208;mso-position-horizontal:center;mso-position-horizontal-relative:margin;mso-position-vertical:center;mso-position-vertical-relative:margin" o:allowincell="f">
+        <v:shape id="WordPictureWatermark786349531" o:spid="_x0000_s1028" type="#_x0000_t75" style="position:absolute;margin-left:0;margin-top:0;width:345.6pt;height:269.1pt;z-index:-251614208;mso-position-horizontal:center;mso-position-horizontal-relative:margin;mso-position-vertical:center;mso-position-vertical-relative:margin" o:allowincell="f">
           <v:imagedata r:id="rId1" o:title="modern" gain="19661f" blacklevel="22938f"/>
           <w10:wrap anchorx="margin" anchory="margin"/>
         </v:shape>
@@ -5047,7 +5199,6 @@
   <w:style w:type="character" w:default="1" w:styleId="DefaultParagraphFont">
     <w:name w:val="Default Paragraph Font"/>
     <w:uiPriority w:val="1"/>
-    <w:semiHidden/>
     <w:unhideWhenUsed/>
   </w:style>
   <w:style w:type="table" w:default="1" w:styleId="TableNormal">

--- a/StellarBillingSystem/BillTemplate Branch2.docx
+++ b/StellarBillingSystem/BillTemplate Branch2.docx
@@ -2,22 +2,10 @@
 <file path=word/document.xml><?xml version="1.0" encoding="utf-8"?>
 <w:document xmlns:wpc="http://schemas.microsoft.com/office/word/2010/wordprocessingCanvas" xmlns:cx="http://schemas.microsoft.com/office/drawing/2014/chartex" xmlns:cx1="http://schemas.microsoft.com/office/drawing/2015/9/8/chartex" xmlns:cx2="http://schemas.microsoft.com/office/drawing/2015/10/21/chartex" xmlns:cx3="http://schemas.microsoft.com/office/drawing/2016/5/9/chartex" xmlns:cx4="http://schemas.microsoft.com/office/drawing/2016/5/10/chartex" xmlns:cx5="http://schemas.microsoft.com/office/drawing/2016/5/11/chartex" xmlns:cx6="http://schemas.microsoft.com/office/drawing/2016/5/12/chartex" xmlns:cx7="http://schemas.microsoft.com/office/drawing/2016/5/13/chartex" xmlns:cx8="http://schemas.microsoft.com/office/drawing/2016/5/14/chartex" xmlns:mc="http://schemas.openxmlformats.org/markup-compatibility/2006" xmlns:aink="http://schemas.microsoft.com/office/drawing/2016/ink" xmlns:am3d="http://schemas.microsoft.com/office/drawing/2017/model3d" xmlns:o="urn:schemas-microsoft-com:office:office" xmlns:oel="http://schemas.microsoft.com/office/2019/extlst" xmlns:r="http://schemas.openxmlformats.org/officeDocument/2006/relationships" xmlns:m="http://schemas.openxmlformats.org/officeDocument/2006/math" xmlns:v="urn:schemas-microsoft-com:vml" xmlns:wp14="http://schemas.microsoft.com/office/word/2010/wordprocessingDrawing" xmlns:wp="http://schemas.openxmlformats.org/drawingml/2006/wordprocessingDrawing" xmlns:w10="urn:schemas-microsoft-com:office:word" xmlns:w="http://schemas.openxmlformats.org/wordprocessingml/2006/main" xmlns:w14="http://schemas.microsoft.com/office/word/2010/wordml" xmlns:w15="http://schemas.microsoft.com/office/word/2012/wordml" xmlns:w16cex="http://schemas.microsoft.com/office/word/2018/wordml/cex" xmlns:w16cid="http://schemas.microsoft.com/office/word/2016/wordml/cid" xmlns:w16="http://schemas.microsoft.com/office/word/2018/wordml" xmlns:w16du="http://schemas.microsoft.com/office/word/2023/wordml/word16du" xmlns:w16sdtdh="http://schemas.microsoft.com/office/word/2020/wordml/sdtdatahash" xmlns:w16se="http://schemas.microsoft.com/office/word/2015/wordml/symex" xmlns:wpg="http://schemas.microsoft.com/office/word/2010/wordprocessingGroup" xmlns:wpi="http://schemas.microsoft.com/office/word/2010/wordprocessingInk" xmlns:wne="http://schemas.microsoft.com/office/word/2006/wordml" xmlns:wps="http://schemas.microsoft.com/office/word/2010/wordprocessingShape" mc:Ignorable="w14 w15 w16se w16cid w16 w16cex w16sdtdh w16du wp14">
   <w:body>
-    <w:p>
-      <w:pPr>
-        <w:rPr>
-          <w:rFonts w:ascii="Times New Roman" w:hAnsi="Times New Roman" w:cs="Times New Roman"/>
-          <w:b/>
-          <w:bCs/>
-          <w:sz w:val="32"/>
-          <w:szCs w:val="32"/>
-          <w:u w:val="single"/>
-        </w:rPr>
-      </w:pPr>
-    </w:p>
     <w:tbl>
       <w:tblPr>
+        <w:tblpPr w:leftFromText="180" w:rightFromText="180" w:vertAnchor="text" w:horzAnchor="margin" w:tblpY="-15"/>
         <w:tblW w:w="11340" w:type="dxa"/>
-        <w:tblInd w:w="-210" w:type="dxa"/>
         <w:tblLook w:val="0000" w:firstRow="0" w:lastRow="0" w:firstColumn="0" w:lastColumn="0" w:noHBand="0" w:noVBand="0"/>
       </w:tblPr>
       <w:tblGrid>
@@ -60,7 +48,7 @@
               <mc:AlternateContent>
                 <mc:Choice Requires="wpg">
                   <w:drawing>
-                    <wp:anchor distT="0" distB="0" distL="114300" distR="114300" simplePos="0" relativeHeight="251663360" behindDoc="0" locked="0" layoutInCell="1" allowOverlap="1" wp14:anchorId="519D75C7" wp14:editId="20BB22F5">
+                    <wp:anchor distT="0" distB="0" distL="114300" distR="114300" simplePos="0" relativeHeight="251659264" behindDoc="0" locked="0" layoutInCell="1" allowOverlap="1" wp14:anchorId="23DD6393" wp14:editId="7F41B878">
                       <wp:simplePos x="0" y="0"/>
                       <wp:positionH relativeFrom="page">
                         <wp:posOffset>4476750</wp:posOffset>
@@ -741,7 +729,7 @@
                 </mc:Choice>
                 <mc:Fallback>
                   <w:pict>
-                    <v:group w14:anchorId="519D75C7" id="Group 14" o:spid="_x0000_s1026" style="position:absolute;margin-left:352.5pt;margin-top:11.05pt;width:213.95pt;height:179.95pt;z-index:251663360;mso-position-horizontal-relative:page" coordorigin="6956,-888" coordsize="4279,3599" o:gfxdata="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">
+                    <v:group w14:anchorId="23DD6393" id="Group 14" o:spid="_x0000_s1026" style="position:absolute;margin-left:352.5pt;margin-top:11.05pt;width:213.95pt;height:179.95pt;z-index:251659264;mso-position-horizontal-relative:page" coordorigin="6956,-888" coordsize="4279,3599" o:gfxdata="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">
                       <v:shapetype id="_x0000_t75" coordsize="21600,21600" o:spt="75" o:preferrelative="t" path="m@4@5l@4@11@9@11@9@5xe" filled="f" stroked="f">
                         <v:stroke joinstyle="miter"/>
                         <v:formulas>
@@ -1939,195 +1927,6 @@
         </w:rPr>
       </w:pPr>
     </w:p>
-    <w:p>
-      <w:pPr>
-        <w:ind w:left="6480"/>
-        <w:rPr>
-          <w:rFonts w:ascii="Times New Roman" w:hAnsi="Times New Roman" w:cs="Times New Roman"/>
-          <w:sz w:val="24"/>
-          <w:szCs w:val="24"/>
-        </w:rPr>
-      </w:pPr>
-    </w:p>
-    <w:p>
-      <w:pPr>
-        <w:ind w:left="7140"/>
-        <w:rPr>
-          <w:rFonts w:ascii="Times New Roman" w:hAnsi="Times New Roman" w:cs="Times New Roman"/>
-          <w:sz w:val="24"/>
-          <w:szCs w:val="24"/>
-        </w:rPr>
-      </w:pPr>
-    </w:p>
-    <w:p>
-      <w:pPr>
-        <w:rPr>
-          <w:rFonts w:ascii="Times New Roman" w:hAnsi="Times New Roman" w:cs="Times New Roman"/>
-          <w:sz w:val="24"/>
-          <w:szCs w:val="24"/>
-        </w:rPr>
-      </w:pPr>
-      <w:r>
-        <w:rPr>
-          <w:rFonts w:ascii="Times New Roman" w:hAnsi="Times New Roman" w:cs="Times New Roman"/>
-          <w:sz w:val="24"/>
-          <w:szCs w:val="24"/>
-        </w:rPr>
-        <w:t xml:space="preserve">                                                                                                                       </w:t>
-      </w:r>
-      <w:r>
-        <w:rPr>
-          <w:rFonts w:ascii="Times New Roman" w:hAnsi="Times New Roman" w:cs="Times New Roman"/>
-          <w:sz w:val="24"/>
-          <w:szCs w:val="24"/>
-        </w:rPr>
-        <w:t xml:space="preserve">SGST            </w:t>
-      </w:r>
-      <w:r>
-        <w:rPr>
-          <w:rFonts w:ascii="Times New Roman" w:hAnsi="Times New Roman" w:cs="Times New Roman"/>
-          <w:sz w:val="24"/>
-          <w:szCs w:val="24"/>
-        </w:rPr>
-        <w:t xml:space="preserve"> </w:t>
-      </w:r>
-      <w:r>
-        <w:rPr>
-          <w:rFonts w:ascii="Times New Roman" w:hAnsi="Times New Roman" w:cs="Times New Roman"/>
-          <w:sz w:val="24"/>
-          <w:szCs w:val="24"/>
-        </w:rPr>
-        <w:t xml:space="preserve"> = &lt;&lt;</w:t>
-      </w:r>
-      <w:proofErr w:type="spellStart"/>
-      <w:r>
-        <w:rPr>
-          <w:rFonts w:ascii="Times New Roman" w:hAnsi="Times New Roman" w:cs="Times New Roman"/>
-          <w:sz w:val="24"/>
-          <w:szCs w:val="24"/>
-        </w:rPr>
-        <w:t>sgst</w:t>
-      </w:r>
-      <w:proofErr w:type="spellEnd"/>
-      <w:r>
-        <w:rPr>
-          <w:rFonts w:ascii="Times New Roman" w:hAnsi="Times New Roman" w:cs="Times New Roman"/>
-          <w:sz w:val="24"/>
-          <w:szCs w:val="24"/>
-        </w:rPr>
-        <w:t>&gt;&gt;</w:t>
-      </w:r>
-    </w:p>
-    <w:p>
-      <w:pPr>
-        <w:ind w:left="7140"/>
-        <w:rPr>
-          <w:rFonts w:ascii="Times New Roman" w:hAnsi="Times New Roman" w:cs="Times New Roman"/>
-          <w:sz w:val="24"/>
-          <w:szCs w:val="24"/>
-        </w:rPr>
-      </w:pPr>
-      <w:r>
-        <w:rPr>
-          <w:rFonts w:ascii="Times New Roman" w:hAnsi="Times New Roman" w:cs="Times New Roman"/>
-          <w:sz w:val="24"/>
-          <w:szCs w:val="24"/>
-        </w:rPr>
-        <w:t xml:space="preserve">CGST           </w:t>
-      </w:r>
-      <w:r>
-        <w:rPr>
-          <w:rFonts w:ascii="Times New Roman" w:hAnsi="Times New Roman" w:cs="Times New Roman"/>
-          <w:sz w:val="24"/>
-          <w:szCs w:val="24"/>
-        </w:rPr>
-        <w:t xml:space="preserve"> </w:t>
-      </w:r>
-      <w:r>
-        <w:rPr>
-          <w:rFonts w:ascii="Times New Roman" w:hAnsi="Times New Roman" w:cs="Times New Roman"/>
-          <w:sz w:val="24"/>
-          <w:szCs w:val="24"/>
-        </w:rPr>
-        <w:t xml:space="preserve"> = &lt;&lt;</w:t>
-      </w:r>
-      <w:proofErr w:type="spellStart"/>
-      <w:r>
-        <w:rPr>
-          <w:rFonts w:ascii="Times New Roman" w:hAnsi="Times New Roman" w:cs="Times New Roman"/>
-          <w:sz w:val="24"/>
-          <w:szCs w:val="24"/>
-        </w:rPr>
-        <w:t>cgst</w:t>
-      </w:r>
-      <w:proofErr w:type="spellEnd"/>
-      <w:r>
-        <w:rPr>
-          <w:rFonts w:ascii="Times New Roman" w:hAnsi="Times New Roman" w:cs="Times New Roman"/>
-          <w:sz w:val="24"/>
-          <w:szCs w:val="24"/>
-        </w:rPr>
-        <w:t xml:space="preserve">&gt;&gt;  </w:t>
-      </w:r>
-    </w:p>
-    <w:p>
-      <w:pPr>
-        <w:ind w:left="7140"/>
-        <w:rPr>
-          <w:rFonts w:ascii="Times New Roman" w:hAnsi="Times New Roman" w:cs="Times New Roman"/>
-          <w:sz w:val="24"/>
-          <w:szCs w:val="24"/>
-        </w:rPr>
-      </w:pPr>
-      <w:r>
-        <w:rPr>
-          <w:rFonts w:ascii="Times New Roman" w:hAnsi="Times New Roman" w:cs="Times New Roman"/>
-          <w:sz w:val="24"/>
-          <w:szCs w:val="24"/>
-        </w:rPr>
-        <w:t>Discount         = &lt;&lt;discount&gt;&gt;</w:t>
-      </w:r>
-      <w:r>
-        <w:rPr>
-          <w:rFonts w:ascii="Times New Roman" w:hAnsi="Times New Roman" w:cs="Times New Roman"/>
-          <w:sz w:val="24"/>
-          <w:szCs w:val="24"/>
-        </w:rPr>
-        <w:t xml:space="preserve">                                                                                               </w:t>
-      </w:r>
-      <w:r>
-        <w:rPr>
-          <w:rFonts w:ascii="Times New Roman" w:hAnsi="Times New Roman" w:cs="Times New Roman"/>
-          <w:sz w:val="24"/>
-          <w:szCs w:val="24"/>
-        </w:rPr>
-        <w:t>Total Amount = &lt;&lt;</w:t>
-      </w:r>
-      <w:proofErr w:type="spellStart"/>
-      <w:r>
-        <w:rPr>
-          <w:rFonts w:ascii="Times New Roman" w:hAnsi="Times New Roman" w:cs="Times New Roman"/>
-          <w:sz w:val="24"/>
-          <w:szCs w:val="24"/>
-        </w:rPr>
-        <w:t>totalamount</w:t>
-      </w:r>
-      <w:proofErr w:type="spellEnd"/>
-      <w:r>
-        <w:rPr>
-          <w:rFonts w:ascii="Times New Roman" w:hAnsi="Times New Roman" w:cs="Times New Roman"/>
-          <w:sz w:val="24"/>
-          <w:szCs w:val="24"/>
-        </w:rPr>
-        <w:t>&gt;&gt;</w:t>
-      </w:r>
-      <w:r>
-        <w:rPr>
-          <w:noProof/>
-        </w:rPr>
-        <w:t xml:space="preserve"> </w:t>
-      </w:r>
-    </w:p>
     <w:sectPr>
       <w:headerReference w:type="even" r:id="rId9"/>
       <w:headerReference w:type="default" r:id="rId10"/>
@@ -2182,21 +1981,215 @@
   </w:p>
   <w:tbl>
     <w:tblPr>
-      <w:tblW w:w="11503" w:type="dxa"/>
+      <w:tblW w:w="11595" w:type="dxa"/>
       <w:tblInd w:w="-384" w:type="dxa"/>
       <w:tblLook w:val="0000" w:firstRow="0" w:lastRow="0" w:firstColumn="0" w:lastColumn="0" w:noHBand="0" w:noVBand="0"/>
     </w:tblPr>
     <w:tblGrid>
-      <w:gridCol w:w="7108"/>
-      <w:gridCol w:w="4395"/>
+      <w:gridCol w:w="2222"/>
+      <w:gridCol w:w="2410"/>
+      <w:gridCol w:w="2575"/>
+      <w:gridCol w:w="4388"/>
     </w:tblGrid>
     <w:tr>
+      <w:tblPrEx>
+        <w:tblCellMar>
+          <w:top w:w="0" w:type="dxa"/>
+          <w:bottom w:w="0" w:type="dxa"/>
+        </w:tblCellMar>
+      </w:tblPrEx>
       <w:trPr>
-        <w:trHeight w:val="1092"/>
+        <w:trHeight w:val="804"/>
       </w:trPr>
       <w:tc>
         <w:tcPr>
-          <w:tcW w:w="7108" w:type="dxa"/>
+          <w:tcW w:w="2222" w:type="dxa"/>
+        </w:tcPr>
+        <w:p>
+          <w:pPr>
+            <w:rPr>
+              <w:rFonts w:ascii="Times New Roman" w:hAnsi="Times New Roman" w:cs="Times New Roman"/>
+              <w:sz w:val="24"/>
+              <w:szCs w:val="24"/>
+            </w:rPr>
+          </w:pPr>
+          <w:bookmarkStart w:id="2" w:name="_Hlk174457000"/>
+          <w:r>
+            <w:rPr>
+              <w:rFonts w:ascii="Times New Roman" w:hAnsi="Times New Roman" w:cs="Times New Roman"/>
+              <w:sz w:val="24"/>
+              <w:szCs w:val="24"/>
+            </w:rPr>
+            <w:t>SGST = &lt;&lt;</w:t>
+          </w:r>
+          <w:proofErr w:type="spellStart"/>
+          <w:r>
+            <w:rPr>
+              <w:rFonts w:ascii="Times New Roman" w:hAnsi="Times New Roman" w:cs="Times New Roman"/>
+              <w:sz w:val="24"/>
+              <w:szCs w:val="24"/>
+            </w:rPr>
+            <w:t>sgst</w:t>
+          </w:r>
+          <w:proofErr w:type="spellEnd"/>
+          <w:r>
+            <w:rPr>
+              <w:rFonts w:ascii="Times New Roman" w:hAnsi="Times New Roman" w:cs="Times New Roman"/>
+              <w:sz w:val="24"/>
+              <w:szCs w:val="24"/>
+            </w:rPr>
+            <w:t>&gt;&gt;</w:t>
+          </w:r>
+          <w:r>
+            <w:rPr>
+              <w:rFonts w:ascii="Times New Roman" w:hAnsi="Times New Roman" w:cs="Times New Roman"/>
+              <w:sz w:val="24"/>
+              <w:szCs w:val="24"/>
+            </w:rPr>
+            <w:t xml:space="preserve">                                                                                                      </w:t>
+          </w:r>
+        </w:p>
+        <w:p>
+          <w:pPr>
+            <w:pStyle w:val="Footer"/>
+            <w:ind w:left="379"/>
+            <w:rPr>
+              <w:caps/>
+              <w:color w:val="4F81BD" w:themeColor="accent1"/>
+            </w:rPr>
+          </w:pPr>
+        </w:p>
+      </w:tc>
+      <w:tc>
+        <w:tcPr>
+          <w:tcW w:w="2410" w:type="dxa"/>
+        </w:tcPr>
+        <w:p>
+          <w:pPr>
+            <w:rPr>
+              <w:caps/>
+              <w:color w:val="4F81BD" w:themeColor="accent1"/>
+            </w:rPr>
+          </w:pPr>
+          <w:r>
+            <w:rPr>
+              <w:rFonts w:ascii="Times New Roman" w:hAnsi="Times New Roman" w:cs="Times New Roman"/>
+              <w:sz w:val="24"/>
+              <w:szCs w:val="24"/>
+            </w:rPr>
+            <w:t>CGST = &lt;&lt;</w:t>
+          </w:r>
+          <w:proofErr w:type="spellStart"/>
+          <w:r>
+            <w:rPr>
+              <w:rFonts w:ascii="Times New Roman" w:hAnsi="Times New Roman" w:cs="Times New Roman"/>
+              <w:sz w:val="24"/>
+              <w:szCs w:val="24"/>
+            </w:rPr>
+            <w:t>cgst</w:t>
+          </w:r>
+          <w:proofErr w:type="spellEnd"/>
+          <w:r>
+            <w:rPr>
+              <w:rFonts w:ascii="Times New Roman" w:hAnsi="Times New Roman" w:cs="Times New Roman"/>
+              <w:sz w:val="24"/>
+              <w:szCs w:val="24"/>
+            </w:rPr>
+            <w:t xml:space="preserve">&gt;&gt;  </w:t>
+          </w:r>
+        </w:p>
+      </w:tc>
+      <w:tc>
+        <w:tcPr>
+          <w:tcW w:w="2575" w:type="dxa"/>
+        </w:tcPr>
+        <w:p>
+          <w:pPr>
+            <w:pStyle w:val="Footer"/>
+            <w:rPr>
+              <w:caps/>
+              <w:color w:val="4F81BD" w:themeColor="accent1"/>
+            </w:rPr>
+          </w:pPr>
+          <w:r>
+            <w:rPr>
+              <w:rFonts w:ascii="Times New Roman" w:hAnsi="Times New Roman" w:cs="Times New Roman"/>
+              <w:sz w:val="24"/>
+              <w:szCs w:val="24"/>
+            </w:rPr>
+            <w:t>Discount =&lt;discount&gt;&gt;</w:t>
+          </w:r>
+          <w:r>
+            <w:rPr>
+              <w:rFonts w:ascii="Times New Roman" w:hAnsi="Times New Roman" w:cs="Times New Roman"/>
+              <w:sz w:val="24"/>
+              <w:szCs w:val="24"/>
+            </w:rPr>
+            <w:t xml:space="preserve">                                                                                               </w:t>
+          </w:r>
+        </w:p>
+      </w:tc>
+      <w:tc>
+        <w:tcPr>
+          <w:tcW w:w="4388" w:type="dxa"/>
+        </w:tcPr>
+        <w:p>
+          <w:pPr>
+            <w:rPr>
+              <w:caps/>
+              <w:color w:val="4F81BD" w:themeColor="accent1"/>
+            </w:rPr>
+          </w:pPr>
+          <w:r>
+            <w:rPr>
+              <w:rFonts w:ascii="Times New Roman" w:hAnsi="Times New Roman" w:cs="Times New Roman"/>
+              <w:sz w:val="24"/>
+              <w:szCs w:val="24"/>
+            </w:rPr>
+            <w:t>Total Amount = &lt;&lt;</w:t>
+          </w:r>
+          <w:proofErr w:type="spellStart"/>
+          <w:r>
+            <w:rPr>
+              <w:rFonts w:ascii="Times New Roman" w:hAnsi="Times New Roman" w:cs="Times New Roman"/>
+              <w:sz w:val="24"/>
+              <w:szCs w:val="24"/>
+            </w:rPr>
+            <w:t>totalamount</w:t>
+          </w:r>
+          <w:proofErr w:type="spellEnd"/>
+          <w:r>
+            <w:rPr>
+              <w:rFonts w:ascii="Times New Roman" w:hAnsi="Times New Roman" w:cs="Times New Roman"/>
+              <w:sz w:val="24"/>
+              <w:szCs w:val="24"/>
+            </w:rPr>
+            <w:t>&gt;&gt;</w:t>
+          </w:r>
+          <w:r>
+            <w:rPr>
+              <w:noProof/>
+            </w:rPr>
+            <w:t xml:space="preserve"> </w:t>
+          </w:r>
+        </w:p>
+      </w:tc>
+    </w:tr>
+    <w:bookmarkEnd w:id="2"/>
+    <w:tr>
+      <w:tblPrEx>
+        <w:tblCellMar>
+          <w:top w:w="0" w:type="dxa"/>
+          <w:bottom w:w="0" w:type="dxa"/>
+        </w:tblCellMar>
+      </w:tblPrEx>
+      <w:trPr>
+        <w:trHeight w:val="1156"/>
+      </w:trPr>
+      <w:tc>
+        <w:tcPr>
+          <w:tcW w:w="7207" w:type="dxa"/>
+          <w:gridSpan w:val="3"/>
           <w:vMerge w:val="restart"/>
         </w:tcPr>
         <w:p>
@@ -3211,7 +3204,7 @@
       </w:tc>
       <w:tc>
         <w:tcPr>
-          <w:tcW w:w="4395" w:type="dxa"/>
+          <w:tcW w:w="4388" w:type="dxa"/>
           <w:vAlign w:val="bottom"/>
         </w:tcPr>
         <w:p>
@@ -3262,12 +3255,19 @@
       </w:tc>
     </w:tr>
     <w:tr>
+      <w:tblPrEx>
+        <w:tblCellMar>
+          <w:top w:w="0" w:type="dxa"/>
+          <w:bottom w:w="0" w:type="dxa"/>
+        </w:tblCellMar>
+      </w:tblPrEx>
       <w:trPr>
-        <w:trHeight w:val="504"/>
+        <w:trHeight w:val="533"/>
       </w:trPr>
       <w:tc>
         <w:tcPr>
-          <w:tcW w:w="7108" w:type="dxa"/>
+          <w:tcW w:w="7207" w:type="dxa"/>
+          <w:gridSpan w:val="3"/>
           <w:vMerge/>
         </w:tcPr>
         <w:p>
@@ -3283,7 +3283,7 @@
       </w:tc>
       <w:tc>
         <w:tcPr>
-          <w:tcW w:w="4395" w:type="dxa"/>
+          <w:tcW w:w="4388" w:type="dxa"/>
           <w:vAlign w:val="bottom"/>
         </w:tcPr>
         <w:p>
@@ -3336,12 +3336,19 @@
       </w:tc>
     </w:tr>
     <w:tr>
+      <w:tblPrEx>
+        <w:tblCellMar>
+          <w:top w:w="0" w:type="dxa"/>
+          <w:bottom w:w="0" w:type="dxa"/>
+        </w:tblCellMar>
+      </w:tblPrEx>
       <w:trPr>
-        <w:trHeight w:val="1065"/>
+        <w:trHeight w:val="1127"/>
       </w:trPr>
       <w:tc>
         <w:tcPr>
-          <w:tcW w:w="7108" w:type="dxa"/>
+          <w:tcW w:w="7207" w:type="dxa"/>
+          <w:gridSpan w:val="3"/>
           <w:vAlign w:val="bottom"/>
         </w:tcPr>
         <w:p>
@@ -3410,7 +3417,7 @@
       </w:tc>
       <w:tc>
         <w:tcPr>
-          <w:tcW w:w="4395" w:type="dxa"/>
+          <w:tcW w:w="4388" w:type="dxa"/>
           <w:vAlign w:val="bottom"/>
         </w:tcPr>
         <w:p>
@@ -4006,7 +4013,7 @@
       <w:rPr>
         <w:noProof/>
       </w:rPr>
-      <w:pict w14:anchorId="58E4086E">
+      <w:pict w14:anchorId="39E2015F">
         <v:shapetype id="_x0000_t75" coordsize="21600,21600" o:spt="75" o:preferrelative="t" path="m@4@5l@4@11@9@11@9@5xe" filled="f" stroked="f">
           <v:stroke joinstyle="miter"/>
           <v:formulas>
@@ -4026,9 +4033,8 @@
           <v:path o:extrusionok="f" gradientshapeok="t" o:connecttype="rect"/>
           <o:lock v:ext="edit" aspectratio="t"/>
         </v:shapetype>
-        <v:shape id="WordPictureWatermark786349532" o:spid="_x0000_s1029" type="#_x0000_t75" style="position:absolute;margin-left:0;margin-top:0;width:345.6pt;height:269.1pt;z-index:-251613184;mso-position-horizontal:center;mso-position-horizontal-relative:margin;mso-position-vertical:center;mso-position-vertical-relative:margin" o:allowincell="f">
-          <v:imagedata r:id="rId1" o:title="modern" gain="19661f" blacklevel="22938f"/>
-          <w10:wrap anchorx="margin" anchory="margin"/>
+        <v:shape id="WordPictureWatermark9988438" o:spid="_x0000_s1032" type="#_x0000_t75" style="position:absolute;margin-left:0;margin-top:0;width:539.4pt;height:343.25pt;z-index:-251613184;mso-position-horizontal:center;mso-position-horizontal-relative:margin;mso-position-vertical:center;mso-position-vertical-relative:margin" o:allowincell="f">
+          <v:imagedata r:id="rId1" o:title="download (2)" gain="19661f" blacklevel="22938f"/>
         </v:shape>
       </w:pict>
     </w:r>
@@ -4042,36 +4048,6 @@
     <w:pPr>
       <w:pStyle w:val="Header"/>
     </w:pPr>
-    <w:r>
-      <w:rPr>
-        <w:noProof/>
-      </w:rPr>
-      <w:pict w14:anchorId="706E8496">
-        <v:shapetype id="_x0000_t75" coordsize="21600,21600" o:spt="75" o:preferrelative="t" path="m@4@5l@4@11@9@11@9@5xe" filled="f" stroked="f">
-          <v:stroke joinstyle="miter"/>
-          <v:formulas>
-            <v:f eqn="if lineDrawn pixelLineWidth 0"/>
-            <v:f eqn="sum @0 1 0"/>
-            <v:f eqn="sum 0 0 @1"/>
-            <v:f eqn="prod @2 1 2"/>
-            <v:f eqn="prod @3 21600 pixelWidth"/>
-            <v:f eqn="prod @3 21600 pixelHeight"/>
-            <v:f eqn="sum @0 0 1"/>
-            <v:f eqn="prod @6 1 2"/>
-            <v:f eqn="prod @7 21600 pixelWidth"/>
-            <v:f eqn="sum @8 21600 0"/>
-            <v:f eqn="prod @7 21600 pixelHeight"/>
-            <v:f eqn="sum @10 21600 0"/>
-          </v:formulas>
-          <v:path o:extrusionok="f" gradientshapeok="t" o:connecttype="rect"/>
-          <o:lock v:ext="edit" aspectratio="t"/>
-        </v:shapetype>
-        <v:shape id="WordPictureWatermark786349533" o:spid="_x0000_s1030" type="#_x0000_t75" style="position:absolute;margin-left:0;margin-top:0;width:345.6pt;height:269.1pt;z-index:-251612160;mso-position-horizontal:center;mso-position-horizontal-relative:margin;mso-position-vertical:center;mso-position-vertical-relative:margin" o:allowincell="f">
-          <v:imagedata r:id="rId1" o:title="modern" gain="19661f" blacklevel="22938f"/>
-          <w10:wrap anchorx="margin" anchory="margin"/>
-        </v:shape>
-      </w:pict>
-    </w:r>
     <w:r>
       <w:rPr>
         <w:noProof/>
@@ -4361,7 +4337,7 @@
                   <pic:cNvPicPr/>
                 </pic:nvPicPr>
                 <pic:blipFill>
-                  <a:blip r:embed="rId2" cstate="print"/>
+                  <a:blip r:embed="rId1" cstate="print"/>
                   <a:stretch>
                     <a:fillRect/>
                   </a:stretch>
@@ -4415,7 +4391,7 @@
                   <pic:cNvPicPr/>
                 </pic:nvPicPr>
                 <pic:blipFill>
-                  <a:blip r:embed="rId3" cstate="print"/>
+                  <a:blip r:embed="rId2" cstate="print"/>
                   <a:stretch>
                     <a:fillRect/>
                   </a:stretch>
@@ -4469,7 +4445,7 @@
                   <pic:cNvPicPr/>
                 </pic:nvPicPr>
                 <pic:blipFill>
-                  <a:blip r:embed="rId4" cstate="print"/>
+                  <a:blip r:embed="rId3" cstate="print"/>
                   <a:stretch>
                     <a:fillRect/>
                   </a:stretch>
@@ -4523,7 +4499,7 @@
                   <pic:cNvPicPr/>
                 </pic:nvPicPr>
                 <pic:blipFill>
-                  <a:blip r:embed="rId5" cstate="print"/>
+                  <a:blip r:embed="rId4" cstate="print"/>
                   <a:stretch>
                     <a:fillRect/>
                   </a:stretch>
@@ -4577,7 +4553,7 @@
                   <pic:cNvPicPr/>
                 </pic:nvPicPr>
                 <pic:blipFill>
-                  <a:blip r:embed="rId6" cstate="print"/>
+                  <a:blip r:embed="rId5" cstate="print"/>
                   <a:stretch>
                     <a:fillRect/>
                   </a:stretch>
@@ -4629,7 +4605,7 @@
                   <pic:cNvPicPr/>
                 </pic:nvPicPr>
                 <pic:blipFill>
-                  <a:blip r:embed="rId7" cstate="print"/>
+                  <a:blip r:embed="rId6" cstate="print"/>
                   <a:stretch>
                     <a:fillRect/>
                   </a:stretch>
@@ -4748,21 +4724,11 @@
     <w:pPr>
       <w:pStyle w:val="Header"/>
     </w:pPr>
-  </w:p>
-</w:hdr>
-</file>
-
-<file path=word/header3.xml><?xml version="1.0" encoding="utf-8"?>
-<w:hdr xmlns:wpc="http://schemas.microsoft.com/office/word/2010/wordprocessingCanvas" xmlns:cx="http://schemas.microsoft.com/office/drawing/2014/chartex" xmlns:cx1="http://schemas.microsoft.com/office/drawing/2015/9/8/chartex" xmlns:cx2="http://schemas.microsoft.com/office/drawing/2015/10/21/chartex" xmlns:cx3="http://schemas.microsoft.com/office/drawing/2016/5/9/chartex" xmlns:cx4="http://schemas.microsoft.com/office/drawing/2016/5/10/chartex" xmlns:cx5="http://schemas.microsoft.com/office/drawing/2016/5/11/chartex" xmlns:cx6="http://schemas.microsoft.com/office/drawing/2016/5/12/chartex" xmlns:cx7="http://schemas.microsoft.com/office/drawing/2016/5/13/chartex" xmlns:cx8="http://schemas.microsoft.com/office/drawing/2016/5/14/chartex" xmlns:mc="http://schemas.openxmlformats.org/markup-compatibility/2006" xmlns:aink="http://schemas.microsoft.com/office/drawing/2016/ink" xmlns:am3d="http://schemas.microsoft.com/office/drawing/2017/model3d" xmlns:o="urn:schemas-microsoft-com:office:office" xmlns:oel="http://schemas.microsoft.com/office/2019/extlst" xmlns:r="http://schemas.openxmlformats.org/officeDocument/2006/relationships" xmlns:m="http://schemas.openxmlformats.org/officeDocument/2006/math" xmlns:v="urn:schemas-microsoft-com:vml" xmlns:wp14="http://schemas.microsoft.com/office/word/2010/wordprocessingDrawing" xmlns:wp="http://schemas.openxmlformats.org/drawingml/2006/wordprocessingDrawing" xmlns:w10="urn:schemas-microsoft-com:office:word" xmlns:w="http://schemas.openxmlformats.org/wordprocessingml/2006/main" xmlns:w14="http://schemas.microsoft.com/office/word/2010/wordml" xmlns:w15="http://schemas.microsoft.com/office/word/2012/wordml" xmlns:w16cex="http://schemas.microsoft.com/office/word/2018/wordml/cex" xmlns:w16cid="http://schemas.microsoft.com/office/word/2016/wordml/cid" xmlns:w16="http://schemas.microsoft.com/office/word/2018/wordml" xmlns:w16du="http://schemas.microsoft.com/office/word/2023/wordml/word16du" xmlns:w16sdtdh="http://schemas.microsoft.com/office/word/2020/wordml/sdtdatahash" xmlns:w16se="http://schemas.microsoft.com/office/word/2015/wordml/symex" xmlns:wpg="http://schemas.microsoft.com/office/word/2010/wordprocessingGroup" xmlns:wpi="http://schemas.microsoft.com/office/word/2010/wordprocessingInk" xmlns:wne="http://schemas.microsoft.com/office/word/2006/wordml" xmlns:wps="http://schemas.microsoft.com/office/word/2010/wordprocessingShape" mc:Ignorable="w14 w15 w16se w16cid w16 w16cex w16sdtdh w16du wp14">
-  <w:p>
-    <w:pPr>
-      <w:pStyle w:val="Header"/>
-    </w:pPr>
     <w:r>
       <w:rPr>
         <w:noProof/>
       </w:rPr>
-      <w:pict w14:anchorId="0622C80E">
+      <w:pict w14:anchorId="04EF3AAC">
         <v:shapetype id="_x0000_t75" coordsize="21600,21600" o:spt="75" o:preferrelative="t" path="m@4@5l@4@11@9@11@9@5xe" filled="f" stroked="f">
           <v:stroke joinstyle="miter"/>
           <v:formulas>
@@ -4782,9 +4748,47 @@
           <v:path o:extrusionok="f" gradientshapeok="t" o:connecttype="rect"/>
           <o:lock v:ext="edit" aspectratio="t"/>
         </v:shapetype>
-        <v:shape id="WordPictureWatermark786349531" o:spid="_x0000_s1028" type="#_x0000_t75" style="position:absolute;margin-left:0;margin-top:0;width:345.6pt;height:269.1pt;z-index:-251614208;mso-position-horizontal:center;mso-position-horizontal-relative:margin;mso-position-vertical:center;mso-position-vertical-relative:margin" o:allowincell="f">
-          <v:imagedata r:id="rId1" o:title="modern" gain="19661f" blacklevel="22938f"/>
-          <w10:wrap anchorx="margin" anchory="margin"/>
+        <v:shape id="WordPictureWatermark9988439" o:spid="_x0000_s1033" type="#_x0000_t75" style="position:absolute;margin-left:53.05pt;margin-top:206.7pt;width:500.95pt;height:318.8pt;z-index:-251612160;mso-position-horizontal-relative:margin;mso-position-vertical-relative:margin" o:allowincell="f">
+          <v:imagedata r:id="rId7" o:title="download (2)" gain="19661f" blacklevel="22938f"/>
+        </v:shape>
+      </w:pict>
+    </w:r>
+  </w:p>
+</w:hdr>
+</file>
+
+<file path=word/header3.xml><?xml version="1.0" encoding="utf-8"?>
+<w:hdr xmlns:wpc="http://schemas.microsoft.com/office/word/2010/wordprocessingCanvas" xmlns:cx="http://schemas.microsoft.com/office/drawing/2014/chartex" xmlns:cx1="http://schemas.microsoft.com/office/drawing/2015/9/8/chartex" xmlns:cx2="http://schemas.microsoft.com/office/drawing/2015/10/21/chartex" xmlns:cx3="http://schemas.microsoft.com/office/drawing/2016/5/9/chartex" xmlns:cx4="http://schemas.microsoft.com/office/drawing/2016/5/10/chartex" xmlns:cx5="http://schemas.microsoft.com/office/drawing/2016/5/11/chartex" xmlns:cx6="http://schemas.microsoft.com/office/drawing/2016/5/12/chartex" xmlns:cx7="http://schemas.microsoft.com/office/drawing/2016/5/13/chartex" xmlns:cx8="http://schemas.microsoft.com/office/drawing/2016/5/14/chartex" xmlns:mc="http://schemas.openxmlformats.org/markup-compatibility/2006" xmlns:aink="http://schemas.microsoft.com/office/drawing/2016/ink" xmlns:am3d="http://schemas.microsoft.com/office/drawing/2017/model3d" xmlns:o="urn:schemas-microsoft-com:office:office" xmlns:oel="http://schemas.microsoft.com/office/2019/extlst" xmlns:r="http://schemas.openxmlformats.org/officeDocument/2006/relationships" xmlns:m="http://schemas.openxmlformats.org/officeDocument/2006/math" xmlns:v="urn:schemas-microsoft-com:vml" xmlns:wp14="http://schemas.microsoft.com/office/word/2010/wordprocessingDrawing" xmlns:wp="http://schemas.openxmlformats.org/drawingml/2006/wordprocessingDrawing" xmlns:w10="urn:schemas-microsoft-com:office:word" xmlns:w="http://schemas.openxmlformats.org/wordprocessingml/2006/main" xmlns:w14="http://schemas.microsoft.com/office/word/2010/wordml" xmlns:w15="http://schemas.microsoft.com/office/word/2012/wordml" xmlns:w16cex="http://schemas.microsoft.com/office/word/2018/wordml/cex" xmlns:w16cid="http://schemas.microsoft.com/office/word/2016/wordml/cid" xmlns:w16="http://schemas.microsoft.com/office/word/2018/wordml" xmlns:w16du="http://schemas.microsoft.com/office/word/2023/wordml/word16du" xmlns:w16sdtdh="http://schemas.microsoft.com/office/word/2020/wordml/sdtdatahash" xmlns:w16se="http://schemas.microsoft.com/office/word/2015/wordml/symex" xmlns:wpg="http://schemas.microsoft.com/office/word/2010/wordprocessingGroup" xmlns:wpi="http://schemas.microsoft.com/office/word/2010/wordprocessingInk" xmlns:wne="http://schemas.microsoft.com/office/word/2006/wordml" xmlns:wps="http://schemas.microsoft.com/office/word/2010/wordprocessingShape" mc:Ignorable="w14 w15 w16se w16cid w16 w16cex w16sdtdh w16du wp14">
+  <w:p>
+    <w:pPr>
+      <w:pStyle w:val="Header"/>
+    </w:pPr>
+    <w:r>
+      <w:rPr>
+        <w:noProof/>
+      </w:rPr>
+      <w:pict w14:anchorId="78D231BE">
+        <v:shapetype id="_x0000_t75" coordsize="21600,21600" o:spt="75" o:preferrelative="t" path="m@4@5l@4@11@9@11@9@5xe" filled="f" stroked="f">
+          <v:stroke joinstyle="miter"/>
+          <v:formulas>
+            <v:f eqn="if lineDrawn pixelLineWidth 0"/>
+            <v:f eqn="sum @0 1 0"/>
+            <v:f eqn="sum 0 0 @1"/>
+            <v:f eqn="prod @2 1 2"/>
+            <v:f eqn="prod @3 21600 pixelWidth"/>
+            <v:f eqn="prod @3 21600 pixelHeight"/>
+            <v:f eqn="sum @0 0 1"/>
+            <v:f eqn="prod @6 1 2"/>
+            <v:f eqn="prod @7 21600 pixelWidth"/>
+            <v:f eqn="sum @8 21600 0"/>
+            <v:f eqn="prod @7 21600 pixelHeight"/>
+            <v:f eqn="sum @10 21600 0"/>
+          </v:formulas>
+          <v:path o:extrusionok="f" gradientshapeok="t" o:connecttype="rect"/>
+          <o:lock v:ext="edit" aspectratio="t"/>
+        </v:shapetype>
+        <v:shape id="WordPictureWatermark9988437" o:spid="_x0000_s1031" type="#_x0000_t75" style="position:absolute;margin-left:0;margin-top:0;width:539.4pt;height:343.25pt;z-index:-251614208;mso-position-horizontal:center;mso-position-horizontal-relative:margin;mso-position-vertical:center;mso-position-vertical-relative:margin" o:allowincell="f">
+          <v:imagedata r:id="rId1" o:title="download (2)" gain="19661f" blacklevel="22938f"/>
         </v:shape>
       </w:pict>
     </w:r>
@@ -5199,6 +5203,7 @@
   <w:style w:type="character" w:default="1" w:styleId="DefaultParagraphFont">
     <w:name w:val="Default Paragraph Font"/>
     <w:uiPriority w:val="1"/>
+    <w:semiHidden/>
     <w:unhideWhenUsed/>
   </w:style>
   <w:style w:type="table" w:default="1" w:styleId="TableNormal">

--- a/StellarBillingSystem/BillTemplate Branch2.docx
+++ b/StellarBillingSystem/BillTemplate Branch2.docx
@@ -5,21 +5,98 @@
     <w:tbl>
       <w:tblPr>
         <w:tblpPr w:leftFromText="180" w:rightFromText="180" w:vertAnchor="text" w:horzAnchor="margin" w:tblpY="-15"/>
-        <w:tblW w:w="11340" w:type="dxa"/>
+        <w:tblW w:w="11019" w:type="dxa"/>
         <w:tblLook w:val="0000" w:firstRow="0" w:lastRow="0" w:firstColumn="0" w:lastColumn="0" w:noHBand="0" w:noVBand="0"/>
       </w:tblPr>
       <w:tblGrid>
-        <w:gridCol w:w="6398"/>
-        <w:gridCol w:w="4942"/>
+        <w:gridCol w:w="6217"/>
+        <w:gridCol w:w="4802"/>
       </w:tblGrid>
       <w:tr>
         <w:trPr>
-          <w:trHeight w:val="3461"/>
+          <w:trHeight w:val="3501"/>
         </w:trPr>
         <w:tc>
           <w:tcPr>
-            <w:tcW w:w="6398" w:type="dxa"/>
+            <w:tcW w:w="6217" w:type="dxa"/>
           </w:tcPr>
+          <w:p>
+            <w:pPr>
+              <w:rPr>
+                <w:rFonts w:asciiTheme="majorHAnsi" w:hAnsiTheme="majorHAnsi" w:cs="Times New Roman"/>
+                <w:b/>
+                <w:bCs/>
+                <w:sz w:val="28"/>
+                <w:szCs w:val="28"/>
+              </w:rPr>
+            </w:pPr>
+          </w:p>
+          <w:p>
+            <w:pPr>
+              <w:rPr>
+                <w:rFonts w:asciiTheme="majorHAnsi" w:hAnsiTheme="majorHAnsi" w:cs="Times New Roman"/>
+                <w:b/>
+                <w:bCs/>
+                <w:sz w:val="28"/>
+                <w:szCs w:val="28"/>
+              </w:rPr>
+            </w:pPr>
+            <w:bookmarkStart w:id="1" w:name="_Hlk173335166"/>
+            <w:r>
+              <w:rPr>
+                <w:rFonts w:asciiTheme="majorHAnsi" w:hAnsiTheme="majorHAnsi" w:cs="Times New Roman"/>
+                <w:b/>
+                <w:bCs/>
+                <w:sz w:val="28"/>
+                <w:szCs w:val="28"/>
+              </w:rPr>
+              <w:t xml:space="preserve">Customer Name    </w:t>
+            </w:r>
+            <w:proofErr w:type="gramStart"/>
+            <w:r>
+              <w:rPr>
+                <w:rFonts w:asciiTheme="majorHAnsi" w:hAnsiTheme="majorHAnsi" w:cs="Times New Roman"/>
+                <w:b/>
+                <w:bCs/>
+                <w:sz w:val="28"/>
+                <w:szCs w:val="28"/>
+              </w:rPr>
+              <w:t xml:space="preserve">  :</w:t>
+            </w:r>
+            <w:proofErr w:type="gramEnd"/>
+            <w:r>
+              <w:rPr>
+                <w:rFonts w:asciiTheme="majorHAnsi" w:hAnsiTheme="majorHAnsi" w:cs="Times New Roman"/>
+                <w:b/>
+                <w:bCs/>
+                <w:sz w:val="28"/>
+                <w:szCs w:val="28"/>
+              </w:rPr>
+              <w:t xml:space="preserve"> &lt;&lt;</w:t>
+            </w:r>
+            <w:proofErr w:type="spellStart"/>
+            <w:r>
+              <w:rPr>
+                <w:rFonts w:asciiTheme="majorHAnsi" w:hAnsiTheme="majorHAnsi" w:cs="Times New Roman"/>
+                <w:b/>
+                <w:bCs/>
+                <w:sz w:val="28"/>
+                <w:szCs w:val="28"/>
+              </w:rPr>
+              <w:t>custname</w:t>
+            </w:r>
+            <w:proofErr w:type="spellEnd"/>
+            <w:r>
+              <w:rPr>
+                <w:rFonts w:asciiTheme="majorHAnsi" w:hAnsiTheme="majorHAnsi" w:cs="Times New Roman"/>
+                <w:b/>
+                <w:bCs/>
+                <w:sz w:val="28"/>
+                <w:szCs w:val="28"/>
+              </w:rPr>
+              <w:t>&gt;&gt;</w:t>
+            </w:r>
+          </w:p>
           <w:p>
             <w:pPr>
               <w:rPr>
@@ -43,721 +120,416 @@
             </w:pPr>
             <w:r>
               <w:rPr>
-                <w:noProof/>
+                <w:rFonts w:asciiTheme="majorHAnsi" w:hAnsiTheme="majorHAnsi" w:cs="Times New Roman"/>
+                <w:b/>
+                <w:bCs/>
+                <w:sz w:val="28"/>
+                <w:szCs w:val="28"/>
               </w:rPr>
-              <mc:AlternateContent>
-                <mc:Choice Requires="wpg">
-                  <w:drawing>
-                    <wp:anchor distT="0" distB="0" distL="114300" distR="114300" simplePos="0" relativeHeight="251659264" behindDoc="0" locked="0" layoutInCell="1" allowOverlap="1" wp14:anchorId="23DD6393" wp14:editId="7F41B878">
-                      <wp:simplePos x="0" y="0"/>
-                      <wp:positionH relativeFrom="page">
-                        <wp:posOffset>4476750</wp:posOffset>
-                      </wp:positionH>
-                      <wp:positionV relativeFrom="paragraph">
-                        <wp:posOffset>140335</wp:posOffset>
-                      </wp:positionV>
-                      <wp:extent cx="2717165" cy="2285365"/>
-                      <wp:effectExtent l="0" t="0" r="6985" b="635"/>
-                      <wp:wrapNone/>
-                      <wp:docPr id="366826708" name="Group 14"/>
-                      <wp:cNvGraphicFramePr>
-                        <a:graphicFrameLocks xmlns:a="http://schemas.openxmlformats.org/drawingml/2006/main"/>
-                      </wp:cNvGraphicFramePr>
-                      <a:graphic xmlns:a="http://schemas.openxmlformats.org/drawingml/2006/main">
-                        <a:graphicData uri="http://schemas.microsoft.com/office/word/2010/wordprocessingGroup">
-                          <wpg:wgp>
-                            <wpg:cNvGrpSpPr>
-                              <a:grpSpLocks/>
-                            </wpg:cNvGrpSpPr>
-                            <wpg:grpSpPr bwMode="auto">
-                              <a:xfrm>
-                                <a:off x="0" y="0"/>
-                                <a:ext cx="2717165" cy="2285365"/>
-                                <a:chOff x="6956" y="-888"/>
-                                <a:chExt cx="4279" cy="3599"/>
-                              </a:xfrm>
-                            </wpg:grpSpPr>
-                            <pic:pic xmlns:pic="http://schemas.openxmlformats.org/drawingml/2006/picture">
-                              <pic:nvPicPr>
-                                <pic:cNvPr id="973564720" name="Picture 16"/>
-                                <pic:cNvPicPr>
-                                  <a:picLocks noChangeAspect="1" noChangeArrowheads="1"/>
-                                </pic:cNvPicPr>
-                              </pic:nvPicPr>
-                              <pic:blipFill>
-                                <a:blip r:embed="rId7">
-                                  <a:extLst>
-                                    <a:ext uri="{28A0092B-C50C-407E-A947-70E740481C1C}">
-                                      <a14:useLocalDpi xmlns:a14="http://schemas.microsoft.com/office/drawing/2010/main" val="0"/>
-                                    </a:ext>
-                                  </a:extLst>
-                                </a:blip>
-                                <a:srcRect/>
-                                <a:stretch>
-                                  <a:fillRect/>
-                                </a:stretch>
-                              </pic:blipFill>
-                              <pic:spPr bwMode="auto">
-                                <a:xfrm>
-                                  <a:off x="6956" y="-888"/>
-                                  <a:ext cx="4270" cy="3599"/>
-                                </a:xfrm>
-                                <a:prstGeom prst="rect">
-                                  <a:avLst/>
-                                </a:prstGeom>
-                                <a:noFill/>
-                                <a:ln>
-                                  <a:noFill/>
-                                </a:ln>
-                                <a:extLst>
-                                  <a:ext uri="{909E8E84-426E-40DD-AFC4-6F175D3DCCD1}">
-                                    <a14:hiddenFill xmlns:a14="http://schemas.microsoft.com/office/drawing/2010/main">
-                                      <a:solidFill>
-                                        <a:srgbClr val="FFFFFF"/>
-                                      </a:solidFill>
-                                    </a14:hiddenFill>
-                                  </a:ext>
-                                  <a:ext uri="{91240B29-F687-4F45-9708-019B960494DF}">
-                                    <a14:hiddenLine xmlns:a14="http://schemas.microsoft.com/office/drawing/2010/main" w="9525">
-                                      <a:solidFill>
-                                        <a:srgbClr val="000000"/>
-                                      </a:solidFill>
-                                      <a:miter lim="800000"/>
-                                      <a:headEnd/>
-                                      <a:tailEnd/>
-                                    </a14:hiddenLine>
-                                  </a:ext>
-                                </a:extLst>
-                              </pic:spPr>
-                            </pic:pic>
-                            <wps:wsp>
-                              <wps:cNvPr id="512016817" name="Text Box 15"/>
-                              <wps:cNvSpPr txBox="1">
-                                <a:spLocks noChangeArrowheads="1"/>
-                              </wps:cNvSpPr>
-                              <wps:spPr bwMode="auto">
-                                <a:xfrm>
-                                  <a:off x="6965" y="-888"/>
-                                  <a:ext cx="4270" cy="3599"/>
-                                </a:xfrm>
-                                <a:prstGeom prst="rect">
-                                  <a:avLst/>
-                                </a:prstGeom>
-                                <a:noFill/>
-                                <a:ln>
-                                  <a:noFill/>
-                                </a:ln>
-                                <a:extLst>
-                                  <a:ext uri="{909E8E84-426E-40DD-AFC4-6F175D3DCCD1}">
-                                    <a14:hiddenFill xmlns:a14="http://schemas.microsoft.com/office/drawing/2010/main">
-                                      <a:solidFill>
-                                        <a:srgbClr val="FFFFFF"/>
-                                      </a:solidFill>
-                                    </a14:hiddenFill>
-                                  </a:ext>
-                                  <a:ext uri="{91240B29-F687-4F45-9708-019B960494DF}">
-                                    <a14:hiddenLine xmlns:a14="http://schemas.microsoft.com/office/drawing/2010/main" w="9525">
-                                      <a:solidFill>
-                                        <a:srgbClr val="000000"/>
-                                      </a:solidFill>
-                                      <a:miter lim="800000"/>
-                                      <a:headEnd/>
-                                      <a:tailEnd/>
-                                    </a14:hiddenLine>
-                                  </a:ext>
-                                </a:extLst>
-                              </wps:spPr>
-                              <wps:txbx>
-                                <w:txbxContent>
-                                  <w:p>
-                                    <w:pPr>
-                                      <w:spacing w:before="57" w:line="295" w:lineRule="exact"/>
-                                      <w:ind w:left="827"/>
-                                      <w:rPr>
-                                        <w:b/>
-                                        <w:sz w:val="25"/>
-                                      </w:rPr>
-                                    </w:pPr>
-                                    <w:r>
-                                      <w:rPr>
-                                        <w:b/>
-                                        <w:color w:val="231F20"/>
-                                        <w:w w:val="85"/>
-                                        <w:sz w:val="25"/>
-                                      </w:rPr>
-                                      <w:t>+91</w:t>
-                                    </w:r>
-                                    <w:r>
-                                      <w:rPr>
-                                        <w:b/>
-                                        <w:color w:val="231F20"/>
-                                        <w:spacing w:val="7"/>
-                                        <w:w w:val="85"/>
-                                        <w:sz w:val="25"/>
-                                      </w:rPr>
-                                      <w:t xml:space="preserve"> </w:t>
-                                    </w:r>
-                                    <w:r>
-                                      <w:rPr>
-                                        <w:b/>
-                                        <w:color w:val="231F20"/>
-                                        <w:w w:val="85"/>
-                                        <w:sz w:val="25"/>
-                                      </w:rPr>
-                                      <w:t>99945</w:t>
-                                    </w:r>
-                                    <w:r>
-                                      <w:rPr>
-                                        <w:b/>
-                                        <w:color w:val="231F20"/>
-                                        <w:spacing w:val="7"/>
-                                        <w:w w:val="85"/>
-                                        <w:sz w:val="25"/>
-                                      </w:rPr>
-                                      <w:t xml:space="preserve"> </w:t>
-                                    </w:r>
-                                    <w:r>
-                                      <w:rPr>
-                                        <w:b/>
-                                        <w:color w:val="231F20"/>
-                                        <w:w w:val="85"/>
-                                        <w:sz w:val="25"/>
-                                      </w:rPr>
-                                      <w:t>78802</w:t>
-                                    </w:r>
-                                  </w:p>
-                                  <w:p>
-                                    <w:pPr>
-                                      <w:spacing w:line="295" w:lineRule="exact"/>
-                                      <w:ind w:left="840"/>
-                                      <w:rPr>
-                                        <w:b/>
-                                        <w:sz w:val="25"/>
-                                      </w:rPr>
-                                    </w:pPr>
-                                    <w:r>
-                                      <w:rPr>
-                                        <w:b/>
-                                        <w:color w:val="231F20"/>
-                                        <w:w w:val="85"/>
-                                        <w:sz w:val="25"/>
-                                      </w:rPr>
-                                      <w:t>+91</w:t>
-                                    </w:r>
-                                    <w:r>
-                                      <w:rPr>
-                                        <w:b/>
-                                        <w:color w:val="231F20"/>
-                                        <w:spacing w:val="-6"/>
-                                        <w:w w:val="85"/>
-                                        <w:sz w:val="25"/>
-                                      </w:rPr>
-                                      <w:t xml:space="preserve"> </w:t>
-                                    </w:r>
-                                    <w:r>
-                                      <w:rPr>
-                                        <w:b/>
-                                        <w:color w:val="231F20"/>
-                                        <w:w w:val="85"/>
-                                        <w:sz w:val="25"/>
-                                      </w:rPr>
-                                      <w:t>96265</w:t>
-                                    </w:r>
-                                    <w:r>
-                                      <w:rPr>
-                                        <w:b/>
-                                        <w:color w:val="231F20"/>
-                                        <w:spacing w:val="-6"/>
-                                        <w:w w:val="85"/>
-                                        <w:sz w:val="25"/>
-                                      </w:rPr>
-                                      <w:t xml:space="preserve"> </w:t>
-                                    </w:r>
-                                    <w:r>
-                                      <w:rPr>
-                                        <w:b/>
-                                        <w:color w:val="231F20"/>
-                                        <w:w w:val="85"/>
-                                        <w:sz w:val="25"/>
-                                      </w:rPr>
-                                      <w:t>89922</w:t>
-                                    </w:r>
-                                  </w:p>
-                                  <w:p>
-                                    <w:pPr>
-                                      <w:spacing w:before="158" w:line="225" w:lineRule="auto"/>
-                                      <w:ind w:left="213" w:right="1493"/>
-                                      <w:rPr>
-                                        <w:rFonts w:asciiTheme="minorHAnsi" w:hAnsiTheme="minorHAnsi" w:cstheme="minorHAnsi"/>
-                                        <w:sz w:val="24"/>
-                                      </w:rPr>
-                                    </w:pPr>
-                                    <w:proofErr w:type="spellStart"/>
-                                    <w:r>
-                                      <w:rPr>
-                                        <w:rFonts w:asciiTheme="minorHAnsi" w:hAnsiTheme="minorHAnsi" w:cstheme="minorHAnsi"/>
-                                        <w:color w:val="231F20"/>
-                                        <w:spacing w:val="-1"/>
-                                        <w:w w:val="105"/>
-                                        <w:sz w:val="24"/>
-                                      </w:rPr>
-                                      <w:t>info@lees</w:t>
-                                    </w:r>
-                                    <w:r>
-                                      <w:rPr>
-                                        <w:rFonts w:asciiTheme="minorHAnsi" w:hAnsiTheme="minorHAnsi" w:cstheme="minorHAnsi"/>
-                                        <w:color w:val="231F20"/>
-                                        <w:spacing w:val="-1"/>
-                                        <w:w w:val="105"/>
-                                        <w:sz w:val="24"/>
-                                      </w:rPr>
-                                      <w:t>t</w:t>
-                                    </w:r>
-                                    <w:r>
-                                      <w:rPr>
-                                        <w:rFonts w:asciiTheme="minorHAnsi" w:hAnsiTheme="minorHAnsi" w:cstheme="minorHAnsi"/>
-                                        <w:color w:val="231F20"/>
-                                        <w:spacing w:val="-1"/>
-                                        <w:w w:val="105"/>
-                                        <w:sz w:val="24"/>
-                                      </w:rPr>
-                                      <w:t>o</w:t>
-                                    </w:r>
-                                    <w:r>
-                                      <w:rPr>
-                                        <w:rFonts w:asciiTheme="minorHAnsi" w:hAnsiTheme="minorHAnsi" w:cstheme="minorHAnsi"/>
-                                        <w:color w:val="231F20"/>
-                                        <w:spacing w:val="-1"/>
-                                        <w:w w:val="105"/>
-                                        <w:sz w:val="24"/>
-                                      </w:rPr>
-                                      <w:t>r</w:t>
-                                    </w:r>
-                                    <w:r>
-                                      <w:rPr>
-                                        <w:rFonts w:asciiTheme="minorHAnsi" w:hAnsiTheme="minorHAnsi" w:cstheme="minorHAnsi"/>
-                                        <w:color w:val="231F20"/>
-                                        <w:spacing w:val="-1"/>
-                                        <w:w w:val="105"/>
-                                        <w:sz w:val="24"/>
-                                      </w:rPr>
-                                      <w:t>eindia</w:t>
-                                    </w:r>
-                                    <w:proofErr w:type="spellEnd"/>
-                                    <w:r>
-                                      <w:rPr>
-                                        <w:rFonts w:asciiTheme="minorHAnsi" w:hAnsiTheme="minorHAnsi" w:cstheme="minorHAnsi"/>
-                                        <w:color w:val="231F20"/>
-                                        <w:spacing w:val="-1"/>
-                                        <w:w w:val="105"/>
-                                        <w:sz w:val="24"/>
-                                      </w:rPr>
-                                      <w:t>.</w:t>
-                                    </w:r>
-                                    <w:r>
-                                      <w:rPr>
-                                        <w:rFonts w:asciiTheme="minorHAnsi" w:hAnsiTheme="minorHAnsi" w:cstheme="minorHAnsi"/>
-                                        <w:color w:val="231F20"/>
-                                        <w:spacing w:val="-76"/>
-                                        <w:w w:val="105"/>
-                                        <w:sz w:val="24"/>
-                                      </w:rPr>
-                                      <w:t xml:space="preserve"> </w:t>
-                                    </w:r>
-                                    <w:r>
-                                      <w:rPr>
-                                        <w:rFonts w:asciiTheme="minorHAnsi" w:hAnsiTheme="minorHAnsi" w:cstheme="minorHAnsi"/>
-                                        <w:color w:val="231F20"/>
-                                        <w:spacing w:val="-1"/>
-                                        <w:w w:val="105"/>
-                                        <w:sz w:val="24"/>
-                                      </w:rPr>
-                                      <w:t>www.lees</w:t>
-                                    </w:r>
-                                    <w:r>
-                                      <w:rPr>
-                                        <w:rFonts w:asciiTheme="minorHAnsi" w:hAnsiTheme="minorHAnsi" w:cstheme="minorHAnsi"/>
-                                        <w:color w:val="231F20"/>
-                                        <w:spacing w:val="-1"/>
-                                        <w:w w:val="105"/>
-                                        <w:sz w:val="24"/>
-                                      </w:rPr>
-                                      <w:t>t</w:t>
-                                    </w:r>
-                                    <w:r>
-                                      <w:rPr>
-                                        <w:rFonts w:asciiTheme="minorHAnsi" w:hAnsiTheme="minorHAnsi" w:cstheme="minorHAnsi"/>
-                                        <w:color w:val="231F20"/>
-                                        <w:spacing w:val="-1"/>
-                                        <w:w w:val="105"/>
-                                        <w:sz w:val="24"/>
-                                      </w:rPr>
-                                      <w:t>o</w:t>
-                                    </w:r>
-                                    <w:r>
-                                      <w:rPr>
-                                        <w:rFonts w:asciiTheme="minorHAnsi" w:hAnsiTheme="minorHAnsi" w:cstheme="minorHAnsi"/>
-                                        <w:color w:val="231F20"/>
-                                        <w:spacing w:val="-1"/>
-                                        <w:w w:val="105"/>
-                                        <w:sz w:val="24"/>
-                                      </w:rPr>
-                                      <w:t>r</w:t>
-                                    </w:r>
-                                    <w:r>
-                                      <w:rPr>
-                                        <w:rFonts w:asciiTheme="minorHAnsi" w:hAnsiTheme="minorHAnsi" w:cstheme="minorHAnsi"/>
-                                        <w:color w:val="231F20"/>
-                                        <w:spacing w:val="-1"/>
-                                        <w:w w:val="105"/>
-                                        <w:sz w:val="24"/>
-                                      </w:rPr>
-                                      <w:t>eindia.com</w:t>
-                                    </w:r>
-                                  </w:p>
-                                  <w:p>
-                                    <w:pPr>
-                                      <w:spacing w:before="2"/>
-                                      <w:rPr>
-                                        <w:rFonts w:asciiTheme="minorHAnsi" w:hAnsiTheme="minorHAnsi" w:cstheme="minorHAnsi"/>
-                                        <w:sz w:val="24"/>
-                                      </w:rPr>
-                                    </w:pPr>
-                                  </w:p>
-                                  <w:p>
-                                    <w:pPr>
-                                      <w:spacing w:line="216" w:lineRule="auto"/>
-                                      <w:ind w:left="744" w:right="1493" w:hanging="11"/>
-                                      <w:rPr>
-                                        <w:rFonts w:asciiTheme="minorHAnsi" w:hAnsiTheme="minorHAnsi" w:cstheme="minorHAnsi"/>
-                                        <w:sz w:val="20"/>
-                                      </w:rPr>
-                                    </w:pPr>
-                                    <w:r>
-                                      <w:rPr>
-                                        <w:rFonts w:asciiTheme="minorHAnsi" w:hAnsiTheme="minorHAnsi" w:cstheme="minorHAnsi"/>
-                                        <w:color w:val="231F20"/>
-                                        <w:sz w:val="20"/>
-                                      </w:rPr>
-                                      <w:t>@lees</w:t>
-                                    </w:r>
-                                    <w:r>
-                                      <w:rPr>
-                                        <w:rFonts w:asciiTheme="minorHAnsi" w:hAnsiTheme="minorHAnsi" w:cstheme="minorHAnsi"/>
-                                        <w:color w:val="231F20"/>
-                                        <w:sz w:val="20"/>
-                                      </w:rPr>
-                                      <w:t>t</w:t>
-                                    </w:r>
-                                    <w:r>
-                                      <w:rPr>
-                                        <w:rFonts w:asciiTheme="minorHAnsi" w:hAnsiTheme="minorHAnsi" w:cstheme="minorHAnsi"/>
-                                        <w:color w:val="231F20"/>
-                                        <w:sz w:val="20"/>
-                                      </w:rPr>
-                                      <w:t>o</w:t>
-                                    </w:r>
-                                    <w:r>
-                                      <w:rPr>
-                                        <w:rFonts w:asciiTheme="minorHAnsi" w:hAnsiTheme="minorHAnsi" w:cstheme="minorHAnsi"/>
-                                        <w:color w:val="231F20"/>
-                                        <w:sz w:val="20"/>
-                                      </w:rPr>
-                                      <w:t>r</w:t>
-                                    </w:r>
-                                    <w:r>
-                                      <w:rPr>
-                                        <w:rFonts w:asciiTheme="minorHAnsi" w:hAnsiTheme="minorHAnsi" w:cstheme="minorHAnsi"/>
-                                        <w:color w:val="231F20"/>
-                                        <w:sz w:val="20"/>
-                                      </w:rPr>
-                                      <w:t>e_india</w:t>
-                                    </w:r>
-                                    <w:r>
-                                      <w:rPr>
-                                        <w:rFonts w:asciiTheme="minorHAnsi" w:hAnsiTheme="minorHAnsi" w:cstheme="minorHAnsi"/>
-                                        <w:color w:val="231F20"/>
-                                        <w:spacing w:val="-60"/>
-                                        <w:sz w:val="20"/>
-                                      </w:rPr>
-                                      <w:t xml:space="preserve"> </w:t>
-                                    </w:r>
-                                    <w:r>
-                                      <w:rPr>
-                                        <w:rFonts w:asciiTheme="minorHAnsi" w:hAnsiTheme="minorHAnsi" w:cstheme="minorHAnsi"/>
-                                        <w:color w:val="231F20"/>
-                                        <w:w w:val="105"/>
-                                        <w:sz w:val="20"/>
-                                      </w:rPr>
-                                      <w:t>@</w:t>
-                                    </w:r>
-                                    <w:proofErr w:type="gramStart"/>
-                                    <w:r>
-                                      <w:rPr>
-                                        <w:rFonts w:asciiTheme="minorHAnsi" w:hAnsiTheme="minorHAnsi" w:cstheme="minorHAnsi"/>
-                                        <w:color w:val="231F20"/>
-                                        <w:w w:val="105"/>
-                                        <w:sz w:val="20"/>
-                                      </w:rPr>
-                                      <w:t>pandijegan.k</w:t>
-                                    </w:r>
-                                    <w:proofErr w:type="gramEnd"/>
-                                  </w:p>
-                                  <w:p>
-                                    <w:pPr>
-                                      <w:spacing w:before="195"/>
-                                      <w:ind w:left="213"/>
-                                      <w:rPr>
-                                        <w:rFonts w:asciiTheme="minorHAnsi" w:hAnsiTheme="minorHAnsi" w:cstheme="minorHAnsi"/>
-                                        <w:sz w:val="24"/>
-                                      </w:rPr>
-                                    </w:pPr>
-                                    <w:r>
-                                      <w:rPr>
-                                        <w:rFonts w:asciiTheme="minorHAnsi" w:hAnsiTheme="minorHAnsi" w:cstheme="minorHAnsi"/>
-                                        <w:color w:val="231F20"/>
-                                        <w:sz w:val="24"/>
-                                      </w:rPr>
-                                      <w:t>GSTIN</w:t>
-                                    </w:r>
-                                    <w:r>
-                                      <w:rPr>
-                                        <w:rFonts w:asciiTheme="minorHAnsi" w:hAnsiTheme="minorHAnsi" w:cstheme="minorHAnsi"/>
-                                        <w:color w:val="231F20"/>
-                                        <w:spacing w:val="-21"/>
-                                        <w:sz w:val="24"/>
-                                      </w:rPr>
-                                      <w:t xml:space="preserve"> </w:t>
-                                    </w:r>
-                                    <w:r>
-                                      <w:rPr>
-                                        <w:rFonts w:asciiTheme="minorHAnsi" w:hAnsiTheme="minorHAnsi" w:cstheme="minorHAnsi"/>
-                                        <w:color w:val="231F20"/>
-                                        <w:sz w:val="24"/>
-                                      </w:rPr>
-                                      <w:t>33DRNPP3773C1ZM</w:t>
-                                    </w:r>
-                                  </w:p>
-                                  <w:p>
-                                    <w:pPr>
-                                      <w:spacing w:before="135" w:line="244" w:lineRule="auto"/>
-                                      <w:ind w:left="217" w:firstLine="146"/>
-                                      <w:rPr>
-                                        <w:rFonts w:asciiTheme="minorHAnsi" w:hAnsiTheme="minorHAnsi" w:cstheme="minorHAnsi"/>
-                                        <w:b/>
-                                      </w:rPr>
-                                    </w:pPr>
-                                    <w:r>
-                                      <w:rPr>
-                                        <w:rFonts w:asciiTheme="minorHAnsi" w:hAnsiTheme="minorHAnsi" w:cstheme="minorHAnsi"/>
-                                        <w:b/>
-                                        <w:color w:val="231F20"/>
-                                        <w:spacing w:val="-2"/>
-                                        <w:w w:val="90"/>
-                                      </w:rPr>
-                                      <w:t xml:space="preserve">4765/5, </w:t>
-                                    </w:r>
-                                    <w:proofErr w:type="spellStart"/>
-                                    <w:r>
-                                      <w:rPr>
-                                        <w:rFonts w:asciiTheme="minorHAnsi" w:hAnsiTheme="minorHAnsi" w:cstheme="minorHAnsi"/>
-                                        <w:b/>
-                                        <w:color w:val="231F20"/>
-                                        <w:spacing w:val="-2"/>
-                                        <w:w w:val="90"/>
-                                      </w:rPr>
-                                      <w:t>Ayyanarpuram</w:t>
-                                    </w:r>
-                                    <w:proofErr w:type="spellEnd"/>
-                                    <w:r>
-                                      <w:rPr>
-                                        <w:rFonts w:asciiTheme="minorHAnsi" w:hAnsiTheme="minorHAnsi" w:cstheme="minorHAnsi"/>
-                                        <w:b/>
-                                        <w:color w:val="231F20"/>
-                                        <w:spacing w:val="-2"/>
-                                        <w:w w:val="90"/>
-                                      </w:rPr>
-                                      <w:t xml:space="preserve"> </w:t>
-                                    </w:r>
-                                    <w:r>
-                                      <w:rPr>
-                                        <w:rFonts w:asciiTheme="minorHAnsi" w:hAnsiTheme="minorHAnsi" w:cstheme="minorHAnsi"/>
-                                        <w:b/>
-                                        <w:color w:val="231F20"/>
-                                        <w:spacing w:val="-1"/>
-                                        <w:w w:val="90"/>
-                                      </w:rPr>
-                                      <w:t>1s</w:t>
-                                    </w:r>
-                                    <w:r>
-                                      <w:rPr>
-                                        <w:rFonts w:asciiTheme="minorHAnsi" w:hAnsiTheme="minorHAnsi" w:cstheme="minorHAnsi"/>
-                                        <w:b/>
-                                        <w:color w:val="231F20"/>
-                                        <w:spacing w:val="-1"/>
-                                        <w:w w:val="90"/>
-                                      </w:rPr>
-                                      <w:t>t</w:t>
-                                    </w:r>
-                                    <w:r>
-                                      <w:rPr>
-                                        <w:rFonts w:asciiTheme="minorHAnsi" w:hAnsiTheme="minorHAnsi" w:cstheme="minorHAnsi"/>
-                                        <w:b/>
-                                        <w:color w:val="231F20"/>
-                                        <w:spacing w:val="-1"/>
-                                        <w:w w:val="90"/>
-                                      </w:rPr>
-                                      <w:t xml:space="preserve"> S</w:t>
-                                    </w:r>
-                                    <w:r>
-                                      <w:rPr>
-                                        <w:rFonts w:asciiTheme="minorHAnsi" w:hAnsiTheme="minorHAnsi" w:cstheme="minorHAnsi"/>
-                                        <w:b/>
-                                        <w:color w:val="231F20"/>
-                                        <w:spacing w:val="-1"/>
-                                        <w:w w:val="90"/>
-                                      </w:rPr>
-                                      <w:t>t</w:t>
-                                    </w:r>
-                                    <w:r>
-                                      <w:rPr>
-                                        <w:rFonts w:asciiTheme="minorHAnsi" w:hAnsiTheme="minorHAnsi" w:cstheme="minorHAnsi"/>
-                                        <w:b/>
-                                        <w:color w:val="231F20"/>
-                                        <w:spacing w:val="-1"/>
-                                        <w:w w:val="90"/>
-                                      </w:rPr>
-                                      <w:t>ree</w:t>
-                                    </w:r>
-                                    <w:r>
-                                      <w:rPr>
-                                        <w:rFonts w:asciiTheme="minorHAnsi" w:hAnsiTheme="minorHAnsi" w:cstheme="minorHAnsi"/>
-                                        <w:b/>
-                                        <w:color w:val="231F20"/>
-                                        <w:spacing w:val="-1"/>
-                                        <w:w w:val="90"/>
-                                      </w:rPr>
-                                      <w:t>t</w:t>
-                                    </w:r>
-                                    <w:r>
-                                      <w:rPr>
-                                        <w:rFonts w:asciiTheme="minorHAnsi" w:hAnsiTheme="minorHAnsi" w:cstheme="minorHAnsi"/>
-                                        <w:b/>
-                                        <w:color w:val="231F20"/>
-                                        <w:spacing w:val="-1"/>
-                                        <w:w w:val="90"/>
-                                      </w:rPr>
-                                      <w:t>,</w:t>
-                                    </w:r>
-                                    <w:r>
-                                      <w:rPr>
-                                        <w:rFonts w:asciiTheme="minorHAnsi" w:hAnsiTheme="minorHAnsi" w:cstheme="minorHAnsi"/>
-                                        <w:b/>
-                                        <w:color w:val="231F20"/>
-                                        <w:w w:val="90"/>
-                                      </w:rPr>
-                                      <w:t xml:space="preserve"> </w:t>
-                                    </w:r>
-                                    <w:proofErr w:type="spellStart"/>
-                                    <w:r>
-                                      <w:rPr>
-                                        <w:rFonts w:asciiTheme="minorHAnsi" w:hAnsiTheme="minorHAnsi" w:cstheme="minorHAnsi"/>
-                                        <w:b/>
-                                        <w:color w:val="231F20"/>
-                                        <w:w w:val="90"/>
-                                      </w:rPr>
-                                      <w:t>Alangudi</w:t>
-                                    </w:r>
-                                    <w:proofErr w:type="spellEnd"/>
-                                    <w:r>
-                                      <w:rPr>
-                                        <w:rFonts w:asciiTheme="minorHAnsi" w:hAnsiTheme="minorHAnsi" w:cstheme="minorHAnsi"/>
-                                        <w:b/>
-                                        <w:color w:val="231F20"/>
-                                        <w:w w:val="90"/>
-                                      </w:rPr>
-                                      <w:t xml:space="preserve"> Road, Pudukkottai - 622001</w:t>
-                                    </w:r>
-                                    <w:r>
-                                      <w:rPr>
-                                        <w:rFonts w:asciiTheme="minorHAnsi" w:hAnsiTheme="minorHAnsi" w:cstheme="minorHAnsi"/>
-                                        <w:b/>
-                                        <w:color w:val="231F20"/>
-                                        <w:spacing w:val="-55"/>
-                                        <w:w w:val="90"/>
-                                      </w:rPr>
-                                      <w:t xml:space="preserve"> </w:t>
-                                    </w:r>
-                                    <w:proofErr w:type="spellStart"/>
-                                    <w:proofErr w:type="gramStart"/>
-                                    <w:r>
-                                      <w:rPr>
-                                        <w:rFonts w:asciiTheme="minorHAnsi" w:hAnsiTheme="minorHAnsi" w:cstheme="minorHAnsi"/>
-                                        <w:b/>
-                                        <w:color w:val="231F20"/>
-                                      </w:rPr>
-                                      <w:t>Tamilnadu,India</w:t>
-                                    </w:r>
-                                    <w:proofErr w:type="spellEnd"/>
-                                    <w:proofErr w:type="gramEnd"/>
-                                    <w:r>
-                                      <w:rPr>
-                                        <w:rFonts w:asciiTheme="minorHAnsi" w:hAnsiTheme="minorHAnsi" w:cstheme="minorHAnsi"/>
-                                        <w:b/>
-                                        <w:color w:val="231F20"/>
-                                      </w:rPr>
-                                      <w:t>.</w:t>
-                                    </w:r>
-                                  </w:p>
-                                </w:txbxContent>
-                              </wps:txbx>
-                              <wps:bodyPr rot="0" vert="horz" wrap="square" lIns="0" tIns="0" rIns="0" bIns="0" anchor="t" anchorCtr="0" upright="1">
-                                <a:noAutofit/>
-                              </wps:bodyPr>
-                            </wps:wsp>
-                          </wpg:wgp>
-                        </a:graphicData>
-                      </a:graphic>
-                      <wp14:sizeRelH relativeFrom="page">
-                        <wp14:pctWidth>0</wp14:pctWidth>
-                      </wp14:sizeRelH>
-                      <wp14:sizeRelV relativeFrom="page">
-                        <wp14:pctHeight>0</wp14:pctHeight>
-                      </wp14:sizeRelV>
-                    </wp:anchor>
-                  </w:drawing>
-                </mc:Choice>
-                <mc:Fallback>
-                  <w:pict>
-                    <v:group w14:anchorId="23DD6393" id="Group 14" o:spid="_x0000_s1026" style="position:absolute;margin-left:352.5pt;margin-top:11.05pt;width:213.95pt;height:179.95pt;z-index:251659264;mso-position-horizontal-relative:page" coordorigin="6956,-888" coordsize="4279,3599" o:gfxdata="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">
-                      <v:shapetype id="_x0000_t75" coordsize="21600,21600" o:spt="75" o:preferrelative="t" path="m@4@5l@4@11@9@11@9@5xe" filled="f" stroked="f">
-                        <v:stroke joinstyle="miter"/>
-                        <v:formulas>
-                          <v:f eqn="if lineDrawn pixelLineWidth 0"/>
-                          <v:f eqn="sum @0 1 0"/>
-                          <v:f eqn="sum 0 0 @1"/>
-                          <v:f eqn="prod @2 1 2"/>
-                          <v:f eqn="prod @3 21600 pixelWidth"/>
-                          <v:f eqn="prod @3 21600 pixelHeight"/>
-                          <v:f eqn="sum @0 0 1"/>
-                          <v:f eqn="prod @6 1 2"/>
-                          <v:f eqn="prod @7 21600 pixelWidth"/>
-                          <v:f eqn="sum @8 21600 0"/>
-                          <v:f eqn="prod @7 21600 pixelHeight"/>
-                          <v:f eqn="sum @10 21600 0"/>
-                        </v:formulas>
-                        <v:path o:extrusionok="f" gradientshapeok="t" o:connecttype="rect"/>
-                        <o:lock v:ext="edit" aspectratio="t"/>
-                      </v:shapetype>
-                      <v:shape id="Picture 16" o:spid="_x0000_s1027" type="#_x0000_t75" style="position:absolute;left:6956;top:-888;width:4270;height:3599;visibility:visible;mso-wrap-style:square" o:gfxdata="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">
-                        <v:imagedata r:id="rId8" o:title=""/>
-                      </v:shape>
-                      <v:shapetype id="_x0000_t202" coordsize="21600,21600" o:spt="202" path="m,l,21600r21600,l21600,xe">
-                        <v:stroke joinstyle="miter"/>
-                        <v:path gradientshapeok="t" o:connecttype="rect"/>
-                      </v:shapetype>
-                      <v:shape id="Text Box 15" o:spid="_x0000_s1028" type="#_x0000_t202" style="position:absolute;left:6965;top:-888;width:4270;height:3599;visibility:visible;mso-wrap-style:square;v-text-anchor:top" o:gfxdata="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" filled="f" stroked="f">
-                        <v:textbox inset="0,0,0,0">
+              <w:t xml:space="preserve">Customer </w:t>
+            </w:r>
+            <w:proofErr w:type="gramStart"/>
+            <w:r>
+              <w:rPr>
+                <w:rFonts w:asciiTheme="majorHAnsi" w:hAnsiTheme="majorHAnsi" w:cs="Times New Roman"/>
+                <w:b/>
+                <w:bCs/>
+                <w:sz w:val="28"/>
+                <w:szCs w:val="28"/>
+              </w:rPr>
+              <w:t>Number :</w:t>
+            </w:r>
+            <w:proofErr w:type="gramEnd"/>
+            <w:r>
+              <w:rPr>
+                <w:rFonts w:asciiTheme="majorHAnsi" w:hAnsiTheme="majorHAnsi" w:cs="Times New Roman"/>
+                <w:b/>
+                <w:bCs/>
+                <w:sz w:val="28"/>
+                <w:szCs w:val="28"/>
+              </w:rPr>
+              <w:t xml:space="preserve">  &lt;&lt;</w:t>
+            </w:r>
+            <w:proofErr w:type="spellStart"/>
+            <w:r>
+              <w:rPr>
+                <w:rFonts w:asciiTheme="majorHAnsi" w:hAnsiTheme="majorHAnsi" w:cs="Times New Roman"/>
+                <w:b/>
+                <w:bCs/>
+                <w:sz w:val="28"/>
+                <w:szCs w:val="28"/>
+              </w:rPr>
+              <w:t>custnum</w:t>
+            </w:r>
+            <w:proofErr w:type="spellEnd"/>
+            <w:r>
+              <w:rPr>
+                <w:rFonts w:asciiTheme="majorHAnsi" w:hAnsiTheme="majorHAnsi" w:cs="Times New Roman"/>
+                <w:b/>
+                <w:bCs/>
+                <w:sz w:val="28"/>
+                <w:szCs w:val="28"/>
+              </w:rPr>
+              <w:t>&gt;&gt;</w:t>
+            </w:r>
+          </w:p>
+          <w:p>
+            <w:pPr>
+              <w:rPr>
+                <w:rFonts w:asciiTheme="majorHAnsi" w:hAnsiTheme="majorHAnsi" w:cs="Times New Roman"/>
+                <w:b/>
+                <w:bCs/>
+                <w:sz w:val="28"/>
+                <w:szCs w:val="28"/>
+              </w:rPr>
+            </w:pPr>
+          </w:p>
+          <w:p>
+            <w:pPr>
+              <w:rPr>
+                <w:rFonts w:asciiTheme="majorHAnsi" w:hAnsiTheme="majorHAnsi" w:cs="Times New Roman"/>
+                <w:b/>
+                <w:bCs/>
+                <w:sz w:val="28"/>
+                <w:szCs w:val="28"/>
+              </w:rPr>
+            </w:pPr>
+            <w:r>
+              <w:rPr>
+                <w:rFonts w:asciiTheme="majorHAnsi" w:hAnsiTheme="majorHAnsi" w:cs="Times New Roman"/>
+                <w:b/>
+                <w:bCs/>
+                <w:sz w:val="28"/>
+                <w:szCs w:val="28"/>
+              </w:rPr>
+              <w:t xml:space="preserve">Bill Date                   </w:t>
+            </w:r>
+            <w:proofErr w:type="gramStart"/>
+            <w:r>
+              <w:rPr>
+                <w:rFonts w:asciiTheme="majorHAnsi" w:hAnsiTheme="majorHAnsi" w:cs="Times New Roman"/>
+                <w:b/>
+                <w:bCs/>
+                <w:sz w:val="28"/>
+                <w:szCs w:val="28"/>
+              </w:rPr>
+              <w:t xml:space="preserve">  :</w:t>
+            </w:r>
+            <w:proofErr w:type="gramEnd"/>
+            <w:r>
+              <w:rPr>
+                <w:rFonts w:asciiTheme="majorHAnsi" w:hAnsiTheme="majorHAnsi" w:cs="Times New Roman"/>
+                <w:b/>
+                <w:bCs/>
+                <w:sz w:val="28"/>
+                <w:szCs w:val="28"/>
+              </w:rPr>
+              <w:t xml:space="preserve">  &lt;&lt;</w:t>
+            </w:r>
+            <w:proofErr w:type="spellStart"/>
+            <w:r>
+              <w:rPr>
+                <w:rFonts w:asciiTheme="majorHAnsi" w:hAnsiTheme="majorHAnsi" w:cs="Times New Roman"/>
+                <w:b/>
+                <w:bCs/>
+                <w:sz w:val="28"/>
+                <w:szCs w:val="28"/>
+              </w:rPr>
+              <w:t>billdate</w:t>
+            </w:r>
+            <w:proofErr w:type="spellEnd"/>
+            <w:r>
+              <w:rPr>
+                <w:rFonts w:asciiTheme="majorHAnsi" w:hAnsiTheme="majorHAnsi" w:cs="Times New Roman"/>
+                <w:b/>
+                <w:bCs/>
+                <w:sz w:val="28"/>
+                <w:szCs w:val="28"/>
+              </w:rPr>
+              <w:t>&gt;&gt;</w:t>
+            </w:r>
+          </w:p>
+          <w:p>
+            <w:pPr>
+              <w:rPr>
+                <w:rFonts w:asciiTheme="majorHAnsi" w:hAnsiTheme="majorHAnsi" w:cs="Times New Roman"/>
+                <w:b/>
+                <w:bCs/>
+                <w:sz w:val="28"/>
+                <w:szCs w:val="28"/>
+              </w:rPr>
+            </w:pPr>
+            <w:r>
+              <w:rPr>
+                <w:rFonts w:asciiTheme="majorHAnsi" w:hAnsiTheme="majorHAnsi" w:cs="Times New Roman"/>
+                <w:b/>
+                <w:bCs/>
+                <w:sz w:val="28"/>
+                <w:szCs w:val="28"/>
+              </w:rPr>
+              <w:t xml:space="preserve">                                </w:t>
+            </w:r>
+          </w:p>
+          <w:p>
+            <w:pPr>
+              <w:rPr>
+                <w:rFonts w:asciiTheme="majorHAnsi" w:hAnsiTheme="majorHAnsi" w:cs="Times New Roman"/>
+                <w:b/>
+                <w:bCs/>
+                <w:sz w:val="28"/>
+                <w:szCs w:val="28"/>
+              </w:rPr>
+            </w:pPr>
+            <w:r>
+              <w:rPr>
+                <w:rFonts w:asciiTheme="majorHAnsi" w:hAnsiTheme="majorHAnsi" w:cs="Times New Roman"/>
+                <w:b/>
+                <w:bCs/>
+                <w:sz w:val="28"/>
+                <w:szCs w:val="28"/>
+              </w:rPr>
+              <w:t xml:space="preserve">Bill No                      </w:t>
+            </w:r>
+            <w:proofErr w:type="gramStart"/>
+            <w:r>
+              <w:rPr>
+                <w:rFonts w:asciiTheme="majorHAnsi" w:hAnsiTheme="majorHAnsi" w:cs="Times New Roman"/>
+                <w:b/>
+                <w:bCs/>
+                <w:sz w:val="28"/>
+                <w:szCs w:val="28"/>
+              </w:rPr>
+              <w:t xml:space="preserve">  :</w:t>
+            </w:r>
+            <w:proofErr w:type="gramEnd"/>
+            <w:r>
+              <w:rPr>
+                <w:rFonts w:asciiTheme="majorHAnsi" w:hAnsiTheme="majorHAnsi" w:cs="Times New Roman"/>
+                <w:b/>
+                <w:bCs/>
+                <w:sz w:val="28"/>
+                <w:szCs w:val="28"/>
+              </w:rPr>
+              <w:t xml:space="preserve">   &lt;&lt;</w:t>
+            </w:r>
+            <w:proofErr w:type="spellStart"/>
+            <w:r>
+              <w:rPr>
+                <w:rFonts w:asciiTheme="majorHAnsi" w:hAnsiTheme="majorHAnsi" w:cs="Times New Roman"/>
+                <w:b/>
+                <w:bCs/>
+                <w:sz w:val="28"/>
+                <w:szCs w:val="28"/>
+              </w:rPr>
+              <w:t>billno</w:t>
+            </w:r>
+            <w:proofErr w:type="spellEnd"/>
+            <w:r>
+              <w:rPr>
+                <w:rFonts w:asciiTheme="majorHAnsi" w:hAnsiTheme="majorHAnsi" w:cs="Times New Roman"/>
+                <w:b/>
+                <w:bCs/>
+                <w:sz w:val="28"/>
+                <w:szCs w:val="28"/>
+              </w:rPr>
+              <w:t>&gt;&gt;</w:t>
+            </w:r>
+          </w:p>
+          <w:bookmarkEnd w:id="1"/>
+          <w:p>
+            <w:pPr>
+              <w:ind w:left="205"/>
+              <w:rPr>
+                <w:rFonts w:ascii="Times New Roman" w:hAnsi="Times New Roman" w:cs="Times New Roman"/>
+                <w:b/>
+                <w:bCs/>
+                <w:sz w:val="32"/>
+                <w:szCs w:val="32"/>
+                <w:u w:val="single"/>
+              </w:rPr>
+            </w:pPr>
+          </w:p>
+          <w:p>
+            <w:pPr>
+              <w:ind w:left="205"/>
+              <w:rPr>
+                <w:rFonts w:ascii="Times New Roman" w:hAnsi="Times New Roman" w:cs="Times New Roman"/>
+                <w:b/>
+                <w:bCs/>
+                <w:sz w:val="32"/>
+                <w:szCs w:val="32"/>
+                <w:u w:val="single"/>
+              </w:rPr>
+            </w:pPr>
+          </w:p>
+        </w:tc>
+        <w:tc>
+          <w:tcPr>
+            <w:tcW w:w="4802" w:type="dxa"/>
+          </w:tcPr>
+          <w:p>
+            <w:pPr>
+              <w:rPr>
+                <w:rFonts w:ascii="Times New Roman" w:hAnsi="Times New Roman" w:cs="Times New Roman"/>
+                <w:b/>
+                <w:bCs/>
+                <w:sz w:val="32"/>
+                <w:szCs w:val="32"/>
+                <w:u w:val="single"/>
+              </w:rPr>
+            </w:pPr>
+          </w:p>
+          <w:p>
+            <w:pPr>
+              <w:ind w:left="205"/>
+              <w:rPr>
+                <w:rFonts w:ascii="Times New Roman" w:hAnsi="Times New Roman" w:cs="Times New Roman"/>
+                <w:b/>
+                <w:bCs/>
+                <w:sz w:val="32"/>
+                <w:szCs w:val="32"/>
+                <w:u w:val="single"/>
+              </w:rPr>
+            </w:pPr>
+          </w:p>
+        </w:tc>
+      </w:tr>
+    </w:tbl>
+    <w:p>
+      <w:pPr>
+        <w:rPr>
+          <w:rFonts w:ascii="Times New Roman" w:hAnsi="Times New Roman" w:cs="Times New Roman"/>
+          <w:sz w:val="24"/>
+          <w:szCs w:val="24"/>
+        </w:rPr>
+      </w:pPr>
+      <w:r>
+        <w:rPr>
+          <w:noProof/>
+        </w:rPr>
+        <mc:AlternateContent>
+          <mc:Choice Requires="wpg">
+            <w:drawing>
+              <wp:anchor distT="0" distB="0" distL="114300" distR="114300" simplePos="0" relativeHeight="251659264" behindDoc="0" locked="0" layoutInCell="1" allowOverlap="1" wp14:anchorId="23DD6393" wp14:editId="31170B97">
+                <wp:simplePos x="0" y="0"/>
+                <wp:positionH relativeFrom="page">
+                  <wp:posOffset>4342765</wp:posOffset>
+                </wp:positionH>
+                <wp:positionV relativeFrom="paragraph">
+                  <wp:posOffset>-10160</wp:posOffset>
+                </wp:positionV>
+                <wp:extent cx="2750185" cy="2285365"/>
+                <wp:effectExtent l="0" t="0" r="12065" b="635"/>
+                <wp:wrapNone/>
+                <wp:docPr id="366826708" name="Group 14"/>
+                <wp:cNvGraphicFramePr>
+                  <a:graphicFrameLocks xmlns:a="http://schemas.openxmlformats.org/drawingml/2006/main"/>
+                </wp:cNvGraphicFramePr>
+                <a:graphic xmlns:a="http://schemas.openxmlformats.org/drawingml/2006/main">
+                  <a:graphicData uri="http://schemas.microsoft.com/office/word/2010/wordprocessingGroup">
+                    <wpg:wgp>
+                      <wpg:cNvGrpSpPr>
+                        <a:grpSpLocks/>
+                      </wpg:cNvGrpSpPr>
+                      <wpg:grpSpPr bwMode="auto">
+                        <a:xfrm>
+                          <a:off x="0" y="0"/>
+                          <a:ext cx="2750185" cy="2285365"/>
+                          <a:chOff x="6149" y="-1448"/>
+                          <a:chExt cx="4331" cy="3599"/>
+                        </a:xfrm>
+                      </wpg:grpSpPr>
+                      <pic:pic xmlns:pic="http://schemas.openxmlformats.org/drawingml/2006/picture">
+                        <pic:nvPicPr>
+                          <pic:cNvPr id="973564720" name="Picture 16"/>
+                          <pic:cNvPicPr>
+                            <a:picLocks noChangeAspect="1" noChangeArrowheads="1"/>
+                          </pic:cNvPicPr>
+                        </pic:nvPicPr>
+                        <pic:blipFill>
+                          <a:blip r:embed="rId7">
+                            <a:extLst>
+                              <a:ext uri="{28A0092B-C50C-407E-A947-70E740481C1C}">
+                                <a14:useLocalDpi xmlns:a14="http://schemas.microsoft.com/office/drawing/2010/main" val="0"/>
+                              </a:ext>
+                            </a:extLst>
+                          </a:blip>
+                          <a:srcRect/>
+                          <a:stretch>
+                            <a:fillRect/>
+                          </a:stretch>
+                        </pic:blipFill>
+                        <pic:spPr bwMode="auto">
+                          <a:xfrm>
+                            <a:off x="6149" y="-1448"/>
+                            <a:ext cx="4270" cy="3599"/>
+                          </a:xfrm>
+                          <a:prstGeom prst="rect">
+                            <a:avLst/>
+                          </a:prstGeom>
+                          <a:noFill/>
+                          <a:ln>
+                            <a:noFill/>
+                          </a:ln>
+                          <a:extLst>
+                            <a:ext uri="{909E8E84-426E-40DD-AFC4-6F175D3DCCD1}">
+                              <a14:hiddenFill xmlns:a14="http://schemas.microsoft.com/office/drawing/2010/main">
+                                <a:solidFill>
+                                  <a:srgbClr val="FFFFFF"/>
+                                </a:solidFill>
+                              </a14:hiddenFill>
+                            </a:ext>
+                            <a:ext uri="{91240B29-F687-4F45-9708-019B960494DF}">
+                              <a14:hiddenLine xmlns:a14="http://schemas.microsoft.com/office/drawing/2010/main" w="9525">
+                                <a:solidFill>
+                                  <a:srgbClr val="000000"/>
+                                </a:solidFill>
+                                <a:miter lim="800000"/>
+                                <a:headEnd/>
+                                <a:tailEnd/>
+                              </a14:hiddenLine>
+                            </a:ext>
+                          </a:extLst>
+                        </pic:spPr>
+                      </pic:pic>
+                      <wps:wsp>
+                        <wps:cNvPr id="512016817" name="Text Box 15"/>
+                        <wps:cNvSpPr txBox="1">
+                          <a:spLocks noChangeArrowheads="1"/>
+                        </wps:cNvSpPr>
+                        <wps:spPr bwMode="auto">
+                          <a:xfrm>
+                            <a:off x="6210" y="-1448"/>
+                            <a:ext cx="4270" cy="3599"/>
+                          </a:xfrm>
+                          <a:prstGeom prst="rect">
+                            <a:avLst/>
+                          </a:prstGeom>
+                          <a:noFill/>
+                          <a:ln>
+                            <a:noFill/>
+                          </a:ln>
+                          <a:extLst>
+                            <a:ext uri="{909E8E84-426E-40DD-AFC4-6F175D3DCCD1}">
+                              <a14:hiddenFill xmlns:a14="http://schemas.microsoft.com/office/drawing/2010/main">
+                                <a:solidFill>
+                                  <a:srgbClr val="FFFFFF"/>
+                                </a:solidFill>
+                              </a14:hiddenFill>
+                            </a:ext>
+                            <a:ext uri="{91240B29-F687-4F45-9708-019B960494DF}">
+                              <a14:hiddenLine xmlns:a14="http://schemas.microsoft.com/office/drawing/2010/main" w="9525">
+                                <a:solidFill>
+                                  <a:srgbClr val="000000"/>
+                                </a:solidFill>
+                                <a:miter lim="800000"/>
+                                <a:headEnd/>
+                                <a:tailEnd/>
+                              </a14:hiddenLine>
+                            </a:ext>
+                          </a:extLst>
+                        </wps:spPr>
+                        <wps:txbx>
                           <w:txbxContent>
                             <w:p>
                               <w:pPr>
@@ -1300,376 +1072,604 @@
                               </w:r>
                             </w:p>
                           </w:txbxContent>
-                        </v:textbox>
-                      </v:shape>
-                      <w10:wrap anchorx="page"/>
-                    </v:group>
-                  </w:pict>
-                </mc:Fallback>
-              </mc:AlternateContent>
-            </w:r>
-            <w:bookmarkStart w:id="1" w:name="_Hlk173335166"/>
-            <w:r>
-              <w:rPr>
-                <w:rFonts w:asciiTheme="majorHAnsi" w:hAnsiTheme="majorHAnsi" w:cs="Times New Roman"/>
-                <w:b/>
-                <w:bCs/>
-                <w:sz w:val="28"/>
-                <w:szCs w:val="28"/>
-              </w:rPr>
-              <w:t xml:space="preserve">Customer Name    </w:t>
-            </w:r>
-            <w:proofErr w:type="gramStart"/>
-            <w:r>
-              <w:rPr>
-                <w:rFonts w:asciiTheme="majorHAnsi" w:hAnsiTheme="majorHAnsi" w:cs="Times New Roman"/>
-                <w:b/>
-                <w:bCs/>
-                <w:sz w:val="28"/>
-                <w:szCs w:val="28"/>
-              </w:rPr>
-              <w:t xml:space="preserve">  :</w:t>
-            </w:r>
-            <w:proofErr w:type="gramEnd"/>
-            <w:r>
-              <w:rPr>
-                <w:rFonts w:asciiTheme="majorHAnsi" w:hAnsiTheme="majorHAnsi" w:cs="Times New Roman"/>
-                <w:b/>
-                <w:bCs/>
-                <w:sz w:val="28"/>
-                <w:szCs w:val="28"/>
-              </w:rPr>
-              <w:t xml:space="preserve"> &lt;&lt;</w:t>
-            </w:r>
-            <w:proofErr w:type="spellStart"/>
-            <w:r>
-              <w:rPr>
-                <w:rFonts w:asciiTheme="majorHAnsi" w:hAnsiTheme="majorHAnsi" w:cs="Times New Roman"/>
-                <w:b/>
-                <w:bCs/>
-                <w:sz w:val="28"/>
-                <w:szCs w:val="28"/>
-              </w:rPr>
-              <w:t>custname</w:t>
-            </w:r>
-            <w:proofErr w:type="spellEnd"/>
-            <w:r>
-              <w:rPr>
-                <w:rFonts w:asciiTheme="majorHAnsi" w:hAnsiTheme="majorHAnsi" w:cs="Times New Roman"/>
-                <w:b/>
-                <w:bCs/>
-                <w:sz w:val="28"/>
-                <w:szCs w:val="28"/>
-              </w:rPr>
-              <w:t>&gt;&gt;</w:t>
-            </w:r>
-          </w:p>
-          <w:p>
-            <w:pPr>
-              <w:rPr>
-                <w:rFonts w:asciiTheme="majorHAnsi" w:hAnsiTheme="majorHAnsi" w:cs="Times New Roman"/>
-                <w:b/>
-                <w:bCs/>
-                <w:sz w:val="28"/>
-                <w:szCs w:val="28"/>
-              </w:rPr>
-            </w:pPr>
-          </w:p>
-          <w:p>
-            <w:pPr>
-              <w:rPr>
-                <w:rFonts w:asciiTheme="majorHAnsi" w:hAnsiTheme="majorHAnsi" w:cs="Times New Roman"/>
-                <w:b/>
-                <w:bCs/>
-                <w:sz w:val="28"/>
-                <w:szCs w:val="28"/>
-              </w:rPr>
-            </w:pPr>
-            <w:r>
-              <w:rPr>
-                <w:rFonts w:asciiTheme="majorHAnsi" w:hAnsiTheme="majorHAnsi" w:cs="Times New Roman"/>
-                <w:b/>
-                <w:bCs/>
-                <w:sz w:val="28"/>
-                <w:szCs w:val="28"/>
-              </w:rPr>
-              <w:t xml:space="preserve">Customer </w:t>
-            </w:r>
-            <w:proofErr w:type="gramStart"/>
-            <w:r>
-              <w:rPr>
-                <w:rFonts w:asciiTheme="majorHAnsi" w:hAnsiTheme="majorHAnsi" w:cs="Times New Roman"/>
-                <w:b/>
-                <w:bCs/>
-                <w:sz w:val="28"/>
-                <w:szCs w:val="28"/>
-              </w:rPr>
-              <w:t>Number :</w:t>
-            </w:r>
-            <w:proofErr w:type="gramEnd"/>
-            <w:r>
-              <w:rPr>
-                <w:rFonts w:asciiTheme="majorHAnsi" w:hAnsiTheme="majorHAnsi" w:cs="Times New Roman"/>
-                <w:b/>
-                <w:bCs/>
-                <w:sz w:val="28"/>
-                <w:szCs w:val="28"/>
-              </w:rPr>
-              <w:t xml:space="preserve">  &lt;&lt;</w:t>
-            </w:r>
-            <w:proofErr w:type="spellStart"/>
-            <w:r>
-              <w:rPr>
-                <w:rFonts w:asciiTheme="majorHAnsi" w:hAnsiTheme="majorHAnsi" w:cs="Times New Roman"/>
-                <w:b/>
-                <w:bCs/>
-                <w:sz w:val="28"/>
-                <w:szCs w:val="28"/>
-              </w:rPr>
-              <w:t>custnum</w:t>
-            </w:r>
-            <w:proofErr w:type="spellEnd"/>
-            <w:r>
-              <w:rPr>
-                <w:rFonts w:asciiTheme="majorHAnsi" w:hAnsiTheme="majorHAnsi" w:cs="Times New Roman"/>
-                <w:b/>
-                <w:bCs/>
-                <w:sz w:val="28"/>
-                <w:szCs w:val="28"/>
-              </w:rPr>
-              <w:t>&gt;&gt;</w:t>
-            </w:r>
-          </w:p>
-          <w:p>
-            <w:pPr>
-              <w:rPr>
-                <w:rFonts w:asciiTheme="majorHAnsi" w:hAnsiTheme="majorHAnsi" w:cs="Times New Roman"/>
-                <w:b/>
-                <w:bCs/>
-                <w:sz w:val="28"/>
-                <w:szCs w:val="28"/>
-              </w:rPr>
-            </w:pPr>
-          </w:p>
-          <w:p>
-            <w:pPr>
-              <w:rPr>
-                <w:rFonts w:asciiTheme="majorHAnsi" w:hAnsiTheme="majorHAnsi" w:cs="Times New Roman"/>
-                <w:b/>
-                <w:bCs/>
-                <w:sz w:val="28"/>
-                <w:szCs w:val="28"/>
-              </w:rPr>
-            </w:pPr>
-            <w:r>
-              <w:rPr>
-                <w:rFonts w:asciiTheme="majorHAnsi" w:hAnsiTheme="majorHAnsi" w:cs="Times New Roman"/>
-                <w:b/>
-                <w:bCs/>
-                <w:sz w:val="28"/>
-                <w:szCs w:val="28"/>
-              </w:rPr>
-              <w:t xml:space="preserve">Bill Date                   </w:t>
-            </w:r>
-            <w:proofErr w:type="gramStart"/>
-            <w:r>
-              <w:rPr>
-                <w:rFonts w:asciiTheme="majorHAnsi" w:hAnsiTheme="majorHAnsi" w:cs="Times New Roman"/>
-                <w:b/>
-                <w:bCs/>
-                <w:sz w:val="28"/>
-                <w:szCs w:val="28"/>
-              </w:rPr>
-              <w:t xml:space="preserve">  :</w:t>
-            </w:r>
-            <w:proofErr w:type="gramEnd"/>
-            <w:r>
-              <w:rPr>
-                <w:rFonts w:asciiTheme="majorHAnsi" w:hAnsiTheme="majorHAnsi" w:cs="Times New Roman"/>
-                <w:b/>
-                <w:bCs/>
-                <w:sz w:val="28"/>
-                <w:szCs w:val="28"/>
-              </w:rPr>
-              <w:t xml:space="preserve">  &lt;&lt;</w:t>
-            </w:r>
-            <w:proofErr w:type="spellStart"/>
-            <w:r>
-              <w:rPr>
-                <w:rFonts w:asciiTheme="majorHAnsi" w:hAnsiTheme="majorHAnsi" w:cs="Times New Roman"/>
-                <w:b/>
-                <w:bCs/>
-                <w:sz w:val="28"/>
-                <w:szCs w:val="28"/>
-              </w:rPr>
-              <w:t>billdate</w:t>
-            </w:r>
-            <w:proofErr w:type="spellEnd"/>
-            <w:r>
-              <w:rPr>
-                <w:rFonts w:asciiTheme="majorHAnsi" w:hAnsiTheme="majorHAnsi" w:cs="Times New Roman"/>
-                <w:b/>
-                <w:bCs/>
-                <w:sz w:val="28"/>
-                <w:szCs w:val="28"/>
-              </w:rPr>
-              <w:t>&gt;&gt;</w:t>
-            </w:r>
-          </w:p>
-          <w:p>
-            <w:pPr>
-              <w:rPr>
-                <w:rFonts w:asciiTheme="majorHAnsi" w:hAnsiTheme="majorHAnsi" w:cs="Times New Roman"/>
-                <w:b/>
-                <w:bCs/>
-                <w:sz w:val="28"/>
-                <w:szCs w:val="28"/>
-              </w:rPr>
-            </w:pPr>
-            <w:r>
-              <w:rPr>
-                <w:rFonts w:asciiTheme="majorHAnsi" w:hAnsiTheme="majorHAnsi" w:cs="Times New Roman"/>
-                <w:b/>
-                <w:bCs/>
-                <w:sz w:val="28"/>
-                <w:szCs w:val="28"/>
-              </w:rPr>
-              <w:t xml:space="preserve">                                </w:t>
-            </w:r>
-          </w:p>
-          <w:p>
-            <w:pPr>
-              <w:rPr>
-                <w:rFonts w:asciiTheme="majorHAnsi" w:hAnsiTheme="majorHAnsi" w:cs="Times New Roman"/>
-                <w:b/>
-                <w:bCs/>
-                <w:sz w:val="28"/>
-                <w:szCs w:val="28"/>
-              </w:rPr>
-            </w:pPr>
-            <w:r>
-              <w:rPr>
-                <w:rFonts w:asciiTheme="majorHAnsi" w:hAnsiTheme="majorHAnsi" w:cs="Times New Roman"/>
-                <w:b/>
-                <w:bCs/>
-                <w:sz w:val="28"/>
-                <w:szCs w:val="28"/>
-              </w:rPr>
-              <w:t xml:space="preserve">Bill No                      </w:t>
-            </w:r>
-            <w:proofErr w:type="gramStart"/>
-            <w:r>
-              <w:rPr>
-                <w:rFonts w:asciiTheme="majorHAnsi" w:hAnsiTheme="majorHAnsi" w:cs="Times New Roman"/>
-                <w:b/>
-                <w:bCs/>
-                <w:sz w:val="28"/>
-                <w:szCs w:val="28"/>
-              </w:rPr>
-              <w:t xml:space="preserve">  :</w:t>
-            </w:r>
-            <w:proofErr w:type="gramEnd"/>
-            <w:r>
-              <w:rPr>
-                <w:rFonts w:asciiTheme="majorHAnsi" w:hAnsiTheme="majorHAnsi" w:cs="Times New Roman"/>
-                <w:b/>
-                <w:bCs/>
-                <w:sz w:val="28"/>
-                <w:szCs w:val="28"/>
-              </w:rPr>
-              <w:t xml:space="preserve">   &lt;&lt;</w:t>
-            </w:r>
-            <w:proofErr w:type="spellStart"/>
-            <w:r>
-              <w:rPr>
-                <w:rFonts w:asciiTheme="majorHAnsi" w:hAnsiTheme="majorHAnsi" w:cs="Times New Roman"/>
-                <w:b/>
-                <w:bCs/>
-                <w:sz w:val="28"/>
-                <w:szCs w:val="28"/>
-              </w:rPr>
-              <w:t>billno</w:t>
-            </w:r>
-            <w:proofErr w:type="spellEnd"/>
-            <w:r>
-              <w:rPr>
-                <w:rFonts w:asciiTheme="majorHAnsi" w:hAnsiTheme="majorHAnsi" w:cs="Times New Roman"/>
-                <w:b/>
-                <w:bCs/>
-                <w:sz w:val="28"/>
-                <w:szCs w:val="28"/>
-              </w:rPr>
-              <w:t>&gt;&gt;</w:t>
-            </w:r>
-          </w:p>
-          <w:bookmarkEnd w:id="1"/>
-          <w:p>
-            <w:pPr>
-              <w:ind w:left="205"/>
-              <w:rPr>
-                <w:rFonts w:ascii="Times New Roman" w:hAnsi="Times New Roman" w:cs="Times New Roman"/>
-                <w:b/>
-                <w:bCs/>
-                <w:sz w:val="32"/>
-                <w:szCs w:val="32"/>
-                <w:u w:val="single"/>
-              </w:rPr>
-            </w:pPr>
-          </w:p>
-          <w:p>
-            <w:pPr>
-              <w:ind w:left="205"/>
-              <w:rPr>
-                <w:rFonts w:ascii="Times New Roman" w:hAnsi="Times New Roman" w:cs="Times New Roman"/>
-                <w:b/>
-                <w:bCs/>
-                <w:sz w:val="32"/>
-                <w:szCs w:val="32"/>
-                <w:u w:val="single"/>
-              </w:rPr>
-            </w:pPr>
-          </w:p>
-        </w:tc>
-        <w:tc>
-          <w:tcPr>
-            <w:tcW w:w="4942" w:type="dxa"/>
-          </w:tcPr>
-          <w:p>
-            <w:pPr>
-              <w:rPr>
-                <w:rFonts w:ascii="Times New Roman" w:hAnsi="Times New Roman" w:cs="Times New Roman"/>
-                <w:b/>
-                <w:bCs/>
-                <w:sz w:val="32"/>
-                <w:szCs w:val="32"/>
-                <w:u w:val="single"/>
-              </w:rPr>
-            </w:pPr>
-          </w:p>
-          <w:p>
-            <w:pPr>
-              <w:ind w:left="205"/>
-              <w:rPr>
-                <w:rFonts w:ascii="Times New Roman" w:hAnsi="Times New Roman" w:cs="Times New Roman"/>
-                <w:b/>
-                <w:bCs/>
-                <w:sz w:val="32"/>
-                <w:szCs w:val="32"/>
-                <w:u w:val="single"/>
-              </w:rPr>
-            </w:pPr>
-          </w:p>
-        </w:tc>
-      </w:tr>
-    </w:tbl>
-    <w:p>
-      <w:pPr>
-        <w:rPr>
-          <w:rFonts w:ascii="Times New Roman" w:hAnsi="Times New Roman" w:cs="Times New Roman"/>
-          <w:sz w:val="24"/>
-          <w:szCs w:val="24"/>
-        </w:rPr>
-      </w:pPr>
+                        </wps:txbx>
+                        <wps:bodyPr rot="0" vert="horz" wrap="square" lIns="0" tIns="0" rIns="0" bIns="0" anchor="t" anchorCtr="0" upright="1">
+                          <a:noAutofit/>
+                        </wps:bodyPr>
+                      </wps:wsp>
+                    </wpg:wgp>
+                  </a:graphicData>
+                </a:graphic>
+                <wp14:sizeRelH relativeFrom="page">
+                  <wp14:pctWidth>0</wp14:pctWidth>
+                </wp14:sizeRelH>
+                <wp14:sizeRelV relativeFrom="page">
+                  <wp14:pctHeight>0</wp14:pctHeight>
+                </wp14:sizeRelV>
+              </wp:anchor>
+            </w:drawing>
+          </mc:Choice>
+          <mc:Fallback>
+            <w:pict>
+              <v:group w14:anchorId="23DD6393" id="Group 14" o:spid="_x0000_s1026" style="position:absolute;margin-left:341.95pt;margin-top:-.8pt;width:216.55pt;height:179.95pt;z-index:251659264;mso-position-horizontal-relative:page" coordorigin="6149,-1448" coordsize="4331,3599" o:gfxdata="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">
+                <v:shapetype id="_x0000_t75" coordsize="21600,21600" o:spt="75" o:preferrelative="t" path="m@4@5l@4@11@9@11@9@5xe" filled="f" stroked="f">
+                  <v:stroke joinstyle="miter"/>
+                  <v:formulas>
+                    <v:f eqn="if lineDrawn pixelLineWidth 0"/>
+                    <v:f eqn="sum @0 1 0"/>
+                    <v:f eqn="sum 0 0 @1"/>
+                    <v:f eqn="prod @2 1 2"/>
+                    <v:f eqn="prod @3 21600 pixelWidth"/>
+                    <v:f eqn="prod @3 21600 pixelHeight"/>
+                    <v:f eqn="sum @0 0 1"/>
+                    <v:f eqn="prod @6 1 2"/>
+                    <v:f eqn="prod @7 21600 pixelWidth"/>
+                    <v:f eqn="sum @8 21600 0"/>
+                    <v:f eqn="prod @7 21600 pixelHeight"/>
+                    <v:f eqn="sum @10 21600 0"/>
+                  </v:formulas>
+                  <v:path o:extrusionok="f" gradientshapeok="t" o:connecttype="rect"/>
+                  <o:lock v:ext="edit" aspectratio="t"/>
+                </v:shapetype>
+                <v:shape id="Picture 16" o:spid="_x0000_s1027" type="#_x0000_t75" style="position:absolute;left:6149;top:-1448;width:4270;height:3599;visibility:visible;mso-wrap-style:square" o:gfxdata="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">
+                  <v:imagedata r:id="rId8" o:title=""/>
+                </v:shape>
+                <v:shapetype id="_x0000_t202" coordsize="21600,21600" o:spt="202" path="m,l,21600r21600,l21600,xe">
+                  <v:stroke joinstyle="miter"/>
+                  <v:path gradientshapeok="t" o:connecttype="rect"/>
+                </v:shapetype>
+                <v:shape id="Text Box 15" o:spid="_x0000_s1028" type="#_x0000_t202" style="position:absolute;left:6210;top:-1448;width:4270;height:3599;visibility:visible;mso-wrap-style:square;v-text-anchor:top" o:gfxdata="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" filled="f" stroked="f">
+                  <v:textbox inset="0,0,0,0">
+                    <w:txbxContent>
+                      <w:p>
+                        <w:pPr>
+                          <w:spacing w:before="57" w:line="295" w:lineRule="exact"/>
+                          <w:ind w:left="827"/>
+                          <w:rPr>
+                            <w:b/>
+                            <w:sz w:val="25"/>
+                          </w:rPr>
+                        </w:pPr>
+                        <w:r>
+                          <w:rPr>
+                            <w:b/>
+                            <w:color w:val="231F20"/>
+                            <w:w w:val="85"/>
+                            <w:sz w:val="25"/>
+                          </w:rPr>
+                          <w:t>+91</w:t>
+                        </w:r>
+                        <w:r>
+                          <w:rPr>
+                            <w:b/>
+                            <w:color w:val="231F20"/>
+                            <w:spacing w:val="7"/>
+                            <w:w w:val="85"/>
+                            <w:sz w:val="25"/>
+                          </w:rPr>
+                          <w:t xml:space="preserve"> </w:t>
+                        </w:r>
+                        <w:r>
+                          <w:rPr>
+                            <w:b/>
+                            <w:color w:val="231F20"/>
+                            <w:w w:val="85"/>
+                            <w:sz w:val="25"/>
+                          </w:rPr>
+                          <w:t>99945</w:t>
+                        </w:r>
+                        <w:r>
+                          <w:rPr>
+                            <w:b/>
+                            <w:color w:val="231F20"/>
+                            <w:spacing w:val="7"/>
+                            <w:w w:val="85"/>
+                            <w:sz w:val="25"/>
+                          </w:rPr>
+                          <w:t xml:space="preserve"> </w:t>
+                        </w:r>
+                        <w:r>
+                          <w:rPr>
+                            <w:b/>
+                            <w:color w:val="231F20"/>
+                            <w:w w:val="85"/>
+                            <w:sz w:val="25"/>
+                          </w:rPr>
+                          <w:t>78802</w:t>
+                        </w:r>
+                      </w:p>
+                      <w:p>
+                        <w:pPr>
+                          <w:spacing w:line="295" w:lineRule="exact"/>
+                          <w:ind w:left="840"/>
+                          <w:rPr>
+                            <w:b/>
+                            <w:sz w:val="25"/>
+                          </w:rPr>
+                        </w:pPr>
+                        <w:r>
+                          <w:rPr>
+                            <w:b/>
+                            <w:color w:val="231F20"/>
+                            <w:w w:val="85"/>
+                            <w:sz w:val="25"/>
+                          </w:rPr>
+                          <w:t>+91</w:t>
+                        </w:r>
+                        <w:r>
+                          <w:rPr>
+                            <w:b/>
+                            <w:color w:val="231F20"/>
+                            <w:spacing w:val="-6"/>
+                            <w:w w:val="85"/>
+                            <w:sz w:val="25"/>
+                          </w:rPr>
+                          <w:t xml:space="preserve"> </w:t>
+                        </w:r>
+                        <w:r>
+                          <w:rPr>
+                            <w:b/>
+                            <w:color w:val="231F20"/>
+                            <w:w w:val="85"/>
+                            <w:sz w:val="25"/>
+                          </w:rPr>
+                          <w:t>96265</w:t>
+                        </w:r>
+                        <w:r>
+                          <w:rPr>
+                            <w:b/>
+                            <w:color w:val="231F20"/>
+                            <w:spacing w:val="-6"/>
+                            <w:w w:val="85"/>
+                            <w:sz w:val="25"/>
+                          </w:rPr>
+                          <w:t xml:space="preserve"> </w:t>
+                        </w:r>
+                        <w:r>
+                          <w:rPr>
+                            <w:b/>
+                            <w:color w:val="231F20"/>
+                            <w:w w:val="85"/>
+                            <w:sz w:val="25"/>
+                          </w:rPr>
+                          <w:t>89922</w:t>
+                        </w:r>
+                      </w:p>
+                      <w:p>
+                        <w:pPr>
+                          <w:spacing w:before="158" w:line="225" w:lineRule="auto"/>
+                          <w:ind w:left="213" w:right="1493"/>
+                          <w:rPr>
+                            <w:rFonts w:asciiTheme="minorHAnsi" w:hAnsiTheme="minorHAnsi" w:cstheme="minorHAnsi"/>
+                            <w:sz w:val="24"/>
+                          </w:rPr>
+                        </w:pPr>
+                        <w:proofErr w:type="spellStart"/>
+                        <w:r>
+                          <w:rPr>
+                            <w:rFonts w:asciiTheme="minorHAnsi" w:hAnsiTheme="minorHAnsi" w:cstheme="minorHAnsi"/>
+                            <w:color w:val="231F20"/>
+                            <w:spacing w:val="-1"/>
+                            <w:w w:val="105"/>
+                            <w:sz w:val="24"/>
+                          </w:rPr>
+                          <w:t>info@lees</w:t>
+                        </w:r>
+                        <w:r>
+                          <w:rPr>
+                            <w:rFonts w:asciiTheme="minorHAnsi" w:hAnsiTheme="minorHAnsi" w:cstheme="minorHAnsi"/>
+                            <w:color w:val="231F20"/>
+                            <w:spacing w:val="-1"/>
+                            <w:w w:val="105"/>
+                            <w:sz w:val="24"/>
+                          </w:rPr>
+                          <w:t>t</w:t>
+                        </w:r>
+                        <w:r>
+                          <w:rPr>
+                            <w:rFonts w:asciiTheme="minorHAnsi" w:hAnsiTheme="minorHAnsi" w:cstheme="minorHAnsi"/>
+                            <w:color w:val="231F20"/>
+                            <w:spacing w:val="-1"/>
+                            <w:w w:val="105"/>
+                            <w:sz w:val="24"/>
+                          </w:rPr>
+                          <w:t>o</w:t>
+                        </w:r>
+                        <w:r>
+                          <w:rPr>
+                            <w:rFonts w:asciiTheme="minorHAnsi" w:hAnsiTheme="minorHAnsi" w:cstheme="minorHAnsi"/>
+                            <w:color w:val="231F20"/>
+                            <w:spacing w:val="-1"/>
+                            <w:w w:val="105"/>
+                            <w:sz w:val="24"/>
+                          </w:rPr>
+                          <w:t>r</w:t>
+                        </w:r>
+                        <w:r>
+                          <w:rPr>
+                            <w:rFonts w:asciiTheme="minorHAnsi" w:hAnsiTheme="minorHAnsi" w:cstheme="minorHAnsi"/>
+                            <w:color w:val="231F20"/>
+                            <w:spacing w:val="-1"/>
+                            <w:w w:val="105"/>
+                            <w:sz w:val="24"/>
+                          </w:rPr>
+                          <w:t>eindia</w:t>
+                        </w:r>
+                        <w:proofErr w:type="spellEnd"/>
+                        <w:r>
+                          <w:rPr>
+                            <w:rFonts w:asciiTheme="minorHAnsi" w:hAnsiTheme="minorHAnsi" w:cstheme="minorHAnsi"/>
+                            <w:color w:val="231F20"/>
+                            <w:spacing w:val="-1"/>
+                            <w:w w:val="105"/>
+                            <w:sz w:val="24"/>
+                          </w:rPr>
+                          <w:t>.</w:t>
+                        </w:r>
+                        <w:r>
+                          <w:rPr>
+                            <w:rFonts w:asciiTheme="minorHAnsi" w:hAnsiTheme="minorHAnsi" w:cstheme="minorHAnsi"/>
+                            <w:color w:val="231F20"/>
+                            <w:spacing w:val="-76"/>
+                            <w:w w:val="105"/>
+                            <w:sz w:val="24"/>
+                          </w:rPr>
+                          <w:t xml:space="preserve"> </w:t>
+                        </w:r>
+                        <w:r>
+                          <w:rPr>
+                            <w:rFonts w:asciiTheme="minorHAnsi" w:hAnsiTheme="minorHAnsi" w:cstheme="minorHAnsi"/>
+                            <w:color w:val="231F20"/>
+                            <w:spacing w:val="-1"/>
+                            <w:w w:val="105"/>
+                            <w:sz w:val="24"/>
+                          </w:rPr>
+                          <w:t>www.lees</w:t>
+                        </w:r>
+                        <w:r>
+                          <w:rPr>
+                            <w:rFonts w:asciiTheme="minorHAnsi" w:hAnsiTheme="minorHAnsi" w:cstheme="minorHAnsi"/>
+                            <w:color w:val="231F20"/>
+                            <w:spacing w:val="-1"/>
+                            <w:w w:val="105"/>
+                            <w:sz w:val="24"/>
+                          </w:rPr>
+                          <w:t>t</w:t>
+                        </w:r>
+                        <w:r>
+                          <w:rPr>
+                            <w:rFonts w:asciiTheme="minorHAnsi" w:hAnsiTheme="minorHAnsi" w:cstheme="minorHAnsi"/>
+                            <w:color w:val="231F20"/>
+                            <w:spacing w:val="-1"/>
+                            <w:w w:val="105"/>
+                            <w:sz w:val="24"/>
+                          </w:rPr>
+                          <w:t>o</w:t>
+                        </w:r>
+                        <w:r>
+                          <w:rPr>
+                            <w:rFonts w:asciiTheme="minorHAnsi" w:hAnsiTheme="minorHAnsi" w:cstheme="minorHAnsi"/>
+                            <w:color w:val="231F20"/>
+                            <w:spacing w:val="-1"/>
+                            <w:w w:val="105"/>
+                            <w:sz w:val="24"/>
+                          </w:rPr>
+                          <w:t>r</w:t>
+                        </w:r>
+                        <w:r>
+                          <w:rPr>
+                            <w:rFonts w:asciiTheme="minorHAnsi" w:hAnsiTheme="minorHAnsi" w:cstheme="minorHAnsi"/>
+                            <w:color w:val="231F20"/>
+                            <w:spacing w:val="-1"/>
+                            <w:w w:val="105"/>
+                            <w:sz w:val="24"/>
+                          </w:rPr>
+                          <w:t>eindia.com</w:t>
+                        </w:r>
+                      </w:p>
+                      <w:p>
+                        <w:pPr>
+                          <w:spacing w:before="2"/>
+                          <w:rPr>
+                            <w:rFonts w:asciiTheme="minorHAnsi" w:hAnsiTheme="minorHAnsi" w:cstheme="minorHAnsi"/>
+                            <w:sz w:val="24"/>
+                          </w:rPr>
+                        </w:pPr>
+                      </w:p>
+                      <w:p>
+                        <w:pPr>
+                          <w:spacing w:line="216" w:lineRule="auto"/>
+                          <w:ind w:left="744" w:right="1493" w:hanging="11"/>
+                          <w:rPr>
+                            <w:rFonts w:asciiTheme="minorHAnsi" w:hAnsiTheme="minorHAnsi" w:cstheme="minorHAnsi"/>
+                            <w:sz w:val="20"/>
+                          </w:rPr>
+                        </w:pPr>
+                        <w:r>
+                          <w:rPr>
+                            <w:rFonts w:asciiTheme="minorHAnsi" w:hAnsiTheme="minorHAnsi" w:cstheme="minorHAnsi"/>
+                            <w:color w:val="231F20"/>
+                            <w:sz w:val="20"/>
+                          </w:rPr>
+                          <w:t>@lees</w:t>
+                        </w:r>
+                        <w:r>
+                          <w:rPr>
+                            <w:rFonts w:asciiTheme="minorHAnsi" w:hAnsiTheme="minorHAnsi" w:cstheme="minorHAnsi"/>
+                            <w:color w:val="231F20"/>
+                            <w:sz w:val="20"/>
+                          </w:rPr>
+                          <w:t>t</w:t>
+                        </w:r>
+                        <w:r>
+                          <w:rPr>
+                            <w:rFonts w:asciiTheme="minorHAnsi" w:hAnsiTheme="minorHAnsi" w:cstheme="minorHAnsi"/>
+                            <w:color w:val="231F20"/>
+                            <w:sz w:val="20"/>
+                          </w:rPr>
+                          <w:t>o</w:t>
+                        </w:r>
+                        <w:r>
+                          <w:rPr>
+                            <w:rFonts w:asciiTheme="minorHAnsi" w:hAnsiTheme="minorHAnsi" w:cstheme="minorHAnsi"/>
+                            <w:color w:val="231F20"/>
+                            <w:sz w:val="20"/>
+                          </w:rPr>
+                          <w:t>r</w:t>
+                        </w:r>
+                        <w:r>
+                          <w:rPr>
+                            <w:rFonts w:asciiTheme="minorHAnsi" w:hAnsiTheme="minorHAnsi" w:cstheme="minorHAnsi"/>
+                            <w:color w:val="231F20"/>
+                            <w:sz w:val="20"/>
+                          </w:rPr>
+                          <w:t>e_india</w:t>
+                        </w:r>
+                        <w:r>
+                          <w:rPr>
+                            <w:rFonts w:asciiTheme="minorHAnsi" w:hAnsiTheme="minorHAnsi" w:cstheme="minorHAnsi"/>
+                            <w:color w:val="231F20"/>
+                            <w:spacing w:val="-60"/>
+                            <w:sz w:val="20"/>
+                          </w:rPr>
+                          <w:t xml:space="preserve"> </w:t>
+                        </w:r>
+                        <w:r>
+                          <w:rPr>
+                            <w:rFonts w:asciiTheme="minorHAnsi" w:hAnsiTheme="minorHAnsi" w:cstheme="minorHAnsi"/>
+                            <w:color w:val="231F20"/>
+                            <w:w w:val="105"/>
+                            <w:sz w:val="20"/>
+                          </w:rPr>
+                          <w:t>@</w:t>
+                        </w:r>
+                        <w:proofErr w:type="gramStart"/>
+                        <w:r>
+                          <w:rPr>
+                            <w:rFonts w:asciiTheme="minorHAnsi" w:hAnsiTheme="minorHAnsi" w:cstheme="minorHAnsi"/>
+                            <w:color w:val="231F20"/>
+                            <w:w w:val="105"/>
+                            <w:sz w:val="20"/>
+                          </w:rPr>
+                          <w:t>pandijegan.k</w:t>
+                        </w:r>
+                        <w:proofErr w:type="gramEnd"/>
+                      </w:p>
+                      <w:p>
+                        <w:pPr>
+                          <w:spacing w:before="195"/>
+                          <w:ind w:left="213"/>
+                          <w:rPr>
+                            <w:rFonts w:asciiTheme="minorHAnsi" w:hAnsiTheme="minorHAnsi" w:cstheme="minorHAnsi"/>
+                            <w:sz w:val="24"/>
+                          </w:rPr>
+                        </w:pPr>
+                        <w:r>
+                          <w:rPr>
+                            <w:rFonts w:asciiTheme="minorHAnsi" w:hAnsiTheme="minorHAnsi" w:cstheme="minorHAnsi"/>
+                            <w:color w:val="231F20"/>
+                            <w:sz w:val="24"/>
+                          </w:rPr>
+                          <w:t>GSTIN</w:t>
+                        </w:r>
+                        <w:r>
+                          <w:rPr>
+                            <w:rFonts w:asciiTheme="minorHAnsi" w:hAnsiTheme="minorHAnsi" w:cstheme="minorHAnsi"/>
+                            <w:color w:val="231F20"/>
+                            <w:spacing w:val="-21"/>
+                            <w:sz w:val="24"/>
+                          </w:rPr>
+                          <w:t xml:space="preserve"> </w:t>
+                        </w:r>
+                        <w:r>
+                          <w:rPr>
+                            <w:rFonts w:asciiTheme="minorHAnsi" w:hAnsiTheme="minorHAnsi" w:cstheme="minorHAnsi"/>
+                            <w:color w:val="231F20"/>
+                            <w:sz w:val="24"/>
+                          </w:rPr>
+                          <w:t>33DRNPP3773C1ZM</w:t>
+                        </w:r>
+                      </w:p>
+                      <w:p>
+                        <w:pPr>
+                          <w:spacing w:before="135" w:line="244" w:lineRule="auto"/>
+                          <w:ind w:left="217" w:firstLine="146"/>
+                          <w:rPr>
+                            <w:rFonts w:asciiTheme="minorHAnsi" w:hAnsiTheme="minorHAnsi" w:cstheme="minorHAnsi"/>
+                            <w:b/>
+                          </w:rPr>
+                        </w:pPr>
+                        <w:r>
+                          <w:rPr>
+                            <w:rFonts w:asciiTheme="minorHAnsi" w:hAnsiTheme="minorHAnsi" w:cstheme="minorHAnsi"/>
+                            <w:b/>
+                            <w:color w:val="231F20"/>
+                            <w:spacing w:val="-2"/>
+                            <w:w w:val="90"/>
+                          </w:rPr>
+                          <w:t xml:space="preserve">4765/5, </w:t>
+                        </w:r>
+                        <w:proofErr w:type="spellStart"/>
+                        <w:r>
+                          <w:rPr>
+                            <w:rFonts w:asciiTheme="minorHAnsi" w:hAnsiTheme="minorHAnsi" w:cstheme="minorHAnsi"/>
+                            <w:b/>
+                            <w:color w:val="231F20"/>
+                            <w:spacing w:val="-2"/>
+                            <w:w w:val="90"/>
+                          </w:rPr>
+                          <w:t>Ayyanarpuram</w:t>
+                        </w:r>
+                        <w:proofErr w:type="spellEnd"/>
+                        <w:r>
+                          <w:rPr>
+                            <w:rFonts w:asciiTheme="minorHAnsi" w:hAnsiTheme="minorHAnsi" w:cstheme="minorHAnsi"/>
+                            <w:b/>
+                            <w:color w:val="231F20"/>
+                            <w:spacing w:val="-2"/>
+                            <w:w w:val="90"/>
+                          </w:rPr>
+                          <w:t xml:space="preserve"> </w:t>
+                        </w:r>
+                        <w:r>
+                          <w:rPr>
+                            <w:rFonts w:asciiTheme="minorHAnsi" w:hAnsiTheme="minorHAnsi" w:cstheme="minorHAnsi"/>
+                            <w:b/>
+                            <w:color w:val="231F20"/>
+                            <w:spacing w:val="-1"/>
+                            <w:w w:val="90"/>
+                          </w:rPr>
+                          <w:t>1s</w:t>
+                        </w:r>
+                        <w:r>
+                          <w:rPr>
+                            <w:rFonts w:asciiTheme="minorHAnsi" w:hAnsiTheme="minorHAnsi" w:cstheme="minorHAnsi"/>
+                            <w:b/>
+                            <w:color w:val="231F20"/>
+                            <w:spacing w:val="-1"/>
+                            <w:w w:val="90"/>
+                          </w:rPr>
+                          <w:t>t</w:t>
+                        </w:r>
+                        <w:r>
+                          <w:rPr>
+                            <w:rFonts w:asciiTheme="minorHAnsi" w:hAnsiTheme="minorHAnsi" w:cstheme="minorHAnsi"/>
+                            <w:b/>
+                            <w:color w:val="231F20"/>
+                            <w:spacing w:val="-1"/>
+                            <w:w w:val="90"/>
+                          </w:rPr>
+                          <w:t xml:space="preserve"> S</w:t>
+                        </w:r>
+                        <w:r>
+                          <w:rPr>
+                            <w:rFonts w:asciiTheme="minorHAnsi" w:hAnsiTheme="minorHAnsi" w:cstheme="minorHAnsi"/>
+                            <w:b/>
+                            <w:color w:val="231F20"/>
+                            <w:spacing w:val="-1"/>
+                            <w:w w:val="90"/>
+                          </w:rPr>
+                          <w:t>t</w:t>
+                        </w:r>
+                        <w:r>
+                          <w:rPr>
+                            <w:rFonts w:asciiTheme="minorHAnsi" w:hAnsiTheme="minorHAnsi" w:cstheme="minorHAnsi"/>
+                            <w:b/>
+                            <w:color w:val="231F20"/>
+                            <w:spacing w:val="-1"/>
+                            <w:w w:val="90"/>
+                          </w:rPr>
+                          <w:t>ree</w:t>
+                        </w:r>
+                        <w:r>
+                          <w:rPr>
+                            <w:rFonts w:asciiTheme="minorHAnsi" w:hAnsiTheme="minorHAnsi" w:cstheme="minorHAnsi"/>
+                            <w:b/>
+                            <w:color w:val="231F20"/>
+                            <w:spacing w:val="-1"/>
+                            <w:w w:val="90"/>
+                          </w:rPr>
+                          <w:t>t</w:t>
+                        </w:r>
+                        <w:r>
+                          <w:rPr>
+                            <w:rFonts w:asciiTheme="minorHAnsi" w:hAnsiTheme="minorHAnsi" w:cstheme="minorHAnsi"/>
+                            <w:b/>
+                            <w:color w:val="231F20"/>
+                            <w:spacing w:val="-1"/>
+                            <w:w w:val="90"/>
+                          </w:rPr>
+                          <w:t>,</w:t>
+                        </w:r>
+                        <w:r>
+                          <w:rPr>
+                            <w:rFonts w:asciiTheme="minorHAnsi" w:hAnsiTheme="minorHAnsi" w:cstheme="minorHAnsi"/>
+                            <w:b/>
+                            <w:color w:val="231F20"/>
+                            <w:w w:val="90"/>
+                          </w:rPr>
+                          <w:t xml:space="preserve"> </w:t>
+                        </w:r>
+                        <w:proofErr w:type="spellStart"/>
+                        <w:r>
+                          <w:rPr>
+                            <w:rFonts w:asciiTheme="minorHAnsi" w:hAnsiTheme="minorHAnsi" w:cstheme="minorHAnsi"/>
+                            <w:b/>
+                            <w:color w:val="231F20"/>
+                            <w:w w:val="90"/>
+                          </w:rPr>
+                          <w:t>Alangudi</w:t>
+                        </w:r>
+                        <w:proofErr w:type="spellEnd"/>
+                        <w:r>
+                          <w:rPr>
+                            <w:rFonts w:asciiTheme="minorHAnsi" w:hAnsiTheme="minorHAnsi" w:cstheme="minorHAnsi"/>
+                            <w:b/>
+                            <w:color w:val="231F20"/>
+                            <w:w w:val="90"/>
+                          </w:rPr>
+                          <w:t xml:space="preserve"> Road, Pudukkottai - 622001</w:t>
+                        </w:r>
+                        <w:r>
+                          <w:rPr>
+                            <w:rFonts w:asciiTheme="minorHAnsi" w:hAnsiTheme="minorHAnsi" w:cstheme="minorHAnsi"/>
+                            <w:b/>
+                            <w:color w:val="231F20"/>
+                            <w:spacing w:val="-55"/>
+                            <w:w w:val="90"/>
+                          </w:rPr>
+                          <w:t xml:space="preserve"> </w:t>
+                        </w:r>
+                        <w:proofErr w:type="spellStart"/>
+                        <w:proofErr w:type="gramStart"/>
+                        <w:r>
+                          <w:rPr>
+                            <w:rFonts w:asciiTheme="minorHAnsi" w:hAnsiTheme="minorHAnsi" w:cstheme="minorHAnsi"/>
+                            <w:b/>
+                            <w:color w:val="231F20"/>
+                          </w:rPr>
+                          <w:t>Tamilnadu,India</w:t>
+                        </w:r>
+                        <w:proofErr w:type="spellEnd"/>
+                        <w:proofErr w:type="gramEnd"/>
+                        <w:r>
+                          <w:rPr>
+                            <w:rFonts w:asciiTheme="minorHAnsi" w:hAnsiTheme="minorHAnsi" w:cstheme="minorHAnsi"/>
+                            <w:b/>
+                            <w:color w:val="231F20"/>
+                          </w:rPr>
+                          <w:t>.</w:t>
+                        </w:r>
+                      </w:p>
+                    </w:txbxContent>
+                  </v:textbox>
+                </v:shape>
+                <w10:wrap anchorx="page"/>
+              </v:group>
+            </w:pict>
+          </mc:Fallback>
+        </mc:AlternateContent>
+      </w:r>
       <w:r>
         <w:rPr>
           <w:rFonts w:ascii="Times New Roman" w:hAnsi="Times New Roman" w:cs="Times New Roman"/>
@@ -1981,29 +1981,23 @@
   </w:p>
   <w:tbl>
     <w:tblPr>
-      <w:tblW w:w="11595" w:type="dxa"/>
+      <w:tblW w:w="11634" w:type="dxa"/>
       <w:tblInd w:w="-384" w:type="dxa"/>
       <w:tblLook w:val="0000" w:firstRow="0" w:lastRow="0" w:firstColumn="0" w:lastColumn="0" w:noHBand="0" w:noVBand="0"/>
     </w:tblPr>
     <w:tblGrid>
-      <w:gridCol w:w="2222"/>
-      <w:gridCol w:w="2410"/>
-      <w:gridCol w:w="2575"/>
-      <w:gridCol w:w="4388"/>
+      <w:gridCol w:w="2229"/>
+      <w:gridCol w:w="2261"/>
+      <w:gridCol w:w="2741"/>
+      <w:gridCol w:w="4403"/>
     </w:tblGrid>
     <w:tr>
-      <w:tblPrEx>
-        <w:tblCellMar>
-          <w:top w:w="0" w:type="dxa"/>
-          <w:bottom w:w="0" w:type="dxa"/>
-        </w:tblCellMar>
-      </w:tblPrEx>
       <w:trPr>
-        <w:trHeight w:val="804"/>
+        <w:trHeight w:val="76"/>
       </w:trPr>
       <w:tc>
         <w:tcPr>
-          <w:tcW w:w="2222" w:type="dxa"/>
+          <w:tcW w:w="2229" w:type="dxa"/>
         </w:tcPr>
         <w:p>
           <w:pPr>
@@ -2062,7 +2056,7 @@
       </w:tc>
       <w:tc>
         <w:tcPr>
-          <w:tcW w:w="2410" w:type="dxa"/>
+          <w:tcW w:w="2261" w:type="dxa"/>
         </w:tcPr>
         <w:p>
           <w:pPr>
@@ -2101,7 +2095,7 @@
       </w:tc>
       <w:tc>
         <w:tcPr>
-          <w:tcW w:w="2575" w:type="dxa"/>
+          <w:tcW w:w="2741" w:type="dxa"/>
         </w:tcPr>
         <w:p>
           <w:pPr>
@@ -2117,7 +2111,23 @@
               <w:sz w:val="24"/>
               <w:szCs w:val="24"/>
             </w:rPr>
-            <w:t>Discount =&lt;discount&gt;&gt;</w:t>
+            <w:t>Discount =&lt;</w:t>
+          </w:r>
+          <w:r>
+            <w:rPr>
+              <w:rFonts w:ascii="Times New Roman" w:hAnsi="Times New Roman" w:cs="Times New Roman"/>
+              <w:sz w:val="24"/>
+              <w:szCs w:val="24"/>
+            </w:rPr>
+            <w:t>&lt;</w:t>
+          </w:r>
+          <w:r>
+            <w:rPr>
+              <w:rFonts w:ascii="Times New Roman" w:hAnsi="Times New Roman" w:cs="Times New Roman"/>
+              <w:sz w:val="24"/>
+              <w:szCs w:val="24"/>
+            </w:rPr>
+            <w:t>discount&gt;&gt;</w:t>
           </w:r>
           <w:r>
             <w:rPr>
@@ -2131,7 +2141,7 @@
       </w:tc>
       <w:tc>
         <w:tcPr>
-          <w:tcW w:w="4388" w:type="dxa"/>
+          <w:tcW w:w="4403" w:type="dxa"/>
         </w:tcPr>
         <w:p>
           <w:pPr>
@@ -2177,18 +2187,12 @@
     </w:tr>
     <w:bookmarkEnd w:id="2"/>
     <w:tr>
-      <w:tblPrEx>
-        <w:tblCellMar>
-          <w:top w:w="0" w:type="dxa"/>
-          <w:bottom w:w="0" w:type="dxa"/>
-        </w:tblCellMar>
-      </w:tblPrEx>
       <w:trPr>
-        <w:trHeight w:val="1156"/>
+        <w:trHeight w:val="982"/>
       </w:trPr>
       <w:tc>
         <w:tcPr>
-          <w:tcW w:w="7207" w:type="dxa"/>
+          <w:tcW w:w="7231" w:type="dxa"/>
           <w:gridSpan w:val="3"/>
           <w:vMerge w:val="restart"/>
         </w:tcPr>
@@ -3204,7 +3208,7 @@
       </w:tc>
       <w:tc>
         <w:tcPr>
-          <w:tcW w:w="4388" w:type="dxa"/>
+          <w:tcW w:w="4403" w:type="dxa"/>
           <w:vAlign w:val="bottom"/>
         </w:tcPr>
         <w:p>
@@ -3255,18 +3259,12 @@
       </w:tc>
     </w:tr>
     <w:tr>
-      <w:tblPrEx>
-        <w:tblCellMar>
-          <w:top w:w="0" w:type="dxa"/>
-          <w:bottom w:w="0" w:type="dxa"/>
-        </w:tblCellMar>
-      </w:tblPrEx>
       <w:trPr>
-        <w:trHeight w:val="533"/>
+        <w:trHeight w:val="76"/>
       </w:trPr>
       <w:tc>
         <w:tcPr>
-          <w:tcW w:w="7207" w:type="dxa"/>
+          <w:tcW w:w="7231" w:type="dxa"/>
           <w:gridSpan w:val="3"/>
           <w:vMerge/>
         </w:tcPr>
@@ -3283,7 +3281,7 @@
       </w:tc>
       <w:tc>
         <w:tcPr>
-          <w:tcW w:w="4388" w:type="dxa"/>
+          <w:tcW w:w="4403" w:type="dxa"/>
           <w:vAlign w:val="bottom"/>
         </w:tcPr>
         <w:p>
@@ -3336,18 +3334,12 @@
       </w:tc>
     </w:tr>
     <w:tr>
-      <w:tblPrEx>
-        <w:tblCellMar>
-          <w:top w:w="0" w:type="dxa"/>
-          <w:bottom w:w="0" w:type="dxa"/>
-        </w:tblCellMar>
-      </w:tblPrEx>
       <w:trPr>
-        <w:trHeight w:val="1127"/>
+        <w:trHeight w:val="461"/>
       </w:trPr>
       <w:tc>
         <w:tcPr>
-          <w:tcW w:w="7207" w:type="dxa"/>
+          <w:tcW w:w="7231" w:type="dxa"/>
           <w:gridSpan w:val="3"/>
           <w:vAlign w:val="bottom"/>
         </w:tcPr>
@@ -3417,7 +3409,7 @@
       </w:tc>
       <w:tc>
         <w:tcPr>
-          <w:tcW w:w="4388" w:type="dxa"/>
+          <w:tcW w:w="4403" w:type="dxa"/>
           <w:vAlign w:val="bottom"/>
         </w:tcPr>
         <w:p>
@@ -4035,6 +4027,7 @@
         </v:shapetype>
         <v:shape id="WordPictureWatermark9988438" o:spid="_x0000_s1032" type="#_x0000_t75" style="position:absolute;margin-left:0;margin-top:0;width:539.4pt;height:343.25pt;z-index:-251613184;mso-position-horizontal:center;mso-position-horizontal-relative:margin;mso-position-vertical:center;mso-position-vertical-relative:margin" o:allowincell="f">
           <v:imagedata r:id="rId1" o:title="download (2)" gain="19661f" blacklevel="22938f"/>
+          <w10:wrap anchorx="margin" anchory="margin"/>
         </v:shape>
       </w:pict>
     </w:r>
@@ -4748,8 +4741,9 @@
           <v:path o:extrusionok="f" gradientshapeok="t" o:connecttype="rect"/>
           <o:lock v:ext="edit" aspectratio="t"/>
         </v:shapetype>
-        <v:shape id="WordPictureWatermark9988439" o:spid="_x0000_s1033" type="#_x0000_t75" style="position:absolute;margin-left:53.05pt;margin-top:206.7pt;width:500.95pt;height:318.8pt;z-index:-251612160;mso-position-horizontal-relative:margin;mso-position-vertical-relative:margin" o:allowincell="f">
+        <v:shape id="WordPictureWatermark9988439" o:spid="_x0000_s1033" type="#_x0000_t75" style="position:absolute;margin-left:53.05pt;margin-top:233.7pt;width:500.95pt;height:318.8pt;z-index:-251612160;mso-position-horizontal-relative:margin;mso-position-vertical-relative:margin" o:allowincell="f">
           <v:imagedata r:id="rId7" o:title="download (2)" gain="19661f" blacklevel="22938f"/>
+          <w10:wrap anchorx="margin" anchory="margin"/>
         </v:shape>
       </w:pict>
     </w:r>
@@ -4789,6 +4783,7 @@
         </v:shapetype>
         <v:shape id="WordPictureWatermark9988437" o:spid="_x0000_s1031" type="#_x0000_t75" style="position:absolute;margin-left:0;margin-top:0;width:539.4pt;height:343.25pt;z-index:-251614208;mso-position-horizontal:center;mso-position-horizontal-relative:margin;mso-position-vertical:center;mso-position-vertical-relative:margin" o:allowincell="f">
           <v:imagedata r:id="rId1" o:title="download (2)" gain="19661f" blacklevel="22938f"/>
+          <w10:wrap anchorx="margin" anchory="margin"/>
         </v:shape>
       </w:pict>
     </w:r>

--- a/StellarBillingSystem/BillTemplate Branch2.docx
+++ b/StellarBillingSystem/BillTemplate Branch2.docx
@@ -50,51 +50,7 @@
                 <w:sz w:val="28"/>
                 <w:szCs w:val="28"/>
               </w:rPr>
-              <w:t xml:space="preserve">Customer Name    </w:t>
-            </w:r>
-            <w:proofErr w:type="gramStart"/>
-            <w:r>
-              <w:rPr>
-                <w:rFonts w:asciiTheme="majorHAnsi" w:hAnsiTheme="majorHAnsi" w:cs="Times New Roman"/>
-                <w:b/>
-                <w:bCs/>
-                <w:sz w:val="28"/>
-                <w:szCs w:val="28"/>
-              </w:rPr>
-              <w:t xml:space="preserve">  :</w:t>
-            </w:r>
-            <w:proofErr w:type="gramEnd"/>
-            <w:r>
-              <w:rPr>
-                <w:rFonts w:asciiTheme="majorHAnsi" w:hAnsiTheme="majorHAnsi" w:cs="Times New Roman"/>
-                <w:b/>
-                <w:bCs/>
-                <w:sz w:val="28"/>
-                <w:szCs w:val="28"/>
-              </w:rPr>
-              <w:t xml:space="preserve"> &lt;&lt;</w:t>
-            </w:r>
-            <w:proofErr w:type="spellStart"/>
-            <w:r>
-              <w:rPr>
-                <w:rFonts w:asciiTheme="majorHAnsi" w:hAnsiTheme="majorHAnsi" w:cs="Times New Roman"/>
-                <w:b/>
-                <w:bCs/>
-                <w:sz w:val="28"/>
-                <w:szCs w:val="28"/>
-              </w:rPr>
-              <w:t>custname</w:t>
-            </w:r>
-            <w:proofErr w:type="spellEnd"/>
-            <w:r>
-              <w:rPr>
-                <w:rFonts w:asciiTheme="majorHAnsi" w:hAnsiTheme="majorHAnsi" w:cs="Times New Roman"/>
-                <w:b/>
-                <w:bCs/>
-                <w:sz w:val="28"/>
-                <w:szCs w:val="28"/>
-              </w:rPr>
-              <w:t>&gt;&gt;</w:t>
+              <w:t>Customer Name      : &lt;&lt;custname&gt;&gt;</w:t>
             </w:r>
           </w:p>
           <w:p>
@@ -126,51 +82,7 @@
                 <w:sz w:val="28"/>
                 <w:szCs w:val="28"/>
               </w:rPr>
-              <w:t xml:space="preserve">Customer </w:t>
-            </w:r>
-            <w:proofErr w:type="gramStart"/>
-            <w:r>
-              <w:rPr>
-                <w:rFonts w:asciiTheme="majorHAnsi" w:hAnsiTheme="majorHAnsi" w:cs="Times New Roman"/>
-                <w:b/>
-                <w:bCs/>
-                <w:sz w:val="28"/>
-                <w:szCs w:val="28"/>
-              </w:rPr>
-              <w:t>Number :</w:t>
-            </w:r>
-            <w:proofErr w:type="gramEnd"/>
-            <w:r>
-              <w:rPr>
-                <w:rFonts w:asciiTheme="majorHAnsi" w:hAnsiTheme="majorHAnsi" w:cs="Times New Roman"/>
-                <w:b/>
-                <w:bCs/>
-                <w:sz w:val="28"/>
-                <w:szCs w:val="28"/>
-              </w:rPr>
-              <w:t xml:space="preserve">  &lt;&lt;</w:t>
-            </w:r>
-            <w:proofErr w:type="spellStart"/>
-            <w:r>
-              <w:rPr>
-                <w:rFonts w:asciiTheme="majorHAnsi" w:hAnsiTheme="majorHAnsi" w:cs="Times New Roman"/>
-                <w:b/>
-                <w:bCs/>
-                <w:sz w:val="28"/>
-                <w:szCs w:val="28"/>
-              </w:rPr>
-              <w:t>custnum</w:t>
-            </w:r>
-            <w:proofErr w:type="spellEnd"/>
-            <w:r>
-              <w:rPr>
-                <w:rFonts w:asciiTheme="majorHAnsi" w:hAnsiTheme="majorHAnsi" w:cs="Times New Roman"/>
-                <w:b/>
-                <w:bCs/>
-                <w:sz w:val="28"/>
-                <w:szCs w:val="28"/>
-              </w:rPr>
-              <w:t>&gt;&gt;</w:t>
+              <w:t>Customer Number :  &lt;&lt;custnum&gt;&gt;</w:t>
             </w:r>
           </w:p>
           <w:p>
@@ -202,51 +114,7 @@
                 <w:sz w:val="28"/>
                 <w:szCs w:val="28"/>
               </w:rPr>
-              <w:t xml:space="preserve">Bill Date                   </w:t>
-            </w:r>
-            <w:proofErr w:type="gramStart"/>
-            <w:r>
-              <w:rPr>
-                <w:rFonts w:asciiTheme="majorHAnsi" w:hAnsiTheme="majorHAnsi" w:cs="Times New Roman"/>
-                <w:b/>
-                <w:bCs/>
-                <w:sz w:val="28"/>
-                <w:szCs w:val="28"/>
-              </w:rPr>
-              <w:t xml:space="preserve">  :</w:t>
-            </w:r>
-            <w:proofErr w:type="gramEnd"/>
-            <w:r>
-              <w:rPr>
-                <w:rFonts w:asciiTheme="majorHAnsi" w:hAnsiTheme="majorHAnsi" w:cs="Times New Roman"/>
-                <w:b/>
-                <w:bCs/>
-                <w:sz w:val="28"/>
-                <w:szCs w:val="28"/>
-              </w:rPr>
-              <w:t xml:space="preserve">  &lt;&lt;</w:t>
-            </w:r>
-            <w:proofErr w:type="spellStart"/>
-            <w:r>
-              <w:rPr>
-                <w:rFonts w:asciiTheme="majorHAnsi" w:hAnsiTheme="majorHAnsi" w:cs="Times New Roman"/>
-                <w:b/>
-                <w:bCs/>
-                <w:sz w:val="28"/>
-                <w:szCs w:val="28"/>
-              </w:rPr>
-              <w:t>billdate</w:t>
-            </w:r>
-            <w:proofErr w:type="spellEnd"/>
-            <w:r>
-              <w:rPr>
-                <w:rFonts w:asciiTheme="majorHAnsi" w:hAnsiTheme="majorHAnsi" w:cs="Times New Roman"/>
-                <w:b/>
-                <w:bCs/>
-                <w:sz w:val="28"/>
-                <w:szCs w:val="28"/>
-              </w:rPr>
-              <w:t>&gt;&gt;</w:t>
+              <w:t>Bill Date                     :  &lt;&lt;billdate&gt;&gt;</w:t>
             </w:r>
           </w:p>
           <w:p>
@@ -288,9 +156,30 @@
                 <w:sz w:val="28"/>
                 <w:szCs w:val="28"/>
               </w:rPr>
-              <w:t xml:space="preserve">Bill No                      </w:t>
+              <w:t>Bill No                        :   &lt;&lt;billno&gt;&gt;</w:t>
             </w:r>
-            <w:proofErr w:type="gramStart"/>
+          </w:p>
+          <w:p>
+            <w:pPr>
+              <w:rPr>
+                <w:rFonts w:asciiTheme="majorHAnsi" w:hAnsiTheme="majorHAnsi" w:cs="Times New Roman"/>
+                <w:b/>
+                <w:bCs/>
+                <w:sz w:val="28"/>
+                <w:szCs w:val="28"/>
+              </w:rPr>
+            </w:pPr>
+          </w:p>
+          <w:p>
+            <w:pPr>
+              <w:rPr>
+                <w:rFonts w:asciiTheme="majorHAnsi" w:hAnsiTheme="majorHAnsi" w:cs="Times New Roman"/>
+                <w:b/>
+                <w:bCs/>
+                <w:sz w:val="28"/>
+                <w:szCs w:val="28"/>
+              </w:rPr>
+            </w:pPr>
             <w:r>
               <w:rPr>
                 <w:rFonts w:asciiTheme="majorHAnsi" w:hAnsiTheme="majorHAnsi" w:cs="Times New Roman"/>
@@ -299,40 +188,7 @@
                 <w:sz w:val="28"/>
                 <w:szCs w:val="28"/>
               </w:rPr>
-              <w:t xml:space="preserve">  :</w:t>
-            </w:r>
-            <w:proofErr w:type="gramEnd"/>
-            <w:r>
-              <w:rPr>
-                <w:rFonts w:asciiTheme="majorHAnsi" w:hAnsiTheme="majorHAnsi" w:cs="Times New Roman"/>
-                <w:b/>
-                <w:bCs/>
-                <w:sz w:val="28"/>
-                <w:szCs w:val="28"/>
-              </w:rPr>
-              <w:t xml:space="preserve">   &lt;&lt;</w:t>
-            </w:r>
-            <w:proofErr w:type="spellStart"/>
-            <w:r>
-              <w:rPr>
-                <w:rFonts w:asciiTheme="majorHAnsi" w:hAnsiTheme="majorHAnsi" w:cs="Times New Roman"/>
-                <w:b/>
-                <w:bCs/>
-                <w:sz w:val="28"/>
-                <w:szCs w:val="28"/>
-              </w:rPr>
-              <w:t>billno</w:t>
-            </w:r>
-            <w:proofErr w:type="spellEnd"/>
-            <w:r>
-              <w:rPr>
-                <w:rFonts w:asciiTheme="majorHAnsi" w:hAnsiTheme="majorHAnsi" w:cs="Times New Roman"/>
-                <w:b/>
-                <w:bCs/>
-                <w:sz w:val="28"/>
-                <w:szCs w:val="28"/>
-              </w:rPr>
-              <w:t>&gt;&gt;</w:t>
+              <w:t>Payment ID              :  &lt;&lt;payid&gt;&gt;</w:t>
             </w:r>
           </w:p>
           <w:bookmarkEnd w:id="1"/>
@@ -654,7 +510,6 @@
                                   <w:sz w:val="24"/>
                                 </w:rPr>
                               </w:pPr>
-                              <w:proofErr w:type="spellStart"/>
                               <w:r>
                                 <w:rPr>
                                   <w:rFonts w:asciiTheme="minorHAnsi" w:hAnsiTheme="minorHAnsi" w:cstheme="minorHAnsi"/>
@@ -703,18 +558,7 @@
                                   <w:w w:val="105"/>
                                   <w:sz w:val="24"/>
                                 </w:rPr>
-                                <w:t>eindia</w:t>
-                              </w:r>
-                              <w:proofErr w:type="spellEnd"/>
-                              <w:r>
-                                <w:rPr>
-                                  <w:rFonts w:asciiTheme="minorHAnsi" w:hAnsiTheme="minorHAnsi" w:cstheme="minorHAnsi"/>
-                                  <w:color w:val="231F20"/>
-                                  <w:spacing w:val="-1"/>
-                                  <w:w w:val="105"/>
-                                  <w:sz w:val="24"/>
-                                </w:rPr>
-                                <w:t>.</w:t>
+                                <w:t>eindia.</w:t>
                               </w:r>
                               <w:r>
                                 <w:rPr>
@@ -851,19 +695,8 @@
                                   <w:w w:val="105"/>
                                   <w:sz w:val="20"/>
                                 </w:rPr>
-                                <w:t>@</w:t>
+                                <w:t>@pandijegan.k</w:t>
                               </w:r>
-                              <w:proofErr w:type="gramStart"/>
-                              <w:r>
-                                <w:rPr>
-                                  <w:rFonts w:asciiTheme="minorHAnsi" w:hAnsiTheme="minorHAnsi" w:cstheme="minorHAnsi"/>
-                                  <w:color w:val="231F20"/>
-                                  <w:w w:val="105"/>
-                                  <w:sz w:val="20"/>
-                                </w:rPr>
-                                <w:t>pandijegan.k</w:t>
-                              </w:r>
-                              <w:proofErr w:type="gramEnd"/>
                             </w:p>
                             <w:p>
                               <w:pPr>
@@ -917,29 +750,7 @@
                                   <w:spacing w:val="-2"/>
                                   <w:w w:val="90"/>
                                 </w:rPr>
-                                <w:t xml:space="preserve">4765/5, </w:t>
-                              </w:r>
-                              <w:proofErr w:type="spellStart"/>
-                              <w:r>
-                                <w:rPr>
-                                  <w:rFonts w:asciiTheme="minorHAnsi" w:hAnsiTheme="minorHAnsi" w:cstheme="minorHAnsi"/>
-                                  <w:b/>
-                                  <w:color w:val="231F20"/>
-                                  <w:spacing w:val="-2"/>
-                                  <w:w w:val="90"/>
-                                </w:rPr>
-                                <w:t>Ayyanarpuram</w:t>
-                              </w:r>
-                              <w:proofErr w:type="spellEnd"/>
-                              <w:r>
-                                <w:rPr>
-                                  <w:rFonts w:asciiTheme="minorHAnsi" w:hAnsiTheme="minorHAnsi" w:cstheme="minorHAnsi"/>
-                                  <w:b/>
-                                  <w:color w:val="231F20"/>
-                                  <w:spacing w:val="-2"/>
-                                  <w:w w:val="90"/>
-                                </w:rPr>
-                                <w:t xml:space="preserve"> </w:t>
+                                <w:t xml:space="preserve">4765/5, Ayyanarpuram </w:t>
                               </w:r>
                               <w:r>
                                 <w:rPr>
@@ -1018,27 +829,7 @@
                                   <w:color w:val="231F20"/>
                                   <w:w w:val="90"/>
                                 </w:rPr>
-                                <w:t xml:space="preserve"> </w:t>
-                              </w:r>
-                              <w:proofErr w:type="spellStart"/>
-                              <w:r>
-                                <w:rPr>
-                                  <w:rFonts w:asciiTheme="minorHAnsi" w:hAnsiTheme="minorHAnsi" w:cstheme="minorHAnsi"/>
-                                  <w:b/>
-                                  <w:color w:val="231F20"/>
-                                  <w:w w:val="90"/>
-                                </w:rPr>
-                                <w:t>Alangudi</w:t>
-                              </w:r>
-                              <w:proofErr w:type="spellEnd"/>
-                              <w:r>
-                                <w:rPr>
-                                  <w:rFonts w:asciiTheme="minorHAnsi" w:hAnsiTheme="minorHAnsi" w:cstheme="minorHAnsi"/>
-                                  <w:b/>
-                                  <w:color w:val="231F20"/>
-                                  <w:w w:val="90"/>
-                                </w:rPr>
-                                <w:t xml:space="preserve"> Road, Pudukkottai - 622001</w:t>
+                                <w:t xml:space="preserve"> Alangudi Road, Pudukkottai - 622001</w:t>
                               </w:r>
                               <w:r>
                                 <w:rPr>
@@ -1050,25 +841,13 @@
                                 </w:rPr>
                                 <w:t xml:space="preserve"> </w:t>
                               </w:r>
-                              <w:proofErr w:type="spellStart"/>
-                              <w:proofErr w:type="gramStart"/>
                               <w:r>
                                 <w:rPr>
                                   <w:rFonts w:asciiTheme="minorHAnsi" w:hAnsiTheme="minorHAnsi" w:cstheme="minorHAnsi"/>
                                   <w:b/>
                                   <w:color w:val="231F20"/>
                                 </w:rPr>
-                                <w:t>Tamilnadu,India</w:t>
-                              </w:r>
-                              <w:proofErr w:type="spellEnd"/>
-                              <w:proofErr w:type="gramEnd"/>
-                              <w:r>
-                                <w:rPr>
-                                  <w:rFonts w:asciiTheme="minorHAnsi" w:hAnsiTheme="minorHAnsi" w:cstheme="minorHAnsi"/>
-                                  <w:b/>
-                                  <w:color w:val="231F20"/>
-                                </w:rPr>
-                                <w:t>.</w:t>
+                                <w:t>Tamilnadu,India.</w:t>
                               </w:r>
                             </w:p>
                           </w:txbxContent>
@@ -1244,7 +1023,6 @@
                             <w:sz w:val="24"/>
                           </w:rPr>
                         </w:pPr>
-                        <w:proofErr w:type="spellStart"/>
                         <w:r>
                           <w:rPr>
                             <w:rFonts w:asciiTheme="minorHAnsi" w:hAnsiTheme="minorHAnsi" w:cstheme="minorHAnsi"/>
@@ -1293,18 +1071,7 @@
                             <w:w w:val="105"/>
                             <w:sz w:val="24"/>
                           </w:rPr>
-                          <w:t>eindia</w:t>
-                        </w:r>
-                        <w:proofErr w:type="spellEnd"/>
-                        <w:r>
-                          <w:rPr>
-                            <w:rFonts w:asciiTheme="minorHAnsi" w:hAnsiTheme="minorHAnsi" w:cstheme="minorHAnsi"/>
-                            <w:color w:val="231F20"/>
-                            <w:spacing w:val="-1"/>
-                            <w:w w:val="105"/>
-                            <w:sz w:val="24"/>
-                          </w:rPr>
-                          <w:t>.</w:t>
+                          <w:t>eindia.</w:t>
                         </w:r>
                         <w:r>
                           <w:rPr>
@@ -1441,19 +1208,8 @@
                             <w:w w:val="105"/>
                             <w:sz w:val="20"/>
                           </w:rPr>
-                          <w:t>@</w:t>
+                          <w:t>@pandijegan.k</w:t>
                         </w:r>
-                        <w:proofErr w:type="gramStart"/>
-                        <w:r>
-                          <w:rPr>
-                            <w:rFonts w:asciiTheme="minorHAnsi" w:hAnsiTheme="minorHAnsi" w:cstheme="minorHAnsi"/>
-                            <w:color w:val="231F20"/>
-                            <w:w w:val="105"/>
-                            <w:sz w:val="20"/>
-                          </w:rPr>
-                          <w:t>pandijegan.k</w:t>
-                        </w:r>
-                        <w:proofErr w:type="gramEnd"/>
                       </w:p>
                       <w:p>
                         <w:pPr>
@@ -1507,29 +1263,7 @@
                             <w:spacing w:val="-2"/>
                             <w:w w:val="90"/>
                           </w:rPr>
-                          <w:t xml:space="preserve">4765/5, </w:t>
-                        </w:r>
-                        <w:proofErr w:type="spellStart"/>
-                        <w:r>
-                          <w:rPr>
-                            <w:rFonts w:asciiTheme="minorHAnsi" w:hAnsiTheme="minorHAnsi" w:cstheme="minorHAnsi"/>
-                            <w:b/>
-                            <w:color w:val="231F20"/>
-                            <w:spacing w:val="-2"/>
-                            <w:w w:val="90"/>
-                          </w:rPr>
-                          <w:t>Ayyanarpuram</w:t>
-                        </w:r>
-                        <w:proofErr w:type="spellEnd"/>
-                        <w:r>
-                          <w:rPr>
-                            <w:rFonts w:asciiTheme="minorHAnsi" w:hAnsiTheme="minorHAnsi" w:cstheme="minorHAnsi"/>
-                            <w:b/>
-                            <w:color w:val="231F20"/>
-                            <w:spacing w:val="-2"/>
-                            <w:w w:val="90"/>
-                          </w:rPr>
-                          <w:t xml:space="preserve"> </w:t>
+                          <w:t xml:space="preserve">4765/5, Ayyanarpuram </w:t>
                         </w:r>
                         <w:r>
                           <w:rPr>
@@ -1608,27 +1342,7 @@
                             <w:color w:val="231F20"/>
                             <w:w w:val="90"/>
                           </w:rPr>
-                          <w:t xml:space="preserve"> </w:t>
-                        </w:r>
-                        <w:proofErr w:type="spellStart"/>
-                        <w:r>
-                          <w:rPr>
-                            <w:rFonts w:asciiTheme="minorHAnsi" w:hAnsiTheme="minorHAnsi" w:cstheme="minorHAnsi"/>
-                            <w:b/>
-                            <w:color w:val="231F20"/>
-                            <w:w w:val="90"/>
-                          </w:rPr>
-                          <w:t>Alangudi</w:t>
-                        </w:r>
-                        <w:proofErr w:type="spellEnd"/>
-                        <w:r>
-                          <w:rPr>
-                            <w:rFonts w:asciiTheme="minorHAnsi" w:hAnsiTheme="minorHAnsi" w:cstheme="minorHAnsi"/>
-                            <w:b/>
-                            <w:color w:val="231F20"/>
-                            <w:w w:val="90"/>
-                          </w:rPr>
-                          <w:t xml:space="preserve"> Road, Pudukkottai - 622001</w:t>
+                          <w:t xml:space="preserve"> Alangudi Road, Pudukkottai - 622001</w:t>
                         </w:r>
                         <w:r>
                           <w:rPr>
@@ -1640,25 +1354,13 @@
                           </w:rPr>
                           <w:t xml:space="preserve"> </w:t>
                         </w:r>
-                        <w:proofErr w:type="spellStart"/>
-                        <w:proofErr w:type="gramStart"/>
                         <w:r>
                           <w:rPr>
                             <w:rFonts w:asciiTheme="minorHAnsi" w:hAnsiTheme="minorHAnsi" w:cstheme="minorHAnsi"/>
                             <w:b/>
                             <w:color w:val="231F20"/>
                           </w:rPr>
-                          <w:t>Tamilnadu,India</w:t>
-                        </w:r>
-                        <w:proofErr w:type="spellEnd"/>
-                        <w:proofErr w:type="gramEnd"/>
-                        <w:r>
-                          <w:rPr>
-                            <w:rFonts w:asciiTheme="minorHAnsi" w:hAnsiTheme="minorHAnsi" w:cstheme="minorHAnsi"/>
-                            <w:b/>
-                            <w:color w:val="231F20"/>
-                          </w:rPr>
-                          <w:t>.</w:t>
+                          <w:t>Tamilnadu,India.</w:t>
                         </w:r>
                       </w:p>
                     </w:txbxContent>
@@ -1743,25 +1445,7 @@
                 <w:sz w:val="24"/>
                 <w:szCs w:val="24"/>
               </w:rPr>
-              <w:t>&lt;&lt;</w:t>
-            </w:r>
-            <w:proofErr w:type="spellStart"/>
-            <w:r>
-              <w:rPr>
-                <w:rFonts w:ascii="Times New Roman" w:hAnsi="Times New Roman" w:cs="Times New Roman"/>
-                <w:sz w:val="24"/>
-                <w:szCs w:val="24"/>
-              </w:rPr>
-              <w:t>billnodet</w:t>
-            </w:r>
-            <w:proofErr w:type="spellEnd"/>
-            <w:r>
-              <w:rPr>
-                <w:rFonts w:ascii="Times New Roman" w:hAnsi="Times New Roman" w:cs="Times New Roman"/>
-                <w:sz w:val="24"/>
-                <w:szCs w:val="24"/>
-              </w:rPr>
-              <w:t>&gt;&gt;</w:t>
+              <w:t>&lt;&lt;billnodet&gt;&gt;</w:t>
             </w:r>
           </w:p>
         </w:tc>
@@ -2014,25 +1698,7 @@
               <w:sz w:val="24"/>
               <w:szCs w:val="24"/>
             </w:rPr>
-            <w:t>SGST = &lt;&lt;</w:t>
-          </w:r>
-          <w:proofErr w:type="spellStart"/>
-          <w:r>
-            <w:rPr>
-              <w:rFonts w:ascii="Times New Roman" w:hAnsi="Times New Roman" w:cs="Times New Roman"/>
-              <w:sz w:val="24"/>
-              <w:szCs w:val="24"/>
-            </w:rPr>
-            <w:t>sgst</w:t>
-          </w:r>
-          <w:proofErr w:type="spellEnd"/>
-          <w:r>
-            <w:rPr>
-              <w:rFonts w:ascii="Times New Roman" w:hAnsi="Times New Roman" w:cs="Times New Roman"/>
-              <w:sz w:val="24"/>
-              <w:szCs w:val="24"/>
-            </w:rPr>
-            <w:t>&gt;&gt;</w:t>
+            <w:t>SGST = &lt;&lt;sgst&gt;&gt;</w:t>
           </w:r>
           <w:r>
             <w:rPr>
@@ -2071,25 +1737,7 @@
               <w:sz w:val="24"/>
               <w:szCs w:val="24"/>
             </w:rPr>
-            <w:t>CGST = &lt;&lt;</w:t>
-          </w:r>
-          <w:proofErr w:type="spellStart"/>
-          <w:r>
-            <w:rPr>
-              <w:rFonts w:ascii="Times New Roman" w:hAnsi="Times New Roman" w:cs="Times New Roman"/>
-              <w:sz w:val="24"/>
-              <w:szCs w:val="24"/>
-            </w:rPr>
-            <w:t>cgst</w:t>
-          </w:r>
-          <w:proofErr w:type="spellEnd"/>
-          <w:r>
-            <w:rPr>
-              <w:rFonts w:ascii="Times New Roman" w:hAnsi="Times New Roman" w:cs="Times New Roman"/>
-              <w:sz w:val="24"/>
-              <w:szCs w:val="24"/>
-            </w:rPr>
-            <w:t xml:space="preserve">&gt;&gt;  </w:t>
+            <w:t xml:space="preserve">CGST = &lt;&lt;cgst&gt;&gt;  </w:t>
           </w:r>
         </w:p>
       </w:tc>
@@ -2156,25 +1804,7 @@
               <w:sz w:val="24"/>
               <w:szCs w:val="24"/>
             </w:rPr>
-            <w:t>Total Amount = &lt;&lt;</w:t>
-          </w:r>
-          <w:proofErr w:type="spellStart"/>
-          <w:r>
-            <w:rPr>
-              <w:rFonts w:ascii="Times New Roman" w:hAnsi="Times New Roman" w:cs="Times New Roman"/>
-              <w:sz w:val="24"/>
-              <w:szCs w:val="24"/>
-            </w:rPr>
-            <w:t>totalamount</w:t>
-          </w:r>
-          <w:proofErr w:type="spellEnd"/>
-          <w:r>
-            <w:rPr>
-              <w:rFonts w:ascii="Times New Roman" w:hAnsi="Times New Roman" w:cs="Times New Roman"/>
-              <w:sz w:val="24"/>
-              <w:szCs w:val="24"/>
-            </w:rPr>
-            <w:t>&gt;&gt;</w:t>
+            <w:t>Total Amount = &lt;&lt;totalamount&gt;&gt;</w:t>
           </w:r>
           <w:r>
             <w:rPr>
@@ -5198,7 +4828,6 @@
   <w:style w:type="character" w:default="1" w:styleId="DefaultParagraphFont">
     <w:name w:val="Default Paragraph Font"/>
     <w:uiPriority w:val="1"/>
-    <w:semiHidden/>
     <w:unhideWhenUsed/>
   </w:style>
   <w:style w:type="table" w:default="1" w:styleId="TableNormal">

--- a/StellarBillingSystem/BillTemplate Branch2.docx
+++ b/StellarBillingSystem/BillTemplate Branch2.docx
@@ -1267,8 +1267,10 @@
     <w:p>
       <w:pPr>
         <w:spacing w:before="100"/>
-        <w:ind w:left="3342" w:right="5669" w:firstLine="186"/>
-        <w:rPr>
+        <w:ind w:left="3342" w:right="5669"/>
+        <w:rPr>
+          <w:color w:val="231F20"/>
+          <w:w w:val="95"/>
           <w:sz w:val="20"/>
         </w:rPr>
       </w:pPr>
@@ -1518,124 +1520,251 @@
           <w:w w:val="95"/>
           <w:sz w:val="20"/>
         </w:rPr>
-        <w:t>Invoice</w:t>
-      </w:r>
-      <w:r>
-        <w:rPr>
-          <w:color w:val="231F20"/>
-          <w:spacing w:val="-13"/>
-          <w:w w:val="95"/>
-          <w:sz w:val="20"/>
-        </w:rPr>
         <w:t xml:space="preserve"> </w:t>
       </w:r>
-      <w:proofErr w:type="gramStart"/>
-      <w:r>
-        <w:rPr>
-          <w:color w:val="231F20"/>
-          <w:w w:val="95"/>
-          <w:sz w:val="20"/>
-        </w:rPr>
-        <w:t>No</w:t>
-      </w:r>
-      <w:r>
-        <w:rPr>
-          <w:color w:val="231F20"/>
-          <w:spacing w:val="-13"/>
-          <w:w w:val="95"/>
-          <w:sz w:val="20"/>
-        </w:rPr>
-        <w:t xml:space="preserve"> </w:t>
-      </w:r>
-      <w:r>
-        <w:rPr>
-          <w:color w:val="231F20"/>
-          <w:w w:val="95"/>
-          <w:sz w:val="20"/>
-        </w:rPr>
-        <w:t>:</w:t>
-      </w:r>
-      <w:proofErr w:type="gramEnd"/>
-      <w:r>
-        <w:rPr>
-          <w:color w:val="231F20"/>
-          <w:spacing w:val="-57"/>
-          <w:w w:val="95"/>
-          <w:sz w:val="20"/>
-        </w:rPr>
-        <w:t xml:space="preserve"> </w:t>
-      </w:r>
-      <w:r>
-        <w:rPr>
-          <w:color w:val="231F20"/>
-          <w:spacing w:val="-3"/>
-          <w:sz w:val="20"/>
-        </w:rPr>
-        <w:t>Invoice</w:t>
-      </w:r>
-      <w:r>
-        <w:rPr>
-          <w:color w:val="231F20"/>
-          <w:spacing w:val="-19"/>
-          <w:sz w:val="20"/>
-        </w:rPr>
-        <w:t xml:space="preserve"> </w:t>
-      </w:r>
-      <w:r>
-        <w:rPr>
-          <w:color w:val="231F20"/>
-          <w:spacing w:val="-2"/>
-          <w:sz w:val="20"/>
-        </w:rPr>
-        <w:t>Da</w:t>
-      </w:r>
-      <w:r>
-        <w:rPr>
-          <w:color w:val="231F20"/>
-          <w:spacing w:val="-2"/>
-          <w:sz w:val="20"/>
-        </w:rPr>
-        <w:t>t</w:t>
-      </w:r>
-      <w:r>
-        <w:rPr>
-          <w:color w:val="231F20"/>
-          <w:spacing w:val="-2"/>
-          <w:sz w:val="20"/>
-        </w:rPr>
-        <w:t>e</w:t>
-      </w:r>
-      <w:r>
-        <w:rPr>
-          <w:color w:val="231F20"/>
-          <w:spacing w:val="-19"/>
-          <w:sz w:val="20"/>
-        </w:rPr>
-        <w:t xml:space="preserve"> </w:t>
-      </w:r>
-      <w:r>
-        <w:rPr>
-          <w:color w:val="231F20"/>
-          <w:spacing w:val="-2"/>
-          <w:sz w:val="20"/>
-        </w:rPr>
-        <w:t>:</w:t>
-      </w:r>
     </w:p>
+    <w:tbl>
+      <w:tblPr>
+        <w:tblpPr w:leftFromText="180" w:rightFromText="180" w:vertAnchor="text" w:horzAnchor="page" w:tblpX="3012" w:tblpY="77"/>
+        <w:tblW w:w="0" w:type="auto"/>
+        <w:tblLook w:val="0000" w:firstRow="0" w:lastRow="0" w:firstColumn="0" w:lastColumn="0" w:noHBand="0" w:noVBand="0"/>
+      </w:tblPr>
+      <w:tblGrid>
+        <w:gridCol w:w="1352"/>
+        <w:gridCol w:w="270"/>
+        <w:gridCol w:w="2342"/>
+      </w:tblGrid>
+      <w:tr>
+        <w:trPr>
+          <w:trHeight w:val="246"/>
+        </w:trPr>
+        <w:tc>
+          <w:tcPr>
+            <w:tcW w:w="1352" w:type="dxa"/>
+          </w:tcPr>
+          <w:p>
+            <w:pPr>
+              <w:pStyle w:val="BodyText"/>
+              <w:spacing w:line="120" w:lineRule="atLeast"/>
+              <w:jc w:val="right"/>
+              <w:rPr>
+                <w:sz w:val="20"/>
+                <w:szCs w:val="20"/>
+              </w:rPr>
+            </w:pPr>
+            <w:r>
+              <w:rPr>
+                <w:color w:val="231F20"/>
+                <w:spacing w:val="-2"/>
+                <w:sz w:val="20"/>
+                <w:szCs w:val="20"/>
+              </w:rPr>
+              <w:t>Invoice</w:t>
+            </w:r>
+            <w:r>
+              <w:rPr>
+                <w:color w:val="231F20"/>
+                <w:spacing w:val="-14"/>
+                <w:sz w:val="20"/>
+                <w:szCs w:val="20"/>
+              </w:rPr>
+              <w:t xml:space="preserve"> N</w:t>
+            </w:r>
+            <w:r>
+              <w:rPr>
+                <w:color w:val="231F20"/>
+                <w:spacing w:val="-2"/>
+                <w:sz w:val="20"/>
+                <w:szCs w:val="20"/>
+              </w:rPr>
+              <w:t>o</w:t>
+            </w:r>
+            <w:r>
+              <w:rPr>
+                <w:color w:val="231F20"/>
+                <w:spacing w:val="-21"/>
+                <w:sz w:val="20"/>
+                <w:szCs w:val="20"/>
+              </w:rPr>
+              <w:t xml:space="preserve"> </w:t>
+            </w:r>
+          </w:p>
+        </w:tc>
+        <w:tc>
+          <w:tcPr>
+            <w:tcW w:w="270" w:type="dxa"/>
+          </w:tcPr>
+          <w:p>
+            <w:pPr>
+              <w:pStyle w:val="BodyText"/>
+              <w:spacing w:line="120" w:lineRule="atLeast"/>
+              <w:rPr>
+                <w:rFonts w:asciiTheme="majorHAnsi" w:hAnsiTheme="majorHAnsi" w:cs="Arial"/>
+                <w:sz w:val="20"/>
+                <w:szCs w:val="20"/>
+              </w:rPr>
+            </w:pPr>
+            <w:r>
+              <w:rPr>
+                <w:rFonts w:asciiTheme="majorHAnsi" w:hAnsiTheme="majorHAnsi" w:cs="Arial"/>
+                <w:sz w:val="20"/>
+                <w:szCs w:val="20"/>
+              </w:rPr>
+              <w:t>:</w:t>
+            </w:r>
+          </w:p>
+        </w:tc>
+        <w:tc>
+          <w:tcPr>
+            <w:tcW w:w="2342" w:type="dxa"/>
+          </w:tcPr>
+          <w:p>
+            <w:pPr>
+              <w:pStyle w:val="BodyText"/>
+              <w:spacing w:line="120" w:lineRule="atLeast"/>
+              <w:rPr>
+                <w:sz w:val="20"/>
+                <w:szCs w:val="20"/>
+              </w:rPr>
+            </w:pPr>
+            <w:r>
+              <w:rPr>
+                <w:sz w:val="20"/>
+                <w:szCs w:val="20"/>
+              </w:rPr>
+              <w:t>&lt;&lt;</w:t>
+            </w:r>
+            <w:proofErr w:type="spellStart"/>
+            <w:r>
+              <w:rPr>
+                <w:sz w:val="20"/>
+                <w:szCs w:val="20"/>
+              </w:rPr>
+              <w:t>billno</w:t>
+            </w:r>
+            <w:proofErr w:type="spellEnd"/>
+            <w:r>
+              <w:rPr>
+                <w:sz w:val="20"/>
+                <w:szCs w:val="20"/>
+              </w:rPr>
+              <w:t>&gt;&gt;</w:t>
+            </w:r>
+          </w:p>
+        </w:tc>
+      </w:tr>
+      <w:tr>
+        <w:trPr>
+          <w:trHeight w:val="246"/>
+        </w:trPr>
+        <w:tc>
+          <w:tcPr>
+            <w:tcW w:w="1352" w:type="dxa"/>
+          </w:tcPr>
+          <w:p>
+            <w:pPr>
+              <w:pStyle w:val="BodyText"/>
+              <w:spacing w:line="120" w:lineRule="atLeast"/>
+              <w:jc w:val="right"/>
+              <w:rPr>
+                <w:sz w:val="20"/>
+                <w:szCs w:val="20"/>
+              </w:rPr>
+            </w:pPr>
+            <w:r>
+              <w:rPr>
+                <w:color w:val="231F20"/>
+                <w:spacing w:val="-3"/>
+                <w:sz w:val="20"/>
+              </w:rPr>
+              <w:t>Invoice</w:t>
+            </w:r>
+            <w:r>
+              <w:rPr>
+                <w:color w:val="231F20"/>
+                <w:spacing w:val="-19"/>
+                <w:sz w:val="20"/>
+              </w:rPr>
+              <w:t xml:space="preserve"> </w:t>
+            </w:r>
+            <w:r>
+              <w:rPr>
+                <w:color w:val="231F20"/>
+                <w:spacing w:val="-2"/>
+                <w:sz w:val="20"/>
+              </w:rPr>
+              <w:t>Date</w:t>
+            </w:r>
+          </w:p>
+        </w:tc>
+        <w:tc>
+          <w:tcPr>
+            <w:tcW w:w="270" w:type="dxa"/>
+          </w:tcPr>
+          <w:p>
+            <w:pPr>
+              <w:spacing w:line="120" w:lineRule="atLeast"/>
+              <w:rPr>
+                <w:rFonts w:asciiTheme="majorHAnsi" w:hAnsiTheme="majorHAnsi" w:cs="Arial"/>
+                <w:sz w:val="20"/>
+                <w:szCs w:val="20"/>
+              </w:rPr>
+            </w:pPr>
+            <w:r>
+              <w:rPr>
+                <w:rFonts w:asciiTheme="majorHAnsi" w:hAnsiTheme="majorHAnsi" w:cs="Arial"/>
+                <w:sz w:val="20"/>
+                <w:szCs w:val="20"/>
+              </w:rPr>
+              <w:t>:</w:t>
+            </w:r>
+          </w:p>
+        </w:tc>
+        <w:tc>
+          <w:tcPr>
+            <w:tcW w:w="2342" w:type="dxa"/>
+          </w:tcPr>
+          <w:p>
+            <w:pPr>
+              <w:spacing w:line="120" w:lineRule="atLeast"/>
+              <w:rPr>
+                <w:sz w:val="20"/>
+                <w:szCs w:val="20"/>
+              </w:rPr>
+            </w:pPr>
+            <w:r>
+              <w:rPr>
+                <w:sz w:val="20"/>
+                <w:szCs w:val="20"/>
+              </w:rPr>
+              <w:t>&lt;&lt;</w:t>
+            </w:r>
+            <w:proofErr w:type="spellStart"/>
+            <w:r>
+              <w:rPr>
+                <w:sz w:val="20"/>
+                <w:szCs w:val="20"/>
+              </w:rPr>
+              <w:t>billdate</w:t>
+            </w:r>
+            <w:proofErr w:type="spellEnd"/>
+            <w:r>
+              <w:rPr>
+                <w:sz w:val="20"/>
+                <w:szCs w:val="20"/>
+              </w:rPr>
+              <w:t>&gt;&gt;</w:t>
+            </w:r>
+          </w:p>
+        </w:tc>
+      </w:tr>
+    </w:tbl>
     <w:p>
       <w:pPr>
-        <w:pStyle w:val="BodyText"/>
+        <w:spacing w:before="100"/>
+        <w:ind w:left="3342" w:right="5669"/>
         <w:rPr>
           <w:sz w:val="20"/>
-        </w:rPr>
-      </w:pPr>
-    </w:p>
-    <w:p>
-      <w:pPr>
-        <w:pStyle w:val="BodyText"/>
-        <w:spacing w:before="2"/>
-        <w:rPr>
-          <w:sz w:val="27"/>
         </w:rPr>
       </w:pPr>
     </w:p>
@@ -1645,48 +1774,6 @@
         <w:spacing w:line="0" w:lineRule="atLeast"/>
         <w:ind w:left="204"/>
         <w:rPr>
-          <w:color w:val="231F20"/>
-        </w:rPr>
-      </w:pPr>
-      <w:r>
-        <w:rPr>
-          <w:color w:val="231F20"/>
-        </w:rPr>
-        <w:t>M/S:</w:t>
-      </w:r>
-      <w:r>
-        <w:rPr>
-          <w:color w:val="231F20"/>
-        </w:rPr>
-        <w:t xml:space="preserve"> </w:t>
-      </w:r>
-      <w:r>
-        <w:rPr>
-          <w:color w:val="231F20"/>
-        </w:rPr>
-        <w:t>&lt;&lt;</w:t>
-      </w:r>
-      <w:proofErr w:type="spellStart"/>
-      <w:r>
-        <w:rPr>
-          <w:color w:val="231F20"/>
-        </w:rPr>
-        <w:t>custname</w:t>
-      </w:r>
-      <w:proofErr w:type="spellEnd"/>
-      <w:r>
-        <w:rPr>
-          <w:color w:val="231F20"/>
-        </w:rPr>
-        <w:t>&gt;&gt;</w:t>
-      </w:r>
-    </w:p>
-    <w:p>
-      <w:pPr>
-        <w:pStyle w:val="BodyText"/>
-        <w:spacing w:line="0" w:lineRule="atLeast"/>
-        <w:ind w:left="204"/>
-        <w:rPr>
           <w:sz w:val="16"/>
           <w:szCs w:val="16"/>
         </w:rPr>
@@ -1694,6 +1781,89 @@
       <w:r>
         <w:rPr>
           <w:color w:val="231F20"/>
+        </w:rPr>
+        <w:t>M/S</w:t>
+      </w:r>
+      <w:r>
+        <w:rPr>
+          <w:color w:val="231F20"/>
+        </w:rPr>
+        <w:t>:</w:t>
+      </w:r>
+      <w:r>
+        <w:rPr>
+          <w:color w:val="231F20"/>
+          <w:u w:val="dottedHeavy"/>
+        </w:rPr>
+        <w:t xml:space="preserve"> </w:t>
+      </w:r>
+      <w:r>
+        <w:rPr>
+          <w:color w:val="231F20"/>
+          <w:u w:val="dottedHeavy"/>
+        </w:rPr>
+        <w:t>&lt;&lt;</w:t>
+      </w:r>
+      <w:proofErr w:type="spellStart"/>
+      <w:r>
+        <w:rPr>
+          <w:color w:val="231F20"/>
+          <w:u w:val="dottedHeavy"/>
+        </w:rPr>
+        <w:t>custname</w:t>
+      </w:r>
+      <w:proofErr w:type="spellEnd"/>
+      <w:r>
+        <w:rPr>
+          <w:color w:val="231F20"/>
+          <w:u w:val="dottedHeavy"/>
+        </w:rPr>
+        <w:t>&gt;&gt;</w:t>
+      </w:r>
+      <w:r>
+        <w:rPr>
+          <w:color w:val="231F20"/>
+          <w:u w:val="dottedHeavy"/>
+        </w:rPr>
+        <w:tab/>
+      </w:r>
+      <w:r>
+        <w:rPr>
+          <w:color w:val="231F20"/>
+          <w:u w:val="dottedHeavy"/>
+        </w:rPr>
+        <w:tab/>
+      </w:r>
+      <w:r>
+        <w:rPr>
+          <w:color w:val="231F20"/>
+          <w:u w:val="dottedHeavy"/>
+        </w:rPr>
+        <w:tab/>
+      </w:r>
+      <w:r>
+        <w:rPr>
+          <w:color w:val="231F20"/>
+          <w:u w:val="dottedHeavy"/>
+        </w:rPr>
+        <w:tab/>
+      </w:r>
+      <w:r>
+        <w:rPr>
+          <w:color w:val="231F20"/>
+          <w:u w:val="dottedHeavy"/>
+        </w:rPr>
+        <w:t xml:space="preserve">               </w:t>
+      </w:r>
+      <w:r>
+        <w:rPr>
+          <w:color w:val="231F20"/>
+        </w:rPr>
+        <w:t xml:space="preserve"> </w:t>
+      </w:r>
+      <w:r>
+        <w:rPr>
+          <w:color w:val="231F20"/>
           <w:sz w:val="16"/>
           <w:szCs w:val="16"/>
         </w:rPr>
@@ -1713,7 +1883,7 @@
           <w:sz w:val="16"/>
           <w:szCs w:val="16"/>
         </w:rPr>
-        <w:t xml:space="preserve">  ..............................................................................................................</w:t>
+        <w:t xml:space="preserve">  </w:t>
       </w:r>
     </w:p>
     <w:p>
@@ -1723,6 +1893,7 @@
         <w:ind w:left="203"/>
         <w:rPr>
           <w:color w:val="231F20"/>
+          <w:u w:val="dottedHeavy"/>
         </w:rPr>
       </w:pPr>
       <w:r>
@@ -1741,14 +1912,25 @@
         <w:rPr>
           <w:color w:val="231F20"/>
         </w:rPr>
-        <w:t>ess:</w:t>
-      </w:r>
-      <w:r>
+        <w:t>ess</w:t>
+      </w:r>
+      <w:r>
+        <w:rPr>
+          <w:color w:val="231F20"/>
+          <w:u w:val="dottedHeavy"/>
+        </w:rPr>
+        <w:t>:</w:t>
+      </w:r>
+      <w:r>
+        <w:rPr>
+          <w:u w:val="dottedHeavy"/>
+        </w:rPr>
         <w:t xml:space="preserve"> </w:t>
       </w:r>
       <w:r>
         <w:rPr>
           <w:color w:val="231F20"/>
+          <w:u w:val="dottedHeavy"/>
         </w:rPr>
         <w:t>&lt;&lt;</w:t>
       </w:r>
@@ -1756,6 +1938,7 @@
       <w:r>
         <w:rPr>
           <w:color w:val="231F20"/>
+          <w:u w:val="dottedHeavy"/>
         </w:rPr>
         <w:t>custadd</w:t>
       </w:r>
@@ -1763,43 +1946,44 @@
       <w:r>
         <w:rPr>
           <w:color w:val="231F20"/>
+          <w:u w:val="dottedHeavy"/>
         </w:rPr>
         <w:t>&gt;&gt;</w:t>
       </w:r>
-    </w:p>
-    <w:p>
-      <w:pPr>
-        <w:pStyle w:val="BodyText"/>
-        <w:spacing w:line="0" w:lineRule="atLeast"/>
-        <w:ind w:left="204"/>
-        <w:rPr>
-          <w:sz w:val="16"/>
-          <w:szCs w:val="16"/>
-        </w:rPr>
-      </w:pPr>
-      <w:r>
-        <w:rPr>
-          <w:color w:val="231F20"/>
-          <w:sz w:val="16"/>
-          <w:szCs w:val="16"/>
-        </w:rPr>
-        <w:t xml:space="preserve">    </w:t>
-      </w:r>
-      <w:r>
-        <w:rPr>
-          <w:color w:val="231F20"/>
-          <w:sz w:val="16"/>
-          <w:szCs w:val="16"/>
-        </w:rPr>
-        <w:t xml:space="preserve">             </w:t>
-      </w:r>
-      <w:r>
-        <w:rPr>
-          <w:color w:val="231F20"/>
-          <w:sz w:val="16"/>
-          <w:szCs w:val="16"/>
-        </w:rPr>
-        <w:t>......................................................................................................</w:t>
+      <w:r>
+        <w:rPr>
+          <w:color w:val="231F20"/>
+          <w:u w:val="dottedHeavy"/>
+        </w:rPr>
+        <w:tab/>
+      </w:r>
+      <w:r>
+        <w:rPr>
+          <w:color w:val="231F20"/>
+          <w:u w:val="dottedHeavy"/>
+        </w:rPr>
+        <w:tab/>
+      </w:r>
+      <w:r>
+        <w:rPr>
+          <w:color w:val="231F20"/>
+          <w:u w:val="dottedHeavy"/>
+        </w:rPr>
+        <w:tab/>
+      </w:r>
+      <w:r>
+        <w:rPr>
+          <w:color w:val="231F20"/>
+          <w:u w:val="dottedHeavy"/>
+        </w:rPr>
+        <w:tab/>
+      </w:r>
+      <w:r>
+        <w:rPr>
+          <w:color w:val="231F20"/>
+          <w:u w:val="dottedHeavy"/>
+        </w:rPr>
+        <w:t xml:space="preserve">               </w:t>
       </w:r>
     </w:p>
     <w:p>
@@ -1839,11 +2023,15 @@
         <w:t>:</w:t>
       </w:r>
       <w:r>
+        <w:rPr>
+          <w:u w:val="dottedHeavy"/>
+        </w:rPr>
         <w:t xml:space="preserve"> </w:t>
       </w:r>
       <w:r>
         <w:rPr>
           <w:color w:val="231F20"/>
+          <w:u w:val="dottedHeavy"/>
         </w:rPr>
         <w:t>&lt;&lt;</w:t>
       </w:r>
@@ -1851,6 +2039,7 @@
       <w:r>
         <w:rPr>
           <w:color w:val="231F20"/>
+          <w:u w:val="dottedHeavy"/>
         </w:rPr>
         <w:t>custcont</w:t>
       </w:r>
@@ -1858,8 +2047,51 @@
       <w:r>
         <w:rPr>
           <w:color w:val="231F20"/>
+          <w:u w:val="dottedHeavy"/>
         </w:rPr>
         <w:t>&gt;&gt;</w:t>
+      </w:r>
+      <w:r>
+        <w:rPr>
+          <w:color w:val="231F20"/>
+          <w:u w:val="dottedHeavy"/>
+        </w:rPr>
+        <w:tab/>
+      </w:r>
+      <w:r>
+        <w:rPr>
+          <w:color w:val="231F20"/>
+          <w:u w:val="dottedHeavy"/>
+        </w:rPr>
+        <w:tab/>
+      </w:r>
+      <w:r>
+        <w:rPr>
+          <w:color w:val="231F20"/>
+          <w:u w:val="dottedHeavy"/>
+        </w:rPr>
+        <w:tab/>
+      </w:r>
+      <w:r>
+        <w:rPr>
+          <w:color w:val="231F20"/>
+          <w:u w:val="dottedHeavy"/>
+        </w:rPr>
+        <w:tab/>
+      </w:r>
+      <w:r>
+        <w:rPr>
+          <w:color w:val="231F20"/>
+          <w:u w:val="dottedHeavy"/>
+        </w:rPr>
+        <w:tab/>
+      </w:r>
+      <w:r>
+        <w:rPr>
+          <w:color w:val="231F20"/>
+          <w:u w:val="dottedHeavy"/>
+        </w:rPr>
+        <w:t xml:space="preserve">     </w:t>
       </w:r>
     </w:p>
     <w:p>
@@ -1872,30 +2104,6 @@
           <w:szCs w:val="16"/>
         </w:rPr>
       </w:pPr>
-      <w:r>
-        <w:rPr>
-          <w:color w:val="231F20"/>
-          <w:sz w:val="16"/>
-          <w:szCs w:val="16"/>
-        </w:rPr>
-        <w:t xml:space="preserve">    </w:t>
-      </w:r>
-      <w:r>
-        <w:rPr>
-          <w:color w:val="231F20"/>
-          <w:sz w:val="16"/>
-          <w:szCs w:val="16"/>
-        </w:rPr>
-        <w:t xml:space="preserve">             </w:t>
-      </w:r>
-      <w:r>
-        <w:rPr>
-          <w:color w:val="231F20"/>
-          <w:sz w:val="16"/>
-          <w:szCs w:val="16"/>
-        </w:rPr>
-        <w:t>......................................................................................................</w:t>
-      </w:r>
     </w:p>
     <w:p>
       <w:pPr>
@@ -2006,120 +2214,13 @@
               <mc:AlternateContent>
                 <mc:Choice Requires="wps">
                   <w:drawing>
-                    <wp:anchor distT="0" distB="0" distL="114300" distR="114300" simplePos="0" relativeHeight="251255296" behindDoc="0" locked="0" layoutInCell="1" allowOverlap="1" wp14:anchorId="20D96EAD" wp14:editId="48364402">
+                    <wp:anchor distT="0" distB="0" distL="114300" distR="114300" simplePos="0" relativeHeight="250975744" behindDoc="0" locked="0" layoutInCell="1" allowOverlap="1" wp14:anchorId="60142B50" wp14:editId="35DA3E99">
                       <wp:simplePos x="0" y="0"/>
                       <wp:positionH relativeFrom="column">
-                        <wp:posOffset>-158115</wp:posOffset>
+                        <wp:posOffset>-53975</wp:posOffset>
                       </wp:positionH>
                       <wp:positionV relativeFrom="paragraph">
-                        <wp:posOffset>436880</wp:posOffset>
-                      </wp:positionV>
-                      <wp:extent cx="457200" cy="152400"/>
-                      <wp:effectExtent l="0" t="0" r="0" b="0"/>
-                      <wp:wrapNone/>
-                      <wp:docPr id="1031938056" name="Textbox 8"/>
-                      <wp:cNvGraphicFramePr/>
-                      <a:graphic xmlns:a="http://schemas.openxmlformats.org/drawingml/2006/main">
-                        <a:graphicData uri="http://schemas.microsoft.com/office/word/2010/wordprocessingShape">
-                          <wps:wsp>
-                            <wps:cNvSpPr txBox="1"/>
-                            <wps:spPr>
-                              <a:xfrm>
-                                <a:off x="0" y="0"/>
-                                <a:ext cx="457200" cy="152400"/>
-                              </a:xfrm>
-                              <a:prstGeom prst="rect">
-                                <a:avLst/>
-                              </a:prstGeom>
-                            </wps:spPr>
-                            <wps:txbx>
-                              <w:txbxContent>
-                                <w:p>
-                                  <w:pPr>
-                                    <w:rPr>
-                                      <w:b/>
-                                      <w:sz w:val="20"/>
-                                      <w:szCs w:val="20"/>
-                                      <w:lang w:val="en-IN"/>
-                                    </w:rPr>
-                                  </w:pPr>
-                                  <w:r>
-                                    <w:rPr>
-                                      <w:b/>
-                                      <w:color w:val="231F20"/>
-                                      <w:sz w:val="20"/>
-                                      <w:szCs w:val="20"/>
-                                      <w:lang w:val="en-IN"/>
-                                    </w:rPr>
-                                    <w:t>&lt;&lt;sno2&gt;&gt;</w:t>
-                                  </w:r>
-                                </w:p>
-                              </w:txbxContent>
-                            </wps:txbx>
-                            <wps:bodyPr wrap="square" lIns="0" tIns="0" rIns="0" bIns="0" rtlCol="0">
-                              <a:noAutofit/>
-                            </wps:bodyPr>
-                          </wps:wsp>
-                        </a:graphicData>
-                      </a:graphic>
-                      <wp14:sizeRelH relativeFrom="margin">
-                        <wp14:pctWidth>0</wp14:pctWidth>
-                      </wp14:sizeRelH>
-                      <wp14:sizeRelV relativeFrom="margin">
-                        <wp14:pctHeight>0</wp14:pctHeight>
-                      </wp14:sizeRelV>
-                    </wp:anchor>
-                  </w:drawing>
-                </mc:Choice>
-                <mc:Fallback>
-                  <w:pict>
-                    <v:shape w14:anchorId="20D96EAD" id="Textbox 8" o:spid="_x0000_s1029" type="#_x0000_t202" style="position:absolute;margin-left:-12.45pt;margin-top:34.4pt;width:36pt;height:12pt;z-index:251255296;visibility:visible;mso-wrap-style:square;mso-width-percent:0;mso-height-percent:0;mso-wrap-distance-left:9pt;mso-wrap-distance-top:0;mso-wrap-distance-right:9pt;mso-wrap-distance-bottom:0;mso-position-horizontal:absolute;mso-position-horizontal-relative:text;mso-position-vertical:absolute;mso-position-vertical-relative:text;mso-width-percent:0;mso-height-percent:0;mso-width-relative:margin;mso-height-relative:margin;v-text-anchor:top" o:gfxdata="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" filled="f" stroked="f">
-                      <v:textbox inset="0,0,0,0">
-                        <w:txbxContent>
-                          <w:p>
-                            <w:pPr>
-                              <w:rPr>
-                                <w:b/>
-                                <w:sz w:val="20"/>
-                                <w:szCs w:val="20"/>
-                                <w:lang w:val="en-IN"/>
-                              </w:rPr>
-                            </w:pPr>
-                            <w:r>
-                              <w:rPr>
-                                <w:b/>
-                                <w:color w:val="231F20"/>
-                                <w:sz w:val="20"/>
-                                <w:szCs w:val="20"/>
-                                <w:lang w:val="en-IN"/>
-                              </w:rPr>
-                              <w:t>&lt;&lt;sno2&gt;&gt;</w:t>
-                            </w:r>
-                          </w:p>
-                        </w:txbxContent>
-                      </v:textbox>
-                    </v:shape>
-                  </w:pict>
-                </mc:Fallback>
-              </mc:AlternateContent>
-            </w:r>
-            <w:r>
-              <w:rPr>
-                <w:rFonts w:ascii="Arial" w:hAnsi="Arial" w:cs="Arial"/>
-                <w:noProof/>
-                <w:sz w:val="16"/>
-                <w:szCs w:val="16"/>
-              </w:rPr>
-              <mc:AlternateContent>
-                <mc:Choice Requires="wps">
-                  <w:drawing>
-                    <wp:anchor distT="0" distB="0" distL="114300" distR="114300" simplePos="0" relativeHeight="250975744" behindDoc="0" locked="0" layoutInCell="1" allowOverlap="1" wp14:anchorId="60142B50" wp14:editId="0E55B4B1">
-                      <wp:simplePos x="0" y="0"/>
-                      <wp:positionH relativeFrom="column">
-                        <wp:posOffset>-124460</wp:posOffset>
-                      </wp:positionH>
-                      <wp:positionV relativeFrom="paragraph">
-                        <wp:posOffset>21590</wp:posOffset>
+                        <wp:posOffset>15240</wp:posOffset>
                       </wp:positionV>
                       <wp:extent cx="447675" cy="133350"/>
                       <wp:effectExtent l="0" t="0" r="0" b="0"/>
@@ -2145,18 +2246,18 @@
                                   <w:pPr>
                                     <w:jc w:val="center"/>
                                     <w:rPr>
-                                      <w:b/>
-                                      <w:sz w:val="20"/>
-                                      <w:szCs w:val="20"/>
+                                      <w:bCs/>
+                                      <w:sz w:val="24"/>
+                                      <w:szCs w:val="24"/>
                                       <w:lang w:val="en-IN"/>
                                     </w:rPr>
                                   </w:pPr>
                                   <w:r>
                                     <w:rPr>
-                                      <w:b/>
+                                      <w:bCs/>
                                       <w:color w:val="231F20"/>
-                                      <w:sz w:val="20"/>
-                                      <w:szCs w:val="20"/>
+                                      <w:sz w:val="24"/>
+                                      <w:szCs w:val="24"/>
                                       <w:lang w:val="en-IN"/>
                                     </w:rPr>
                                     <w:t>&lt;&lt;sno1&gt;&gt;</w:t>
@@ -2181,25 +2282,25 @@
                 </mc:Choice>
                 <mc:Fallback>
                   <w:pict>
-                    <v:shape w14:anchorId="60142B50" id="_x0000_s1030" type="#_x0000_t202" style="position:absolute;margin-left:-9.8pt;margin-top:1.7pt;width:35.25pt;height:10.5pt;z-index:250975744;visibility:visible;mso-wrap-style:square;mso-width-percent:0;mso-height-percent:0;mso-wrap-distance-left:9pt;mso-wrap-distance-top:0;mso-wrap-distance-right:9pt;mso-wrap-distance-bottom:0;mso-position-horizontal:absolute;mso-position-horizontal-relative:text;mso-position-vertical:absolute;mso-position-vertical-relative:text;mso-width-percent:0;mso-height-percent:0;mso-width-relative:margin;mso-height-relative:margin;v-text-anchor:top" o:gfxdata="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" filled="f" stroked="f">
+                    <v:shape w14:anchorId="60142B50" id="Textbox 8" o:spid="_x0000_s1029" type="#_x0000_t202" style="position:absolute;margin-left:-4.25pt;margin-top:1.2pt;width:35.25pt;height:10.5pt;z-index:250975744;visibility:visible;mso-wrap-style:square;mso-width-percent:0;mso-height-percent:0;mso-wrap-distance-left:9pt;mso-wrap-distance-top:0;mso-wrap-distance-right:9pt;mso-wrap-distance-bottom:0;mso-position-horizontal:absolute;mso-position-horizontal-relative:text;mso-position-vertical:absolute;mso-position-vertical-relative:text;mso-width-percent:0;mso-height-percent:0;mso-width-relative:margin;mso-height-relative:margin;v-text-anchor:top" o:gfxdata="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" filled="f" stroked="f">
                       <v:textbox inset="0,0,0,0">
                         <w:txbxContent>
                           <w:p>
                             <w:pPr>
                               <w:jc w:val="center"/>
                               <w:rPr>
-                                <w:b/>
-                                <w:sz w:val="20"/>
-                                <w:szCs w:val="20"/>
+                                <w:bCs/>
+                                <w:sz w:val="24"/>
+                                <w:szCs w:val="24"/>
                                 <w:lang w:val="en-IN"/>
                               </w:rPr>
                             </w:pPr>
                             <w:r>
                               <w:rPr>
-                                <w:b/>
+                                <w:bCs/>
                                 <w:color w:val="231F20"/>
-                                <w:sz w:val="20"/>
-                                <w:szCs w:val="20"/>
+                                <w:sz w:val="24"/>
+                                <w:szCs w:val="24"/>
                                 <w:lang w:val="en-IN"/>
                               </w:rPr>
                               <w:t>&lt;&lt;sno1&gt;&gt;</w:t>
@@ -2235,15 +2336,15 @@
               <mc:AlternateContent>
                 <mc:Choice Requires="wps">
                   <w:drawing>
-                    <wp:anchor distT="0" distB="0" distL="114300" distR="114300" simplePos="0" relativeHeight="251330048" behindDoc="0" locked="0" layoutInCell="1" allowOverlap="1" wp14:anchorId="2D37D2B5" wp14:editId="5C5E5ED1">
+                    <wp:anchor distT="0" distB="0" distL="114300" distR="114300" simplePos="0" relativeHeight="251330048" behindDoc="0" locked="0" layoutInCell="1" allowOverlap="1" wp14:anchorId="2D37D2B5" wp14:editId="6E6999E4">
                       <wp:simplePos x="0" y="0"/>
                       <wp:positionH relativeFrom="column">
-                        <wp:posOffset>-104140</wp:posOffset>
+                        <wp:posOffset>-3810</wp:posOffset>
                       </wp:positionH>
                       <wp:positionV relativeFrom="paragraph">
-                        <wp:posOffset>456565</wp:posOffset>
+                        <wp:posOffset>447040</wp:posOffset>
                       </wp:positionV>
-                      <wp:extent cx="2195195" cy="392723"/>
+                      <wp:extent cx="2195195" cy="392430"/>
                       <wp:effectExtent l="0" t="0" r="0" b="0"/>
                       <wp:wrapNone/>
                       <wp:docPr id="1315053354" name="Textbox 8"/>
@@ -2255,7 +2356,7 @@
                             <wps:spPr>
                               <a:xfrm>
                                 <a:off x="0" y="0"/>
-                                <a:ext cx="2195195" cy="392723"/>
+                                <a:ext cx="2195195" cy="392430"/>
                               </a:xfrm>
                               <a:prstGeom prst="rect">
                                 <a:avLst/>
@@ -2280,7 +2381,27 @@
                                       <w:szCs w:val="20"/>
                                       <w:lang w:val="en-IN"/>
                                     </w:rPr>
-                                    <w:t xml:space="preserve"> &lt;&lt;description2&gt;&gt;</w:t>
+                                    <w:t xml:space="preserve"> &lt;&lt;</w:t>
+                                  </w:r>
+                                  <w:r>
+                                    <w:rPr>
+                                      <w:bCs/>
+                                      <w:color w:val="231F20"/>
+                                      <w:sz w:val="24"/>
+                                      <w:szCs w:val="24"/>
+                                      <w:lang w:val="en-IN"/>
+                                    </w:rPr>
+                                    <w:t>description2</w:t>
+                                  </w:r>
+                                  <w:r>
+                                    <w:rPr>
+                                      <w:b/>
+                                      <w:color w:val="231F20"/>
+                                      <w:sz w:val="20"/>
+                                      <w:szCs w:val="20"/>
+                                      <w:lang w:val="en-IN"/>
+                                    </w:rPr>
+                                    <w:t>&gt;&gt;</w:t>
                                   </w:r>
                                 </w:p>
                               </w:txbxContent>
@@ -2302,7 +2423,7 @@
                 </mc:Choice>
                 <mc:Fallback>
                   <w:pict>
-                    <v:shape w14:anchorId="2D37D2B5" id="_x0000_s1031" type="#_x0000_t202" style="position:absolute;margin-left:-8.2pt;margin-top:35.95pt;width:172.85pt;height:30.9pt;z-index:251330048;visibility:visible;mso-wrap-style:square;mso-width-percent:0;mso-height-percent:0;mso-wrap-distance-left:9pt;mso-wrap-distance-top:0;mso-wrap-distance-right:9pt;mso-wrap-distance-bottom:0;mso-position-horizontal:absolute;mso-position-horizontal-relative:text;mso-position-vertical:absolute;mso-position-vertical-relative:text;mso-width-percent:0;mso-height-percent:0;mso-width-relative:margin;mso-height-relative:margin;v-text-anchor:top" o:gfxdata="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" filled="f" stroked="f">
+                    <v:shape w14:anchorId="2D37D2B5" id="_x0000_s1030" type="#_x0000_t202" style="position:absolute;margin-left:-.3pt;margin-top:35.2pt;width:172.85pt;height:30.9pt;z-index:251330048;visibility:visible;mso-wrap-style:square;mso-width-percent:0;mso-height-percent:0;mso-wrap-distance-left:9pt;mso-wrap-distance-top:0;mso-wrap-distance-right:9pt;mso-wrap-distance-bottom:0;mso-position-horizontal:absolute;mso-position-horizontal-relative:text;mso-position-vertical:absolute;mso-position-vertical-relative:text;mso-width-percent:0;mso-height-percent:0;mso-width-relative:margin;mso-height-relative:margin;v-text-anchor:top" o:gfxdata="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" filled="f" stroked="f">
                       <v:textbox inset="0,0,0,0">
                         <w:txbxContent>
                           <w:p>
@@ -2322,7 +2443,27 @@
                                 <w:szCs w:val="20"/>
                                 <w:lang w:val="en-IN"/>
                               </w:rPr>
-                              <w:t xml:space="preserve"> &lt;&lt;description2&gt;&gt;</w:t>
+                              <w:t xml:space="preserve"> &lt;&lt;</w:t>
+                            </w:r>
+                            <w:r>
+                              <w:rPr>
+                                <w:bCs/>
+                                <w:color w:val="231F20"/>
+                                <w:sz w:val="24"/>
+                                <w:szCs w:val="24"/>
+                                <w:lang w:val="en-IN"/>
+                              </w:rPr>
+                              <w:t>description2</w:t>
+                            </w:r>
+                            <w:r>
+                              <w:rPr>
+                                <w:b/>
+                                <w:color w:val="231F20"/>
+                                <w:sz w:val="20"/>
+                                <w:szCs w:val="20"/>
+                                <w:lang w:val="en-IN"/>
+                              </w:rPr>
+                              <w:t>&gt;&gt;</w:t>
                             </w:r>
                           </w:p>
                         </w:txbxContent>
@@ -2342,15 +2483,15 @@
               <mc:AlternateContent>
                 <mc:Choice Requires="wps">
                   <w:drawing>
-                    <wp:anchor distT="0" distB="0" distL="114300" distR="114300" simplePos="0" relativeHeight="251017728" behindDoc="0" locked="0" layoutInCell="1" allowOverlap="1" wp14:anchorId="471B4D80" wp14:editId="4108BFF0">
+                    <wp:anchor distT="0" distB="0" distL="114300" distR="114300" simplePos="0" relativeHeight="251017728" behindDoc="0" locked="0" layoutInCell="1" allowOverlap="1" wp14:anchorId="471B4D80" wp14:editId="03C69A44">
                       <wp:simplePos x="0" y="0"/>
                       <wp:positionH relativeFrom="column">
-                        <wp:posOffset>-81280</wp:posOffset>
+                        <wp:posOffset>39370</wp:posOffset>
                       </wp:positionH>
                       <wp:positionV relativeFrom="paragraph">
-                        <wp:posOffset>19685</wp:posOffset>
+                        <wp:posOffset>15240</wp:posOffset>
                       </wp:positionV>
-                      <wp:extent cx="2195586" cy="375139"/>
+                      <wp:extent cx="2195195" cy="374650"/>
                       <wp:effectExtent l="0" t="0" r="0" b="0"/>
                       <wp:wrapNone/>
                       <wp:docPr id="1053390441" name="Textbox 8"/>
@@ -2362,7 +2503,7 @@
                             <wps:spPr>
                               <a:xfrm>
                                 <a:off x="0" y="0"/>
-                                <a:ext cx="2195586" cy="375139"/>
+                                <a:ext cx="2195195" cy="374650"/>
                               </a:xfrm>
                               <a:prstGeom prst="rect">
                                 <a:avLst/>
@@ -2373,18 +2514,18 @@
                                 <w:p>
                                   <w:pPr>
                                     <w:rPr>
-                                      <w:b/>
-                                      <w:sz w:val="20"/>
-                                      <w:szCs w:val="20"/>
+                                      <w:bCs/>
+                                      <w:sz w:val="24"/>
+                                      <w:szCs w:val="24"/>
                                       <w:lang w:val="en-IN"/>
                                     </w:rPr>
                                   </w:pPr>
                                   <w:r>
                                     <w:rPr>
-                                      <w:b/>
+                                      <w:bCs/>
                                       <w:color w:val="231F20"/>
-                                      <w:sz w:val="20"/>
-                                      <w:szCs w:val="20"/>
+                                      <w:sz w:val="24"/>
+                                      <w:szCs w:val="24"/>
                                       <w:lang w:val="en-IN"/>
                                     </w:rPr>
                                     <w:t>&lt;&lt;description1&gt;&gt;</w:t>
@@ -2409,24 +2550,24 @@
                 </mc:Choice>
                 <mc:Fallback>
                   <w:pict>
-                    <v:shape w14:anchorId="471B4D80" id="_x0000_s1032" type="#_x0000_t202" style="position:absolute;margin-left:-6.4pt;margin-top:1.55pt;width:172.9pt;height:29.55pt;z-index:251017728;visibility:visible;mso-wrap-style:square;mso-width-percent:0;mso-height-percent:0;mso-wrap-distance-left:9pt;mso-wrap-distance-top:0;mso-wrap-distance-right:9pt;mso-wrap-distance-bottom:0;mso-position-horizontal:absolute;mso-position-horizontal-relative:text;mso-position-vertical:absolute;mso-position-vertical-relative:text;mso-width-percent:0;mso-height-percent:0;mso-width-relative:margin;mso-height-relative:margin;v-text-anchor:top" o:gfxdata="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" filled="f" stroked="f">
+                    <v:shape w14:anchorId="471B4D80" id="_x0000_s1031" type="#_x0000_t202" style="position:absolute;margin-left:3.1pt;margin-top:1.2pt;width:172.85pt;height:29.5pt;z-index:251017728;visibility:visible;mso-wrap-style:square;mso-width-percent:0;mso-height-percent:0;mso-wrap-distance-left:9pt;mso-wrap-distance-top:0;mso-wrap-distance-right:9pt;mso-wrap-distance-bottom:0;mso-position-horizontal:absolute;mso-position-horizontal-relative:text;mso-position-vertical:absolute;mso-position-vertical-relative:text;mso-width-percent:0;mso-height-percent:0;mso-width-relative:margin;mso-height-relative:margin;v-text-anchor:top" o:gfxdata="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" filled="f" stroked="f">
                       <v:textbox inset="0,0,0,0">
                         <w:txbxContent>
                           <w:p>
                             <w:pPr>
                               <w:rPr>
-                                <w:b/>
-                                <w:sz w:val="20"/>
-                                <w:szCs w:val="20"/>
+                                <w:bCs/>
+                                <w:sz w:val="24"/>
+                                <w:szCs w:val="24"/>
                                 <w:lang w:val="en-IN"/>
                               </w:rPr>
                             </w:pPr>
                             <w:r>
                               <w:rPr>
-                                <w:b/>
+                                <w:bCs/>
                                 <w:color w:val="231F20"/>
-                                <w:sz w:val="20"/>
-                                <w:szCs w:val="20"/>
+                                <w:sz w:val="24"/>
+                                <w:szCs w:val="24"/>
                                 <w:lang w:val="en-IN"/>
                               </w:rPr>
                               <w:t>&lt;&lt;description1&gt;&gt;</w:t>
@@ -2462,18 +2603,18 @@
               <mc:AlternateContent>
                 <mc:Choice Requires="wps">
                   <w:drawing>
-                    <wp:anchor distT="0" distB="0" distL="114300" distR="114300" simplePos="0" relativeHeight="251734528" behindDoc="0" locked="0" layoutInCell="1" allowOverlap="1" wp14:anchorId="4A77872B" wp14:editId="74AD9AB8">
+                    <wp:anchor distT="0" distB="0" distL="114300" distR="114300" simplePos="0" relativeHeight="251220480" behindDoc="0" locked="0" layoutInCell="1" allowOverlap="1" wp14:anchorId="0F25C735" wp14:editId="1A8D3613">
                       <wp:simplePos x="0" y="0"/>
                       <wp:positionH relativeFrom="column">
-                        <wp:posOffset>896620</wp:posOffset>
+                        <wp:posOffset>28575</wp:posOffset>
                       </wp:positionH>
                       <wp:positionV relativeFrom="paragraph">
-                        <wp:posOffset>452120</wp:posOffset>
+                        <wp:posOffset>17145</wp:posOffset>
                       </wp:positionV>
-                      <wp:extent cx="625475" cy="241300"/>
+                      <wp:extent cx="885825" cy="288925"/>
                       <wp:effectExtent l="0" t="0" r="0" b="0"/>
                       <wp:wrapNone/>
-                      <wp:docPr id="652374808" name="Textbox 8"/>
+                      <wp:docPr id="1280004385" name="Textbox 8"/>
                       <wp:cNvGraphicFramePr/>
                       <a:graphic xmlns:a="http://schemas.openxmlformats.org/drawingml/2006/main">
                         <a:graphicData uri="http://schemas.microsoft.com/office/word/2010/wordprocessingShape">
@@ -2482,7 +2623,7 @@
                             <wps:spPr>
                               <a:xfrm>
                                 <a:off x="0" y="0"/>
-                                <a:ext cx="625475" cy="241300"/>
+                                <a:ext cx="885825" cy="288925"/>
                               </a:xfrm>
                               <a:prstGeom prst="rect">
                                 <a:avLst/>
@@ -2493,113 +2634,6 @@
                                 <w:p>
                                   <w:pPr>
                                     <w:rPr>
-                                      <w:b/>
-                                      <w:sz w:val="20"/>
-                                      <w:szCs w:val="20"/>
-                                      <w:lang w:val="en-IN"/>
-                                    </w:rPr>
-                                  </w:pPr>
-                                  <w:r>
-                                    <w:rPr>
-                                      <w:b/>
-                                      <w:color w:val="231F20"/>
-                                      <w:sz w:val="20"/>
-                                      <w:szCs w:val="20"/>
-                                      <w:lang w:val="en-IN"/>
-                                    </w:rPr>
-                                    <w:t>&lt;&lt;q2&gt;&gt;</w:t>
-                                  </w:r>
-                                </w:p>
-                              </w:txbxContent>
-                            </wps:txbx>
-                            <wps:bodyPr wrap="square" lIns="0" tIns="0" rIns="0" bIns="0" rtlCol="0">
-                              <a:noAutofit/>
-                            </wps:bodyPr>
-                          </wps:wsp>
-                        </a:graphicData>
-                      </a:graphic>
-                      <wp14:sizeRelH relativeFrom="margin">
-                        <wp14:pctWidth>0</wp14:pctWidth>
-                      </wp14:sizeRelH>
-                      <wp14:sizeRelV relativeFrom="margin">
-                        <wp14:pctHeight>0</wp14:pctHeight>
-                      </wp14:sizeRelV>
-                    </wp:anchor>
-                  </w:drawing>
-                </mc:Choice>
-                <mc:Fallback>
-                  <w:pict>
-                    <v:shape w14:anchorId="4A77872B" id="_x0000_s1033" type="#_x0000_t202" style="position:absolute;margin-left:70.6pt;margin-top:35.6pt;width:49.25pt;height:19pt;z-index:251734528;visibility:visible;mso-wrap-style:square;mso-width-percent:0;mso-height-percent:0;mso-wrap-distance-left:9pt;mso-wrap-distance-top:0;mso-wrap-distance-right:9pt;mso-wrap-distance-bottom:0;mso-position-horizontal:absolute;mso-position-horizontal-relative:text;mso-position-vertical:absolute;mso-position-vertical-relative:text;mso-width-percent:0;mso-height-percent:0;mso-width-relative:margin;mso-height-relative:margin;v-text-anchor:top" o:gfxdata="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" filled="f" stroked="f">
-                      <v:textbox inset="0,0,0,0">
-                        <w:txbxContent>
-                          <w:p>
-                            <w:pPr>
-                              <w:rPr>
-                                <w:b/>
-                                <w:sz w:val="20"/>
-                                <w:szCs w:val="20"/>
-                                <w:lang w:val="en-IN"/>
-                              </w:rPr>
-                            </w:pPr>
-                            <w:r>
-                              <w:rPr>
-                                <w:b/>
-                                <w:color w:val="231F20"/>
-                                <w:sz w:val="20"/>
-                                <w:szCs w:val="20"/>
-                                <w:lang w:val="en-IN"/>
-                              </w:rPr>
-                              <w:t>&lt;&lt;q2&gt;&gt;</w:t>
-                            </w:r>
-                          </w:p>
-                        </w:txbxContent>
-                      </v:textbox>
-                    </v:shape>
-                  </w:pict>
-                </mc:Fallback>
-              </mc:AlternateContent>
-            </w:r>
-            <w:r>
-              <w:rPr>
-                <w:rFonts w:ascii="Arial" w:hAnsi="Arial" w:cs="Arial"/>
-                <w:noProof/>
-                <w:sz w:val="16"/>
-                <w:szCs w:val="16"/>
-              </w:rPr>
-              <mc:AlternateContent>
-                <mc:Choice Requires="wps">
-                  <w:drawing>
-                    <wp:anchor distT="0" distB="0" distL="114300" distR="114300" simplePos="0" relativeHeight="251056640" behindDoc="0" locked="0" layoutInCell="1" allowOverlap="1" wp14:anchorId="24217034" wp14:editId="2388EF80">
-                      <wp:simplePos x="0" y="0"/>
-                      <wp:positionH relativeFrom="column">
-                        <wp:posOffset>897255</wp:posOffset>
-                      </wp:positionH>
-                      <wp:positionV relativeFrom="paragraph">
-                        <wp:posOffset>24765</wp:posOffset>
-                      </wp:positionV>
-                      <wp:extent cx="625475" cy="241300"/>
-                      <wp:effectExtent l="0" t="0" r="0" b="0"/>
-                      <wp:wrapNone/>
-                      <wp:docPr id="1430806911" name="Textbox 8"/>
-                      <wp:cNvGraphicFramePr/>
-                      <a:graphic xmlns:a="http://schemas.openxmlformats.org/drawingml/2006/main">
-                        <a:graphicData uri="http://schemas.microsoft.com/office/word/2010/wordprocessingShape">
-                          <wps:wsp>
-                            <wps:cNvSpPr txBox="1"/>
-                            <wps:spPr>
-                              <a:xfrm>
-                                <a:off x="0" y="0"/>
-                                <a:ext cx="625475" cy="241300"/>
-                              </a:xfrm>
-                              <a:prstGeom prst="rect">
-                                <a:avLst/>
-                              </a:prstGeom>
-                            </wps:spPr>
-                            <wps:txbx>
-                              <w:txbxContent>
-                                <w:p>
-                                  <w:pPr>
-                                    <w:rPr>
                                       <w:rFonts w:ascii="Arial" w:hAnsi="Arial" w:cs="Arial"/>
                                       <w:b/>
                                       <w:sz w:val="20"/>
@@ -2620,13 +2654,13 @@
                                   </w:r>
                                   <w:r>
                                     <w:rPr>
-                                      <w:b/>
+                                      <w:bCs/>
                                       <w:color w:val="231F20"/>
-                                      <w:sz w:val="20"/>
-                                      <w:szCs w:val="20"/>
-                                      <w:lang w:val="en-IN"/>
-                                    </w:rPr>
-                                    <w:t>q1</w:t>
+                                      <w:sz w:val="24"/>
+                                      <w:szCs w:val="24"/>
+                                      <w:lang w:val="en-IN"/>
+                                    </w:rPr>
+                                    <w:t>h1</w:t>
                                   </w:r>
                                   <w:r>
                                     <w:rPr>
@@ -2659,7 +2693,7 @@
                 </mc:Choice>
                 <mc:Fallback>
                   <w:pict>
-                    <v:shape w14:anchorId="24217034" id="_x0000_s1034" type="#_x0000_t202" style="position:absolute;margin-left:70.65pt;margin-top:1.95pt;width:49.25pt;height:19pt;z-index:251056640;visibility:visible;mso-wrap-style:square;mso-width-percent:0;mso-height-percent:0;mso-wrap-distance-left:9pt;mso-wrap-distance-top:0;mso-wrap-distance-right:9pt;mso-wrap-distance-bottom:0;mso-position-horizontal:absolute;mso-position-horizontal-relative:text;mso-position-vertical:absolute;mso-position-vertical-relative:text;mso-width-percent:0;mso-height-percent:0;mso-width-relative:margin;mso-height-relative:margin;v-text-anchor:top" o:gfxdata="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" filled="f" stroked="f">
+                    <v:shape w14:anchorId="0F25C735" id="_x0000_s1032" type="#_x0000_t202" style="position:absolute;margin-left:2.25pt;margin-top:1.35pt;width:69.75pt;height:22.75pt;z-index:251220480;visibility:visible;mso-wrap-style:square;mso-width-percent:0;mso-height-percent:0;mso-wrap-distance-left:9pt;mso-wrap-distance-top:0;mso-wrap-distance-right:9pt;mso-wrap-distance-bottom:0;mso-position-horizontal:absolute;mso-position-horizontal-relative:text;mso-position-vertical:absolute;mso-position-vertical-relative:text;mso-width-percent:0;mso-height-percent:0;mso-width-relative:margin;mso-height-relative:margin;v-text-anchor:top" o:gfxdata="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" filled="f" stroked="f">
                       <v:textbox inset="0,0,0,0">
                         <w:txbxContent>
                           <w:p>
@@ -2685,13 +2719,13 @@
                             </w:r>
                             <w:r>
                               <w:rPr>
-                                <w:b/>
+                                <w:bCs/>
                                 <w:color w:val="231F20"/>
-                                <w:sz w:val="20"/>
-                                <w:szCs w:val="20"/>
-                                <w:lang w:val="en-IN"/>
-                              </w:rPr>
-                              <w:t>q1</w:t>
+                                <w:sz w:val="24"/>
+                                <w:szCs w:val="24"/>
+                                <w:lang w:val="en-IN"/>
+                              </w:rPr>
+                              <w:t>h1</w:t>
                             </w:r>
                             <w:r>
                               <w:rPr>
@@ -2722,10 +2756,10 @@
               <mc:AlternateContent>
                 <mc:Choice Requires="wps">
                   <w:drawing>
-                    <wp:anchor distT="0" distB="0" distL="114300" distR="114300" simplePos="0" relativeHeight="251534848" behindDoc="0" locked="0" layoutInCell="1" allowOverlap="1" wp14:anchorId="1B358D22" wp14:editId="5FDE524A">
+                    <wp:anchor distT="0" distB="0" distL="114300" distR="114300" simplePos="0" relativeHeight="251534848" behindDoc="0" locked="0" layoutInCell="1" allowOverlap="1" wp14:anchorId="1B358D22" wp14:editId="5876AC21">
                       <wp:simplePos x="0" y="0"/>
                       <wp:positionH relativeFrom="column">
-                        <wp:posOffset>-66675</wp:posOffset>
+                        <wp:posOffset>30480</wp:posOffset>
                       </wp:positionH>
                       <wp:positionV relativeFrom="paragraph">
                         <wp:posOffset>451485</wp:posOffset>
@@ -2773,10 +2807,10 @@
                                   </w:r>
                                   <w:r>
                                     <w:rPr>
-                                      <w:b/>
+                                      <w:bCs/>
                                       <w:color w:val="231F20"/>
-                                      <w:sz w:val="20"/>
-                                      <w:szCs w:val="20"/>
+                                      <w:sz w:val="24"/>
+                                      <w:szCs w:val="24"/>
                                       <w:lang w:val="en-IN"/>
                                     </w:rPr>
                                     <w:t>h2</w:t>
@@ -2812,7 +2846,7 @@
                 </mc:Choice>
                 <mc:Fallback>
                   <w:pict>
-                    <v:shape w14:anchorId="1B358D22" id="_x0000_s1035" type="#_x0000_t202" style="position:absolute;margin-left:-5.25pt;margin-top:35.55pt;width:65.25pt;height:19.85pt;z-index:251534848;visibility:visible;mso-wrap-style:square;mso-width-percent:0;mso-height-percent:0;mso-wrap-distance-left:9pt;mso-wrap-distance-top:0;mso-wrap-distance-right:9pt;mso-wrap-distance-bottom:0;mso-position-horizontal:absolute;mso-position-horizontal-relative:text;mso-position-vertical:absolute;mso-position-vertical-relative:text;mso-width-percent:0;mso-height-percent:0;mso-width-relative:margin;mso-height-relative:margin;v-text-anchor:top" o:gfxdata="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" filled="f" stroked="f">
+                    <v:shape w14:anchorId="1B358D22" id="_x0000_s1033" type="#_x0000_t202" style="position:absolute;margin-left:2.4pt;margin-top:35.55pt;width:65.25pt;height:19.85pt;z-index:251534848;visibility:visible;mso-wrap-style:square;mso-width-percent:0;mso-height-percent:0;mso-wrap-distance-left:9pt;mso-wrap-distance-top:0;mso-wrap-distance-right:9pt;mso-wrap-distance-bottom:0;mso-position-horizontal:absolute;mso-position-horizontal-relative:text;mso-position-vertical:absolute;mso-position-vertical-relative:text;mso-width-percent:0;mso-height-percent:0;mso-width-relative:margin;mso-height-relative:margin;v-text-anchor:top" o:gfxdata="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" filled="f" stroked="f">
                       <v:textbox inset="0,0,0,0">
                         <w:txbxContent>
                           <w:p>
@@ -2838,10 +2872,10 @@
                             </w:r>
                             <w:r>
                               <w:rPr>
-                                <w:b/>
+                                <w:bCs/>
                                 <w:color w:val="231F20"/>
-                                <w:sz w:val="20"/>
-                                <w:szCs w:val="20"/>
+                                <w:sz w:val="24"/>
+                                <w:szCs w:val="24"/>
                                 <w:lang w:val="en-IN"/>
                               </w:rPr>
                               <w:t>h2</w:t>
@@ -2875,18 +2909,18 @@
               <mc:AlternateContent>
                 <mc:Choice Requires="wps">
                   <w:drawing>
-                    <wp:anchor distT="0" distB="0" distL="114300" distR="114300" simplePos="0" relativeHeight="251220480" behindDoc="0" locked="0" layoutInCell="1" allowOverlap="1" wp14:anchorId="0F25C735" wp14:editId="2E7AC395">
+                    <wp:anchor distT="0" distB="0" distL="114300" distR="114300" simplePos="0" relativeHeight="251572736" behindDoc="0" locked="0" layoutInCell="1" allowOverlap="1" wp14:anchorId="609C3349" wp14:editId="214DCCA9">
                       <wp:simplePos x="0" y="0"/>
                       <wp:positionH relativeFrom="column">
-                        <wp:posOffset>-62865</wp:posOffset>
+                        <wp:posOffset>24130</wp:posOffset>
                       </wp:positionH>
                       <wp:positionV relativeFrom="paragraph">
-                        <wp:posOffset>6985</wp:posOffset>
+                        <wp:posOffset>936625</wp:posOffset>
                       </wp:positionV>
-                      <wp:extent cx="885825" cy="288925"/>
+                      <wp:extent cx="828675" cy="247650"/>
                       <wp:effectExtent l="0" t="0" r="0" b="0"/>
                       <wp:wrapNone/>
-                      <wp:docPr id="1280004385" name="Textbox 8"/>
+                      <wp:docPr id="208996134" name="Textbox 8"/>
                       <wp:cNvGraphicFramePr/>
                       <a:graphic xmlns:a="http://schemas.openxmlformats.org/drawingml/2006/main">
                         <a:graphicData uri="http://schemas.microsoft.com/office/word/2010/wordprocessingShape">
@@ -2895,7 +2929,7 @@
                             <wps:spPr>
                               <a:xfrm>
                                 <a:off x="0" y="0"/>
-                                <a:ext cx="885825" cy="288925"/>
+                                <a:ext cx="828675" cy="247650"/>
                               </a:xfrm>
                               <a:prstGeom prst="rect">
                                 <a:avLst/>
@@ -2906,7 +2940,6 @@
                                 <w:p>
                                   <w:pPr>
                                     <w:rPr>
-                                      <w:rFonts w:ascii="Arial" w:hAnsi="Arial" w:cs="Arial"/>
                                       <w:b/>
                                       <w:sz w:val="20"/>
                                       <w:szCs w:val="20"/>
@@ -2915,7 +2948,6 @@
                                   </w:pPr>
                                   <w:r>
                                     <w:rPr>
-                                      <w:rFonts w:ascii="Arial" w:hAnsi="Arial" w:cs="Arial"/>
                                       <w:b/>
                                       <w:color w:val="231F20"/>
                                       <w:sz w:val="20"/>
@@ -2926,17 +2958,16 @@
                                   </w:r>
                                   <w:r>
                                     <w:rPr>
-                                      <w:b/>
+                                      <w:bCs/>
                                       <w:color w:val="231F20"/>
-                                      <w:sz w:val="20"/>
-                                      <w:szCs w:val="20"/>
-                                      <w:lang w:val="en-IN"/>
-                                    </w:rPr>
-                                    <w:t>h1</w:t>
+                                      <w:sz w:val="24"/>
+                                      <w:szCs w:val="24"/>
+                                      <w:lang w:val="en-IN"/>
+                                    </w:rPr>
+                                    <w:t>h3</w:t>
                                   </w:r>
                                   <w:r>
                                     <w:rPr>
-                                      <w:rFonts w:ascii="Arial" w:hAnsi="Arial" w:cs="Arial"/>
                                       <w:b/>
                                       <w:color w:val="231F20"/>
                                       <w:sz w:val="20"/>
@@ -2965,13 +2996,12 @@
                 </mc:Choice>
                 <mc:Fallback>
                   <w:pict>
-                    <v:shape w14:anchorId="0F25C735" id="_x0000_s1036" type="#_x0000_t202" style="position:absolute;margin-left:-4.95pt;margin-top:.55pt;width:69.75pt;height:22.75pt;z-index:251220480;visibility:visible;mso-wrap-style:square;mso-width-percent:0;mso-height-percent:0;mso-wrap-distance-left:9pt;mso-wrap-distance-top:0;mso-wrap-distance-right:9pt;mso-wrap-distance-bottom:0;mso-position-horizontal:absolute;mso-position-horizontal-relative:text;mso-position-vertical:absolute;mso-position-vertical-relative:text;mso-width-percent:0;mso-height-percent:0;mso-width-relative:margin;mso-height-relative:margin;v-text-anchor:top" o:gfxdata="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" filled="f" stroked="f">
+                    <v:shape w14:anchorId="609C3349" id="_x0000_s1034" type="#_x0000_t202" style="position:absolute;margin-left:1.9pt;margin-top:73.75pt;width:65.25pt;height:19.5pt;z-index:251572736;visibility:visible;mso-wrap-style:square;mso-width-percent:0;mso-height-percent:0;mso-wrap-distance-left:9pt;mso-wrap-distance-top:0;mso-wrap-distance-right:9pt;mso-wrap-distance-bottom:0;mso-position-horizontal:absolute;mso-position-horizontal-relative:text;mso-position-vertical:absolute;mso-position-vertical-relative:text;mso-width-percent:0;mso-height-percent:0;mso-width-relative:margin;mso-height-relative:margin;v-text-anchor:top" o:gfxdata="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" filled="f" stroked="f">
                       <v:textbox inset="0,0,0,0">
                         <w:txbxContent>
                           <w:p>
                             <w:pPr>
                               <w:rPr>
-                                <w:rFonts w:ascii="Arial" w:hAnsi="Arial" w:cs="Arial"/>
                                 <w:b/>
                                 <w:sz w:val="20"/>
                                 <w:szCs w:val="20"/>
@@ -2980,7 +3010,6 @@
                             </w:pPr>
                             <w:r>
                               <w:rPr>
-                                <w:rFonts w:ascii="Arial" w:hAnsi="Arial" w:cs="Arial"/>
                                 <w:b/>
                                 <w:color w:val="231F20"/>
                                 <w:sz w:val="20"/>
@@ -2991,17 +3020,16 @@
                             </w:r>
                             <w:r>
                               <w:rPr>
-                                <w:b/>
+                                <w:bCs/>
                                 <w:color w:val="231F20"/>
-                                <w:sz w:val="20"/>
-                                <w:szCs w:val="20"/>
-                                <w:lang w:val="en-IN"/>
-                              </w:rPr>
-                              <w:t>h1</w:t>
+                                <w:sz w:val="24"/>
+                                <w:szCs w:val="24"/>
+                                <w:lang w:val="en-IN"/>
+                              </w:rPr>
+                              <w:t>h3</w:t>
                             </w:r>
                             <w:r>
                               <w:rPr>
-                                <w:rFonts w:ascii="Arial" w:hAnsi="Arial" w:cs="Arial"/>
                                 <w:b/>
                                 <w:color w:val="231F20"/>
                                 <w:sz w:val="20"/>
@@ -3031,6 +3059,306 @@
                 <w:sz w:val="20"/>
               </w:rPr>
             </w:pPr>
+            <w:r>
+              <w:rPr>
+                <w:rFonts w:ascii="Arial" w:hAnsi="Arial" w:cs="Arial"/>
+                <w:noProof/>
+                <w:sz w:val="16"/>
+                <w:szCs w:val="16"/>
+              </w:rPr>
+              <mc:AlternateContent>
+                <mc:Choice Requires="wps">
+                  <w:drawing>
+                    <wp:anchor distT="0" distB="0" distL="114300" distR="114300" simplePos="0" relativeHeight="251056640" behindDoc="0" locked="0" layoutInCell="1" allowOverlap="1" wp14:anchorId="24217034" wp14:editId="690E7D22">
+                      <wp:simplePos x="0" y="0"/>
+                      <wp:positionH relativeFrom="column">
+                        <wp:posOffset>19050</wp:posOffset>
+                      </wp:positionH>
+                      <wp:positionV relativeFrom="paragraph">
+                        <wp:posOffset>19685</wp:posOffset>
+                      </wp:positionV>
+                      <wp:extent cx="625475" cy="241300"/>
+                      <wp:effectExtent l="0" t="0" r="0" b="0"/>
+                      <wp:wrapNone/>
+                      <wp:docPr id="1430806911" name="Textbox 8"/>
+                      <wp:cNvGraphicFramePr/>
+                      <a:graphic xmlns:a="http://schemas.openxmlformats.org/drawingml/2006/main">
+                        <a:graphicData uri="http://schemas.microsoft.com/office/word/2010/wordprocessingShape">
+                          <wps:wsp>
+                            <wps:cNvSpPr txBox="1"/>
+                            <wps:spPr>
+                              <a:xfrm>
+                                <a:off x="0" y="0"/>
+                                <a:ext cx="625475" cy="241300"/>
+                              </a:xfrm>
+                              <a:prstGeom prst="rect">
+                                <a:avLst/>
+                              </a:prstGeom>
+                            </wps:spPr>
+                            <wps:txbx>
+                              <w:txbxContent>
+                                <w:p>
+                                  <w:pPr>
+                                    <w:rPr>
+                                      <w:rFonts w:ascii="Arial" w:hAnsi="Arial" w:cs="Arial"/>
+                                      <w:b/>
+                                      <w:sz w:val="20"/>
+                                      <w:szCs w:val="20"/>
+                                      <w:lang w:val="en-IN"/>
+                                    </w:rPr>
+                                  </w:pPr>
+                                  <w:r>
+                                    <w:rPr>
+                                      <w:rFonts w:ascii="Arial" w:hAnsi="Arial" w:cs="Arial"/>
+                                      <w:b/>
+                                      <w:color w:val="231F20"/>
+                                      <w:sz w:val="20"/>
+                                      <w:szCs w:val="20"/>
+                                      <w:lang w:val="en-IN"/>
+                                    </w:rPr>
+                                    <w:t>&lt;&lt;</w:t>
+                                  </w:r>
+                                  <w:r>
+                                    <w:rPr>
+                                      <w:bCs/>
+                                      <w:color w:val="231F20"/>
+                                      <w:sz w:val="24"/>
+                                      <w:szCs w:val="24"/>
+                                      <w:lang w:val="en-IN"/>
+                                    </w:rPr>
+                                    <w:t>q1</w:t>
+                                  </w:r>
+                                  <w:r>
+                                    <w:rPr>
+                                      <w:rFonts w:ascii="Arial" w:hAnsi="Arial" w:cs="Arial"/>
+                                      <w:b/>
+                                      <w:color w:val="231F20"/>
+                                      <w:sz w:val="20"/>
+                                      <w:szCs w:val="20"/>
+                                      <w:lang w:val="en-IN"/>
+                                    </w:rPr>
+                                    <w:t>&gt;&gt;</w:t>
+                                  </w:r>
+                                </w:p>
+                              </w:txbxContent>
+                            </wps:txbx>
+                            <wps:bodyPr wrap="square" lIns="0" tIns="0" rIns="0" bIns="0" rtlCol="0">
+                              <a:noAutofit/>
+                            </wps:bodyPr>
+                          </wps:wsp>
+                        </a:graphicData>
+                      </a:graphic>
+                      <wp14:sizeRelH relativeFrom="margin">
+                        <wp14:pctWidth>0</wp14:pctWidth>
+                      </wp14:sizeRelH>
+                      <wp14:sizeRelV relativeFrom="margin">
+                        <wp14:pctHeight>0</wp14:pctHeight>
+                      </wp14:sizeRelV>
+                    </wp:anchor>
+                  </w:drawing>
+                </mc:Choice>
+                <mc:Fallback>
+                  <w:pict>
+                    <v:shape w14:anchorId="24217034" id="_x0000_s1035" type="#_x0000_t202" style="position:absolute;margin-left:1.5pt;margin-top:1.55pt;width:49.25pt;height:19pt;z-index:251056640;visibility:visible;mso-wrap-style:square;mso-width-percent:0;mso-height-percent:0;mso-wrap-distance-left:9pt;mso-wrap-distance-top:0;mso-wrap-distance-right:9pt;mso-wrap-distance-bottom:0;mso-position-horizontal:absolute;mso-position-horizontal-relative:text;mso-position-vertical:absolute;mso-position-vertical-relative:text;mso-width-percent:0;mso-height-percent:0;mso-width-relative:margin;mso-height-relative:margin;v-text-anchor:top" o:gfxdata="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" filled="f" stroked="f">
+                      <v:textbox inset="0,0,0,0">
+                        <w:txbxContent>
+                          <w:p>
+                            <w:pPr>
+                              <w:rPr>
+                                <w:rFonts w:ascii="Arial" w:hAnsi="Arial" w:cs="Arial"/>
+                                <w:b/>
+                                <w:sz w:val="20"/>
+                                <w:szCs w:val="20"/>
+                                <w:lang w:val="en-IN"/>
+                              </w:rPr>
+                            </w:pPr>
+                            <w:r>
+                              <w:rPr>
+                                <w:rFonts w:ascii="Arial" w:hAnsi="Arial" w:cs="Arial"/>
+                                <w:b/>
+                                <w:color w:val="231F20"/>
+                                <w:sz w:val="20"/>
+                                <w:szCs w:val="20"/>
+                                <w:lang w:val="en-IN"/>
+                              </w:rPr>
+                              <w:t>&lt;&lt;</w:t>
+                            </w:r>
+                            <w:r>
+                              <w:rPr>
+                                <w:bCs/>
+                                <w:color w:val="231F20"/>
+                                <w:sz w:val="24"/>
+                                <w:szCs w:val="24"/>
+                                <w:lang w:val="en-IN"/>
+                              </w:rPr>
+                              <w:t>q1</w:t>
+                            </w:r>
+                            <w:r>
+                              <w:rPr>
+                                <w:rFonts w:ascii="Arial" w:hAnsi="Arial" w:cs="Arial"/>
+                                <w:b/>
+                                <w:color w:val="231F20"/>
+                                <w:sz w:val="20"/>
+                                <w:szCs w:val="20"/>
+                                <w:lang w:val="en-IN"/>
+                              </w:rPr>
+                              <w:t>&gt;&gt;</w:t>
+                            </w:r>
+                          </w:p>
+                        </w:txbxContent>
+                      </v:textbox>
+                    </v:shape>
+                  </w:pict>
+                </mc:Fallback>
+              </mc:AlternateContent>
+            </w:r>
+            <w:r>
+              <w:rPr>
+                <w:rFonts w:ascii="Arial" w:hAnsi="Arial" w:cs="Arial"/>
+                <w:noProof/>
+                <w:sz w:val="16"/>
+                <w:szCs w:val="16"/>
+              </w:rPr>
+              <mc:AlternateContent>
+                <mc:Choice Requires="wps">
+                  <w:drawing>
+                    <wp:anchor distT="0" distB="0" distL="114300" distR="114300" simplePos="0" relativeHeight="251734528" behindDoc="0" locked="0" layoutInCell="1" allowOverlap="1" wp14:anchorId="4A77872B" wp14:editId="6283558B">
+                      <wp:simplePos x="0" y="0"/>
+                      <wp:positionH relativeFrom="column">
+                        <wp:posOffset>-6985</wp:posOffset>
+                      </wp:positionH>
+                      <wp:positionV relativeFrom="paragraph">
+                        <wp:posOffset>436880</wp:posOffset>
+                      </wp:positionV>
+                      <wp:extent cx="625475" cy="241300"/>
+                      <wp:effectExtent l="0" t="0" r="0" b="0"/>
+                      <wp:wrapNone/>
+                      <wp:docPr id="652374808" name="Textbox 8"/>
+                      <wp:cNvGraphicFramePr/>
+                      <a:graphic xmlns:a="http://schemas.openxmlformats.org/drawingml/2006/main">
+                        <a:graphicData uri="http://schemas.microsoft.com/office/word/2010/wordprocessingShape">
+                          <wps:wsp>
+                            <wps:cNvSpPr txBox="1"/>
+                            <wps:spPr>
+                              <a:xfrm>
+                                <a:off x="0" y="0"/>
+                                <a:ext cx="625475" cy="241300"/>
+                              </a:xfrm>
+                              <a:prstGeom prst="rect">
+                                <a:avLst/>
+                              </a:prstGeom>
+                            </wps:spPr>
+                            <wps:txbx>
+                              <w:txbxContent>
+                                <w:p>
+                                  <w:pPr>
+                                    <w:rPr>
+                                      <w:b/>
+                                      <w:sz w:val="20"/>
+                                      <w:szCs w:val="20"/>
+                                      <w:lang w:val="en-IN"/>
+                                    </w:rPr>
+                                  </w:pPr>
+                                  <w:r>
+                                    <w:rPr>
+                                      <w:b/>
+                                      <w:color w:val="231F20"/>
+                                      <w:sz w:val="20"/>
+                                      <w:szCs w:val="20"/>
+                                      <w:lang w:val="en-IN"/>
+                                    </w:rPr>
+                                    <w:t>&lt;&lt;</w:t>
+                                  </w:r>
+                                  <w:r>
+                                    <w:rPr>
+                                      <w:bCs/>
+                                      <w:color w:val="231F20"/>
+                                      <w:sz w:val="24"/>
+                                      <w:szCs w:val="24"/>
+                                      <w:lang w:val="en-IN"/>
+                                    </w:rPr>
+                                    <w:t>q2</w:t>
+                                  </w:r>
+                                  <w:r>
+                                    <w:rPr>
+                                      <w:b/>
+                                      <w:color w:val="231F20"/>
+                                      <w:sz w:val="20"/>
+                                      <w:szCs w:val="20"/>
+                                      <w:lang w:val="en-IN"/>
+                                    </w:rPr>
+                                    <w:t>&gt;&gt;</w:t>
+                                  </w:r>
+                                </w:p>
+                              </w:txbxContent>
+                            </wps:txbx>
+                            <wps:bodyPr wrap="square" lIns="0" tIns="0" rIns="0" bIns="0" rtlCol="0">
+                              <a:noAutofit/>
+                            </wps:bodyPr>
+                          </wps:wsp>
+                        </a:graphicData>
+                      </a:graphic>
+                      <wp14:sizeRelH relativeFrom="margin">
+                        <wp14:pctWidth>0</wp14:pctWidth>
+                      </wp14:sizeRelH>
+                      <wp14:sizeRelV relativeFrom="margin">
+                        <wp14:pctHeight>0</wp14:pctHeight>
+                      </wp14:sizeRelV>
+                    </wp:anchor>
+                  </w:drawing>
+                </mc:Choice>
+                <mc:Fallback>
+                  <w:pict>
+                    <v:shape w14:anchorId="4A77872B" id="_x0000_s1036" type="#_x0000_t202" style="position:absolute;margin-left:-.55pt;margin-top:34.4pt;width:49.25pt;height:19pt;z-index:251734528;visibility:visible;mso-wrap-style:square;mso-width-percent:0;mso-height-percent:0;mso-wrap-distance-left:9pt;mso-wrap-distance-top:0;mso-wrap-distance-right:9pt;mso-wrap-distance-bottom:0;mso-position-horizontal:absolute;mso-position-horizontal-relative:text;mso-position-vertical:absolute;mso-position-vertical-relative:text;mso-width-percent:0;mso-height-percent:0;mso-width-relative:margin;mso-height-relative:margin;v-text-anchor:top" o:gfxdata="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" filled="f" stroked="f">
+                      <v:textbox inset="0,0,0,0">
+                        <w:txbxContent>
+                          <w:p>
+                            <w:pPr>
+                              <w:rPr>
+                                <w:b/>
+                                <w:sz w:val="20"/>
+                                <w:szCs w:val="20"/>
+                                <w:lang w:val="en-IN"/>
+                              </w:rPr>
+                            </w:pPr>
+                            <w:r>
+                              <w:rPr>
+                                <w:b/>
+                                <w:color w:val="231F20"/>
+                                <w:sz w:val="20"/>
+                                <w:szCs w:val="20"/>
+                                <w:lang w:val="en-IN"/>
+                              </w:rPr>
+                              <w:t>&lt;&lt;</w:t>
+                            </w:r>
+                            <w:r>
+                              <w:rPr>
+                                <w:bCs/>
+                                <w:color w:val="231F20"/>
+                                <w:sz w:val="24"/>
+                                <w:szCs w:val="24"/>
+                                <w:lang w:val="en-IN"/>
+                              </w:rPr>
+                              <w:t>q2</w:t>
+                            </w:r>
+                            <w:r>
+                              <w:rPr>
+                                <w:b/>
+                                <w:color w:val="231F20"/>
+                                <w:sz w:val="20"/>
+                                <w:szCs w:val="20"/>
+                                <w:lang w:val="en-IN"/>
+                              </w:rPr>
+                              <w:t>&gt;&gt;</w:t>
+                            </w:r>
+                          </w:p>
+                        </w:txbxContent>
+                      </v:textbox>
+                    </v:shape>
+                  </w:pict>
+                </mc:Fallback>
+              </mc:AlternateContent>
+            </w:r>
           </w:p>
         </w:tc>
         <w:tc>
@@ -3054,10 +3382,10 @@
               <mc:AlternateContent>
                 <mc:Choice Requires="wps">
                   <w:drawing>
-                    <wp:anchor distT="0" distB="0" distL="114300" distR="114300" simplePos="0" relativeHeight="251930112" behindDoc="0" locked="0" layoutInCell="1" allowOverlap="1" wp14:anchorId="3FA3E912" wp14:editId="55D14C63">
+                    <wp:anchor distT="0" distB="0" distL="114300" distR="114300" simplePos="0" relativeHeight="251930112" behindDoc="0" locked="0" layoutInCell="1" allowOverlap="1" wp14:anchorId="3FA3E912" wp14:editId="02451206">
                       <wp:simplePos x="0" y="0"/>
                       <wp:positionH relativeFrom="column">
-                        <wp:posOffset>-18415</wp:posOffset>
+                        <wp:posOffset>88265</wp:posOffset>
                       </wp:positionH>
                       <wp:positionV relativeFrom="paragraph">
                         <wp:posOffset>436880</wp:posOffset>
@@ -3105,10 +3433,10 @@
                                   </w:r>
                                   <w:r>
                                     <w:rPr>
-                                      <w:b/>
+                                      <w:bCs/>
                                       <w:color w:val="231F20"/>
-                                      <w:sz w:val="20"/>
-                                      <w:szCs w:val="20"/>
+                                      <w:sz w:val="24"/>
+                                      <w:szCs w:val="24"/>
                                       <w:lang w:val="en-IN"/>
                                     </w:rPr>
                                     <w:t>up2</w:t>
@@ -3144,7 +3472,7 @@
                 </mc:Choice>
                 <mc:Fallback>
                   <w:pict>
-                    <v:shape w14:anchorId="3FA3E912" id="_x0000_s1037" type="#_x0000_t202" style="position:absolute;margin-left:-1.45pt;margin-top:34.4pt;width:72.75pt;height:18pt;z-index:251930112;visibility:visible;mso-wrap-style:square;mso-width-percent:0;mso-height-percent:0;mso-wrap-distance-left:9pt;mso-wrap-distance-top:0;mso-wrap-distance-right:9pt;mso-wrap-distance-bottom:0;mso-position-horizontal:absolute;mso-position-horizontal-relative:text;mso-position-vertical:absolute;mso-position-vertical-relative:text;mso-width-percent:0;mso-height-percent:0;mso-width-relative:margin;mso-height-relative:margin;v-text-anchor:top" o:gfxdata="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" filled="f" stroked="f">
+                    <v:shape w14:anchorId="3FA3E912" id="_x0000_s1037" type="#_x0000_t202" style="position:absolute;margin-left:6.95pt;margin-top:34.4pt;width:72.75pt;height:18pt;z-index:251930112;visibility:visible;mso-wrap-style:square;mso-width-percent:0;mso-height-percent:0;mso-wrap-distance-left:9pt;mso-wrap-distance-top:0;mso-wrap-distance-right:9pt;mso-wrap-distance-bottom:0;mso-position-horizontal:absolute;mso-position-horizontal-relative:text;mso-position-vertical:absolute;mso-position-vertical-relative:text;mso-width-percent:0;mso-height-percent:0;mso-width-relative:margin;mso-height-relative:margin;v-text-anchor:top" o:gfxdata="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" filled="f" stroked="f">
                       <v:textbox inset="0,0,0,0">
                         <w:txbxContent>
                           <w:p>
@@ -3170,10 +3498,10 @@
                             </w:r>
                             <w:r>
                               <w:rPr>
-                                <w:b/>
+                                <w:bCs/>
                                 <w:color w:val="231F20"/>
-                                <w:sz w:val="20"/>
-                                <w:szCs w:val="20"/>
+                                <w:sz w:val="24"/>
+                                <w:szCs w:val="24"/>
                                 <w:lang w:val="en-IN"/>
                               </w:rPr>
                               <w:t>up2</w:t>
@@ -3207,13 +3535,13 @@
               <mc:AlternateContent>
                 <mc:Choice Requires="wps">
                   <w:drawing>
-                    <wp:anchor distT="0" distB="0" distL="114300" distR="114300" simplePos="0" relativeHeight="251136512" behindDoc="0" locked="0" layoutInCell="1" allowOverlap="1" wp14:anchorId="1F2824A9" wp14:editId="5945F22C">
+                    <wp:anchor distT="0" distB="0" distL="114300" distR="114300" simplePos="0" relativeHeight="251136512" behindDoc="0" locked="0" layoutInCell="1" allowOverlap="1" wp14:anchorId="1F2824A9" wp14:editId="443C49FA">
                       <wp:simplePos x="0" y="0"/>
                       <wp:positionH relativeFrom="column">
-                        <wp:posOffset>-30480</wp:posOffset>
+                        <wp:posOffset>111760</wp:posOffset>
                       </wp:positionH>
                       <wp:positionV relativeFrom="paragraph">
-                        <wp:posOffset>26035</wp:posOffset>
+                        <wp:posOffset>31115</wp:posOffset>
                       </wp:positionV>
                       <wp:extent cx="914400" cy="228600"/>
                       <wp:effectExtent l="0" t="0" r="0" b="0"/>
@@ -3258,10 +3586,10 @@
                                   </w:r>
                                   <w:r>
                                     <w:rPr>
-                                      <w:b/>
+                                      <w:bCs/>
                                       <w:color w:val="231F20"/>
-                                      <w:sz w:val="20"/>
-                                      <w:szCs w:val="20"/>
+                                      <w:sz w:val="24"/>
+                                      <w:szCs w:val="24"/>
                                       <w:lang w:val="en-IN"/>
                                     </w:rPr>
                                     <w:t>up1</w:t>
@@ -3297,7 +3625,7 @@
                 </mc:Choice>
                 <mc:Fallback>
                   <w:pict>
-                    <v:shape w14:anchorId="1F2824A9" id="_x0000_s1038" type="#_x0000_t202" style="position:absolute;margin-left:-2.4pt;margin-top:2.05pt;width:1in;height:18pt;z-index:251136512;visibility:visible;mso-wrap-style:square;mso-width-percent:0;mso-height-percent:0;mso-wrap-distance-left:9pt;mso-wrap-distance-top:0;mso-wrap-distance-right:9pt;mso-wrap-distance-bottom:0;mso-position-horizontal:absolute;mso-position-horizontal-relative:text;mso-position-vertical:absolute;mso-position-vertical-relative:text;mso-width-percent:0;mso-height-percent:0;mso-width-relative:margin;mso-height-relative:margin;v-text-anchor:top" o:gfxdata="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" filled="f" stroked="f">
+                    <v:shape w14:anchorId="1F2824A9" id="_x0000_s1038" type="#_x0000_t202" style="position:absolute;margin-left:8.8pt;margin-top:2.45pt;width:1in;height:18pt;z-index:251136512;visibility:visible;mso-wrap-style:square;mso-width-percent:0;mso-height-percent:0;mso-wrap-distance-left:9pt;mso-wrap-distance-top:0;mso-wrap-distance-right:9pt;mso-wrap-distance-bottom:0;mso-position-horizontal:absolute;mso-position-horizontal-relative:text;mso-position-vertical:absolute;mso-position-vertical-relative:text;mso-width-percent:0;mso-height-percent:0;mso-width-relative:margin;mso-height-relative:margin;v-text-anchor:top" o:gfxdata="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" filled="f" stroked="f">
                       <v:textbox inset="0,0,0,0">
                         <w:txbxContent>
                           <w:p>
@@ -3323,10 +3651,10 @@
                             </w:r>
                             <w:r>
                               <w:rPr>
-                                <w:b/>
+                                <w:bCs/>
                                 <w:color w:val="231F20"/>
-                                <w:sz w:val="20"/>
-                                <w:szCs w:val="20"/>
+                                <w:sz w:val="24"/>
+                                <w:szCs w:val="24"/>
                                 <w:lang w:val="en-IN"/>
                               </w:rPr>
                               <w:t>up1</w:t>
@@ -3373,13 +3701,166 @@
               <mc:AlternateContent>
                 <mc:Choice Requires="wps">
                   <w:drawing>
-                    <wp:anchor distT="0" distB="0" distL="114300" distR="114300" simplePos="0" relativeHeight="252125696" behindDoc="0" locked="0" layoutInCell="1" allowOverlap="1" wp14:anchorId="11261D91" wp14:editId="5304B3C4">
+                    <wp:anchor distT="0" distB="0" distL="114300" distR="114300" simplePos="0" relativeHeight="251096576" behindDoc="0" locked="0" layoutInCell="1" allowOverlap="1" wp14:anchorId="14E60D10" wp14:editId="4F8E43F0">
                       <wp:simplePos x="0" y="0"/>
                       <wp:positionH relativeFrom="column">
-                        <wp:posOffset>-7620</wp:posOffset>
+                        <wp:posOffset>114300</wp:posOffset>
                       </wp:positionH>
                       <wp:positionV relativeFrom="paragraph">
-                        <wp:posOffset>452755</wp:posOffset>
+                        <wp:posOffset>25400</wp:posOffset>
+                      </wp:positionV>
+                      <wp:extent cx="1009650" cy="201295"/>
+                      <wp:effectExtent l="0" t="0" r="0" b="0"/>
+                      <wp:wrapNone/>
+                      <wp:docPr id="1693765136" name="Textbox 8"/>
+                      <wp:cNvGraphicFramePr/>
+                      <a:graphic xmlns:a="http://schemas.openxmlformats.org/drawingml/2006/main">
+                        <a:graphicData uri="http://schemas.microsoft.com/office/word/2010/wordprocessingShape">
+                          <wps:wsp>
+                            <wps:cNvSpPr txBox="1"/>
+                            <wps:spPr>
+                              <a:xfrm>
+                                <a:off x="0" y="0"/>
+                                <a:ext cx="1009650" cy="201295"/>
+                              </a:xfrm>
+                              <a:prstGeom prst="rect">
+                                <a:avLst/>
+                              </a:prstGeom>
+                            </wps:spPr>
+                            <wps:txbx>
+                              <w:txbxContent>
+                                <w:p>
+                                  <w:pPr>
+                                    <w:rPr>
+                                      <w:rFonts w:ascii="Arial" w:hAnsi="Arial" w:cs="Arial"/>
+                                      <w:b/>
+                                      <w:sz w:val="20"/>
+                                      <w:szCs w:val="20"/>
+                                      <w:lang w:val="en-IN"/>
+                                    </w:rPr>
+                                  </w:pPr>
+                                  <w:r>
+                                    <w:rPr>
+                                      <w:rFonts w:ascii="Arial" w:hAnsi="Arial" w:cs="Arial"/>
+                                      <w:b/>
+                                      <w:color w:val="231F20"/>
+                                      <w:sz w:val="20"/>
+                                      <w:szCs w:val="20"/>
+                                      <w:lang w:val="en-IN"/>
+                                    </w:rPr>
+                                    <w:t>&lt;&lt;</w:t>
+                                  </w:r>
+                                  <w:r>
+                                    <w:rPr>
+                                      <w:bCs/>
+                                      <w:color w:val="231F20"/>
+                                      <w:sz w:val="24"/>
+                                      <w:szCs w:val="24"/>
+                                      <w:lang w:val="en-IN"/>
+                                    </w:rPr>
+                                    <w:t>amt1</w:t>
+                                  </w:r>
+                                  <w:r>
+                                    <w:rPr>
+                                      <w:rFonts w:ascii="Arial" w:hAnsi="Arial" w:cs="Arial"/>
+                                      <w:b/>
+                                      <w:color w:val="231F20"/>
+                                      <w:sz w:val="20"/>
+                                      <w:szCs w:val="20"/>
+                                      <w:lang w:val="en-IN"/>
+                                    </w:rPr>
+                                    <w:t>&gt;&gt;</w:t>
+                                  </w:r>
+                                </w:p>
+                              </w:txbxContent>
+                            </wps:txbx>
+                            <wps:bodyPr wrap="square" lIns="0" tIns="0" rIns="0" bIns="0" rtlCol="0">
+                              <a:noAutofit/>
+                            </wps:bodyPr>
+                          </wps:wsp>
+                        </a:graphicData>
+                      </a:graphic>
+                      <wp14:sizeRelH relativeFrom="margin">
+                        <wp14:pctWidth>0</wp14:pctWidth>
+                      </wp14:sizeRelH>
+                      <wp14:sizeRelV relativeFrom="margin">
+                        <wp14:pctHeight>0</wp14:pctHeight>
+                      </wp14:sizeRelV>
+                    </wp:anchor>
+                  </w:drawing>
+                </mc:Choice>
+                <mc:Fallback>
+                  <w:pict>
+                    <v:shape w14:anchorId="14E60D10" id="_x0000_s1039" type="#_x0000_t202" style="position:absolute;margin-left:9pt;margin-top:2pt;width:79.5pt;height:15.85pt;z-index:251096576;visibility:visible;mso-wrap-style:square;mso-width-percent:0;mso-height-percent:0;mso-wrap-distance-left:9pt;mso-wrap-distance-top:0;mso-wrap-distance-right:9pt;mso-wrap-distance-bottom:0;mso-position-horizontal:absolute;mso-position-horizontal-relative:text;mso-position-vertical:absolute;mso-position-vertical-relative:text;mso-width-percent:0;mso-height-percent:0;mso-width-relative:margin;mso-height-relative:margin;v-text-anchor:top" o:gfxdata="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" filled="f" stroked="f">
+                      <v:textbox inset="0,0,0,0">
+                        <w:txbxContent>
+                          <w:p>
+                            <w:pPr>
+                              <w:rPr>
+                                <w:rFonts w:ascii="Arial" w:hAnsi="Arial" w:cs="Arial"/>
+                                <w:b/>
+                                <w:sz w:val="20"/>
+                                <w:szCs w:val="20"/>
+                                <w:lang w:val="en-IN"/>
+                              </w:rPr>
+                            </w:pPr>
+                            <w:r>
+                              <w:rPr>
+                                <w:rFonts w:ascii="Arial" w:hAnsi="Arial" w:cs="Arial"/>
+                                <w:b/>
+                                <w:color w:val="231F20"/>
+                                <w:sz w:val="20"/>
+                                <w:szCs w:val="20"/>
+                                <w:lang w:val="en-IN"/>
+                              </w:rPr>
+                              <w:t>&lt;&lt;</w:t>
+                            </w:r>
+                            <w:r>
+                              <w:rPr>
+                                <w:bCs/>
+                                <w:color w:val="231F20"/>
+                                <w:sz w:val="24"/>
+                                <w:szCs w:val="24"/>
+                                <w:lang w:val="en-IN"/>
+                              </w:rPr>
+                              <w:t>amt1</w:t>
+                            </w:r>
+                            <w:r>
+                              <w:rPr>
+                                <w:rFonts w:ascii="Arial" w:hAnsi="Arial" w:cs="Arial"/>
+                                <w:b/>
+                                <w:color w:val="231F20"/>
+                                <w:sz w:val="20"/>
+                                <w:szCs w:val="20"/>
+                                <w:lang w:val="en-IN"/>
+                              </w:rPr>
+                              <w:t>&gt;&gt;</w:t>
+                            </w:r>
+                          </w:p>
+                        </w:txbxContent>
+                      </v:textbox>
+                    </v:shape>
+                  </w:pict>
+                </mc:Fallback>
+              </mc:AlternateContent>
+            </w:r>
+            <w:r>
+              <w:rPr>
+                <w:rFonts w:ascii="Arial" w:hAnsi="Arial" w:cs="Arial"/>
+                <w:noProof/>
+                <w:sz w:val="16"/>
+                <w:szCs w:val="16"/>
+              </w:rPr>
+              <mc:AlternateContent>
+                <mc:Choice Requires="wps">
+                  <w:drawing>
+                    <wp:anchor distT="0" distB="0" distL="114300" distR="114300" simplePos="0" relativeHeight="252125696" behindDoc="0" locked="0" layoutInCell="1" allowOverlap="1" wp14:anchorId="11261D91" wp14:editId="05AB0521">
+                      <wp:simplePos x="0" y="0"/>
+                      <wp:positionH relativeFrom="column">
+                        <wp:posOffset>114300</wp:posOffset>
+                      </wp:positionH>
+                      <wp:positionV relativeFrom="paragraph">
+                        <wp:posOffset>437515</wp:posOffset>
                       </wp:positionV>
                       <wp:extent cx="933450" cy="219075"/>
                       <wp:effectExtent l="0" t="0" r="0" b="0"/>
@@ -3424,10 +3905,10 @@
                                   </w:r>
                                   <w:r>
                                     <w:rPr>
-                                      <w:b/>
+                                      <w:bCs/>
                                       <w:color w:val="231F20"/>
-                                      <w:sz w:val="20"/>
-                                      <w:szCs w:val="20"/>
+                                      <w:sz w:val="24"/>
+                                      <w:szCs w:val="24"/>
                                       <w:lang w:val="en-IN"/>
                                     </w:rPr>
                                     <w:t>amt2</w:t>
@@ -3463,7 +3944,7 @@
                 </mc:Choice>
                 <mc:Fallback>
                   <w:pict>
-                    <v:shape w14:anchorId="11261D91" id="_x0000_s1039" type="#_x0000_t202" style="position:absolute;margin-left:-.6pt;margin-top:35.65pt;width:73.5pt;height:17.25pt;z-index:252125696;visibility:visible;mso-wrap-style:square;mso-width-percent:0;mso-height-percent:0;mso-wrap-distance-left:9pt;mso-wrap-distance-top:0;mso-wrap-distance-right:9pt;mso-wrap-distance-bottom:0;mso-position-horizontal:absolute;mso-position-horizontal-relative:text;mso-position-vertical:absolute;mso-position-vertical-relative:text;mso-width-percent:0;mso-height-percent:0;mso-width-relative:margin;mso-height-relative:margin;v-text-anchor:top" o:gfxdata="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" filled="f" stroked="f">
+                    <v:shape w14:anchorId="11261D91" id="_x0000_s1040" type="#_x0000_t202" style="position:absolute;margin-left:9pt;margin-top:34.45pt;width:73.5pt;height:17.25pt;z-index:252125696;visibility:visible;mso-wrap-style:square;mso-width-percent:0;mso-height-percent:0;mso-wrap-distance-left:9pt;mso-wrap-distance-top:0;mso-wrap-distance-right:9pt;mso-wrap-distance-bottom:0;mso-position-horizontal:absolute;mso-position-horizontal-relative:text;mso-position-vertical:absolute;mso-position-vertical-relative:text;mso-width-percent:0;mso-height-percent:0;mso-width-relative:margin;mso-height-relative:margin;v-text-anchor:top" o:gfxdata="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" filled="f" stroked="f">
                       <v:textbox inset="0,0,0,0">
                         <w:txbxContent>
                           <w:p>
@@ -3489,166 +3970,13 @@
                             </w:r>
                             <w:r>
                               <w:rPr>
-                                <w:b/>
+                                <w:bCs/>
                                 <w:color w:val="231F20"/>
-                                <w:sz w:val="20"/>
-                                <w:szCs w:val="20"/>
+                                <w:sz w:val="24"/>
+                                <w:szCs w:val="24"/>
                                 <w:lang w:val="en-IN"/>
                               </w:rPr>
                               <w:t>amt2</w:t>
-                            </w:r>
-                            <w:r>
-                              <w:rPr>
-                                <w:rFonts w:ascii="Arial" w:hAnsi="Arial" w:cs="Arial"/>
-                                <w:b/>
-                                <w:color w:val="231F20"/>
-                                <w:sz w:val="20"/>
-                                <w:szCs w:val="20"/>
-                                <w:lang w:val="en-IN"/>
-                              </w:rPr>
-                              <w:t>&gt;&gt;</w:t>
-                            </w:r>
-                          </w:p>
-                        </w:txbxContent>
-                      </v:textbox>
-                    </v:shape>
-                  </w:pict>
-                </mc:Fallback>
-              </mc:AlternateContent>
-            </w:r>
-            <w:r>
-              <w:rPr>
-                <w:rFonts w:ascii="Arial" w:hAnsi="Arial" w:cs="Arial"/>
-                <w:noProof/>
-                <w:sz w:val="16"/>
-                <w:szCs w:val="16"/>
-              </w:rPr>
-              <mc:AlternateContent>
-                <mc:Choice Requires="wps">
-                  <w:drawing>
-                    <wp:anchor distT="0" distB="0" distL="114300" distR="114300" simplePos="0" relativeHeight="251096576" behindDoc="0" locked="0" layoutInCell="1" allowOverlap="1" wp14:anchorId="14E60D10" wp14:editId="7649B3F1">
-                      <wp:simplePos x="0" y="0"/>
-                      <wp:positionH relativeFrom="column">
-                        <wp:posOffset>-7620</wp:posOffset>
-                      </wp:positionH>
-                      <wp:positionV relativeFrom="paragraph">
-                        <wp:posOffset>10160</wp:posOffset>
-                      </wp:positionV>
-                      <wp:extent cx="1009650" cy="201295"/>
-                      <wp:effectExtent l="0" t="0" r="0" b="0"/>
-                      <wp:wrapNone/>
-                      <wp:docPr id="1693765136" name="Textbox 8"/>
-                      <wp:cNvGraphicFramePr/>
-                      <a:graphic xmlns:a="http://schemas.openxmlformats.org/drawingml/2006/main">
-                        <a:graphicData uri="http://schemas.microsoft.com/office/word/2010/wordprocessingShape">
-                          <wps:wsp>
-                            <wps:cNvSpPr txBox="1"/>
-                            <wps:spPr>
-                              <a:xfrm>
-                                <a:off x="0" y="0"/>
-                                <a:ext cx="1009650" cy="201295"/>
-                              </a:xfrm>
-                              <a:prstGeom prst="rect">
-                                <a:avLst/>
-                              </a:prstGeom>
-                            </wps:spPr>
-                            <wps:txbx>
-                              <w:txbxContent>
-                                <w:p>
-                                  <w:pPr>
-                                    <w:rPr>
-                                      <w:rFonts w:ascii="Arial" w:hAnsi="Arial" w:cs="Arial"/>
-                                      <w:b/>
-                                      <w:sz w:val="20"/>
-                                      <w:szCs w:val="20"/>
-                                      <w:lang w:val="en-IN"/>
-                                    </w:rPr>
-                                  </w:pPr>
-                                  <w:r>
-                                    <w:rPr>
-                                      <w:rFonts w:ascii="Arial" w:hAnsi="Arial" w:cs="Arial"/>
-                                      <w:b/>
-                                      <w:color w:val="231F20"/>
-                                      <w:sz w:val="20"/>
-                                      <w:szCs w:val="20"/>
-                                      <w:lang w:val="en-IN"/>
-                                    </w:rPr>
-                                    <w:t>&lt;&lt;</w:t>
-                                  </w:r>
-                                  <w:r>
-                                    <w:rPr>
-                                      <w:b/>
-                                      <w:color w:val="231F20"/>
-                                      <w:sz w:val="20"/>
-                                      <w:szCs w:val="20"/>
-                                      <w:lang w:val="en-IN"/>
-                                    </w:rPr>
-                                    <w:t>amt1</w:t>
-                                  </w:r>
-                                  <w:r>
-                                    <w:rPr>
-                                      <w:rFonts w:ascii="Arial" w:hAnsi="Arial" w:cs="Arial"/>
-                                      <w:b/>
-                                      <w:color w:val="231F20"/>
-                                      <w:sz w:val="20"/>
-                                      <w:szCs w:val="20"/>
-                                      <w:lang w:val="en-IN"/>
-                                    </w:rPr>
-                                    <w:t>&gt;&gt;</w:t>
-                                  </w:r>
-                                </w:p>
-                              </w:txbxContent>
-                            </wps:txbx>
-                            <wps:bodyPr wrap="square" lIns="0" tIns="0" rIns="0" bIns="0" rtlCol="0">
-                              <a:noAutofit/>
-                            </wps:bodyPr>
-                          </wps:wsp>
-                        </a:graphicData>
-                      </a:graphic>
-                      <wp14:sizeRelH relativeFrom="margin">
-                        <wp14:pctWidth>0</wp14:pctWidth>
-                      </wp14:sizeRelH>
-                      <wp14:sizeRelV relativeFrom="margin">
-                        <wp14:pctHeight>0</wp14:pctHeight>
-                      </wp14:sizeRelV>
-                    </wp:anchor>
-                  </w:drawing>
-                </mc:Choice>
-                <mc:Fallback>
-                  <w:pict>
-                    <v:shape w14:anchorId="14E60D10" id="_x0000_s1040" type="#_x0000_t202" style="position:absolute;margin-left:-.6pt;margin-top:.8pt;width:79.5pt;height:15.85pt;z-index:251096576;visibility:visible;mso-wrap-style:square;mso-width-percent:0;mso-height-percent:0;mso-wrap-distance-left:9pt;mso-wrap-distance-top:0;mso-wrap-distance-right:9pt;mso-wrap-distance-bottom:0;mso-position-horizontal:absolute;mso-position-horizontal-relative:text;mso-position-vertical:absolute;mso-position-vertical-relative:text;mso-width-percent:0;mso-height-percent:0;mso-width-relative:margin;mso-height-relative:margin;v-text-anchor:top" o:gfxdata="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" filled="f" stroked="f">
-                      <v:textbox inset="0,0,0,0">
-                        <w:txbxContent>
-                          <w:p>
-                            <w:pPr>
-                              <w:rPr>
-                                <w:rFonts w:ascii="Arial" w:hAnsi="Arial" w:cs="Arial"/>
-                                <w:b/>
-                                <w:sz w:val="20"/>
-                                <w:szCs w:val="20"/>
-                                <w:lang w:val="en-IN"/>
-                              </w:rPr>
-                            </w:pPr>
-                            <w:r>
-                              <w:rPr>
-                                <w:rFonts w:ascii="Arial" w:hAnsi="Arial" w:cs="Arial"/>
-                                <w:b/>
-                                <w:color w:val="231F20"/>
-                                <w:sz w:val="20"/>
-                                <w:szCs w:val="20"/>
-                                <w:lang w:val="en-IN"/>
-                              </w:rPr>
-                              <w:t>&lt;&lt;</w:t>
-                            </w:r>
-                            <w:r>
-                              <w:rPr>
-                                <w:b/>
-                                <w:color w:val="231F20"/>
-                                <w:sz w:val="20"/>
-                                <w:szCs w:val="20"/>
-                                <w:lang w:val="en-IN"/>
-                              </w:rPr>
-                              <w:t>amt1</w:t>
                             </w:r>
                             <w:r>
                               <w:rPr>
@@ -3687,6 +4015,19 @@
                 <w:sz w:val="20"/>
               </w:rPr>
             </w:pPr>
+          </w:p>
+        </w:tc>
+        <w:tc>
+          <w:tcPr>
+            <w:tcW w:w="3544" w:type="dxa"/>
+          </w:tcPr>
+          <w:p>
+            <w:pPr>
+              <w:pStyle w:val="BodyText"/>
+              <w:rPr>
+                <w:sz w:val="20"/>
+              </w:rPr>
+            </w:pPr>
             <w:r>
               <w:rPr>
                 <w:rFonts w:ascii="Arial" w:hAnsi="Arial" w:cs="Arial"/>
@@ -3697,13 +4038,13 @@
               <mc:AlternateContent>
                 <mc:Choice Requires="wps">
                   <w:drawing>
-                    <wp:anchor distT="0" distB="0" distL="114300" distR="114300" simplePos="0" relativeHeight="251373056" behindDoc="0" locked="0" layoutInCell="1" allowOverlap="1" wp14:anchorId="52830AB7" wp14:editId="75353C8F">
+                    <wp:anchor distT="0" distB="0" distL="114300" distR="114300" simplePos="0" relativeHeight="251373056" behindDoc="0" locked="0" layoutInCell="1" allowOverlap="1" wp14:anchorId="52830AB7" wp14:editId="7C306BCC">
                       <wp:simplePos x="0" y="0"/>
                       <wp:positionH relativeFrom="column">
-                        <wp:posOffset>347345</wp:posOffset>
+                        <wp:posOffset>3175</wp:posOffset>
                       </wp:positionH>
                       <wp:positionV relativeFrom="paragraph">
-                        <wp:posOffset>456565</wp:posOffset>
+                        <wp:posOffset>454660</wp:posOffset>
                       </wp:positionV>
                       <wp:extent cx="2206625" cy="421640"/>
                       <wp:effectExtent l="0" t="0" r="0" b="0"/>
@@ -3728,18 +4069,18 @@
                                 <w:p>
                                   <w:pPr>
                                     <w:rPr>
-                                      <w:b/>
-                                      <w:sz w:val="20"/>
-                                      <w:szCs w:val="20"/>
+                                      <w:bCs/>
+                                      <w:sz w:val="24"/>
+                                      <w:szCs w:val="24"/>
                                       <w:lang w:val="en-IN"/>
                                     </w:rPr>
                                   </w:pPr>
                                   <w:r>
                                     <w:rPr>
-                                      <w:b/>
+                                      <w:bCs/>
                                       <w:color w:val="231F20"/>
-                                      <w:sz w:val="20"/>
-                                      <w:szCs w:val="20"/>
+                                      <w:sz w:val="24"/>
+                                      <w:szCs w:val="24"/>
                                       <w:lang w:val="en-IN"/>
                                     </w:rPr>
                                     <w:t xml:space="preserve"> &lt;&lt;description3&gt;&gt;</w:t>
@@ -3764,147 +4105,27 @@
                 </mc:Choice>
                 <mc:Fallback>
                   <w:pict>
-                    <v:shape w14:anchorId="52830AB7" id="_x0000_s1041" type="#_x0000_t202" style="position:absolute;margin-left:27.35pt;margin-top:35.95pt;width:173.75pt;height:33.2pt;z-index:251373056;visibility:visible;mso-wrap-style:square;mso-width-percent:0;mso-height-percent:0;mso-wrap-distance-left:9pt;mso-wrap-distance-top:0;mso-wrap-distance-right:9pt;mso-wrap-distance-bottom:0;mso-position-horizontal:absolute;mso-position-horizontal-relative:text;mso-position-vertical:absolute;mso-position-vertical-relative:text;mso-width-percent:0;mso-height-percent:0;mso-width-relative:margin;mso-height-relative:margin;v-text-anchor:top" o:gfxdata="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" filled="f" stroked="f">
+                    <v:shape w14:anchorId="52830AB7" id="_x0000_s1041" type="#_x0000_t202" style="position:absolute;margin-left:.25pt;margin-top:35.8pt;width:173.75pt;height:33.2pt;z-index:251373056;visibility:visible;mso-wrap-style:square;mso-width-percent:0;mso-height-percent:0;mso-wrap-distance-left:9pt;mso-wrap-distance-top:0;mso-wrap-distance-right:9pt;mso-wrap-distance-bottom:0;mso-position-horizontal:absolute;mso-position-horizontal-relative:text;mso-position-vertical:absolute;mso-position-vertical-relative:text;mso-width-percent:0;mso-height-percent:0;mso-width-relative:margin;mso-height-relative:margin;v-text-anchor:top" o:gfxdata="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" filled="f" stroked="f">
                       <v:textbox inset="0,0,0,0">
                         <w:txbxContent>
                           <w:p>
                             <w:pPr>
                               <w:rPr>
-                                <w:b/>
-                                <w:sz w:val="20"/>
-                                <w:szCs w:val="20"/>
+                                <w:bCs/>
+                                <w:sz w:val="24"/>
+                                <w:szCs w:val="24"/>
                                 <w:lang w:val="en-IN"/>
                               </w:rPr>
                             </w:pPr>
                             <w:r>
                               <w:rPr>
-                                <w:b/>
+                                <w:bCs/>
                                 <w:color w:val="231F20"/>
-                                <w:sz w:val="20"/>
-                                <w:szCs w:val="20"/>
+                                <w:sz w:val="24"/>
+                                <w:szCs w:val="24"/>
                                 <w:lang w:val="en-IN"/>
                               </w:rPr>
                               <w:t xml:space="preserve"> &lt;&lt;description3&gt;&gt;</w:t>
-                            </w:r>
-                          </w:p>
-                        </w:txbxContent>
-                      </v:textbox>
-                    </v:shape>
-                  </w:pict>
-                </mc:Fallback>
-              </mc:AlternateContent>
-            </w:r>
-          </w:p>
-        </w:tc>
-        <w:tc>
-          <w:tcPr>
-            <w:tcW w:w="3544" w:type="dxa"/>
-          </w:tcPr>
-          <w:p>
-            <w:pPr>
-              <w:pStyle w:val="BodyText"/>
-              <w:rPr>
-                <w:sz w:val="20"/>
-              </w:rPr>
-            </w:pPr>
-            <w:r>
-              <w:rPr>
-                <w:rFonts w:ascii="Arial" w:hAnsi="Arial" w:cs="Arial"/>
-                <w:noProof/>
-                <w:sz w:val="16"/>
-                <w:szCs w:val="16"/>
-              </w:rPr>
-              <mc:AlternateContent>
-                <mc:Choice Requires="wps">
-                  <w:drawing>
-                    <wp:anchor distT="0" distB="0" distL="114300" distR="114300" simplePos="0" relativeHeight="251572736" behindDoc="0" locked="0" layoutInCell="1" allowOverlap="1" wp14:anchorId="609C3349" wp14:editId="04BB85DF">
-                      <wp:simplePos x="0" y="0"/>
-                      <wp:positionH relativeFrom="column">
-                        <wp:posOffset>2178050</wp:posOffset>
-                      </wp:positionH>
-                      <wp:positionV relativeFrom="paragraph">
-                        <wp:posOffset>459105</wp:posOffset>
-                      </wp:positionV>
-                      <wp:extent cx="828675" cy="247650"/>
-                      <wp:effectExtent l="0" t="0" r="0" b="0"/>
-                      <wp:wrapNone/>
-                      <wp:docPr id="208996134" name="Textbox 8"/>
-                      <wp:cNvGraphicFramePr/>
-                      <a:graphic xmlns:a="http://schemas.openxmlformats.org/drawingml/2006/main">
-                        <a:graphicData uri="http://schemas.microsoft.com/office/word/2010/wordprocessingShape">
-                          <wps:wsp>
-                            <wps:cNvSpPr txBox="1"/>
-                            <wps:spPr>
-                              <a:xfrm>
-                                <a:off x="0" y="0"/>
-                                <a:ext cx="828675" cy="247650"/>
-                              </a:xfrm>
-                              <a:prstGeom prst="rect">
-                                <a:avLst/>
-                              </a:prstGeom>
-                            </wps:spPr>
-                            <wps:txbx>
-                              <w:txbxContent>
-                                <w:p>
-                                  <w:pPr>
-                                    <w:rPr>
-                                      <w:b/>
-                                      <w:sz w:val="20"/>
-                                      <w:szCs w:val="20"/>
-                                      <w:lang w:val="en-IN"/>
-                                    </w:rPr>
-                                  </w:pPr>
-                                  <w:r>
-                                    <w:rPr>
-                                      <w:b/>
-                                      <w:color w:val="231F20"/>
-                                      <w:sz w:val="20"/>
-                                      <w:szCs w:val="20"/>
-                                      <w:lang w:val="en-IN"/>
-                                    </w:rPr>
-                                    <w:t>&lt;&lt;h3&gt;&gt;</w:t>
-                                  </w:r>
-                                </w:p>
-                              </w:txbxContent>
-                            </wps:txbx>
-                            <wps:bodyPr wrap="square" lIns="0" tIns="0" rIns="0" bIns="0" rtlCol="0">
-                              <a:noAutofit/>
-                            </wps:bodyPr>
-                          </wps:wsp>
-                        </a:graphicData>
-                      </a:graphic>
-                      <wp14:sizeRelH relativeFrom="margin">
-                        <wp14:pctWidth>0</wp14:pctWidth>
-                      </wp14:sizeRelH>
-                      <wp14:sizeRelV relativeFrom="margin">
-                        <wp14:pctHeight>0</wp14:pctHeight>
-                      </wp14:sizeRelV>
-                    </wp:anchor>
-                  </w:drawing>
-                </mc:Choice>
-                <mc:Fallback>
-                  <w:pict>
-                    <v:shape w14:anchorId="609C3349" id="_x0000_s1042" type="#_x0000_t202" style="position:absolute;margin-left:171.5pt;margin-top:36.15pt;width:65.25pt;height:19.5pt;z-index:251572736;visibility:visible;mso-wrap-style:square;mso-width-percent:0;mso-height-percent:0;mso-wrap-distance-left:9pt;mso-wrap-distance-top:0;mso-wrap-distance-right:9pt;mso-wrap-distance-bottom:0;mso-position-horizontal:absolute;mso-position-horizontal-relative:text;mso-position-vertical:absolute;mso-position-vertical-relative:text;mso-width-percent:0;mso-height-percent:0;mso-width-relative:margin;mso-height-relative:margin;v-text-anchor:top" o:gfxdata="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" filled="f" stroked="f">
-                      <v:textbox inset="0,0,0,0">
-                        <w:txbxContent>
-                          <w:p>
-                            <w:pPr>
-                              <w:rPr>
-                                <w:b/>
-                                <w:sz w:val="20"/>
-                                <w:szCs w:val="20"/>
-                                <w:lang w:val="en-IN"/>
-                              </w:rPr>
-                            </w:pPr>
-                            <w:r>
-                              <w:rPr>
-                                <w:b/>
-                                <w:color w:val="231F20"/>
-                                <w:sz w:val="20"/>
-                                <w:szCs w:val="20"/>
-                                <w:lang w:val="en-IN"/>
-                              </w:rPr>
-                              <w:t>&lt;&lt;h3&gt;&gt;</w:t>
                             </w:r>
                           </w:p>
                         </w:txbxContent>
@@ -3927,6 +4148,19 @@
                 <w:sz w:val="20"/>
               </w:rPr>
             </w:pPr>
+          </w:p>
+        </w:tc>
+        <w:tc>
+          <w:tcPr>
+            <w:tcW w:w="993" w:type="dxa"/>
+          </w:tcPr>
+          <w:p>
+            <w:pPr>
+              <w:pStyle w:val="BodyText"/>
+              <w:rPr>
+                <w:sz w:val="20"/>
+              </w:rPr>
+            </w:pPr>
             <w:r>
               <w:rPr>
                 <w:rFonts w:ascii="Arial" w:hAnsi="Arial" w:cs="Arial"/>
@@ -3937,13 +4171,13 @@
               <mc:AlternateContent>
                 <mc:Choice Requires="wps">
                   <w:drawing>
-                    <wp:anchor distT="0" distB="0" distL="114300" distR="114300" simplePos="0" relativeHeight="251771392" behindDoc="0" locked="0" layoutInCell="1" allowOverlap="1" wp14:anchorId="355938D6" wp14:editId="281B1F07">
+                    <wp:anchor distT="0" distB="0" distL="114300" distR="114300" simplePos="0" relativeHeight="251771392" behindDoc="0" locked="0" layoutInCell="1" allowOverlap="1" wp14:anchorId="355938D6" wp14:editId="5EC0D0E5">
                       <wp:simplePos x="0" y="0"/>
                       <wp:positionH relativeFrom="column">
-                        <wp:posOffset>896620</wp:posOffset>
+                        <wp:posOffset>8255</wp:posOffset>
                       </wp:positionH>
                       <wp:positionV relativeFrom="paragraph">
-                        <wp:posOffset>457200</wp:posOffset>
+                        <wp:posOffset>452120</wp:posOffset>
                       </wp:positionV>
                       <wp:extent cx="625475" cy="241300"/>
                       <wp:effectExtent l="0" t="0" r="0" b="0"/>
@@ -3982,7 +4216,27 @@
                                       <w:szCs w:val="20"/>
                                       <w:lang w:val="en-IN"/>
                                     </w:rPr>
-                                    <w:t>&lt;&lt;q3&gt;&gt;</w:t>
+                                    <w:t>&lt;&lt;</w:t>
+                                  </w:r>
+                                  <w:r>
+                                    <w:rPr>
+                                      <w:bCs/>
+                                      <w:color w:val="231F20"/>
+                                      <w:sz w:val="24"/>
+                                      <w:szCs w:val="24"/>
+                                      <w:lang w:val="en-IN"/>
+                                    </w:rPr>
+                                    <w:t>q3</w:t>
+                                  </w:r>
+                                  <w:r>
+                                    <w:rPr>
+                                      <w:b/>
+                                      <w:color w:val="231F20"/>
+                                      <w:sz w:val="20"/>
+                                      <w:szCs w:val="20"/>
+                                      <w:lang w:val="en-IN"/>
+                                    </w:rPr>
+                                    <w:t>&gt;&gt;</w:t>
                                   </w:r>
                                 </w:p>
                               </w:txbxContent>
@@ -4004,7 +4258,7 @@
                 </mc:Choice>
                 <mc:Fallback>
                   <w:pict>
-                    <v:shape w14:anchorId="355938D6" id="_x0000_s1043" type="#_x0000_t202" style="position:absolute;margin-left:70.6pt;margin-top:36pt;width:49.25pt;height:19pt;z-index:251771392;visibility:visible;mso-wrap-style:square;mso-width-percent:0;mso-height-percent:0;mso-wrap-distance-left:9pt;mso-wrap-distance-top:0;mso-wrap-distance-right:9pt;mso-wrap-distance-bottom:0;mso-position-horizontal:absolute;mso-position-horizontal-relative:text;mso-position-vertical:absolute;mso-position-vertical-relative:text;mso-width-percent:0;mso-height-percent:0;mso-width-relative:margin;mso-height-relative:margin;v-text-anchor:top" o:gfxdata="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" filled="f" stroked="f">
+                    <v:shape w14:anchorId="355938D6" id="_x0000_s1042" type="#_x0000_t202" style="position:absolute;margin-left:.65pt;margin-top:35.6pt;width:49.25pt;height:19pt;z-index:251771392;visibility:visible;mso-wrap-style:square;mso-width-percent:0;mso-height-percent:0;mso-wrap-distance-left:9pt;mso-wrap-distance-top:0;mso-wrap-distance-right:9pt;mso-wrap-distance-bottom:0;mso-position-horizontal:absolute;mso-position-horizontal-relative:text;mso-position-vertical:absolute;mso-position-vertical-relative:text;mso-width-percent:0;mso-height-percent:0;mso-width-relative:margin;mso-height-relative:margin;v-text-anchor:top" o:gfxdata="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" filled="f" stroked="f">
                       <v:textbox inset="0,0,0,0">
                         <w:txbxContent>
                           <w:p>
@@ -4024,7 +4278,27 @@
                                 <w:szCs w:val="20"/>
                                 <w:lang w:val="en-IN"/>
                               </w:rPr>
-                              <w:t>&lt;&lt;q3&gt;&gt;</w:t>
+                              <w:t>&lt;&lt;</w:t>
+                            </w:r>
+                            <w:r>
+                              <w:rPr>
+                                <w:bCs/>
+                                <w:color w:val="231F20"/>
+                                <w:sz w:val="24"/>
+                                <w:szCs w:val="24"/>
+                                <w:lang w:val="en-IN"/>
+                              </w:rPr>
+                              <w:t>q3</w:t>
+                            </w:r>
+                            <w:r>
+                              <w:rPr>
+                                <w:b/>
+                                <w:color w:val="231F20"/>
+                                <w:sz w:val="20"/>
+                                <w:szCs w:val="20"/>
+                                <w:lang w:val="en-IN"/>
+                              </w:rPr>
+                              <w:t>&gt;&gt;</w:t>
                             </w:r>
                           </w:p>
                         </w:txbxContent>
@@ -4034,19 +4308,6 @@
                 </mc:Fallback>
               </mc:AlternateContent>
             </w:r>
-          </w:p>
-        </w:tc>
-        <w:tc>
-          <w:tcPr>
-            <w:tcW w:w="993" w:type="dxa"/>
-          </w:tcPr>
-          <w:p>
-            <w:pPr>
-              <w:pStyle w:val="BodyText"/>
-              <w:rPr>
-                <w:sz w:val="20"/>
-              </w:rPr>
-            </w:pPr>
           </w:p>
         </w:tc>
         <w:tc>
@@ -4070,10 +4331,10 @@
               <mc:AlternateContent>
                 <mc:Choice Requires="wps">
                   <w:drawing>
-                    <wp:anchor distT="0" distB="0" distL="114300" distR="114300" simplePos="0" relativeHeight="251966976" behindDoc="0" locked="0" layoutInCell="1" allowOverlap="1" wp14:anchorId="2AC7AA53" wp14:editId="323C00CF">
+                    <wp:anchor distT="0" distB="0" distL="114300" distR="114300" simplePos="0" relativeHeight="251966976" behindDoc="0" locked="0" layoutInCell="1" allowOverlap="1" wp14:anchorId="2AC7AA53" wp14:editId="013978B4">
                       <wp:simplePos x="0" y="0"/>
                       <wp:positionH relativeFrom="column">
-                        <wp:posOffset>-11430</wp:posOffset>
+                        <wp:posOffset>85090</wp:posOffset>
                       </wp:positionH>
                       <wp:positionV relativeFrom="paragraph">
                         <wp:posOffset>453390</wp:posOffset>
@@ -4121,10 +4382,10 @@
                                   </w:r>
                                   <w:r>
                                     <w:rPr>
-                                      <w:b/>
+                                      <w:bCs/>
                                       <w:color w:val="231F20"/>
-                                      <w:sz w:val="20"/>
-                                      <w:szCs w:val="20"/>
+                                      <w:sz w:val="24"/>
+                                      <w:szCs w:val="24"/>
                                       <w:lang w:val="en-IN"/>
                                     </w:rPr>
                                     <w:t>up3</w:t>
@@ -4160,7 +4421,7 @@
                 </mc:Choice>
                 <mc:Fallback>
                   <w:pict>
-                    <v:shape w14:anchorId="2AC7AA53" id="_x0000_s1044" type="#_x0000_t202" style="position:absolute;margin-left:-.9pt;margin-top:35.7pt;width:74.25pt;height:17.5pt;z-index:251966976;visibility:visible;mso-wrap-style:square;mso-width-percent:0;mso-height-percent:0;mso-wrap-distance-left:9pt;mso-wrap-distance-top:0;mso-wrap-distance-right:9pt;mso-wrap-distance-bottom:0;mso-position-horizontal:absolute;mso-position-horizontal-relative:text;mso-position-vertical:absolute;mso-position-vertical-relative:text;mso-width-percent:0;mso-height-percent:0;mso-width-relative:margin;mso-height-relative:margin;v-text-anchor:top" o:gfxdata="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" filled="f" stroked="f">
+                    <v:shape w14:anchorId="2AC7AA53" id="_x0000_s1043" type="#_x0000_t202" style="position:absolute;margin-left:6.7pt;margin-top:35.7pt;width:74.25pt;height:17.5pt;z-index:251966976;visibility:visible;mso-wrap-style:square;mso-width-percent:0;mso-height-percent:0;mso-wrap-distance-left:9pt;mso-wrap-distance-top:0;mso-wrap-distance-right:9pt;mso-wrap-distance-bottom:0;mso-position-horizontal:absolute;mso-position-horizontal-relative:text;mso-position-vertical:absolute;mso-position-vertical-relative:text;mso-width-percent:0;mso-height-percent:0;mso-width-relative:margin;mso-height-relative:margin;v-text-anchor:top" o:gfxdata="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" filled="f" stroked="f">
                       <v:textbox inset="0,0,0,0">
                         <w:txbxContent>
                           <w:p>
@@ -4186,10 +4447,10 @@
                             </w:r>
                             <w:r>
                               <w:rPr>
-                                <w:b/>
+                                <w:bCs/>
                                 <w:color w:val="231F20"/>
-                                <w:sz w:val="20"/>
-                                <w:szCs w:val="20"/>
+                                <w:sz w:val="24"/>
+                                <w:szCs w:val="24"/>
                                 <w:lang w:val="en-IN"/>
                               </w:rPr>
                               <w:t>up3</w:t>
@@ -4236,13 +4497,13 @@
               <mc:AlternateContent>
                 <mc:Choice Requires="wps">
                   <w:drawing>
-                    <wp:anchor distT="0" distB="0" distL="114300" distR="114300" simplePos="0" relativeHeight="252160512" behindDoc="0" locked="0" layoutInCell="1" allowOverlap="1" wp14:anchorId="0859AE24" wp14:editId="6D67D315">
+                    <wp:anchor distT="0" distB="0" distL="114300" distR="114300" simplePos="0" relativeHeight="252160512" behindDoc="0" locked="0" layoutInCell="1" allowOverlap="1" wp14:anchorId="0859AE24" wp14:editId="3DE81358">
                       <wp:simplePos x="0" y="0"/>
                       <wp:positionH relativeFrom="column">
-                        <wp:posOffset>-1905</wp:posOffset>
+                        <wp:posOffset>120015</wp:posOffset>
                       </wp:positionH>
                       <wp:positionV relativeFrom="paragraph">
-                        <wp:posOffset>454025</wp:posOffset>
+                        <wp:posOffset>438785</wp:posOffset>
                       </wp:positionV>
                       <wp:extent cx="866775" cy="201295"/>
                       <wp:effectExtent l="0" t="0" r="0" b="0"/>
@@ -4287,10 +4548,10 @@
                                   </w:r>
                                   <w:r>
                                     <w:rPr>
-                                      <w:b/>
+                                      <w:bCs/>
                                       <w:color w:val="231F20"/>
-                                      <w:sz w:val="20"/>
-                                      <w:szCs w:val="20"/>
+                                      <w:sz w:val="24"/>
+                                      <w:szCs w:val="24"/>
                                       <w:lang w:val="en-IN"/>
                                     </w:rPr>
                                     <w:t>amt3</w:t>
@@ -4326,7 +4587,7 @@
                 </mc:Choice>
                 <mc:Fallback>
                   <w:pict>
-                    <v:shape w14:anchorId="0859AE24" id="_x0000_s1045" type="#_x0000_t202" style="position:absolute;margin-left:-.15pt;margin-top:35.75pt;width:68.25pt;height:15.85pt;z-index:252160512;visibility:visible;mso-wrap-style:square;mso-width-percent:0;mso-height-percent:0;mso-wrap-distance-left:9pt;mso-wrap-distance-top:0;mso-wrap-distance-right:9pt;mso-wrap-distance-bottom:0;mso-position-horizontal:absolute;mso-position-horizontal-relative:text;mso-position-vertical:absolute;mso-position-vertical-relative:text;mso-width-percent:0;mso-height-percent:0;mso-width-relative:margin;mso-height-relative:margin;v-text-anchor:top" o:gfxdata="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" filled="f" stroked="f">
+                    <v:shape w14:anchorId="0859AE24" id="_x0000_s1044" type="#_x0000_t202" style="position:absolute;margin-left:9.45pt;margin-top:34.55pt;width:68.25pt;height:15.85pt;z-index:252160512;visibility:visible;mso-wrap-style:square;mso-width-percent:0;mso-height-percent:0;mso-wrap-distance-left:9pt;mso-wrap-distance-top:0;mso-wrap-distance-right:9pt;mso-wrap-distance-bottom:0;mso-position-horizontal:absolute;mso-position-horizontal-relative:text;mso-position-vertical:absolute;mso-position-vertical-relative:text;mso-width-percent:0;mso-height-percent:0;mso-width-relative:margin;mso-height-relative:margin;v-text-anchor:top" o:gfxdata="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" filled="f" stroked="f">
                       <v:textbox inset="0,0,0,0">
                         <w:txbxContent>
                           <w:p>
@@ -4352,10 +4613,10 @@
                             </w:r>
                             <w:r>
                               <w:rPr>
-                                <w:b/>
+                                <w:bCs/>
                                 <w:color w:val="231F20"/>
-                                <w:sz w:val="20"/>
-                                <w:szCs w:val="20"/>
+                                <w:sz w:val="24"/>
+                                <w:szCs w:val="24"/>
                                 <w:lang w:val="en-IN"/>
                               </w:rPr>
                               <w:t>amt3</w:t>
@@ -4490,13 +4751,175 @@
               <mc:AlternateContent>
                 <mc:Choice Requires="wps">
                   <w:drawing>
-                    <wp:anchor distT="0" distB="0" distL="114300" distR="114300" simplePos="0" relativeHeight="251409920" behindDoc="0" locked="0" layoutInCell="1" allowOverlap="1" wp14:anchorId="2FA6AE70" wp14:editId="226E332E">
+                    <wp:anchor distT="0" distB="0" distL="114300" distR="114300" simplePos="0" relativeHeight="252450304" behindDoc="0" locked="0" layoutInCell="1" allowOverlap="1" wp14:anchorId="219F6CA9" wp14:editId="4614D2FD">
                       <wp:simplePos x="0" y="0"/>
                       <wp:positionH relativeFrom="column">
-                        <wp:posOffset>353272</wp:posOffset>
+                        <wp:posOffset>-49530</wp:posOffset>
                       </wp:positionH>
                       <wp:positionV relativeFrom="paragraph">
+                        <wp:posOffset>11430</wp:posOffset>
+                      </wp:positionV>
+                      <wp:extent cx="447675" cy="133350"/>
+                      <wp:effectExtent l="0" t="0" r="0" b="0"/>
+                      <wp:wrapNone/>
+                      <wp:docPr id="33503158" name="Textbox 8"/>
+                      <wp:cNvGraphicFramePr/>
+                      <a:graphic xmlns:a="http://schemas.openxmlformats.org/drawingml/2006/main">
+                        <a:graphicData uri="http://schemas.microsoft.com/office/word/2010/wordprocessingShape">
+                          <wps:wsp>
+                            <wps:cNvSpPr txBox="1"/>
+                            <wps:spPr>
+                              <a:xfrm>
+                                <a:off x="0" y="0"/>
+                                <a:ext cx="447675" cy="133350"/>
+                              </a:xfrm>
+                              <a:prstGeom prst="rect">
+                                <a:avLst/>
+                              </a:prstGeom>
+                            </wps:spPr>
+                            <wps:txbx>
+                              <w:txbxContent>
+                                <w:p>
+                                  <w:pPr>
+                                    <w:jc w:val="center"/>
+                                    <w:rPr>
+                                      <w:b/>
+                                      <w:sz w:val="20"/>
+                                      <w:szCs w:val="20"/>
+                                      <w:lang w:val="en-IN"/>
+                                    </w:rPr>
+                                  </w:pPr>
+                                  <w:r>
+                                    <w:rPr>
+                                      <w:b/>
+                                      <w:color w:val="231F20"/>
+                                      <w:sz w:val="20"/>
+                                      <w:szCs w:val="20"/>
+                                      <w:lang w:val="en-IN"/>
+                                    </w:rPr>
+                                    <w:t>&lt;&lt;</w:t>
+                                  </w:r>
+                                  <w:r>
+                                    <w:rPr>
+                                      <w:bCs/>
+                                      <w:color w:val="231F20"/>
+                                      <w:sz w:val="24"/>
+                                      <w:szCs w:val="24"/>
+                                      <w:lang w:val="en-IN"/>
+                                    </w:rPr>
+                                    <w:t>sno4</w:t>
+                                  </w:r>
+                                  <w:r>
+                                    <w:rPr>
+                                      <w:b/>
+                                      <w:color w:val="231F20"/>
+                                      <w:sz w:val="20"/>
+                                      <w:szCs w:val="20"/>
+                                      <w:lang w:val="en-IN"/>
+                                    </w:rPr>
+                                    <w:t>&gt;&gt;</w:t>
+                                  </w:r>
+                                </w:p>
+                              </w:txbxContent>
+                            </wps:txbx>
+                            <wps:bodyPr wrap="square" lIns="0" tIns="0" rIns="0" bIns="0" rtlCol="0">
+                              <a:noAutofit/>
+                            </wps:bodyPr>
+                          </wps:wsp>
+                        </a:graphicData>
+                      </a:graphic>
+                      <wp14:sizeRelH relativeFrom="margin">
+                        <wp14:pctWidth>0</wp14:pctWidth>
+                      </wp14:sizeRelH>
+                      <wp14:sizeRelV relativeFrom="margin">
+                        <wp14:pctHeight>0</wp14:pctHeight>
+                      </wp14:sizeRelV>
+                    </wp:anchor>
+                  </w:drawing>
+                </mc:Choice>
+                <mc:Fallback>
+                  <w:pict>
+                    <v:shape w14:anchorId="219F6CA9" id="_x0000_s1045" type="#_x0000_t202" style="position:absolute;margin-left:-3.9pt;margin-top:.9pt;width:35.25pt;height:10.5pt;z-index:252450304;visibility:visible;mso-wrap-style:square;mso-width-percent:0;mso-height-percent:0;mso-wrap-distance-left:9pt;mso-wrap-distance-top:0;mso-wrap-distance-right:9pt;mso-wrap-distance-bottom:0;mso-position-horizontal:absolute;mso-position-horizontal-relative:text;mso-position-vertical:absolute;mso-position-vertical-relative:text;mso-width-percent:0;mso-height-percent:0;mso-width-relative:margin;mso-height-relative:margin;v-text-anchor:top" o:gfxdata="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" filled="f" stroked="f">
+                      <v:textbox inset="0,0,0,0">
+                        <w:txbxContent>
+                          <w:p>
+                            <w:pPr>
+                              <w:jc w:val="center"/>
+                              <w:rPr>
+                                <w:b/>
+                                <w:sz w:val="20"/>
+                                <w:szCs w:val="20"/>
+                                <w:lang w:val="en-IN"/>
+                              </w:rPr>
+                            </w:pPr>
+                            <w:r>
+                              <w:rPr>
+                                <w:b/>
+                                <w:color w:val="231F20"/>
+                                <w:sz w:val="20"/>
+                                <w:szCs w:val="20"/>
+                                <w:lang w:val="en-IN"/>
+                              </w:rPr>
+                              <w:t>&lt;&lt;</w:t>
+                            </w:r>
+                            <w:r>
+                              <w:rPr>
+                                <w:bCs/>
+                                <w:color w:val="231F20"/>
+                                <w:sz w:val="24"/>
+                                <w:szCs w:val="24"/>
+                                <w:lang w:val="en-IN"/>
+                              </w:rPr>
+                              <w:t>sno4</w:t>
+                            </w:r>
+                            <w:r>
+                              <w:rPr>
+                                <w:b/>
+                                <w:color w:val="231F20"/>
+                                <w:sz w:val="20"/>
+                                <w:szCs w:val="20"/>
+                                <w:lang w:val="en-IN"/>
+                              </w:rPr>
+                              <w:t>&gt;&gt;</w:t>
+                            </w:r>
+                          </w:p>
+                        </w:txbxContent>
+                      </v:textbox>
+                    </v:shape>
+                  </w:pict>
+                </mc:Fallback>
+              </mc:AlternateContent>
+            </w:r>
+          </w:p>
+        </w:tc>
+        <w:tc>
+          <w:tcPr>
+            <w:tcW w:w="3544" w:type="dxa"/>
+          </w:tcPr>
+          <w:p>
+            <w:pPr>
+              <w:pStyle w:val="BodyText"/>
+              <w:rPr>
+                <w:sz w:val="20"/>
+              </w:rPr>
+            </w:pPr>
+            <w:r>
+              <w:rPr>
+                <w:rFonts w:ascii="Arial" w:hAnsi="Arial" w:cs="Arial"/>
+                <w:noProof/>
+                <w:sz w:val="16"/>
+                <w:szCs w:val="16"/>
+              </w:rPr>
+              <mc:AlternateContent>
+                <mc:Choice Requires="wps">
+                  <w:drawing>
+                    <wp:anchor distT="0" distB="0" distL="114300" distR="114300" simplePos="0" relativeHeight="251409920" behindDoc="0" locked="0" layoutInCell="1" allowOverlap="1" wp14:anchorId="2FA6AE70" wp14:editId="132BB858">
+                      <wp:simplePos x="0" y="0"/>
+                      <wp:positionH relativeFrom="column">
                         <wp:posOffset>32385</wp:posOffset>
+                      </wp:positionH>
+                      <wp:positionV relativeFrom="paragraph">
+                        <wp:posOffset>27305</wp:posOffset>
                       </wp:positionV>
                       <wp:extent cx="2212340" cy="398145"/>
                       <wp:effectExtent l="0" t="0" r="0" b="0"/>
@@ -4521,18 +4944,18 @@
                                 <w:p>
                                   <w:pPr>
                                     <w:rPr>
-                                      <w:b/>
-                                      <w:sz w:val="20"/>
-                                      <w:szCs w:val="20"/>
+                                      <w:bCs/>
+                                      <w:sz w:val="24"/>
+                                      <w:szCs w:val="24"/>
                                       <w:lang w:val="en-IN"/>
                                     </w:rPr>
                                   </w:pPr>
                                   <w:r>
                                     <w:rPr>
-                                      <w:b/>
+                                      <w:bCs/>
                                       <w:color w:val="231F20"/>
-                                      <w:sz w:val="20"/>
-                                      <w:szCs w:val="20"/>
+                                      <w:sz w:val="24"/>
+                                      <w:szCs w:val="24"/>
                                       <w:lang w:val="en-IN"/>
                                     </w:rPr>
                                     <w:t>&lt;&lt;description4&gt;&gt;</w:t>
@@ -4557,24 +4980,24 @@
                 </mc:Choice>
                 <mc:Fallback>
                   <w:pict>
-                    <v:shape w14:anchorId="2FA6AE70" id="_x0000_s1046" type="#_x0000_t202" style="position:absolute;margin-left:27.8pt;margin-top:2.55pt;width:174.2pt;height:31.35pt;z-index:251409920;visibility:visible;mso-wrap-style:square;mso-width-percent:0;mso-height-percent:0;mso-wrap-distance-left:9pt;mso-wrap-distance-top:0;mso-wrap-distance-right:9pt;mso-wrap-distance-bottom:0;mso-position-horizontal:absolute;mso-position-horizontal-relative:text;mso-position-vertical:absolute;mso-position-vertical-relative:text;mso-width-percent:0;mso-height-percent:0;mso-width-relative:margin;mso-height-relative:margin;v-text-anchor:top" o:gfxdata="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" filled="f" stroked="f">
+                    <v:shape w14:anchorId="2FA6AE70" id="_x0000_s1046" type="#_x0000_t202" style="position:absolute;margin-left:2.55pt;margin-top:2.15pt;width:174.2pt;height:31.35pt;z-index:251409920;visibility:visible;mso-wrap-style:square;mso-width-percent:0;mso-height-percent:0;mso-wrap-distance-left:9pt;mso-wrap-distance-top:0;mso-wrap-distance-right:9pt;mso-wrap-distance-bottom:0;mso-position-horizontal:absolute;mso-position-horizontal-relative:text;mso-position-vertical:absolute;mso-position-vertical-relative:text;mso-width-percent:0;mso-height-percent:0;mso-width-relative:margin;mso-height-relative:margin;v-text-anchor:top" o:gfxdata="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" filled="f" stroked="f">
                       <v:textbox inset="0,0,0,0">
                         <w:txbxContent>
                           <w:p>
                             <w:pPr>
                               <w:rPr>
-                                <w:b/>
-                                <w:sz w:val="20"/>
-                                <w:szCs w:val="20"/>
+                                <w:bCs/>
+                                <w:sz w:val="24"/>
+                                <w:szCs w:val="24"/>
                                 <w:lang w:val="en-IN"/>
                               </w:rPr>
                             </w:pPr>
                             <w:r>
                               <w:rPr>
-                                <w:b/>
+                                <w:bCs/>
                                 <w:color w:val="231F20"/>
-                                <w:sz w:val="20"/>
-                                <w:szCs w:val="20"/>
+                                <w:sz w:val="24"/>
+                                <w:szCs w:val="24"/>
                                 <w:lang w:val="en-IN"/>
                               </w:rPr>
                               <w:t>&lt;&lt;description4&gt;&gt;</w:t>
@@ -4587,19 +5010,6 @@
                 </mc:Fallback>
               </mc:AlternateContent>
             </w:r>
-          </w:p>
-        </w:tc>
-        <w:tc>
-          <w:tcPr>
-            <w:tcW w:w="3544" w:type="dxa"/>
-          </w:tcPr>
-          <w:p>
-            <w:pPr>
-              <w:pStyle w:val="BodyText"/>
-              <w:rPr>
-                <w:sz w:val="20"/>
-              </w:rPr>
-            </w:pPr>
           </w:p>
         </w:tc>
         <w:tc>
@@ -4623,117 +5033,10 @@
               <mc:AlternateContent>
                 <mc:Choice Requires="wps">
                   <w:drawing>
-                    <wp:anchor distT="0" distB="0" distL="114300" distR="114300" simplePos="0" relativeHeight="251808256" behindDoc="0" locked="0" layoutInCell="1" allowOverlap="1" wp14:anchorId="2534457E" wp14:editId="6C256E70">
+                    <wp:anchor distT="0" distB="0" distL="114300" distR="114300" simplePos="0" relativeHeight="251611648" behindDoc="0" locked="0" layoutInCell="1" allowOverlap="1" wp14:anchorId="35D3F2E1" wp14:editId="4E3E951C">
                       <wp:simplePos x="0" y="0"/>
                       <wp:positionH relativeFrom="column">
-                        <wp:posOffset>909320</wp:posOffset>
-                      </wp:positionH>
-                      <wp:positionV relativeFrom="paragraph">
-                        <wp:posOffset>21590</wp:posOffset>
-                      </wp:positionV>
-                      <wp:extent cx="625475" cy="241300"/>
-                      <wp:effectExtent l="0" t="0" r="0" b="0"/>
-                      <wp:wrapNone/>
-                      <wp:docPr id="668339260" name="Textbox 8"/>
-                      <wp:cNvGraphicFramePr/>
-                      <a:graphic xmlns:a="http://schemas.openxmlformats.org/drawingml/2006/main">
-                        <a:graphicData uri="http://schemas.microsoft.com/office/word/2010/wordprocessingShape">
-                          <wps:wsp>
-                            <wps:cNvSpPr txBox="1"/>
-                            <wps:spPr>
-                              <a:xfrm>
-                                <a:off x="0" y="0"/>
-                                <a:ext cx="625475" cy="241300"/>
-                              </a:xfrm>
-                              <a:prstGeom prst="rect">
-                                <a:avLst/>
-                              </a:prstGeom>
-                            </wps:spPr>
-                            <wps:txbx>
-                              <w:txbxContent>
-                                <w:p>
-                                  <w:pPr>
-                                    <w:rPr>
-                                      <w:b/>
-                                      <w:sz w:val="20"/>
-                                      <w:szCs w:val="20"/>
-                                      <w:lang w:val="en-IN"/>
-                                    </w:rPr>
-                                  </w:pPr>
-                                  <w:r>
-                                    <w:rPr>
-                                      <w:b/>
-                                      <w:color w:val="231F20"/>
-                                      <w:sz w:val="20"/>
-                                      <w:szCs w:val="20"/>
-                                      <w:lang w:val="en-IN"/>
-                                    </w:rPr>
-                                    <w:t>&lt;&lt;q4&gt;&gt;</w:t>
-                                  </w:r>
-                                </w:p>
-                              </w:txbxContent>
-                            </wps:txbx>
-                            <wps:bodyPr wrap="square" lIns="0" tIns="0" rIns="0" bIns="0" rtlCol="0">
-                              <a:noAutofit/>
-                            </wps:bodyPr>
-                          </wps:wsp>
-                        </a:graphicData>
-                      </a:graphic>
-                      <wp14:sizeRelH relativeFrom="margin">
-                        <wp14:pctWidth>0</wp14:pctWidth>
-                      </wp14:sizeRelH>
-                      <wp14:sizeRelV relativeFrom="margin">
-                        <wp14:pctHeight>0</wp14:pctHeight>
-                      </wp14:sizeRelV>
-                    </wp:anchor>
-                  </w:drawing>
-                </mc:Choice>
-                <mc:Fallback>
-                  <w:pict>
-                    <v:shape w14:anchorId="2534457E" id="_x0000_s1047" type="#_x0000_t202" style="position:absolute;margin-left:71.6pt;margin-top:1.7pt;width:49.25pt;height:19pt;z-index:251808256;visibility:visible;mso-wrap-style:square;mso-width-percent:0;mso-height-percent:0;mso-wrap-distance-left:9pt;mso-wrap-distance-top:0;mso-wrap-distance-right:9pt;mso-wrap-distance-bottom:0;mso-position-horizontal:absolute;mso-position-horizontal-relative:text;mso-position-vertical:absolute;mso-position-vertical-relative:text;mso-width-percent:0;mso-height-percent:0;mso-width-relative:margin;mso-height-relative:margin;v-text-anchor:top" o:gfxdata="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" filled="f" stroked="f">
-                      <v:textbox inset="0,0,0,0">
-                        <w:txbxContent>
-                          <w:p>
-                            <w:pPr>
-                              <w:rPr>
-                                <w:b/>
-                                <w:sz w:val="20"/>
-                                <w:szCs w:val="20"/>
-                                <w:lang w:val="en-IN"/>
-                              </w:rPr>
-                            </w:pPr>
-                            <w:r>
-                              <w:rPr>
-                                <w:b/>
-                                <w:color w:val="231F20"/>
-                                <w:sz w:val="20"/>
-                                <w:szCs w:val="20"/>
-                                <w:lang w:val="en-IN"/>
-                              </w:rPr>
-                              <w:t>&lt;&lt;q4&gt;&gt;</w:t>
-                            </w:r>
-                          </w:p>
-                        </w:txbxContent>
-                      </v:textbox>
-                    </v:shape>
-                  </w:pict>
-                </mc:Fallback>
-              </mc:AlternateContent>
-            </w:r>
-            <w:r>
-              <w:rPr>
-                <w:rFonts w:ascii="Arial" w:hAnsi="Arial" w:cs="Arial"/>
-                <w:noProof/>
-                <w:sz w:val="16"/>
-                <w:szCs w:val="16"/>
-              </w:rPr>
-              <mc:AlternateContent>
-                <mc:Choice Requires="wps">
-                  <w:drawing>
-                    <wp:anchor distT="0" distB="0" distL="114300" distR="114300" simplePos="0" relativeHeight="251611648" behindDoc="0" locked="0" layoutInCell="1" allowOverlap="1" wp14:anchorId="35D3F2E1" wp14:editId="369DE3C4">
-                      <wp:simplePos x="0" y="0"/>
-                      <wp:positionH relativeFrom="column">
-                        <wp:posOffset>-60325</wp:posOffset>
+                        <wp:posOffset>47202</wp:posOffset>
                       </wp:positionH>
                       <wp:positionV relativeFrom="paragraph">
                         <wp:posOffset>24765</wp:posOffset>
@@ -4781,10 +5084,10 @@
                                   </w:r>
                                   <w:r>
                                     <w:rPr>
-                                      <w:b/>
+                                      <w:bCs/>
                                       <w:color w:val="231F20"/>
-                                      <w:sz w:val="20"/>
-                                      <w:szCs w:val="20"/>
+                                      <w:sz w:val="24"/>
+                                      <w:szCs w:val="24"/>
                                       <w:lang w:val="en-IN"/>
                                     </w:rPr>
                                     <w:t>h4</w:t>
@@ -4820,7 +5123,7 @@
                 </mc:Choice>
                 <mc:Fallback>
                   <w:pict>
-                    <v:shape w14:anchorId="35D3F2E1" id="_x0000_s1048" type="#_x0000_t202" style="position:absolute;margin-left:-4.75pt;margin-top:1.95pt;width:65.25pt;height:19.5pt;z-index:251611648;visibility:visible;mso-wrap-style:square;mso-width-percent:0;mso-height-percent:0;mso-wrap-distance-left:9pt;mso-wrap-distance-top:0;mso-wrap-distance-right:9pt;mso-wrap-distance-bottom:0;mso-position-horizontal:absolute;mso-position-horizontal-relative:text;mso-position-vertical:absolute;mso-position-vertical-relative:text;mso-width-percent:0;mso-height-percent:0;mso-width-relative:margin;mso-height-relative:margin;v-text-anchor:top" o:gfxdata="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" filled="f" stroked="f">
+                    <v:shape w14:anchorId="35D3F2E1" id="_x0000_s1047" type="#_x0000_t202" style="position:absolute;margin-left:3.7pt;margin-top:1.95pt;width:65.25pt;height:19.5pt;z-index:251611648;visibility:visible;mso-wrap-style:square;mso-width-percent:0;mso-height-percent:0;mso-wrap-distance-left:9pt;mso-wrap-distance-top:0;mso-wrap-distance-right:9pt;mso-wrap-distance-bottom:0;mso-position-horizontal:absolute;mso-position-horizontal-relative:text;mso-position-vertical:absolute;mso-position-vertical-relative:text;mso-width-percent:0;mso-height-percent:0;mso-width-relative:margin;mso-height-relative:margin;v-text-anchor:top" o:gfxdata="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" filled="f" stroked="f">
                       <v:textbox inset="0,0,0,0">
                         <w:txbxContent>
                           <w:p>
@@ -4846,10 +5149,10 @@
                             </w:r>
                             <w:r>
                               <w:rPr>
-                                <w:b/>
+                                <w:bCs/>
                                 <w:color w:val="231F20"/>
-                                <w:sz w:val="20"/>
-                                <w:szCs w:val="20"/>
+                                <w:sz w:val="24"/>
+                                <w:szCs w:val="24"/>
                                 <w:lang w:val="en-IN"/>
                               </w:rPr>
                               <w:t>h4</w:t>
@@ -4886,6 +5189,153 @@
                 <w:sz w:val="20"/>
               </w:rPr>
             </w:pPr>
+            <w:r>
+              <w:rPr>
+                <w:rFonts w:ascii="Arial" w:hAnsi="Arial" w:cs="Arial"/>
+                <w:noProof/>
+                <w:sz w:val="16"/>
+                <w:szCs w:val="16"/>
+              </w:rPr>
+              <mc:AlternateContent>
+                <mc:Choice Requires="wps">
+                  <w:drawing>
+                    <wp:anchor distT="0" distB="0" distL="114300" distR="114300" simplePos="0" relativeHeight="251808256" behindDoc="0" locked="0" layoutInCell="1" allowOverlap="1" wp14:anchorId="2534457E" wp14:editId="48353AE9">
+                      <wp:simplePos x="0" y="0"/>
+                      <wp:positionH relativeFrom="column">
+                        <wp:posOffset>10795</wp:posOffset>
+                      </wp:positionH>
+                      <wp:positionV relativeFrom="paragraph">
+                        <wp:posOffset>11430</wp:posOffset>
+                      </wp:positionV>
+                      <wp:extent cx="625475" cy="241300"/>
+                      <wp:effectExtent l="0" t="0" r="0" b="0"/>
+                      <wp:wrapNone/>
+                      <wp:docPr id="668339260" name="Textbox 8"/>
+                      <wp:cNvGraphicFramePr/>
+                      <a:graphic xmlns:a="http://schemas.openxmlformats.org/drawingml/2006/main">
+                        <a:graphicData uri="http://schemas.microsoft.com/office/word/2010/wordprocessingShape">
+                          <wps:wsp>
+                            <wps:cNvSpPr txBox="1"/>
+                            <wps:spPr>
+                              <a:xfrm>
+                                <a:off x="0" y="0"/>
+                                <a:ext cx="625475" cy="241300"/>
+                              </a:xfrm>
+                              <a:prstGeom prst="rect">
+                                <a:avLst/>
+                              </a:prstGeom>
+                            </wps:spPr>
+                            <wps:txbx>
+                              <w:txbxContent>
+                                <w:p>
+                                  <w:pPr>
+                                    <w:rPr>
+                                      <w:b/>
+                                      <w:sz w:val="20"/>
+                                      <w:szCs w:val="20"/>
+                                      <w:lang w:val="en-IN"/>
+                                    </w:rPr>
+                                  </w:pPr>
+                                  <w:r>
+                                    <w:rPr>
+                                      <w:b/>
+                                      <w:color w:val="231F20"/>
+                                      <w:sz w:val="20"/>
+                                      <w:szCs w:val="20"/>
+                                      <w:lang w:val="en-IN"/>
+                                    </w:rPr>
+                                    <w:t>&lt;&lt;</w:t>
+                                  </w:r>
+                                  <w:r>
+                                    <w:rPr>
+                                      <w:bCs/>
+                                      <w:color w:val="231F20"/>
+                                      <w:sz w:val="24"/>
+                                      <w:szCs w:val="24"/>
+                                      <w:lang w:val="en-IN"/>
+                                    </w:rPr>
+                                    <w:t>q4</w:t>
+                                  </w:r>
+                                  <w:r>
+                                    <w:rPr>
+                                      <w:b/>
+                                      <w:color w:val="231F20"/>
+                                      <w:sz w:val="20"/>
+                                      <w:szCs w:val="20"/>
+                                      <w:lang w:val="en-IN"/>
+                                    </w:rPr>
+                                    <w:t>&gt;&gt;</w:t>
+                                  </w:r>
+                                </w:p>
+                              </w:txbxContent>
+                            </wps:txbx>
+                            <wps:bodyPr wrap="square" lIns="0" tIns="0" rIns="0" bIns="0" rtlCol="0">
+                              <a:noAutofit/>
+                            </wps:bodyPr>
+                          </wps:wsp>
+                        </a:graphicData>
+                      </a:graphic>
+                      <wp14:sizeRelH relativeFrom="margin">
+                        <wp14:pctWidth>0</wp14:pctWidth>
+                      </wp14:sizeRelH>
+                      <wp14:sizeRelV relativeFrom="margin">
+                        <wp14:pctHeight>0</wp14:pctHeight>
+                      </wp14:sizeRelV>
+                    </wp:anchor>
+                  </w:drawing>
+                </mc:Choice>
+                <mc:Fallback>
+                  <w:pict>
+                    <v:shape w14:anchorId="2534457E" id="_x0000_s1048" type="#_x0000_t202" style="position:absolute;margin-left:.85pt;margin-top:.9pt;width:49.25pt;height:19pt;z-index:251808256;visibility:visible;mso-wrap-style:square;mso-width-percent:0;mso-height-percent:0;mso-wrap-distance-left:9pt;mso-wrap-distance-top:0;mso-wrap-distance-right:9pt;mso-wrap-distance-bottom:0;mso-position-horizontal:absolute;mso-position-horizontal-relative:text;mso-position-vertical:absolute;mso-position-vertical-relative:text;mso-width-percent:0;mso-height-percent:0;mso-width-relative:margin;mso-height-relative:margin;v-text-anchor:top" o:gfxdata="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" filled="f" stroked="f">
+                      <v:textbox inset="0,0,0,0">
+                        <w:txbxContent>
+                          <w:p>
+                            <w:pPr>
+                              <w:rPr>
+                                <w:b/>
+                                <w:sz w:val="20"/>
+                                <w:szCs w:val="20"/>
+                                <w:lang w:val="en-IN"/>
+                              </w:rPr>
+                            </w:pPr>
+                            <w:r>
+                              <w:rPr>
+                                <w:b/>
+                                <w:color w:val="231F20"/>
+                                <w:sz w:val="20"/>
+                                <w:szCs w:val="20"/>
+                                <w:lang w:val="en-IN"/>
+                              </w:rPr>
+                              <w:t>&lt;&lt;</w:t>
+                            </w:r>
+                            <w:r>
+                              <w:rPr>
+                                <w:bCs/>
+                                <w:color w:val="231F20"/>
+                                <w:sz w:val="24"/>
+                                <w:szCs w:val="24"/>
+                                <w:lang w:val="en-IN"/>
+                              </w:rPr>
+                              <w:t>q4</w:t>
+                            </w:r>
+                            <w:r>
+                              <w:rPr>
+                                <w:b/>
+                                <w:color w:val="231F20"/>
+                                <w:sz w:val="20"/>
+                                <w:szCs w:val="20"/>
+                                <w:lang w:val="en-IN"/>
+                              </w:rPr>
+                              <w:t>&gt;&gt;</w:t>
+                            </w:r>
+                          </w:p>
+                        </w:txbxContent>
+                      </v:textbox>
+                    </v:shape>
+                  </w:pict>
+                </mc:Fallback>
+              </mc:AlternateContent>
+            </w:r>
           </w:p>
         </w:tc>
         <w:tc>
@@ -4909,13 +5359,13 @@
               <mc:AlternateContent>
                 <mc:Choice Requires="wps">
                   <w:drawing>
-                    <wp:anchor distT="0" distB="0" distL="114300" distR="114300" simplePos="0" relativeHeight="252003840" behindDoc="0" locked="0" layoutInCell="1" allowOverlap="1" wp14:anchorId="714C0D04" wp14:editId="1F4E9606">
+                    <wp:anchor distT="0" distB="0" distL="114300" distR="114300" simplePos="0" relativeHeight="252003840" behindDoc="0" locked="0" layoutInCell="1" allowOverlap="1" wp14:anchorId="714C0D04" wp14:editId="6F4B468E">
                       <wp:simplePos x="0" y="0"/>
                       <wp:positionH relativeFrom="column">
-                        <wp:posOffset>-22225</wp:posOffset>
+                        <wp:posOffset>104775</wp:posOffset>
                       </wp:positionH>
                       <wp:positionV relativeFrom="paragraph">
-                        <wp:posOffset>20320</wp:posOffset>
+                        <wp:posOffset>10160</wp:posOffset>
                       </wp:positionV>
                       <wp:extent cx="923925" cy="238125"/>
                       <wp:effectExtent l="0" t="0" r="0" b="0"/>
@@ -4954,7 +5404,27 @@
                                       <w:szCs w:val="20"/>
                                       <w:lang w:val="en-IN"/>
                                     </w:rPr>
-                                    <w:t>&lt;&lt;up4&gt;&gt;</w:t>
+                                    <w:t>&lt;&lt;</w:t>
+                                  </w:r>
+                                  <w:r>
+                                    <w:rPr>
+                                      <w:bCs/>
+                                      <w:color w:val="231F20"/>
+                                      <w:sz w:val="24"/>
+                                      <w:szCs w:val="24"/>
+                                      <w:lang w:val="en-IN"/>
+                                    </w:rPr>
+                                    <w:t>up4</w:t>
+                                  </w:r>
+                                  <w:r>
+                                    <w:rPr>
+                                      <w:b/>
+                                      <w:color w:val="231F20"/>
+                                      <w:sz w:val="20"/>
+                                      <w:szCs w:val="20"/>
+                                      <w:lang w:val="en-IN"/>
+                                    </w:rPr>
+                                    <w:t>&gt;&gt;</w:t>
                                   </w:r>
                                 </w:p>
                               </w:txbxContent>
@@ -4976,7 +5446,7 @@
                 </mc:Choice>
                 <mc:Fallback>
                   <w:pict>
-                    <v:shape w14:anchorId="714C0D04" id="_x0000_s1049" type="#_x0000_t202" style="position:absolute;margin-left:-1.75pt;margin-top:1.6pt;width:72.75pt;height:18.75pt;z-index:252003840;visibility:visible;mso-wrap-style:square;mso-width-percent:0;mso-height-percent:0;mso-wrap-distance-left:9pt;mso-wrap-distance-top:0;mso-wrap-distance-right:9pt;mso-wrap-distance-bottom:0;mso-position-horizontal:absolute;mso-position-horizontal-relative:text;mso-position-vertical:absolute;mso-position-vertical-relative:text;mso-width-percent:0;mso-height-percent:0;mso-width-relative:margin;mso-height-relative:margin;v-text-anchor:top" o:gfxdata="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" filled="f" stroked="f">
+                    <v:shape w14:anchorId="714C0D04" id="_x0000_s1049" type="#_x0000_t202" style="position:absolute;margin-left:8.25pt;margin-top:.8pt;width:72.75pt;height:18.75pt;z-index:252003840;visibility:visible;mso-wrap-style:square;mso-width-percent:0;mso-height-percent:0;mso-wrap-distance-left:9pt;mso-wrap-distance-top:0;mso-wrap-distance-right:9pt;mso-wrap-distance-bottom:0;mso-position-horizontal:absolute;mso-position-horizontal-relative:text;mso-position-vertical:absolute;mso-position-vertical-relative:text;mso-width-percent:0;mso-height-percent:0;mso-width-relative:margin;mso-height-relative:margin;v-text-anchor:top" o:gfxdata="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" filled="f" stroked="f">
                       <v:textbox inset="0,0,0,0">
                         <w:txbxContent>
                           <w:p>
@@ -4996,7 +5466,27 @@
                                 <w:szCs w:val="20"/>
                                 <w:lang w:val="en-IN"/>
                               </w:rPr>
-                              <w:t>&lt;&lt;up4&gt;&gt;</w:t>
+                              <w:t>&lt;&lt;</w:t>
+                            </w:r>
+                            <w:r>
+                              <w:rPr>
+                                <w:bCs/>
+                                <w:color w:val="231F20"/>
+                                <w:sz w:val="24"/>
+                                <w:szCs w:val="24"/>
+                                <w:lang w:val="en-IN"/>
+                              </w:rPr>
+                              <w:t>up4</w:t>
+                            </w:r>
+                            <w:r>
+                              <w:rPr>
+                                <w:b/>
+                                <w:color w:val="231F20"/>
+                                <w:sz w:val="20"/>
+                                <w:szCs w:val="20"/>
+                                <w:lang w:val="en-IN"/>
+                              </w:rPr>
+                              <w:t>&gt;&gt;</w:t>
                             </w:r>
                           </w:p>
                         </w:txbxContent>
@@ -5029,13 +5519,13 @@
               <mc:AlternateContent>
                 <mc:Choice Requires="wps">
                   <w:drawing>
-                    <wp:anchor distT="0" distB="0" distL="114300" distR="114300" simplePos="0" relativeHeight="252196352" behindDoc="0" locked="0" layoutInCell="1" allowOverlap="1" wp14:anchorId="4229FC9F" wp14:editId="4C95914E">
+                    <wp:anchor distT="0" distB="0" distL="114300" distR="114300" simplePos="0" relativeHeight="252196352" behindDoc="0" locked="0" layoutInCell="1" allowOverlap="1" wp14:anchorId="4229FC9F" wp14:editId="4EBF9F1A">
                       <wp:simplePos x="0" y="0"/>
                       <wp:positionH relativeFrom="column">
-                        <wp:posOffset>-6350</wp:posOffset>
+                        <wp:posOffset>140970</wp:posOffset>
                       </wp:positionH>
                       <wp:positionV relativeFrom="paragraph">
-                        <wp:posOffset>27940</wp:posOffset>
+                        <wp:posOffset>12700</wp:posOffset>
                       </wp:positionV>
                       <wp:extent cx="923925" cy="201295"/>
                       <wp:effectExtent l="0" t="0" r="0" b="0"/>
@@ -5080,10 +5570,10 @@
                                   </w:r>
                                   <w:r>
                                     <w:rPr>
-                                      <w:b/>
+                                      <w:bCs/>
                                       <w:color w:val="231F20"/>
-                                      <w:sz w:val="20"/>
-                                      <w:szCs w:val="20"/>
+                                      <w:sz w:val="24"/>
+                                      <w:szCs w:val="24"/>
                                       <w:lang w:val="en-IN"/>
                                     </w:rPr>
                                     <w:t>amt4</w:t>
@@ -5119,7 +5609,7 @@
                 </mc:Choice>
                 <mc:Fallback>
                   <w:pict>
-                    <v:shape w14:anchorId="4229FC9F" id="_x0000_s1050" type="#_x0000_t202" style="position:absolute;margin-left:-.5pt;margin-top:2.2pt;width:72.75pt;height:15.85pt;z-index:252196352;visibility:visible;mso-wrap-style:square;mso-width-percent:0;mso-height-percent:0;mso-wrap-distance-left:9pt;mso-wrap-distance-top:0;mso-wrap-distance-right:9pt;mso-wrap-distance-bottom:0;mso-position-horizontal:absolute;mso-position-horizontal-relative:text;mso-position-vertical:absolute;mso-position-vertical-relative:text;mso-width-percent:0;mso-height-percent:0;mso-width-relative:margin;mso-height-relative:margin;v-text-anchor:top" o:gfxdata="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" filled="f" stroked="f">
+                    <v:shape w14:anchorId="4229FC9F" id="_x0000_s1050" type="#_x0000_t202" style="position:absolute;margin-left:11.1pt;margin-top:1pt;width:72.75pt;height:15.85pt;z-index:252196352;visibility:visible;mso-wrap-style:square;mso-width-percent:0;mso-height-percent:0;mso-wrap-distance-left:9pt;mso-wrap-distance-top:0;mso-wrap-distance-right:9pt;mso-wrap-distance-bottom:0;mso-position-horizontal:absolute;mso-position-horizontal-relative:text;mso-position-vertical:absolute;mso-position-vertical-relative:text;mso-width-percent:0;mso-height-percent:0;mso-width-relative:margin;mso-height-relative:margin;v-text-anchor:top" o:gfxdata="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" filled="f" stroked="f">
                       <v:textbox inset="0,0,0,0">
                         <w:txbxContent>
                           <w:p>
@@ -5145,10 +5635,10 @@
                             </w:r>
                             <w:r>
                               <w:rPr>
-                                <w:b/>
+                                <w:bCs/>
                                 <w:color w:val="231F20"/>
-                                <w:sz w:val="20"/>
-                                <w:szCs w:val="20"/>
+                                <w:sz w:val="24"/>
+                                <w:szCs w:val="24"/>
                                 <w:lang w:val="en-IN"/>
                               </w:rPr>
                               <w:t>amt4</w:t>
@@ -5200,10 +5690,132 @@
               <mc:AlternateContent>
                 <mc:Choice Requires="wps">
                   <w:drawing>
-                    <wp:anchor distT="0" distB="0" distL="114300" distR="114300" simplePos="0" relativeHeight="251449856" behindDoc="0" locked="0" layoutInCell="1" allowOverlap="1" wp14:anchorId="7C1DEBFB" wp14:editId="732B00F1">
+                    <wp:anchor distT="0" distB="0" distL="114300" distR="114300" simplePos="0" relativeHeight="250940928" behindDoc="0" locked="0" layoutInCell="1" allowOverlap="1" wp14:anchorId="5F91F5D5" wp14:editId="79D7F47E">
                       <wp:simplePos x="0" y="0"/>
                       <wp:positionH relativeFrom="column">
-                        <wp:posOffset>364067</wp:posOffset>
+                        <wp:posOffset>-53975</wp:posOffset>
+                      </wp:positionH>
+                      <wp:positionV relativeFrom="paragraph">
+                        <wp:posOffset>72390</wp:posOffset>
+                      </wp:positionV>
+                      <wp:extent cx="447675" cy="133350"/>
+                      <wp:effectExtent l="0" t="0" r="0" b="0"/>
+                      <wp:wrapNone/>
+                      <wp:docPr id="1761709978" name="Textbox 8"/>
+                      <wp:cNvGraphicFramePr/>
+                      <a:graphic xmlns:a="http://schemas.openxmlformats.org/drawingml/2006/main">
+                        <a:graphicData uri="http://schemas.microsoft.com/office/word/2010/wordprocessingShape">
+                          <wps:wsp>
+                            <wps:cNvSpPr txBox="1"/>
+                            <wps:spPr>
+                              <a:xfrm>
+                                <a:off x="0" y="0"/>
+                                <a:ext cx="447675" cy="133350"/>
+                              </a:xfrm>
+                              <a:prstGeom prst="rect">
+                                <a:avLst/>
+                              </a:prstGeom>
+                            </wps:spPr>
+                            <wps:txbx>
+                              <w:txbxContent>
+                                <w:p>
+                                  <w:pPr>
+                                    <w:jc w:val="center"/>
+                                    <w:rPr>
+                                      <w:bCs/>
+                                      <w:sz w:val="24"/>
+                                      <w:szCs w:val="24"/>
+                                      <w:lang w:val="en-IN"/>
+                                    </w:rPr>
+                                  </w:pPr>
+                                  <w:r>
+                                    <w:rPr>
+                                      <w:bCs/>
+                                      <w:color w:val="231F20"/>
+                                      <w:sz w:val="24"/>
+                                      <w:szCs w:val="24"/>
+                                      <w:lang w:val="en-IN"/>
+                                    </w:rPr>
+                                    <w:t>&lt;&lt;sno5&gt;&gt;</w:t>
+                                  </w:r>
+                                </w:p>
+                              </w:txbxContent>
+                            </wps:txbx>
+                            <wps:bodyPr wrap="square" lIns="0" tIns="0" rIns="0" bIns="0" rtlCol="0">
+                              <a:noAutofit/>
+                            </wps:bodyPr>
+                          </wps:wsp>
+                        </a:graphicData>
+                      </a:graphic>
+                      <wp14:sizeRelH relativeFrom="margin">
+                        <wp14:pctWidth>0</wp14:pctWidth>
+                      </wp14:sizeRelH>
+                      <wp14:sizeRelV relativeFrom="margin">
+                        <wp14:pctHeight>0</wp14:pctHeight>
+                      </wp14:sizeRelV>
+                    </wp:anchor>
+                  </w:drawing>
+                </mc:Choice>
+                <mc:Fallback>
+                  <w:pict>
+                    <v:shape w14:anchorId="5F91F5D5" id="_x0000_s1051" type="#_x0000_t202" style="position:absolute;margin-left:-4.25pt;margin-top:5.7pt;width:35.25pt;height:10.5pt;z-index:250940928;visibility:visible;mso-wrap-style:square;mso-width-percent:0;mso-height-percent:0;mso-wrap-distance-left:9pt;mso-wrap-distance-top:0;mso-wrap-distance-right:9pt;mso-wrap-distance-bottom:0;mso-position-horizontal:absolute;mso-position-horizontal-relative:text;mso-position-vertical:absolute;mso-position-vertical-relative:text;mso-width-percent:0;mso-height-percent:0;mso-width-relative:margin;mso-height-relative:margin;v-text-anchor:top" o:gfxdata="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" filled="f" stroked="f">
+                      <v:textbox inset="0,0,0,0">
+                        <w:txbxContent>
+                          <w:p>
+                            <w:pPr>
+                              <w:jc w:val="center"/>
+                              <w:rPr>
+                                <w:bCs/>
+                                <w:sz w:val="24"/>
+                                <w:szCs w:val="24"/>
+                                <w:lang w:val="en-IN"/>
+                              </w:rPr>
+                            </w:pPr>
+                            <w:r>
+                              <w:rPr>
+                                <w:bCs/>
+                                <w:color w:val="231F20"/>
+                                <w:sz w:val="24"/>
+                                <w:szCs w:val="24"/>
+                                <w:lang w:val="en-IN"/>
+                              </w:rPr>
+                              <w:t>&lt;&lt;sno5&gt;&gt;</w:t>
+                            </w:r>
+                          </w:p>
+                        </w:txbxContent>
+                      </v:textbox>
+                    </v:shape>
+                  </w:pict>
+                </mc:Fallback>
+              </mc:AlternateContent>
+            </w:r>
+          </w:p>
+        </w:tc>
+        <w:tc>
+          <w:tcPr>
+            <w:tcW w:w="3544" w:type="dxa"/>
+          </w:tcPr>
+          <w:p>
+            <w:pPr>
+              <w:pStyle w:val="BodyText"/>
+              <w:rPr>
+                <w:sz w:val="20"/>
+              </w:rPr>
+            </w:pPr>
+            <w:r>
+              <w:rPr>
+                <w:rFonts w:ascii="Arial" w:hAnsi="Arial" w:cs="Arial"/>
+                <w:noProof/>
+                <w:sz w:val="16"/>
+                <w:szCs w:val="16"/>
+              </w:rPr>
+              <mc:AlternateContent>
+                <mc:Choice Requires="wps">
+                  <w:drawing>
+                    <wp:anchor distT="0" distB="0" distL="114300" distR="114300" simplePos="0" relativeHeight="251449856" behindDoc="0" locked="0" layoutInCell="1" allowOverlap="1" wp14:anchorId="7C1DEBFB" wp14:editId="283DAB79">
+                      <wp:simplePos x="0" y="0"/>
+                      <wp:positionH relativeFrom="column">
+                        <wp:posOffset>38100</wp:posOffset>
                       </wp:positionH>
                       <wp:positionV relativeFrom="paragraph">
                         <wp:posOffset>92075</wp:posOffset>
@@ -5251,10 +5863,10 @@
                                   </w:r>
                                   <w:r>
                                     <w:rPr>
-                                      <w:b/>
+                                      <w:bCs/>
                                       <w:color w:val="231F20"/>
-                                      <w:sz w:val="20"/>
-                                      <w:szCs w:val="20"/>
+                                      <w:sz w:val="24"/>
+                                      <w:szCs w:val="24"/>
                                       <w:lang w:val="en-IN"/>
                                     </w:rPr>
                                     <w:t>description5</w:t>
@@ -5290,7 +5902,7 @@
                 </mc:Choice>
                 <mc:Fallback>
                   <w:pict>
-                    <v:shape w14:anchorId="7C1DEBFB" id="_x0000_s1051" type="#_x0000_t202" style="position:absolute;margin-left:28.65pt;margin-top:7.25pt;width:175.65pt;height:28pt;z-index:251449856;visibility:visible;mso-wrap-style:square;mso-width-percent:0;mso-height-percent:0;mso-wrap-distance-left:9pt;mso-wrap-distance-top:0;mso-wrap-distance-right:9pt;mso-wrap-distance-bottom:0;mso-position-horizontal:absolute;mso-position-horizontal-relative:text;mso-position-vertical:absolute;mso-position-vertical-relative:text;mso-width-percent:0;mso-height-percent:0;mso-width-relative:margin;mso-height-relative:margin;v-text-anchor:top" o:gfxdata="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" filled="f" stroked="f">
+                    <v:shape w14:anchorId="7C1DEBFB" id="_x0000_s1052" type="#_x0000_t202" style="position:absolute;margin-left:3pt;margin-top:7.25pt;width:175.65pt;height:28pt;z-index:251449856;visibility:visible;mso-wrap-style:square;mso-width-percent:0;mso-height-percent:0;mso-wrap-distance-left:9pt;mso-wrap-distance-top:0;mso-wrap-distance-right:9pt;mso-wrap-distance-bottom:0;mso-position-horizontal:absolute;mso-position-horizontal-relative:text;mso-position-vertical:absolute;mso-position-vertical-relative:text;mso-width-percent:0;mso-height-percent:0;mso-width-relative:margin;mso-height-relative:margin;v-text-anchor:top" o:gfxdata="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" filled="f" stroked="f">
                       <v:textbox inset="0,0,0,0">
                         <w:txbxContent>
                           <w:p>
@@ -5316,10 +5928,10 @@
                             </w:r>
                             <w:r>
                               <w:rPr>
-                                <w:b/>
+                                <w:bCs/>
                                 <w:color w:val="231F20"/>
-                                <w:sz w:val="20"/>
-                                <w:szCs w:val="20"/>
+                                <w:sz w:val="24"/>
+                                <w:szCs w:val="24"/>
                                 <w:lang w:val="en-IN"/>
                               </w:rPr>
                               <w:t>description5</w:t>
@@ -5343,19 +5955,6 @@
                 </mc:Fallback>
               </mc:AlternateContent>
             </w:r>
-          </w:p>
-        </w:tc>
-        <w:tc>
-          <w:tcPr>
-            <w:tcW w:w="3544" w:type="dxa"/>
-          </w:tcPr>
-          <w:p>
-            <w:pPr>
-              <w:pStyle w:val="BodyText"/>
-              <w:rPr>
-                <w:sz w:val="20"/>
-              </w:rPr>
-            </w:pPr>
           </w:p>
         </w:tc>
         <w:tc>
@@ -5379,117 +5978,10 @@
               <mc:AlternateContent>
                 <mc:Choice Requires="wps">
                   <w:drawing>
-                    <wp:anchor distT="0" distB="0" distL="114300" distR="114300" simplePos="0" relativeHeight="251848192" behindDoc="0" locked="0" layoutInCell="1" allowOverlap="1" wp14:anchorId="5E1CBB78" wp14:editId="76AA9EB1">
+                    <wp:anchor distT="0" distB="0" distL="114300" distR="114300" simplePos="0" relativeHeight="251653632" behindDoc="0" locked="0" layoutInCell="1" allowOverlap="1" wp14:anchorId="3625431C" wp14:editId="6B289809">
                       <wp:simplePos x="0" y="0"/>
                       <wp:positionH relativeFrom="column">
-                        <wp:posOffset>902335</wp:posOffset>
-                      </wp:positionH>
-                      <wp:positionV relativeFrom="paragraph">
-                        <wp:posOffset>92075</wp:posOffset>
-                      </wp:positionV>
-                      <wp:extent cx="625475" cy="241300"/>
-                      <wp:effectExtent l="0" t="0" r="0" b="0"/>
-                      <wp:wrapNone/>
-                      <wp:docPr id="162392529" name="Textbox 8"/>
-                      <wp:cNvGraphicFramePr/>
-                      <a:graphic xmlns:a="http://schemas.openxmlformats.org/drawingml/2006/main">
-                        <a:graphicData uri="http://schemas.microsoft.com/office/word/2010/wordprocessingShape">
-                          <wps:wsp>
-                            <wps:cNvSpPr txBox="1"/>
-                            <wps:spPr>
-                              <a:xfrm>
-                                <a:off x="0" y="0"/>
-                                <a:ext cx="625475" cy="241300"/>
-                              </a:xfrm>
-                              <a:prstGeom prst="rect">
-                                <a:avLst/>
-                              </a:prstGeom>
-                            </wps:spPr>
-                            <wps:txbx>
-                              <w:txbxContent>
-                                <w:p>
-                                  <w:pPr>
-                                    <w:rPr>
-                                      <w:b/>
-                                      <w:sz w:val="20"/>
-                                      <w:szCs w:val="20"/>
-                                      <w:lang w:val="en-IN"/>
-                                    </w:rPr>
-                                  </w:pPr>
-                                  <w:r>
-                                    <w:rPr>
-                                      <w:b/>
-                                      <w:color w:val="231F20"/>
-                                      <w:sz w:val="20"/>
-                                      <w:szCs w:val="20"/>
-                                      <w:lang w:val="en-IN"/>
-                                    </w:rPr>
-                                    <w:t>&lt;&lt;q5&gt;&gt;</w:t>
-                                  </w:r>
-                                </w:p>
-                              </w:txbxContent>
-                            </wps:txbx>
-                            <wps:bodyPr wrap="square" lIns="0" tIns="0" rIns="0" bIns="0" rtlCol="0">
-                              <a:noAutofit/>
-                            </wps:bodyPr>
-                          </wps:wsp>
-                        </a:graphicData>
-                      </a:graphic>
-                      <wp14:sizeRelH relativeFrom="margin">
-                        <wp14:pctWidth>0</wp14:pctWidth>
-                      </wp14:sizeRelH>
-                      <wp14:sizeRelV relativeFrom="margin">
-                        <wp14:pctHeight>0</wp14:pctHeight>
-                      </wp14:sizeRelV>
-                    </wp:anchor>
-                  </w:drawing>
-                </mc:Choice>
-                <mc:Fallback>
-                  <w:pict>
-                    <v:shape w14:anchorId="5E1CBB78" id="_x0000_s1052" type="#_x0000_t202" style="position:absolute;margin-left:71.05pt;margin-top:7.25pt;width:49.25pt;height:19pt;z-index:251848192;visibility:visible;mso-wrap-style:square;mso-width-percent:0;mso-height-percent:0;mso-wrap-distance-left:9pt;mso-wrap-distance-top:0;mso-wrap-distance-right:9pt;mso-wrap-distance-bottom:0;mso-position-horizontal:absolute;mso-position-horizontal-relative:text;mso-position-vertical:absolute;mso-position-vertical-relative:text;mso-width-percent:0;mso-height-percent:0;mso-width-relative:margin;mso-height-relative:margin;v-text-anchor:top" o:gfxdata="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" filled="f" stroked="f">
-                      <v:textbox inset="0,0,0,0">
-                        <w:txbxContent>
-                          <w:p>
-                            <w:pPr>
-                              <w:rPr>
-                                <w:b/>
-                                <w:sz w:val="20"/>
-                                <w:szCs w:val="20"/>
-                                <w:lang w:val="en-IN"/>
-                              </w:rPr>
-                            </w:pPr>
-                            <w:r>
-                              <w:rPr>
-                                <w:b/>
-                                <w:color w:val="231F20"/>
-                                <w:sz w:val="20"/>
-                                <w:szCs w:val="20"/>
-                                <w:lang w:val="en-IN"/>
-                              </w:rPr>
-                              <w:t>&lt;&lt;q5&gt;&gt;</w:t>
-                            </w:r>
-                          </w:p>
-                        </w:txbxContent>
-                      </v:textbox>
-                    </v:shape>
-                  </w:pict>
-                </mc:Fallback>
-              </mc:AlternateContent>
-            </w:r>
-            <w:r>
-              <w:rPr>
-                <w:rFonts w:ascii="Arial" w:hAnsi="Arial" w:cs="Arial"/>
-                <w:noProof/>
-                <w:sz w:val="16"/>
-                <w:szCs w:val="16"/>
-              </w:rPr>
-              <mc:AlternateContent>
-                <mc:Choice Requires="wps">
-                  <w:drawing>
-                    <wp:anchor distT="0" distB="0" distL="114300" distR="114300" simplePos="0" relativeHeight="251653632" behindDoc="0" locked="0" layoutInCell="1" allowOverlap="1" wp14:anchorId="3625431C" wp14:editId="0413FF81">
-                      <wp:simplePos x="0" y="0"/>
-                      <wp:positionH relativeFrom="column">
-                        <wp:posOffset>-60325</wp:posOffset>
+                        <wp:posOffset>47202</wp:posOffset>
                       </wp:positionH>
                       <wp:positionV relativeFrom="paragraph">
                         <wp:posOffset>92075</wp:posOffset>
@@ -5537,10 +6029,10 @@
                                   </w:r>
                                   <w:r>
                                     <w:rPr>
-                                      <w:b/>
+                                      <w:bCs/>
                                       <w:color w:val="231F20"/>
-                                      <w:sz w:val="20"/>
-                                      <w:szCs w:val="20"/>
+                                      <w:sz w:val="24"/>
+                                      <w:szCs w:val="24"/>
                                       <w:lang w:val="en-IN"/>
                                     </w:rPr>
                                     <w:t>h5</w:t>
@@ -5576,7 +6068,7 @@
                 </mc:Choice>
                 <mc:Fallback>
                   <w:pict>
-                    <v:shape w14:anchorId="3625431C" id="_x0000_s1053" type="#_x0000_t202" style="position:absolute;margin-left:-4.75pt;margin-top:7.25pt;width:65.25pt;height:18.25pt;z-index:251653632;visibility:visible;mso-wrap-style:square;mso-width-percent:0;mso-height-percent:0;mso-wrap-distance-left:9pt;mso-wrap-distance-top:0;mso-wrap-distance-right:9pt;mso-wrap-distance-bottom:0;mso-position-horizontal:absolute;mso-position-horizontal-relative:text;mso-position-vertical:absolute;mso-position-vertical-relative:text;mso-width-percent:0;mso-height-percent:0;mso-width-relative:margin;mso-height-relative:margin;v-text-anchor:top" o:gfxdata="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" filled="f" stroked="f">
+                    <v:shape w14:anchorId="3625431C" id="_x0000_s1053" type="#_x0000_t202" style="position:absolute;margin-left:3.7pt;margin-top:7.25pt;width:65.25pt;height:18.25pt;z-index:251653632;visibility:visible;mso-wrap-style:square;mso-width-percent:0;mso-height-percent:0;mso-wrap-distance-left:9pt;mso-wrap-distance-top:0;mso-wrap-distance-right:9pt;mso-wrap-distance-bottom:0;mso-position-horizontal:absolute;mso-position-horizontal-relative:text;mso-position-vertical:absolute;mso-position-vertical-relative:text;mso-width-percent:0;mso-height-percent:0;mso-width-relative:margin;mso-height-relative:margin;v-text-anchor:top" o:gfxdata="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" filled="f" stroked="f">
                       <v:textbox inset="0,0,0,0">
                         <w:txbxContent>
                           <w:p>
@@ -5602,10 +6094,10 @@
                             </w:r>
                             <w:r>
                               <w:rPr>
-                                <w:b/>
+                                <w:bCs/>
                                 <w:color w:val="231F20"/>
-                                <w:sz w:val="20"/>
-                                <w:szCs w:val="20"/>
+                                <w:sz w:val="24"/>
+                                <w:szCs w:val="24"/>
                                 <w:lang w:val="en-IN"/>
                               </w:rPr>
                               <w:t>h5</w:t>
@@ -5642,6 +6134,153 @@
                 <w:sz w:val="20"/>
               </w:rPr>
             </w:pPr>
+            <w:r>
+              <w:rPr>
+                <w:rFonts w:ascii="Arial" w:hAnsi="Arial" w:cs="Arial"/>
+                <w:noProof/>
+                <w:sz w:val="16"/>
+                <w:szCs w:val="16"/>
+              </w:rPr>
+              <mc:AlternateContent>
+                <mc:Choice Requires="wps">
+                  <w:drawing>
+                    <wp:anchor distT="0" distB="0" distL="114300" distR="114300" simplePos="0" relativeHeight="251848192" behindDoc="0" locked="0" layoutInCell="1" allowOverlap="1" wp14:anchorId="5E1CBB78" wp14:editId="669EEF54">
+                      <wp:simplePos x="0" y="0"/>
+                      <wp:positionH relativeFrom="column">
+                        <wp:posOffset>-1270</wp:posOffset>
+                      </wp:positionH>
+                      <wp:positionV relativeFrom="paragraph">
+                        <wp:posOffset>66675</wp:posOffset>
+                      </wp:positionV>
+                      <wp:extent cx="625475" cy="241300"/>
+                      <wp:effectExtent l="0" t="0" r="0" b="0"/>
+                      <wp:wrapNone/>
+                      <wp:docPr id="162392529" name="Textbox 8"/>
+                      <wp:cNvGraphicFramePr/>
+                      <a:graphic xmlns:a="http://schemas.openxmlformats.org/drawingml/2006/main">
+                        <a:graphicData uri="http://schemas.microsoft.com/office/word/2010/wordprocessingShape">
+                          <wps:wsp>
+                            <wps:cNvSpPr txBox="1"/>
+                            <wps:spPr>
+                              <a:xfrm>
+                                <a:off x="0" y="0"/>
+                                <a:ext cx="625475" cy="241300"/>
+                              </a:xfrm>
+                              <a:prstGeom prst="rect">
+                                <a:avLst/>
+                              </a:prstGeom>
+                            </wps:spPr>
+                            <wps:txbx>
+                              <w:txbxContent>
+                                <w:p>
+                                  <w:pPr>
+                                    <w:rPr>
+                                      <w:b/>
+                                      <w:sz w:val="20"/>
+                                      <w:szCs w:val="20"/>
+                                      <w:lang w:val="en-IN"/>
+                                    </w:rPr>
+                                  </w:pPr>
+                                  <w:r>
+                                    <w:rPr>
+                                      <w:b/>
+                                      <w:color w:val="231F20"/>
+                                      <w:sz w:val="20"/>
+                                      <w:szCs w:val="20"/>
+                                      <w:lang w:val="en-IN"/>
+                                    </w:rPr>
+                                    <w:t>&lt;&lt;</w:t>
+                                  </w:r>
+                                  <w:r>
+                                    <w:rPr>
+                                      <w:bCs/>
+                                      <w:color w:val="231F20"/>
+                                      <w:sz w:val="24"/>
+                                      <w:szCs w:val="24"/>
+                                      <w:lang w:val="en-IN"/>
+                                    </w:rPr>
+                                    <w:t>q5&gt;</w:t>
+                                  </w:r>
+                                  <w:r>
+                                    <w:rPr>
+                                      <w:b/>
+                                      <w:color w:val="231F20"/>
+                                      <w:sz w:val="20"/>
+                                      <w:szCs w:val="20"/>
+                                      <w:lang w:val="en-IN"/>
+                                    </w:rPr>
+                                    <w:t>&gt;</w:t>
+                                  </w:r>
+                                </w:p>
+                              </w:txbxContent>
+                            </wps:txbx>
+                            <wps:bodyPr wrap="square" lIns="0" tIns="0" rIns="0" bIns="0" rtlCol="0">
+                              <a:noAutofit/>
+                            </wps:bodyPr>
+                          </wps:wsp>
+                        </a:graphicData>
+                      </a:graphic>
+                      <wp14:sizeRelH relativeFrom="margin">
+                        <wp14:pctWidth>0</wp14:pctWidth>
+                      </wp14:sizeRelH>
+                      <wp14:sizeRelV relativeFrom="margin">
+                        <wp14:pctHeight>0</wp14:pctHeight>
+                      </wp14:sizeRelV>
+                    </wp:anchor>
+                  </w:drawing>
+                </mc:Choice>
+                <mc:Fallback>
+                  <w:pict>
+                    <v:shape w14:anchorId="5E1CBB78" id="_x0000_s1054" type="#_x0000_t202" style="position:absolute;margin-left:-.1pt;margin-top:5.25pt;width:49.25pt;height:19pt;z-index:251848192;visibility:visible;mso-wrap-style:square;mso-width-percent:0;mso-height-percent:0;mso-wrap-distance-left:9pt;mso-wrap-distance-top:0;mso-wrap-distance-right:9pt;mso-wrap-distance-bottom:0;mso-position-horizontal:absolute;mso-position-horizontal-relative:text;mso-position-vertical:absolute;mso-position-vertical-relative:text;mso-width-percent:0;mso-height-percent:0;mso-width-relative:margin;mso-height-relative:margin;v-text-anchor:top" o:gfxdata="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" filled="f" stroked="f">
+                      <v:textbox inset="0,0,0,0">
+                        <w:txbxContent>
+                          <w:p>
+                            <w:pPr>
+                              <w:rPr>
+                                <w:b/>
+                                <w:sz w:val="20"/>
+                                <w:szCs w:val="20"/>
+                                <w:lang w:val="en-IN"/>
+                              </w:rPr>
+                            </w:pPr>
+                            <w:r>
+                              <w:rPr>
+                                <w:b/>
+                                <w:color w:val="231F20"/>
+                                <w:sz w:val="20"/>
+                                <w:szCs w:val="20"/>
+                                <w:lang w:val="en-IN"/>
+                              </w:rPr>
+                              <w:t>&lt;&lt;</w:t>
+                            </w:r>
+                            <w:r>
+                              <w:rPr>
+                                <w:bCs/>
+                                <w:color w:val="231F20"/>
+                                <w:sz w:val="24"/>
+                                <w:szCs w:val="24"/>
+                                <w:lang w:val="en-IN"/>
+                              </w:rPr>
+                              <w:t>q5&gt;</w:t>
+                            </w:r>
+                            <w:r>
+                              <w:rPr>
+                                <w:b/>
+                                <w:color w:val="231F20"/>
+                                <w:sz w:val="20"/>
+                                <w:szCs w:val="20"/>
+                                <w:lang w:val="en-IN"/>
+                              </w:rPr>
+                              <w:t>&gt;</w:t>
+                            </w:r>
+                          </w:p>
+                        </w:txbxContent>
+                      </v:textbox>
+                    </v:shape>
+                  </w:pict>
+                </mc:Fallback>
+              </mc:AlternateContent>
+            </w:r>
           </w:p>
         </w:tc>
         <w:tc>
@@ -5665,13 +6304,13 @@
               <mc:AlternateContent>
                 <mc:Choice Requires="wps">
                   <w:drawing>
-                    <wp:anchor distT="0" distB="0" distL="114300" distR="114300" simplePos="0" relativeHeight="252043776" behindDoc="0" locked="0" layoutInCell="1" allowOverlap="1" wp14:anchorId="2C161F43" wp14:editId="5CA09CD1">
+                    <wp:anchor distT="0" distB="0" distL="114300" distR="114300" simplePos="0" relativeHeight="252043776" behindDoc="0" locked="0" layoutInCell="1" allowOverlap="1" wp14:anchorId="2C161F43" wp14:editId="65ED2A87">
                       <wp:simplePos x="0" y="0"/>
                       <wp:positionH relativeFrom="column">
-                        <wp:posOffset>-20320</wp:posOffset>
+                        <wp:posOffset>121920</wp:posOffset>
                       </wp:positionH>
                       <wp:positionV relativeFrom="paragraph">
-                        <wp:posOffset>80645</wp:posOffset>
+                        <wp:posOffset>70485</wp:posOffset>
                       </wp:positionV>
                       <wp:extent cx="942975" cy="222250"/>
                       <wp:effectExtent l="0" t="0" r="0" b="0"/>
@@ -5710,7 +6349,27 @@
                                       <w:szCs w:val="20"/>
                                       <w:lang w:val="en-IN"/>
                                     </w:rPr>
-                                    <w:t>&lt;&lt;up5&gt;&gt;</w:t>
+                                    <w:t>&lt;&lt;</w:t>
+                                  </w:r>
+                                  <w:r>
+                                    <w:rPr>
+                                      <w:bCs/>
+                                      <w:color w:val="231F20"/>
+                                      <w:sz w:val="24"/>
+                                      <w:szCs w:val="24"/>
+                                      <w:lang w:val="en-IN"/>
+                                    </w:rPr>
+                                    <w:t>up5</w:t>
+                                  </w:r>
+                                  <w:r>
+                                    <w:rPr>
+                                      <w:b/>
+                                      <w:color w:val="231F20"/>
+                                      <w:sz w:val="20"/>
+                                      <w:szCs w:val="20"/>
+                                      <w:lang w:val="en-IN"/>
+                                    </w:rPr>
+                                    <w:t>&gt;&gt;</w:t>
                                   </w:r>
                                 </w:p>
                               </w:txbxContent>
@@ -5732,7 +6391,7 @@
                 </mc:Choice>
                 <mc:Fallback>
                   <w:pict>
-                    <v:shape w14:anchorId="2C161F43" id="_x0000_s1054" type="#_x0000_t202" style="position:absolute;margin-left:-1.6pt;margin-top:6.35pt;width:74.25pt;height:17.5pt;z-index:252043776;visibility:visible;mso-wrap-style:square;mso-width-percent:0;mso-height-percent:0;mso-wrap-distance-left:9pt;mso-wrap-distance-top:0;mso-wrap-distance-right:9pt;mso-wrap-distance-bottom:0;mso-position-horizontal:absolute;mso-position-horizontal-relative:text;mso-position-vertical:absolute;mso-position-vertical-relative:text;mso-width-percent:0;mso-height-percent:0;mso-width-relative:margin;mso-height-relative:margin;v-text-anchor:top" o:gfxdata="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" filled="f" stroked="f">
+                    <v:shape w14:anchorId="2C161F43" id="_x0000_s1055" type="#_x0000_t202" style="position:absolute;margin-left:9.6pt;margin-top:5.55pt;width:74.25pt;height:17.5pt;z-index:252043776;visibility:visible;mso-wrap-style:square;mso-width-percent:0;mso-height-percent:0;mso-wrap-distance-left:9pt;mso-wrap-distance-top:0;mso-wrap-distance-right:9pt;mso-wrap-distance-bottom:0;mso-position-horizontal:absolute;mso-position-horizontal-relative:text;mso-position-vertical:absolute;mso-position-vertical-relative:text;mso-width-percent:0;mso-height-percent:0;mso-width-relative:margin;mso-height-relative:margin;v-text-anchor:top" o:gfxdata="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" filled="f" stroked="f">
                       <v:textbox inset="0,0,0,0">
                         <w:txbxContent>
                           <w:p>
@@ -5752,7 +6411,27 @@
                                 <w:szCs w:val="20"/>
                                 <w:lang w:val="en-IN"/>
                               </w:rPr>
-                              <w:t>&lt;&lt;up5&gt;&gt;</w:t>
+                              <w:t>&lt;&lt;</w:t>
+                            </w:r>
+                            <w:r>
+                              <w:rPr>
+                                <w:bCs/>
+                                <w:color w:val="231F20"/>
+                                <w:sz w:val="24"/>
+                                <w:szCs w:val="24"/>
+                                <w:lang w:val="en-IN"/>
+                              </w:rPr>
+                              <w:t>up5</w:t>
+                            </w:r>
+                            <w:r>
+                              <w:rPr>
+                                <w:b/>
+                                <w:color w:val="231F20"/>
+                                <w:sz w:val="20"/>
+                                <w:szCs w:val="20"/>
+                                <w:lang w:val="en-IN"/>
+                              </w:rPr>
+                              <w:t>&gt;&gt;</w:t>
                             </w:r>
                           </w:p>
                         </w:txbxContent>
@@ -5785,13 +6464,13 @@
               <mc:AlternateContent>
                 <mc:Choice Requires="wps">
                   <w:drawing>
-                    <wp:anchor distT="0" distB="0" distL="114300" distR="114300" simplePos="0" relativeHeight="252235264" behindDoc="0" locked="0" layoutInCell="1" allowOverlap="1" wp14:anchorId="669B79A3" wp14:editId="2DEBE1AA">
+                    <wp:anchor distT="0" distB="0" distL="114300" distR="114300" simplePos="0" relativeHeight="252235264" behindDoc="0" locked="0" layoutInCell="1" allowOverlap="1" wp14:anchorId="669B79A3" wp14:editId="04E34FC1">
                       <wp:simplePos x="0" y="0"/>
                       <wp:positionH relativeFrom="column">
-                        <wp:posOffset>-7620</wp:posOffset>
+                        <wp:posOffset>154940</wp:posOffset>
                       </wp:positionH>
                       <wp:positionV relativeFrom="paragraph">
-                        <wp:posOffset>83185</wp:posOffset>
+                        <wp:posOffset>67945</wp:posOffset>
                       </wp:positionV>
                       <wp:extent cx="933450" cy="201295"/>
                       <wp:effectExtent l="0" t="0" r="0" b="0"/>
@@ -5836,10 +6515,10 @@
                                   </w:r>
                                   <w:r>
                                     <w:rPr>
-                                      <w:b/>
+                                      <w:bCs/>
                                       <w:color w:val="231F20"/>
-                                      <w:sz w:val="20"/>
-                                      <w:szCs w:val="20"/>
+                                      <w:sz w:val="24"/>
+                                      <w:szCs w:val="24"/>
                                       <w:lang w:val="en-IN"/>
                                     </w:rPr>
                                     <w:t>amt5</w:t>
@@ -5875,7 +6554,7 @@
                 </mc:Choice>
                 <mc:Fallback>
                   <w:pict>
-                    <v:shape w14:anchorId="669B79A3" id="_x0000_s1055" type="#_x0000_t202" style="position:absolute;margin-left:-.6pt;margin-top:6.55pt;width:73.5pt;height:15.85pt;z-index:252235264;visibility:visible;mso-wrap-style:square;mso-width-percent:0;mso-height-percent:0;mso-wrap-distance-left:9pt;mso-wrap-distance-top:0;mso-wrap-distance-right:9pt;mso-wrap-distance-bottom:0;mso-position-horizontal:absolute;mso-position-horizontal-relative:text;mso-position-vertical:absolute;mso-position-vertical-relative:text;mso-width-percent:0;mso-height-percent:0;mso-width-relative:margin;mso-height-relative:margin;v-text-anchor:top" o:gfxdata="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" filled="f" stroked="f">
+                    <v:shape w14:anchorId="669B79A3" id="_x0000_s1056" type="#_x0000_t202" style="position:absolute;margin-left:12.2pt;margin-top:5.35pt;width:73.5pt;height:15.85pt;z-index:252235264;visibility:visible;mso-wrap-style:square;mso-width-percent:0;mso-height-percent:0;mso-wrap-distance-left:9pt;mso-wrap-distance-top:0;mso-wrap-distance-right:9pt;mso-wrap-distance-bottom:0;mso-position-horizontal:absolute;mso-position-horizontal-relative:text;mso-position-vertical:absolute;mso-position-vertical-relative:text;mso-width-percent:0;mso-height-percent:0;mso-width-relative:margin;mso-height-relative:margin;v-text-anchor:top" o:gfxdata="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" filled="f" stroked="f">
                       <v:textbox inset="0,0,0,0">
                         <w:txbxContent>
                           <w:p>
@@ -5901,10 +6580,10 @@
                             </w:r>
                             <w:r>
                               <w:rPr>
-                                <w:b/>
+                                <w:bCs/>
                                 <w:color w:val="231F20"/>
-                                <w:sz w:val="20"/>
-                                <w:szCs w:val="20"/>
+                                <w:sz w:val="24"/>
+                                <w:szCs w:val="24"/>
                                 <w:lang w:val="en-IN"/>
                               </w:rPr>
                               <w:t>amt5</w:t>
@@ -5956,13 +6635,175 @@
               <mc:AlternateContent>
                 <mc:Choice Requires="wps">
                   <w:drawing>
-                    <wp:anchor distT="0" distB="0" distL="114300" distR="114300" simplePos="0" relativeHeight="251492864" behindDoc="0" locked="0" layoutInCell="1" allowOverlap="1" wp14:anchorId="23A9A74C" wp14:editId="76E0DF7E">
+                    <wp:anchor distT="0" distB="0" distL="114300" distR="114300" simplePos="0" relativeHeight="252454400" behindDoc="0" locked="0" layoutInCell="1" allowOverlap="1" wp14:anchorId="16AE7769" wp14:editId="31627565">
                       <wp:simplePos x="0" y="0"/>
                       <wp:positionH relativeFrom="column">
-                        <wp:posOffset>365337</wp:posOffset>
+                        <wp:posOffset>-64770</wp:posOffset>
                       </wp:positionH>
                       <wp:positionV relativeFrom="paragraph">
-                        <wp:posOffset>134620</wp:posOffset>
+                        <wp:posOffset>114935</wp:posOffset>
+                      </wp:positionV>
+                      <wp:extent cx="447675" cy="133350"/>
+                      <wp:effectExtent l="0" t="0" r="0" b="0"/>
+                      <wp:wrapNone/>
+                      <wp:docPr id="2043666062" name="Textbox 8"/>
+                      <wp:cNvGraphicFramePr/>
+                      <a:graphic xmlns:a="http://schemas.openxmlformats.org/drawingml/2006/main">
+                        <a:graphicData uri="http://schemas.microsoft.com/office/word/2010/wordprocessingShape">
+                          <wps:wsp>
+                            <wps:cNvSpPr txBox="1"/>
+                            <wps:spPr>
+                              <a:xfrm>
+                                <a:off x="0" y="0"/>
+                                <a:ext cx="447675" cy="133350"/>
+                              </a:xfrm>
+                              <a:prstGeom prst="rect">
+                                <a:avLst/>
+                              </a:prstGeom>
+                            </wps:spPr>
+                            <wps:txbx>
+                              <w:txbxContent>
+                                <w:p>
+                                  <w:pPr>
+                                    <w:jc w:val="center"/>
+                                    <w:rPr>
+                                      <w:b/>
+                                      <w:sz w:val="20"/>
+                                      <w:szCs w:val="20"/>
+                                      <w:lang w:val="en-IN"/>
+                                    </w:rPr>
+                                  </w:pPr>
+                                  <w:r>
+                                    <w:rPr>
+                                      <w:b/>
+                                      <w:color w:val="231F20"/>
+                                      <w:sz w:val="20"/>
+                                      <w:szCs w:val="20"/>
+                                      <w:lang w:val="en-IN"/>
+                                    </w:rPr>
+                                    <w:t>&lt;&lt;</w:t>
+                                  </w:r>
+                                  <w:r>
+                                    <w:rPr>
+                                      <w:bCs/>
+                                      <w:color w:val="231F20"/>
+                                      <w:sz w:val="24"/>
+                                      <w:szCs w:val="24"/>
+                                      <w:lang w:val="en-IN"/>
+                                    </w:rPr>
+                                    <w:t>sno6</w:t>
+                                  </w:r>
+                                  <w:r>
+                                    <w:rPr>
+                                      <w:b/>
+                                      <w:color w:val="231F20"/>
+                                      <w:sz w:val="20"/>
+                                      <w:szCs w:val="20"/>
+                                      <w:lang w:val="en-IN"/>
+                                    </w:rPr>
+                                    <w:t>&gt;&gt;</w:t>
+                                  </w:r>
+                                </w:p>
+                              </w:txbxContent>
+                            </wps:txbx>
+                            <wps:bodyPr wrap="square" lIns="0" tIns="0" rIns="0" bIns="0" rtlCol="0">
+                              <a:noAutofit/>
+                            </wps:bodyPr>
+                          </wps:wsp>
+                        </a:graphicData>
+                      </a:graphic>
+                      <wp14:sizeRelH relativeFrom="margin">
+                        <wp14:pctWidth>0</wp14:pctWidth>
+                      </wp14:sizeRelH>
+                      <wp14:sizeRelV relativeFrom="margin">
+                        <wp14:pctHeight>0</wp14:pctHeight>
+                      </wp14:sizeRelV>
+                    </wp:anchor>
+                  </w:drawing>
+                </mc:Choice>
+                <mc:Fallback>
+                  <w:pict>
+                    <v:shape w14:anchorId="16AE7769" id="_x0000_s1057" type="#_x0000_t202" style="position:absolute;margin-left:-5.1pt;margin-top:9.05pt;width:35.25pt;height:10.5pt;z-index:252454400;visibility:visible;mso-wrap-style:square;mso-width-percent:0;mso-height-percent:0;mso-wrap-distance-left:9pt;mso-wrap-distance-top:0;mso-wrap-distance-right:9pt;mso-wrap-distance-bottom:0;mso-position-horizontal:absolute;mso-position-horizontal-relative:text;mso-position-vertical:absolute;mso-position-vertical-relative:text;mso-width-percent:0;mso-height-percent:0;mso-width-relative:margin;mso-height-relative:margin;v-text-anchor:top" o:gfxdata="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" filled="f" stroked="f">
+                      <v:textbox inset="0,0,0,0">
+                        <w:txbxContent>
+                          <w:p>
+                            <w:pPr>
+                              <w:jc w:val="center"/>
+                              <w:rPr>
+                                <w:b/>
+                                <w:sz w:val="20"/>
+                                <w:szCs w:val="20"/>
+                                <w:lang w:val="en-IN"/>
+                              </w:rPr>
+                            </w:pPr>
+                            <w:r>
+                              <w:rPr>
+                                <w:b/>
+                                <w:color w:val="231F20"/>
+                                <w:sz w:val="20"/>
+                                <w:szCs w:val="20"/>
+                                <w:lang w:val="en-IN"/>
+                              </w:rPr>
+                              <w:t>&lt;&lt;</w:t>
+                            </w:r>
+                            <w:r>
+                              <w:rPr>
+                                <w:bCs/>
+                                <w:color w:val="231F20"/>
+                                <w:sz w:val="24"/>
+                                <w:szCs w:val="24"/>
+                                <w:lang w:val="en-IN"/>
+                              </w:rPr>
+                              <w:t>sno6</w:t>
+                            </w:r>
+                            <w:r>
+                              <w:rPr>
+                                <w:b/>
+                                <w:color w:val="231F20"/>
+                                <w:sz w:val="20"/>
+                                <w:szCs w:val="20"/>
+                                <w:lang w:val="en-IN"/>
+                              </w:rPr>
+                              <w:t>&gt;&gt;</w:t>
+                            </w:r>
+                          </w:p>
+                        </w:txbxContent>
+                      </v:textbox>
+                    </v:shape>
+                  </w:pict>
+                </mc:Fallback>
+              </mc:AlternateContent>
+            </w:r>
+          </w:p>
+        </w:tc>
+        <w:tc>
+          <w:tcPr>
+            <w:tcW w:w="3544" w:type="dxa"/>
+          </w:tcPr>
+          <w:p>
+            <w:pPr>
+              <w:pStyle w:val="BodyText"/>
+              <w:rPr>
+                <w:sz w:val="20"/>
+              </w:rPr>
+            </w:pPr>
+            <w:r>
+              <w:rPr>
+                <w:rFonts w:ascii="Arial" w:hAnsi="Arial" w:cs="Arial"/>
+                <w:noProof/>
+                <w:sz w:val="16"/>
+                <w:szCs w:val="16"/>
+              </w:rPr>
+              <mc:AlternateContent>
+                <mc:Choice Requires="wps">
+                  <w:drawing>
+                    <wp:anchor distT="0" distB="0" distL="114300" distR="114300" simplePos="0" relativeHeight="251492864" behindDoc="0" locked="0" layoutInCell="1" allowOverlap="1" wp14:anchorId="23A9A74C" wp14:editId="05E18E47">
+                      <wp:simplePos x="0" y="0"/>
+                      <wp:positionH relativeFrom="column">
+                        <wp:posOffset>24130</wp:posOffset>
+                      </wp:positionH>
+                      <wp:positionV relativeFrom="paragraph">
+                        <wp:posOffset>129540</wp:posOffset>
                       </wp:positionV>
                       <wp:extent cx="2230755" cy="355600"/>
                       <wp:effectExtent l="0" t="0" r="0" b="0"/>
@@ -6007,10 +6848,10 @@
                                   </w:r>
                                   <w:r>
                                     <w:rPr>
-                                      <w:b/>
+                                      <w:bCs/>
                                       <w:color w:val="231F20"/>
-                                      <w:sz w:val="20"/>
-                                      <w:szCs w:val="20"/>
+                                      <w:sz w:val="24"/>
+                                      <w:szCs w:val="24"/>
                                       <w:lang w:val="en-IN"/>
                                     </w:rPr>
                                     <w:t>description6</w:t>
@@ -6046,7 +6887,7 @@
                 </mc:Choice>
                 <mc:Fallback>
                   <w:pict>
-                    <v:shape w14:anchorId="23A9A74C" id="_x0000_s1056" type="#_x0000_t202" style="position:absolute;margin-left:28.75pt;margin-top:10.6pt;width:175.65pt;height:28pt;z-index:251492864;visibility:visible;mso-wrap-style:square;mso-width-percent:0;mso-height-percent:0;mso-wrap-distance-left:9pt;mso-wrap-distance-top:0;mso-wrap-distance-right:9pt;mso-wrap-distance-bottom:0;mso-position-horizontal:absolute;mso-position-horizontal-relative:text;mso-position-vertical:absolute;mso-position-vertical-relative:text;mso-width-percent:0;mso-height-percent:0;mso-width-relative:margin;mso-height-relative:margin;v-text-anchor:top" o:gfxdata="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" filled="f" stroked="f">
+                    <v:shape w14:anchorId="23A9A74C" id="_x0000_s1058" type="#_x0000_t202" style="position:absolute;margin-left:1.9pt;margin-top:10.2pt;width:175.65pt;height:28pt;z-index:251492864;visibility:visible;mso-wrap-style:square;mso-width-percent:0;mso-height-percent:0;mso-wrap-distance-left:9pt;mso-wrap-distance-top:0;mso-wrap-distance-right:9pt;mso-wrap-distance-bottom:0;mso-position-horizontal:absolute;mso-position-horizontal-relative:text;mso-position-vertical:absolute;mso-position-vertical-relative:text;mso-width-percent:0;mso-height-percent:0;mso-width-relative:margin;mso-height-relative:margin;v-text-anchor:top" o:gfxdata="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" filled="f" stroked="f">
                       <v:textbox inset="0,0,0,0">
                         <w:txbxContent>
                           <w:p>
@@ -6072,10 +6913,10 @@
                             </w:r>
                             <w:r>
                               <w:rPr>
-                                <w:b/>
+                                <w:bCs/>
                                 <w:color w:val="231F20"/>
-                                <w:sz w:val="20"/>
-                                <w:szCs w:val="20"/>
+                                <w:sz w:val="24"/>
+                                <w:szCs w:val="24"/>
                                 <w:lang w:val="en-IN"/>
                               </w:rPr>
                               <w:t>description6</w:t>
@@ -6099,19 +6940,6 @@
                 </mc:Fallback>
               </mc:AlternateContent>
             </w:r>
-          </w:p>
-        </w:tc>
-        <w:tc>
-          <w:tcPr>
-            <w:tcW w:w="3544" w:type="dxa"/>
-          </w:tcPr>
-          <w:p>
-            <w:pPr>
-              <w:pStyle w:val="BodyText"/>
-              <w:rPr>
-                <w:sz w:val="20"/>
-              </w:rPr>
-            </w:pPr>
           </w:p>
         </w:tc>
         <w:tc>
@@ -6135,117 +6963,10 @@
               <mc:AlternateContent>
                 <mc:Choice Requires="wps">
                   <w:drawing>
-                    <wp:anchor distT="0" distB="0" distL="114300" distR="114300" simplePos="0" relativeHeight="251890176" behindDoc="0" locked="0" layoutInCell="1" allowOverlap="1" wp14:anchorId="3AF610D5" wp14:editId="4EB7E89C">
+                    <wp:anchor distT="0" distB="0" distL="114300" distR="114300" simplePos="0" relativeHeight="251696640" behindDoc="0" locked="0" layoutInCell="1" allowOverlap="1" wp14:anchorId="62FB3228" wp14:editId="49924C1D">
                       <wp:simplePos x="0" y="0"/>
                       <wp:positionH relativeFrom="column">
-                        <wp:posOffset>892810</wp:posOffset>
-                      </wp:positionH>
-                      <wp:positionV relativeFrom="paragraph">
-                        <wp:posOffset>140335</wp:posOffset>
-                      </wp:positionV>
-                      <wp:extent cx="625475" cy="241300"/>
-                      <wp:effectExtent l="0" t="0" r="0" b="0"/>
-                      <wp:wrapNone/>
-                      <wp:docPr id="1247681272" name="Textbox 8"/>
-                      <wp:cNvGraphicFramePr/>
-                      <a:graphic xmlns:a="http://schemas.openxmlformats.org/drawingml/2006/main">
-                        <a:graphicData uri="http://schemas.microsoft.com/office/word/2010/wordprocessingShape">
-                          <wps:wsp>
-                            <wps:cNvSpPr txBox="1"/>
-                            <wps:spPr>
-                              <a:xfrm>
-                                <a:off x="0" y="0"/>
-                                <a:ext cx="625475" cy="241300"/>
-                              </a:xfrm>
-                              <a:prstGeom prst="rect">
-                                <a:avLst/>
-                              </a:prstGeom>
-                            </wps:spPr>
-                            <wps:txbx>
-                              <w:txbxContent>
-                                <w:p>
-                                  <w:pPr>
-                                    <w:rPr>
-                                      <w:b/>
-                                      <w:sz w:val="20"/>
-                                      <w:szCs w:val="20"/>
-                                      <w:lang w:val="en-IN"/>
-                                    </w:rPr>
-                                  </w:pPr>
-                                  <w:r>
-                                    <w:rPr>
-                                      <w:b/>
-                                      <w:color w:val="231F20"/>
-                                      <w:sz w:val="20"/>
-                                      <w:szCs w:val="20"/>
-                                      <w:lang w:val="en-IN"/>
-                                    </w:rPr>
-                                    <w:t>&lt;&lt;q6&gt;&gt;</w:t>
-                                  </w:r>
-                                </w:p>
-                              </w:txbxContent>
-                            </wps:txbx>
-                            <wps:bodyPr wrap="square" lIns="0" tIns="0" rIns="0" bIns="0" rtlCol="0">
-                              <a:noAutofit/>
-                            </wps:bodyPr>
-                          </wps:wsp>
-                        </a:graphicData>
-                      </a:graphic>
-                      <wp14:sizeRelH relativeFrom="margin">
-                        <wp14:pctWidth>0</wp14:pctWidth>
-                      </wp14:sizeRelH>
-                      <wp14:sizeRelV relativeFrom="margin">
-                        <wp14:pctHeight>0</wp14:pctHeight>
-                      </wp14:sizeRelV>
-                    </wp:anchor>
-                  </w:drawing>
-                </mc:Choice>
-                <mc:Fallback>
-                  <w:pict>
-                    <v:shape w14:anchorId="3AF610D5" id="_x0000_s1057" type="#_x0000_t202" style="position:absolute;margin-left:70.3pt;margin-top:11.05pt;width:49.25pt;height:19pt;z-index:251890176;visibility:visible;mso-wrap-style:square;mso-width-percent:0;mso-height-percent:0;mso-wrap-distance-left:9pt;mso-wrap-distance-top:0;mso-wrap-distance-right:9pt;mso-wrap-distance-bottom:0;mso-position-horizontal:absolute;mso-position-horizontal-relative:text;mso-position-vertical:absolute;mso-position-vertical-relative:text;mso-width-percent:0;mso-height-percent:0;mso-width-relative:margin;mso-height-relative:margin;v-text-anchor:top" o:gfxdata="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" filled="f" stroked="f">
-                      <v:textbox inset="0,0,0,0">
-                        <w:txbxContent>
-                          <w:p>
-                            <w:pPr>
-                              <w:rPr>
-                                <w:b/>
-                                <w:sz w:val="20"/>
-                                <w:szCs w:val="20"/>
-                                <w:lang w:val="en-IN"/>
-                              </w:rPr>
-                            </w:pPr>
-                            <w:r>
-                              <w:rPr>
-                                <w:b/>
-                                <w:color w:val="231F20"/>
-                                <w:sz w:val="20"/>
-                                <w:szCs w:val="20"/>
-                                <w:lang w:val="en-IN"/>
-                              </w:rPr>
-                              <w:t>&lt;&lt;q6&gt;&gt;</w:t>
-                            </w:r>
-                          </w:p>
-                        </w:txbxContent>
-                      </v:textbox>
-                    </v:shape>
-                  </w:pict>
-                </mc:Fallback>
-              </mc:AlternateContent>
-            </w:r>
-            <w:r>
-              <w:rPr>
-                <w:rFonts w:ascii="Arial" w:hAnsi="Arial" w:cs="Arial"/>
-                <w:noProof/>
-                <w:sz w:val="16"/>
-                <w:szCs w:val="16"/>
-              </w:rPr>
-              <mc:AlternateContent>
-                <mc:Choice Requires="wps">
-                  <w:drawing>
-                    <wp:anchor distT="0" distB="0" distL="114300" distR="114300" simplePos="0" relativeHeight="251696640" behindDoc="0" locked="0" layoutInCell="1" allowOverlap="1" wp14:anchorId="62FB3228" wp14:editId="4726FF91">
-                      <wp:simplePos x="0" y="0"/>
-                      <wp:positionH relativeFrom="column">
-                        <wp:posOffset>-66675</wp:posOffset>
+                        <wp:posOffset>40852</wp:posOffset>
                       </wp:positionH>
                       <wp:positionV relativeFrom="paragraph">
                         <wp:posOffset>135255</wp:posOffset>
@@ -6293,10 +7014,10 @@
                                   </w:r>
                                   <w:r>
                                     <w:rPr>
-                                      <w:b/>
+                                      <w:bCs/>
                                       <w:color w:val="231F20"/>
-                                      <w:sz w:val="20"/>
-                                      <w:szCs w:val="20"/>
+                                      <w:sz w:val="24"/>
+                                      <w:szCs w:val="24"/>
                                       <w:lang w:val="en-IN"/>
                                     </w:rPr>
                                     <w:t>h6</w:t>
@@ -6332,7 +7053,7 @@
                 </mc:Choice>
                 <mc:Fallback>
                   <w:pict>
-                    <v:shape w14:anchorId="62FB3228" id="_x0000_s1058" type="#_x0000_t202" style="position:absolute;margin-left:-5.25pt;margin-top:10.65pt;width:63.75pt;height:18.25pt;z-index:251696640;visibility:visible;mso-wrap-style:square;mso-width-percent:0;mso-height-percent:0;mso-wrap-distance-left:9pt;mso-wrap-distance-top:0;mso-wrap-distance-right:9pt;mso-wrap-distance-bottom:0;mso-position-horizontal:absolute;mso-position-horizontal-relative:text;mso-position-vertical:absolute;mso-position-vertical-relative:text;mso-width-percent:0;mso-height-percent:0;mso-width-relative:margin;mso-height-relative:margin;v-text-anchor:top" o:gfxdata="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" filled="f" stroked="f">
+                    <v:shape w14:anchorId="62FB3228" id="_x0000_s1059" type="#_x0000_t202" style="position:absolute;margin-left:3.2pt;margin-top:10.65pt;width:63.75pt;height:18.25pt;z-index:251696640;visibility:visible;mso-wrap-style:square;mso-width-percent:0;mso-height-percent:0;mso-wrap-distance-left:9pt;mso-wrap-distance-top:0;mso-wrap-distance-right:9pt;mso-wrap-distance-bottom:0;mso-position-horizontal:absolute;mso-position-horizontal-relative:text;mso-position-vertical:absolute;mso-position-vertical-relative:text;mso-width-percent:0;mso-height-percent:0;mso-width-relative:margin;mso-height-relative:margin;v-text-anchor:top" o:gfxdata="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" filled="f" stroked="f">
                       <v:textbox inset="0,0,0,0">
                         <w:txbxContent>
                           <w:p>
@@ -6358,10 +7079,10 @@
                             </w:r>
                             <w:r>
                               <w:rPr>
-                                <w:b/>
+                                <w:bCs/>
                                 <w:color w:val="231F20"/>
-                                <w:sz w:val="20"/>
-                                <w:szCs w:val="20"/>
+                                <w:sz w:val="24"/>
+                                <w:szCs w:val="24"/>
                                 <w:lang w:val="en-IN"/>
                               </w:rPr>
                               <w:t>h6</w:t>
@@ -6398,6 +7119,153 @@
                 <w:sz w:val="20"/>
               </w:rPr>
             </w:pPr>
+            <w:r>
+              <w:rPr>
+                <w:rFonts w:ascii="Arial" w:hAnsi="Arial" w:cs="Arial"/>
+                <w:noProof/>
+                <w:sz w:val="16"/>
+                <w:szCs w:val="16"/>
+              </w:rPr>
+              <mc:AlternateContent>
+                <mc:Choice Requires="wps">
+                  <w:drawing>
+                    <wp:anchor distT="0" distB="0" distL="114300" distR="114300" simplePos="0" relativeHeight="251890176" behindDoc="0" locked="0" layoutInCell="1" allowOverlap="1" wp14:anchorId="3AF610D5" wp14:editId="70877AAF">
+                      <wp:simplePos x="0" y="0"/>
+                      <wp:positionH relativeFrom="column">
+                        <wp:posOffset>-5715</wp:posOffset>
+                      </wp:positionH>
+                      <wp:positionV relativeFrom="paragraph">
+                        <wp:posOffset>114935</wp:posOffset>
+                      </wp:positionV>
+                      <wp:extent cx="625475" cy="241300"/>
+                      <wp:effectExtent l="0" t="0" r="0" b="0"/>
+                      <wp:wrapNone/>
+                      <wp:docPr id="1247681272" name="Textbox 8"/>
+                      <wp:cNvGraphicFramePr/>
+                      <a:graphic xmlns:a="http://schemas.openxmlformats.org/drawingml/2006/main">
+                        <a:graphicData uri="http://schemas.microsoft.com/office/word/2010/wordprocessingShape">
+                          <wps:wsp>
+                            <wps:cNvSpPr txBox="1"/>
+                            <wps:spPr>
+                              <a:xfrm>
+                                <a:off x="0" y="0"/>
+                                <a:ext cx="625475" cy="241300"/>
+                              </a:xfrm>
+                              <a:prstGeom prst="rect">
+                                <a:avLst/>
+                              </a:prstGeom>
+                            </wps:spPr>
+                            <wps:txbx>
+                              <w:txbxContent>
+                                <w:p>
+                                  <w:pPr>
+                                    <w:rPr>
+                                      <w:b/>
+                                      <w:sz w:val="20"/>
+                                      <w:szCs w:val="20"/>
+                                      <w:lang w:val="en-IN"/>
+                                    </w:rPr>
+                                  </w:pPr>
+                                  <w:r>
+                                    <w:rPr>
+                                      <w:b/>
+                                      <w:color w:val="231F20"/>
+                                      <w:sz w:val="20"/>
+                                      <w:szCs w:val="20"/>
+                                      <w:lang w:val="en-IN"/>
+                                    </w:rPr>
+                                    <w:t>&lt;&lt;</w:t>
+                                  </w:r>
+                                  <w:r>
+                                    <w:rPr>
+                                      <w:bCs/>
+                                      <w:color w:val="231F20"/>
+                                      <w:sz w:val="24"/>
+                                      <w:szCs w:val="24"/>
+                                      <w:lang w:val="en-IN"/>
+                                    </w:rPr>
+                                    <w:t>q6</w:t>
+                                  </w:r>
+                                  <w:r>
+                                    <w:rPr>
+                                      <w:b/>
+                                      <w:color w:val="231F20"/>
+                                      <w:sz w:val="20"/>
+                                      <w:szCs w:val="20"/>
+                                      <w:lang w:val="en-IN"/>
+                                    </w:rPr>
+                                    <w:t>&gt;&gt;</w:t>
+                                  </w:r>
+                                </w:p>
+                              </w:txbxContent>
+                            </wps:txbx>
+                            <wps:bodyPr wrap="square" lIns="0" tIns="0" rIns="0" bIns="0" rtlCol="0">
+                              <a:noAutofit/>
+                            </wps:bodyPr>
+                          </wps:wsp>
+                        </a:graphicData>
+                      </a:graphic>
+                      <wp14:sizeRelH relativeFrom="margin">
+                        <wp14:pctWidth>0</wp14:pctWidth>
+                      </wp14:sizeRelH>
+                      <wp14:sizeRelV relativeFrom="margin">
+                        <wp14:pctHeight>0</wp14:pctHeight>
+                      </wp14:sizeRelV>
+                    </wp:anchor>
+                  </w:drawing>
+                </mc:Choice>
+                <mc:Fallback>
+                  <w:pict>
+                    <v:shape w14:anchorId="3AF610D5" id="_x0000_s1060" type="#_x0000_t202" style="position:absolute;margin-left:-.45pt;margin-top:9.05pt;width:49.25pt;height:19pt;z-index:251890176;visibility:visible;mso-wrap-style:square;mso-width-percent:0;mso-height-percent:0;mso-wrap-distance-left:9pt;mso-wrap-distance-top:0;mso-wrap-distance-right:9pt;mso-wrap-distance-bottom:0;mso-position-horizontal:absolute;mso-position-horizontal-relative:text;mso-position-vertical:absolute;mso-position-vertical-relative:text;mso-width-percent:0;mso-height-percent:0;mso-width-relative:margin;mso-height-relative:margin;v-text-anchor:top" o:gfxdata="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" filled="f" stroked="f">
+                      <v:textbox inset="0,0,0,0">
+                        <w:txbxContent>
+                          <w:p>
+                            <w:pPr>
+                              <w:rPr>
+                                <w:b/>
+                                <w:sz w:val="20"/>
+                                <w:szCs w:val="20"/>
+                                <w:lang w:val="en-IN"/>
+                              </w:rPr>
+                            </w:pPr>
+                            <w:r>
+                              <w:rPr>
+                                <w:b/>
+                                <w:color w:val="231F20"/>
+                                <w:sz w:val="20"/>
+                                <w:szCs w:val="20"/>
+                                <w:lang w:val="en-IN"/>
+                              </w:rPr>
+                              <w:t>&lt;&lt;</w:t>
+                            </w:r>
+                            <w:r>
+                              <w:rPr>
+                                <w:bCs/>
+                                <w:color w:val="231F20"/>
+                                <w:sz w:val="24"/>
+                                <w:szCs w:val="24"/>
+                                <w:lang w:val="en-IN"/>
+                              </w:rPr>
+                              <w:t>q6</w:t>
+                            </w:r>
+                            <w:r>
+                              <w:rPr>
+                                <w:b/>
+                                <w:color w:val="231F20"/>
+                                <w:sz w:val="20"/>
+                                <w:szCs w:val="20"/>
+                                <w:lang w:val="en-IN"/>
+                              </w:rPr>
+                              <w:t>&gt;&gt;</w:t>
+                            </w:r>
+                          </w:p>
+                        </w:txbxContent>
+                      </v:textbox>
+                    </v:shape>
+                  </w:pict>
+                </mc:Fallback>
+              </mc:AlternateContent>
+            </w:r>
           </w:p>
         </w:tc>
         <w:tc>
@@ -6421,13 +7289,13 @@
               <mc:AlternateContent>
                 <mc:Choice Requires="wps">
                   <w:drawing>
-                    <wp:anchor distT="0" distB="0" distL="114300" distR="114300" simplePos="0" relativeHeight="252085760" behindDoc="0" locked="0" layoutInCell="1" allowOverlap="1" wp14:anchorId="04AA963E" wp14:editId="3D78A7CD">
+                    <wp:anchor distT="0" distB="0" distL="114300" distR="114300" simplePos="0" relativeHeight="252085760" behindDoc="0" locked="0" layoutInCell="1" allowOverlap="1" wp14:anchorId="04AA963E" wp14:editId="077B8BA2">
                       <wp:simplePos x="0" y="0"/>
                       <wp:positionH relativeFrom="column">
-                        <wp:posOffset>-20955</wp:posOffset>
+                        <wp:posOffset>131445</wp:posOffset>
                       </wp:positionH>
                       <wp:positionV relativeFrom="paragraph">
-                        <wp:posOffset>139700</wp:posOffset>
+                        <wp:posOffset>114300</wp:posOffset>
                       </wp:positionV>
                       <wp:extent cx="923925" cy="228600"/>
                       <wp:effectExtent l="0" t="0" r="0" b="0"/>
@@ -6472,10 +7340,10 @@
                                   </w:r>
                                   <w:r>
                                     <w:rPr>
-                                      <w:b/>
+                                      <w:bCs/>
                                       <w:color w:val="231F20"/>
-                                      <w:sz w:val="20"/>
-                                      <w:szCs w:val="20"/>
+                                      <w:sz w:val="24"/>
+                                      <w:szCs w:val="24"/>
                                       <w:lang w:val="en-IN"/>
                                     </w:rPr>
                                     <w:t>up6</w:t>
@@ -6511,7 +7379,7 @@
                 </mc:Choice>
                 <mc:Fallback>
                   <w:pict>
-                    <v:shape w14:anchorId="04AA963E" id="_x0000_s1059" type="#_x0000_t202" style="position:absolute;margin-left:-1.65pt;margin-top:11pt;width:72.75pt;height:18pt;z-index:252085760;visibility:visible;mso-wrap-style:square;mso-width-percent:0;mso-height-percent:0;mso-wrap-distance-left:9pt;mso-wrap-distance-top:0;mso-wrap-distance-right:9pt;mso-wrap-distance-bottom:0;mso-position-horizontal:absolute;mso-position-horizontal-relative:text;mso-position-vertical:absolute;mso-position-vertical-relative:text;mso-width-percent:0;mso-height-percent:0;mso-width-relative:margin;mso-height-relative:margin;v-text-anchor:top" o:gfxdata="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" filled="f" stroked="f">
+                    <v:shape w14:anchorId="04AA963E" id="_x0000_s1061" type="#_x0000_t202" style="position:absolute;margin-left:10.35pt;margin-top:9pt;width:72.75pt;height:18pt;z-index:252085760;visibility:visible;mso-wrap-style:square;mso-width-percent:0;mso-height-percent:0;mso-wrap-distance-left:9pt;mso-wrap-distance-top:0;mso-wrap-distance-right:9pt;mso-wrap-distance-bottom:0;mso-position-horizontal:absolute;mso-position-horizontal-relative:text;mso-position-vertical:absolute;mso-position-vertical-relative:text;mso-width-percent:0;mso-height-percent:0;mso-width-relative:margin;mso-height-relative:margin;v-text-anchor:top" o:gfxdata="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" filled="f" stroked="f">
                       <v:textbox inset="0,0,0,0">
                         <w:txbxContent>
                           <w:p>
@@ -6537,10 +7405,10 @@
                             </w:r>
                             <w:r>
                               <w:rPr>
-                                <w:b/>
+                                <w:bCs/>
                                 <w:color w:val="231F20"/>
-                                <w:sz w:val="20"/>
-                                <w:szCs w:val="20"/>
+                                <w:sz w:val="24"/>
+                                <w:szCs w:val="24"/>
                                 <w:lang w:val="en-IN"/>
                               </w:rPr>
                               <w:t>up6</w:t>
@@ -6587,13 +7455,13 @@
               <mc:AlternateContent>
                 <mc:Choice Requires="wps">
                   <w:drawing>
-                    <wp:anchor distT="0" distB="0" distL="114300" distR="114300" simplePos="0" relativeHeight="252276224" behindDoc="0" locked="0" layoutInCell="1" allowOverlap="1" wp14:anchorId="3C65C6E9" wp14:editId="00162318">
+                    <wp:anchor distT="0" distB="0" distL="114300" distR="114300" simplePos="0" relativeHeight="252276224" behindDoc="0" locked="0" layoutInCell="1" allowOverlap="1" wp14:anchorId="3C65C6E9" wp14:editId="1C2D14AC">
                       <wp:simplePos x="0" y="0"/>
                       <wp:positionH relativeFrom="column">
-                        <wp:posOffset>-5715</wp:posOffset>
+                        <wp:posOffset>121285</wp:posOffset>
                       </wp:positionH>
                       <wp:positionV relativeFrom="paragraph">
-                        <wp:posOffset>133985</wp:posOffset>
+                        <wp:posOffset>118745</wp:posOffset>
                       </wp:positionV>
                       <wp:extent cx="914400" cy="201295"/>
                       <wp:effectExtent l="0" t="0" r="0" b="0"/>
@@ -6638,10 +7506,10 @@
                                   </w:r>
                                   <w:r>
                                     <w:rPr>
-                                      <w:b/>
+                                      <w:bCs/>
                                       <w:color w:val="231F20"/>
-                                      <w:sz w:val="20"/>
-                                      <w:szCs w:val="20"/>
+                                      <w:sz w:val="24"/>
+                                      <w:szCs w:val="24"/>
                                       <w:lang w:val="en-IN"/>
                                     </w:rPr>
                                     <w:t>amt6</w:t>
@@ -6677,7 +7545,7 @@
                 </mc:Choice>
                 <mc:Fallback>
                   <w:pict>
-                    <v:shape w14:anchorId="3C65C6E9" id="_x0000_s1060" type="#_x0000_t202" style="position:absolute;margin-left:-.45pt;margin-top:10.55pt;width:1in;height:15.85pt;z-index:252276224;visibility:visible;mso-wrap-style:square;mso-width-percent:0;mso-height-percent:0;mso-wrap-distance-left:9pt;mso-wrap-distance-top:0;mso-wrap-distance-right:9pt;mso-wrap-distance-bottom:0;mso-position-horizontal:absolute;mso-position-horizontal-relative:text;mso-position-vertical:absolute;mso-position-vertical-relative:text;mso-width-percent:0;mso-height-percent:0;mso-width-relative:margin;mso-height-relative:margin;v-text-anchor:top" o:gfxdata="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" filled="f" stroked="f">
+                    <v:shape w14:anchorId="3C65C6E9" id="_x0000_s1062" type="#_x0000_t202" style="position:absolute;margin-left:9.55pt;margin-top:9.35pt;width:1in;height:15.85pt;z-index:252276224;visibility:visible;mso-wrap-style:square;mso-width-percent:0;mso-height-percent:0;mso-wrap-distance-left:9pt;mso-wrap-distance-top:0;mso-wrap-distance-right:9pt;mso-wrap-distance-bottom:0;mso-position-horizontal:absolute;mso-position-horizontal-relative:text;mso-position-vertical:absolute;mso-position-vertical-relative:text;mso-width-percent:0;mso-height-percent:0;mso-width-relative:margin;mso-height-relative:margin;v-text-anchor:top" o:gfxdata="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" filled="f" stroked="f">
                       <v:textbox inset="0,0,0,0">
                         <w:txbxContent>
                           <w:p>
@@ -6703,10 +7571,10 @@
                             </w:r>
                             <w:r>
                               <w:rPr>
-                                <w:b/>
+                                <w:bCs/>
                                 <w:color w:val="231F20"/>
-                                <w:sz w:val="20"/>
-                                <w:szCs w:val="20"/>
+                                <w:sz w:val="24"/>
+                                <w:szCs w:val="24"/>
                                 <w:lang w:val="en-IN"/>
                               </w:rPr>
                               <w:t>amt6</w:t>
@@ -6807,7 +7675,7 @@
               <mc:AlternateContent>
                 <mc:Choice Requires="wps">
                   <w:drawing>
-                    <wp:anchor distT="0" distB="0" distL="114300" distR="114300" simplePos="0" relativeHeight="251177472" behindDoc="0" locked="0" layoutInCell="1" allowOverlap="1" wp14:anchorId="7E16C089" wp14:editId="177BC497">
+                    <wp:anchor distT="0" distB="0" distL="114300" distR="114300" simplePos="0" relativeHeight="251177472" behindDoc="0" locked="0" layoutInCell="1" allowOverlap="1" wp14:anchorId="7E16C089" wp14:editId="51109911">
                       <wp:simplePos x="0" y="0"/>
                       <wp:positionH relativeFrom="column">
                         <wp:posOffset>316230</wp:posOffset>
@@ -6859,10 +7727,10 @@
                                   <w:proofErr w:type="spellStart"/>
                                   <w:r>
                                     <w:rPr>
-                                      <w:b/>
+                                      <w:bCs/>
                                       <w:color w:val="231F20"/>
-                                      <w:sz w:val="20"/>
-                                      <w:szCs w:val="20"/>
+                                      <w:sz w:val="24"/>
+                                      <w:szCs w:val="24"/>
                                       <w:lang w:val="en-IN"/>
                                     </w:rPr>
                                     <w:t>cgst</w:t>
@@ -6899,7 +7767,7 @@
                 </mc:Choice>
                 <mc:Fallback>
                   <w:pict>
-                    <v:shape w14:anchorId="7E16C089" id="_x0000_s1061" type="#_x0000_t202" style="position:absolute;margin-left:24.9pt;margin-top:20.6pt;width:64.5pt;height:18pt;z-index:251177472;visibility:visible;mso-wrap-style:square;mso-width-percent:0;mso-height-percent:0;mso-wrap-distance-left:9pt;mso-wrap-distance-top:0;mso-wrap-distance-right:9pt;mso-wrap-distance-bottom:0;mso-position-horizontal:absolute;mso-position-horizontal-relative:text;mso-position-vertical:absolute;mso-position-vertical-relative:text;mso-width-percent:0;mso-height-percent:0;mso-width-relative:margin;mso-height-relative:margin;v-text-anchor:top" o:gfxdata="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" filled="f" stroked="f">
+                    <v:shape w14:anchorId="7E16C089" id="_x0000_s1063" type="#_x0000_t202" style="position:absolute;margin-left:24.9pt;margin-top:20.6pt;width:64.5pt;height:18pt;z-index:251177472;visibility:visible;mso-wrap-style:square;mso-width-percent:0;mso-height-percent:0;mso-wrap-distance-left:9pt;mso-wrap-distance-top:0;mso-wrap-distance-right:9pt;mso-wrap-distance-bottom:0;mso-position-horizontal:absolute;mso-position-horizontal-relative:text;mso-position-vertical:absolute;mso-position-vertical-relative:text;mso-width-percent:0;mso-height-percent:0;mso-width-relative:margin;mso-height-relative:margin;v-text-anchor:top" o:gfxdata="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" filled="f" stroked="f">
                       <v:textbox inset="0,0,0,0">
                         <w:txbxContent>
                           <w:p>
@@ -6926,10 +7794,10 @@
                             <w:proofErr w:type="spellStart"/>
                             <w:r>
                               <w:rPr>
-                                <w:b/>
+                                <w:bCs/>
                                 <w:color w:val="231F20"/>
-                                <w:sz w:val="20"/>
-                                <w:szCs w:val="20"/>
+                                <w:sz w:val="24"/>
+                                <w:szCs w:val="24"/>
                                 <w:lang w:val="en-IN"/>
                               </w:rPr>
                               <w:t>cgst</w:t>
@@ -7053,7 +7921,7 @@
               <mc:AlternateContent>
                 <mc:Choice Requires="wps">
                   <w:drawing>
-                    <wp:anchor distT="0" distB="0" distL="114300" distR="114300" simplePos="0" relativeHeight="252445184" behindDoc="0" locked="0" layoutInCell="1" allowOverlap="1" wp14:anchorId="63007ECB" wp14:editId="7CF02C6C">
+                    <wp:anchor distT="0" distB="0" distL="114300" distR="114300" simplePos="0" relativeHeight="252445184" behindDoc="0" locked="0" layoutInCell="1" allowOverlap="1" wp14:anchorId="63007ECB" wp14:editId="04CD12EC">
                       <wp:simplePos x="0" y="0"/>
                       <wp:positionH relativeFrom="column">
                         <wp:posOffset>334645</wp:posOffset>
@@ -7105,10 +7973,10 @@
                                   <w:proofErr w:type="spellStart"/>
                                   <w:r>
                                     <w:rPr>
-                                      <w:b/>
+                                      <w:bCs/>
                                       <w:color w:val="231F20"/>
-                                      <w:sz w:val="20"/>
-                                      <w:szCs w:val="20"/>
+                                      <w:sz w:val="24"/>
+                                      <w:szCs w:val="24"/>
                                       <w:lang w:val="en-IN"/>
                                     </w:rPr>
                                     <w:t>sgst</w:t>
@@ -7145,7 +8013,7 @@
                 </mc:Choice>
                 <mc:Fallback>
                   <w:pict>
-                    <v:shape w14:anchorId="63007ECB" id="_x0000_s1062" type="#_x0000_t202" style="position:absolute;margin-left:26.35pt;margin-top:3.55pt;width:66.75pt;height:15pt;z-index:252445184;visibility:visible;mso-wrap-style:square;mso-width-percent:0;mso-height-percent:0;mso-wrap-distance-left:9pt;mso-wrap-distance-top:0;mso-wrap-distance-right:9pt;mso-wrap-distance-bottom:0;mso-position-horizontal:absolute;mso-position-horizontal-relative:text;mso-position-vertical:absolute;mso-position-vertical-relative:text;mso-width-percent:0;mso-height-percent:0;mso-width-relative:margin;mso-height-relative:margin;v-text-anchor:top" o:gfxdata="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" filled="f" stroked="f">
+                    <v:shape w14:anchorId="63007ECB" id="_x0000_s1064" type="#_x0000_t202" style="position:absolute;margin-left:26.35pt;margin-top:3.55pt;width:66.75pt;height:15pt;z-index:252445184;visibility:visible;mso-wrap-style:square;mso-width-percent:0;mso-height-percent:0;mso-wrap-distance-left:9pt;mso-wrap-distance-top:0;mso-wrap-distance-right:9pt;mso-wrap-distance-bottom:0;mso-position-horizontal:absolute;mso-position-horizontal-relative:text;mso-position-vertical:absolute;mso-position-vertical-relative:text;mso-width-percent:0;mso-height-percent:0;mso-width-relative:margin;mso-height-relative:margin;v-text-anchor:top" o:gfxdata="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" filled="f" stroked="f">
                       <v:textbox inset="0,0,0,0">
                         <w:txbxContent>
                           <w:p>
@@ -7172,10 +8040,10 @@
                             <w:proofErr w:type="spellStart"/>
                             <w:r>
                               <w:rPr>
-                                <w:b/>
+                                <w:bCs/>
                                 <w:color w:val="231F20"/>
-                                <w:sz w:val="20"/>
-                                <w:szCs w:val="20"/>
+                                <w:sz w:val="24"/>
+                                <w:szCs w:val="24"/>
                                 <w:lang w:val="en-IN"/>
                               </w:rPr>
                               <w:t>sgst</w:t>
@@ -7223,10 +8091,10 @@
               <mc:AlternateContent>
                 <mc:Choice Requires="wps">
                   <w:drawing>
-                    <wp:anchor distT="0" distB="0" distL="114300" distR="114300" simplePos="0" relativeHeight="250903040" behindDoc="0" locked="0" layoutInCell="1" allowOverlap="1" wp14:anchorId="022BB807" wp14:editId="70F1DBAF">
+                    <wp:anchor distT="0" distB="0" distL="114300" distR="114300" simplePos="0" relativeHeight="250903040" behindDoc="0" locked="0" layoutInCell="1" allowOverlap="1" wp14:anchorId="022BB807" wp14:editId="080137AF">
                       <wp:simplePos x="0" y="0"/>
                       <wp:positionH relativeFrom="column">
-                        <wp:posOffset>-3810</wp:posOffset>
+                        <wp:posOffset>97790</wp:posOffset>
                       </wp:positionH>
                       <wp:positionV relativeFrom="paragraph">
                         <wp:posOffset>6985</wp:posOffset>
@@ -7285,10 +8153,10 @@
                                   </w:r>
                                   <w:r>
                                     <w:rPr>
-                                      <w:b/>
+                                      <w:bCs/>
                                       <w:color w:val="231F20"/>
-                                      <w:sz w:val="20"/>
-                                      <w:szCs w:val="20"/>
+                                      <w:sz w:val="24"/>
+                                      <w:szCs w:val="24"/>
                                       <w:lang w:val="en-IN"/>
                                     </w:rPr>
                                     <w:t>total</w:t>
@@ -7324,7 +8192,7 @@
                 </mc:Choice>
                 <mc:Fallback>
                   <w:pict>
-                    <v:shape w14:anchorId="022BB807" id="_x0000_s1063" type="#_x0000_t202" style="position:absolute;margin-left:-.3pt;margin-top:.55pt;width:86.5pt;height:18pt;z-index:250903040;visibility:visible;mso-wrap-style:square;mso-width-percent:0;mso-height-percent:0;mso-wrap-distance-left:9pt;mso-wrap-distance-top:0;mso-wrap-distance-right:9pt;mso-wrap-distance-bottom:0;mso-position-horizontal:absolute;mso-position-horizontal-relative:text;mso-position-vertical:absolute;mso-position-vertical-relative:text;mso-width-percent:0;mso-height-percent:0;mso-width-relative:margin;mso-height-relative:margin;v-text-anchor:top" o:gfxdata="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" filled="f" stroked="f">
+                    <v:shape w14:anchorId="022BB807" id="_x0000_s1065" type="#_x0000_t202" style="position:absolute;margin-left:7.7pt;margin-top:.55pt;width:86.5pt;height:18pt;z-index:250903040;visibility:visible;mso-wrap-style:square;mso-width-percent:0;mso-height-percent:0;mso-wrap-distance-left:9pt;mso-wrap-distance-top:0;mso-wrap-distance-right:9pt;mso-wrap-distance-bottom:0;mso-position-horizontal:absolute;mso-position-horizontal-relative:text;mso-position-vertical:absolute;mso-position-vertical-relative:text;mso-width-percent:0;mso-height-percent:0;mso-width-relative:margin;mso-height-relative:margin;v-text-anchor:top" o:gfxdata="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" filled="f" stroked="f">
                       <v:textbox inset="0,0,0,0">
                         <w:txbxContent>
                           <w:p>
@@ -7361,10 +8229,10 @@
                             </w:r>
                             <w:r>
                               <w:rPr>
-                                <w:b/>
+                                <w:bCs/>
                                 <w:color w:val="231F20"/>
-                                <w:sz w:val="20"/>
-                                <w:szCs w:val="20"/>
+                                <w:sz w:val="24"/>
+                                <w:szCs w:val="24"/>
                                 <w:lang w:val="en-IN"/>
                               </w:rPr>
                               <w:t>total</w:t>
@@ -7402,15 +8270,271 @@
       </w:pPr>
       <w:r>
         <w:rPr>
+          <w:rFonts w:ascii="Arial" w:hAnsi="Arial" w:cs="Arial"/>
+          <w:noProof/>
+          <w:sz w:val="16"/>
+          <w:szCs w:val="16"/>
+        </w:rPr>
+        <mc:AlternateContent>
+          <mc:Choice Requires="wps">
+            <w:drawing>
+              <wp:anchor distT="0" distB="0" distL="114300" distR="114300" simplePos="0" relativeHeight="251291136" behindDoc="0" locked="0" layoutInCell="1" allowOverlap="1" wp14:anchorId="720CD051" wp14:editId="730C2C53">
+                <wp:simplePos x="0" y="0"/>
+                <wp:positionH relativeFrom="column">
+                  <wp:posOffset>89535</wp:posOffset>
+                </wp:positionH>
+                <wp:positionV relativeFrom="paragraph">
+                  <wp:posOffset>1475105</wp:posOffset>
+                </wp:positionV>
+                <wp:extent cx="447675" cy="161925"/>
+                <wp:effectExtent l="0" t="0" r="0" b="0"/>
+                <wp:wrapNone/>
+                <wp:docPr id="564866012" name="Textbox 8"/>
+                <wp:cNvGraphicFramePr/>
+                <a:graphic xmlns:a="http://schemas.openxmlformats.org/drawingml/2006/main">
+                  <a:graphicData uri="http://schemas.microsoft.com/office/word/2010/wordprocessingShape">
+                    <wps:wsp>
+                      <wps:cNvSpPr txBox="1"/>
+                      <wps:spPr>
+                        <a:xfrm>
+                          <a:off x="0" y="0"/>
+                          <a:ext cx="447675" cy="161925"/>
+                        </a:xfrm>
+                        <a:prstGeom prst="rect">
+                          <a:avLst/>
+                        </a:prstGeom>
+                      </wps:spPr>
+                      <wps:txbx>
+                        <w:txbxContent>
+                          <w:p>
+                            <w:pPr>
+                              <w:jc w:val="center"/>
+                              <w:rPr>
+                                <w:b/>
+                                <w:sz w:val="20"/>
+                                <w:szCs w:val="20"/>
+                                <w:lang w:val="en-IN"/>
+                              </w:rPr>
+                            </w:pPr>
+                            <w:r>
+                              <w:rPr>
+                                <w:b/>
+                                <w:color w:val="231F20"/>
+                                <w:sz w:val="20"/>
+                                <w:szCs w:val="20"/>
+                                <w:lang w:val="en-IN"/>
+                              </w:rPr>
+                              <w:t>&lt;&lt;</w:t>
+                            </w:r>
+                            <w:r>
+                              <w:rPr>
+                                <w:bCs/>
+                                <w:color w:val="231F20"/>
+                                <w:sz w:val="24"/>
+                                <w:szCs w:val="24"/>
+                                <w:lang w:val="en-IN"/>
+                              </w:rPr>
+                              <w:t>sno3</w:t>
+                            </w:r>
+                            <w:r>
+                              <w:rPr>
+                                <w:b/>
+                                <w:color w:val="231F20"/>
+                                <w:sz w:val="20"/>
+                                <w:szCs w:val="20"/>
+                                <w:lang w:val="en-IN"/>
+                              </w:rPr>
+                              <w:t>&gt;&gt;</w:t>
+                            </w:r>
+                          </w:p>
+                        </w:txbxContent>
+                      </wps:txbx>
+                      <wps:bodyPr wrap="square" lIns="0" tIns="0" rIns="0" bIns="0" rtlCol="0">
+                        <a:noAutofit/>
+                      </wps:bodyPr>
+                    </wps:wsp>
+                  </a:graphicData>
+                </a:graphic>
+                <wp14:sizeRelH relativeFrom="margin">
+                  <wp14:pctWidth>0</wp14:pctWidth>
+                </wp14:sizeRelH>
+                <wp14:sizeRelV relativeFrom="margin">
+                  <wp14:pctHeight>0</wp14:pctHeight>
+                </wp14:sizeRelV>
+              </wp:anchor>
+            </w:drawing>
+          </mc:Choice>
+          <mc:Fallback>
+            <w:pict>
+              <v:shape w14:anchorId="720CD051" id="_x0000_s1066" type="#_x0000_t202" style="position:absolute;margin-left:7.05pt;margin-top:116.15pt;width:35.25pt;height:12.75pt;z-index:251291136;visibility:visible;mso-wrap-style:square;mso-width-percent:0;mso-height-percent:0;mso-wrap-distance-left:9pt;mso-wrap-distance-top:0;mso-wrap-distance-right:9pt;mso-wrap-distance-bottom:0;mso-position-horizontal:absolute;mso-position-horizontal-relative:text;mso-position-vertical:absolute;mso-position-vertical-relative:text;mso-width-percent:0;mso-height-percent:0;mso-width-relative:margin;mso-height-relative:margin;v-text-anchor:top" o:gfxdata="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" filled="f" stroked="f">
+                <v:textbox inset="0,0,0,0">
+                  <w:txbxContent>
+                    <w:p>
+                      <w:pPr>
+                        <w:jc w:val="center"/>
+                        <w:rPr>
+                          <w:b/>
+                          <w:sz w:val="20"/>
+                          <w:szCs w:val="20"/>
+                          <w:lang w:val="en-IN"/>
+                        </w:rPr>
+                      </w:pPr>
+                      <w:r>
+                        <w:rPr>
+                          <w:b/>
+                          <w:color w:val="231F20"/>
+                          <w:sz w:val="20"/>
+                          <w:szCs w:val="20"/>
+                          <w:lang w:val="en-IN"/>
+                        </w:rPr>
+                        <w:t>&lt;&lt;</w:t>
+                      </w:r>
+                      <w:r>
+                        <w:rPr>
+                          <w:bCs/>
+                          <w:color w:val="231F20"/>
+                          <w:sz w:val="24"/>
+                          <w:szCs w:val="24"/>
+                          <w:lang w:val="en-IN"/>
+                        </w:rPr>
+                        <w:t>sno3</w:t>
+                      </w:r>
+                      <w:r>
+                        <w:rPr>
+                          <w:b/>
+                          <w:color w:val="231F20"/>
+                          <w:sz w:val="20"/>
+                          <w:szCs w:val="20"/>
+                          <w:lang w:val="en-IN"/>
+                        </w:rPr>
+                        <w:t>&gt;&gt;</w:t>
+                      </w:r>
+                    </w:p>
+                  </w:txbxContent>
+                </v:textbox>
+              </v:shape>
+            </w:pict>
+          </mc:Fallback>
+        </mc:AlternateContent>
+      </w:r>
+      <w:r>
+        <w:rPr>
+          <w:rFonts w:ascii="Arial" w:hAnsi="Arial" w:cs="Arial"/>
+          <w:noProof/>
+          <w:sz w:val="16"/>
+          <w:szCs w:val="16"/>
+        </w:rPr>
+        <mc:AlternateContent>
+          <mc:Choice Requires="wps">
+            <w:drawing>
+              <wp:anchor distT="0" distB="0" distL="114300" distR="114300" simplePos="0" relativeHeight="251255296" behindDoc="0" locked="0" layoutInCell="1" allowOverlap="1" wp14:anchorId="20D96EAD" wp14:editId="674CC6AC">
+                <wp:simplePos x="0" y="0"/>
+                <wp:positionH relativeFrom="column">
+                  <wp:posOffset>81915</wp:posOffset>
+                </wp:positionH>
+                <wp:positionV relativeFrom="paragraph">
+                  <wp:posOffset>987425</wp:posOffset>
+                </wp:positionV>
+                <wp:extent cx="457200" cy="152400"/>
+                <wp:effectExtent l="0" t="0" r="0" b="0"/>
+                <wp:wrapNone/>
+                <wp:docPr id="1031938056" name="Textbox 8"/>
+                <wp:cNvGraphicFramePr/>
+                <a:graphic xmlns:a="http://schemas.openxmlformats.org/drawingml/2006/main">
+                  <a:graphicData uri="http://schemas.microsoft.com/office/word/2010/wordprocessingShape">
+                    <wps:wsp>
+                      <wps:cNvSpPr txBox="1"/>
+                      <wps:spPr>
+                        <a:xfrm>
+                          <a:off x="0" y="0"/>
+                          <a:ext cx="457200" cy="152400"/>
+                        </a:xfrm>
+                        <a:prstGeom prst="rect">
+                          <a:avLst/>
+                        </a:prstGeom>
+                      </wps:spPr>
+                      <wps:txbx>
+                        <w:txbxContent>
+                          <w:p>
+                            <w:pPr>
+                              <w:rPr>
+                                <w:bCs/>
+                                <w:sz w:val="24"/>
+                                <w:szCs w:val="24"/>
+                                <w:lang w:val="en-IN"/>
+                              </w:rPr>
+                            </w:pPr>
+                            <w:r>
+                              <w:rPr>
+                                <w:bCs/>
+                                <w:color w:val="231F20"/>
+                                <w:sz w:val="24"/>
+                                <w:szCs w:val="24"/>
+                                <w:lang w:val="en-IN"/>
+                              </w:rPr>
+                              <w:t>&lt;&lt;sno2&gt;&gt;</w:t>
+                            </w:r>
+                          </w:p>
+                        </w:txbxContent>
+                      </wps:txbx>
+                      <wps:bodyPr wrap="square" lIns="0" tIns="0" rIns="0" bIns="0" rtlCol="0">
+                        <a:noAutofit/>
+                      </wps:bodyPr>
+                    </wps:wsp>
+                  </a:graphicData>
+                </a:graphic>
+                <wp14:sizeRelH relativeFrom="margin">
+                  <wp14:pctWidth>0</wp14:pctWidth>
+                </wp14:sizeRelH>
+                <wp14:sizeRelV relativeFrom="margin">
+                  <wp14:pctHeight>0</wp14:pctHeight>
+                </wp14:sizeRelV>
+              </wp:anchor>
+            </w:drawing>
+          </mc:Choice>
+          <mc:Fallback>
+            <w:pict>
+              <v:shape w14:anchorId="20D96EAD" id="_x0000_s1067" type="#_x0000_t202" style="position:absolute;margin-left:6.45pt;margin-top:77.75pt;width:36pt;height:12pt;z-index:251255296;visibility:visible;mso-wrap-style:square;mso-width-percent:0;mso-height-percent:0;mso-wrap-distance-left:9pt;mso-wrap-distance-top:0;mso-wrap-distance-right:9pt;mso-wrap-distance-bottom:0;mso-position-horizontal:absolute;mso-position-horizontal-relative:text;mso-position-vertical:absolute;mso-position-vertical-relative:text;mso-width-percent:0;mso-height-percent:0;mso-width-relative:margin;mso-height-relative:margin;v-text-anchor:top" o:gfxdata="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" filled="f" stroked="f">
+                <v:textbox inset="0,0,0,0">
+                  <w:txbxContent>
+                    <w:p>
+                      <w:pPr>
+                        <w:rPr>
+                          <w:bCs/>
+                          <w:sz w:val="24"/>
+                          <w:szCs w:val="24"/>
+                          <w:lang w:val="en-IN"/>
+                        </w:rPr>
+                      </w:pPr>
+                      <w:r>
+                        <w:rPr>
+                          <w:bCs/>
+                          <w:color w:val="231F20"/>
+                          <w:sz w:val="24"/>
+                          <w:szCs w:val="24"/>
+                          <w:lang w:val="en-IN"/>
+                        </w:rPr>
+                        <w:t>&lt;&lt;sno2&gt;&gt;</w:t>
+                      </w:r>
+                    </w:p>
+                  </w:txbxContent>
+                </v:textbox>
+              </v:shape>
+            </w:pict>
+          </mc:Fallback>
+        </mc:AlternateContent>
+      </w:r>
+      <w:r>
+        <w:rPr>
           <w:noProof/>
         </w:rPr>
         <mc:AlternateContent>
           <mc:Choice Requires="wpg">
             <w:drawing>
-              <wp:anchor distT="0" distB="0" distL="0" distR="0" simplePos="0" relativeHeight="15731199" behindDoc="1" locked="0" layoutInCell="1" allowOverlap="1" wp14:anchorId="550D1C06" wp14:editId="72F7B085">
+              <wp:anchor distT="0" distB="0" distL="0" distR="0" simplePos="0" relativeHeight="15731199" behindDoc="1" locked="0" layoutInCell="1" allowOverlap="1" wp14:anchorId="550D1C06" wp14:editId="04BA6064">
                 <wp:simplePos x="0" y="0"/>
                 <wp:positionH relativeFrom="page">
-                  <wp:posOffset>400050</wp:posOffset>
+                  <wp:posOffset>433282</wp:posOffset>
                 </wp:positionH>
                 <wp:positionV relativeFrom="paragraph">
                   <wp:posOffset>121920</wp:posOffset>
@@ -8066,12 +9190,12 @@
           </mc:Choice>
           <mc:Fallback>
             <w:pict>
-              <v:group w14:anchorId="550D1C06" id="Group 5" o:spid="_x0000_s1064" style="position:absolute;margin-left:31.5pt;margin-top:9.6pt;width:526.95pt;height:328.7pt;z-index:-487585281;mso-wrap-distance-left:0;mso-wrap-distance-right:0;mso-position-horizontal-relative:page" coordorigin="290,200" coordsize="10539,6574" o:gfxdata="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">
-                <v:shape id="Picture 13" o:spid="_x0000_s1065" type="#_x0000_t75" style="position:absolute;left:290;top:200;width:10539;height:6574;visibility:visible;mso-wrap-style:square" o:gfxdata="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">
+              <v:group w14:anchorId="550D1C06" id="Group 5" o:spid="_x0000_s1068" style="position:absolute;margin-left:34.1pt;margin-top:9.6pt;width:526.95pt;height:328.7pt;z-index:-487585281;mso-wrap-distance-left:0;mso-wrap-distance-right:0;mso-position-horizontal-relative:page" coordorigin="290,200" coordsize="10539,6574" o:gfxdata="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">
+                <v:shape id="Picture 13" o:spid="_x0000_s1069" type="#_x0000_t75" style="position:absolute;left:290;top:200;width:10539;height:6574;visibility:visible;mso-wrap-style:square" o:gfxdata="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">
                   <v:imagedata r:id="rId14" o:title=""/>
                   <v:shadow on="t" offset="-1pt,1pt"/>
                 </v:shape>
-                <v:shape id="Text Box 12" o:spid="_x0000_s1066" type="#_x0000_t202" style="position:absolute;left:408;top:405;width:3839;height:303;visibility:visible;mso-wrap-style:square;v-text-anchor:top" o:gfxdata="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" filled="f" stroked="f">
+                <v:shape id="Text Box 12" o:spid="_x0000_s1070" type="#_x0000_t202" style="position:absolute;left:408;top:405;width:3839;height:303;visibility:visible;mso-wrap-style:square;v-text-anchor:top" o:gfxdata="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" filled="f" stroked="f">
                   <v:textbox inset="0,0,0,0">
                     <w:txbxContent>
                       <w:p>
@@ -8160,7 +9284,7 @@
                     </w:txbxContent>
                   </v:textbox>
                 </v:shape>
-                <v:shape id="Text Box 11" o:spid="_x0000_s1067" type="#_x0000_t202" style="position:absolute;left:4881;top:409;width:1056;height:303;visibility:visible;mso-wrap-style:square;v-text-anchor:top" o:gfxdata="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" filled="f" stroked="f">
+                <v:shape id="Text Box 11" o:spid="_x0000_s1071" type="#_x0000_t202" style="position:absolute;left:4881;top:409;width:1056;height:303;visibility:visible;mso-wrap-style:square;v-text-anchor:top" o:gfxdata="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" filled="f" stroked="f">
                   <v:textbox inset="0,0,0,0">
                     <w:txbxContent>
                       <w:p>
@@ -8183,7 +9307,7 @@
                     </w:txbxContent>
                   </v:textbox>
                 </v:shape>
-                <v:shape id="Text Box 10" o:spid="_x0000_s1068" type="#_x0000_t202" style="position:absolute;left:6459;top:409;width:512;height:303;visibility:visible;mso-wrap-style:square;v-text-anchor:top" o:gfxdata="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" filled="f" stroked="f">
+                <v:shape id="Text Box 10" o:spid="_x0000_s1072" type="#_x0000_t202" style="position:absolute;left:6459;top:409;width:512;height:303;visibility:visible;mso-wrap-style:square;v-text-anchor:top" o:gfxdata="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" filled="f" stroked="f">
                   <v:textbox inset="0,0,0,0">
                     <w:txbxContent>
                       <w:p>
@@ -8207,7 +9331,7 @@
                     </w:txbxContent>
                   </v:textbox>
                 </v:shape>
-                <v:shape id="Text Box 9" o:spid="_x0000_s1069" type="#_x0000_t202" style="position:absolute;left:7468;top:409;width:1296;height:303;visibility:visible;mso-wrap-style:square;v-text-anchor:top" o:gfxdata="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" filled="f" stroked="f">
+                <v:shape id="Text Box 9" o:spid="_x0000_s1073" type="#_x0000_t202" style="position:absolute;left:7468;top:409;width:1296;height:303;visibility:visible;mso-wrap-style:square;v-text-anchor:top" o:gfxdata="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" filled="f" stroked="f">
                   <v:textbox inset="0,0,0,0">
                     <w:txbxContent>
                       <w:p>
@@ -8249,7 +9373,7 @@
                     </w:txbxContent>
                   </v:textbox>
                 </v:shape>
-                <v:shape id="Text Box 8" o:spid="_x0000_s1070" type="#_x0000_t202" style="position:absolute;left:9217;top:425;width:1079;height:303;visibility:visible;mso-wrap-style:square;v-text-anchor:top" o:gfxdata="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" filled="f" stroked="f">
+                <v:shape id="Text Box 8" o:spid="_x0000_s1074" type="#_x0000_t202" style="position:absolute;left:9217;top:425;width:1079;height:303;visibility:visible;mso-wrap-style:square;v-text-anchor:top" o:gfxdata="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" filled="f" stroked="f">
                   <v:textbox inset="0,0,0,0">
                     <w:txbxContent>
                       <w:p>
@@ -8272,7 +9396,7 @@
                     </w:txbxContent>
                   </v:textbox>
                 </v:shape>
-                <v:shape id="Text Box 7" o:spid="_x0000_s1071" type="#_x0000_t202" style="position:absolute;left:6949;top:5531;width:847;height:598;visibility:visible;mso-wrap-style:square;v-text-anchor:top" o:gfxdata="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" filled="f" stroked="f">
+                <v:shape id="Text Box 7" o:spid="_x0000_s1075" type="#_x0000_t202" style="position:absolute;left:6949;top:5531;width:847;height:598;visibility:visible;mso-wrap-style:square;v-text-anchor:top" o:gfxdata="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" filled="f" stroked="f">
                   <v:textbox inset="0,0,0,0">
                     <w:txbxContent>
                       <w:p>
@@ -8346,7 +9470,7 @@
                     </w:txbxContent>
                   </v:textbox>
                 </v:shape>
-                <v:shape id="Text Box 6" o:spid="_x0000_s1072" type="#_x0000_t202" style="position:absolute;left:9324;top:5404;width:776;height:303;visibility:visible;mso-wrap-style:square;v-text-anchor:top" o:gfxdata="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" filled="f" stroked="f">
+                <v:shape id="Text Box 6" o:spid="_x0000_s1076" type="#_x0000_t202" style="position:absolute;left:9324;top:5404;width:776;height:303;visibility:visible;mso-wrap-style:square;v-text-anchor:top" o:gfxdata="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" filled="f" stroked="f">
                   <v:textbox inset="0,0,0,0">
                     <w:txbxContent>
                       <w:p>
@@ -8377,115 +9501,6 @@
       </w:r>
       <w:r>
         <w:rPr>
-          <w:rFonts w:ascii="Arial" w:hAnsi="Arial" w:cs="Arial"/>
-          <w:noProof/>
-          <w:sz w:val="16"/>
-          <w:szCs w:val="16"/>
-        </w:rPr>
-        <mc:AlternateContent>
-          <mc:Choice Requires="wps">
-            <w:drawing>
-              <wp:anchor distT="0" distB="0" distL="114300" distR="114300" simplePos="0" relativeHeight="251291136" behindDoc="0" locked="0" layoutInCell="1" allowOverlap="1" wp14:anchorId="720CD051" wp14:editId="645DAD69">
-                <wp:simplePos x="0" y="0"/>
-                <wp:positionH relativeFrom="column">
-                  <wp:posOffset>-1270</wp:posOffset>
-                </wp:positionH>
-                <wp:positionV relativeFrom="paragraph">
-                  <wp:posOffset>1481455</wp:posOffset>
-                </wp:positionV>
-                <wp:extent cx="447675" cy="161925"/>
-                <wp:effectExtent l="0" t="0" r="0" b="0"/>
-                <wp:wrapNone/>
-                <wp:docPr id="564866012" name="Textbox 8"/>
-                <wp:cNvGraphicFramePr/>
-                <a:graphic xmlns:a="http://schemas.openxmlformats.org/drawingml/2006/main">
-                  <a:graphicData uri="http://schemas.microsoft.com/office/word/2010/wordprocessingShape">
-                    <wps:wsp>
-                      <wps:cNvSpPr txBox="1"/>
-                      <wps:spPr>
-                        <a:xfrm>
-                          <a:off x="0" y="0"/>
-                          <a:ext cx="447675" cy="161925"/>
-                        </a:xfrm>
-                        <a:prstGeom prst="rect">
-                          <a:avLst/>
-                        </a:prstGeom>
-                      </wps:spPr>
-                      <wps:txbx>
-                        <w:txbxContent>
-                          <w:p>
-                            <w:pPr>
-                              <w:jc w:val="center"/>
-                              <w:rPr>
-                                <w:b/>
-                                <w:sz w:val="20"/>
-                                <w:szCs w:val="20"/>
-                                <w:lang w:val="en-IN"/>
-                              </w:rPr>
-                            </w:pPr>
-                            <w:r>
-                              <w:rPr>
-                                <w:b/>
-                                <w:color w:val="231F20"/>
-                                <w:sz w:val="20"/>
-                                <w:szCs w:val="20"/>
-                                <w:lang w:val="en-IN"/>
-                              </w:rPr>
-                              <w:t>&lt;&lt;sno3&gt;&gt;</w:t>
-                            </w:r>
-                          </w:p>
-                        </w:txbxContent>
-                      </wps:txbx>
-                      <wps:bodyPr wrap="square" lIns="0" tIns="0" rIns="0" bIns="0" rtlCol="0">
-                        <a:noAutofit/>
-                      </wps:bodyPr>
-                    </wps:wsp>
-                  </a:graphicData>
-                </a:graphic>
-                <wp14:sizeRelH relativeFrom="margin">
-                  <wp14:pctWidth>0</wp14:pctWidth>
-                </wp14:sizeRelH>
-                <wp14:sizeRelV relativeFrom="margin">
-                  <wp14:pctHeight>0</wp14:pctHeight>
-                </wp14:sizeRelV>
-              </wp:anchor>
-            </w:drawing>
-          </mc:Choice>
-          <mc:Fallback>
-            <w:pict>
-              <v:shape w14:anchorId="720CD051" id="_x0000_s1073" type="#_x0000_t202" style="position:absolute;margin-left:-.1pt;margin-top:116.65pt;width:35.25pt;height:12.75pt;z-index:251291136;visibility:visible;mso-wrap-style:square;mso-width-percent:0;mso-height-percent:0;mso-wrap-distance-left:9pt;mso-wrap-distance-top:0;mso-wrap-distance-right:9pt;mso-wrap-distance-bottom:0;mso-position-horizontal:absolute;mso-position-horizontal-relative:text;mso-position-vertical:absolute;mso-position-vertical-relative:text;mso-width-percent:0;mso-height-percent:0;mso-width-relative:margin;mso-height-relative:margin;v-text-anchor:top" o:gfxdata="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" filled="f" stroked="f">
-                <v:textbox inset="0,0,0,0">
-                  <w:txbxContent>
-                    <w:p>
-                      <w:pPr>
-                        <w:jc w:val="center"/>
-                        <w:rPr>
-                          <w:b/>
-                          <w:sz w:val="20"/>
-                          <w:szCs w:val="20"/>
-                          <w:lang w:val="en-IN"/>
-                        </w:rPr>
-                      </w:pPr>
-                      <w:r>
-                        <w:rPr>
-                          <w:b/>
-                          <w:color w:val="231F20"/>
-                          <w:sz w:val="20"/>
-                          <w:szCs w:val="20"/>
-                          <w:lang w:val="en-IN"/>
-                        </w:rPr>
-                        <w:t>&lt;&lt;sno3&gt;&gt;</w:t>
-                      </w:r>
-                    </w:p>
-                  </w:txbxContent>
-                </v:textbox>
-              </v:shape>
-            </w:pict>
-          </mc:Fallback>
-        </mc:AlternateContent>
-      </w:r>
-      <w:r>
-        <w:rPr>
           <w:sz w:val="15"/>
         </w:rPr>
         <w:t xml:space="preserve"> </w:t>
@@ -8499,333 +9514,6 @@
           <w:sz w:val="4"/>
         </w:rPr>
       </w:pPr>
-      <w:r>
-        <w:rPr>
-          <w:rFonts w:ascii="Arial" w:hAnsi="Arial" w:cs="Arial"/>
-          <w:noProof/>
-          <w:sz w:val="16"/>
-          <w:szCs w:val="16"/>
-        </w:rPr>
-        <mc:AlternateContent>
-          <mc:Choice Requires="wps">
-            <w:drawing>
-              <wp:anchor distT="0" distB="0" distL="114300" distR="114300" simplePos="0" relativeHeight="252454400" behindDoc="0" locked="0" layoutInCell="1" allowOverlap="1" wp14:anchorId="16AE7769" wp14:editId="22A2F401">
-                <wp:simplePos x="0" y="0"/>
-                <wp:positionH relativeFrom="column">
-                  <wp:posOffset>29633</wp:posOffset>
-                </wp:positionH>
-                <wp:positionV relativeFrom="paragraph">
-                  <wp:posOffset>2825115</wp:posOffset>
-                </wp:positionV>
-                <wp:extent cx="447675" cy="133350"/>
-                <wp:effectExtent l="0" t="0" r="0" b="0"/>
-                <wp:wrapNone/>
-                <wp:docPr id="2043666062" name="Textbox 8"/>
-                <wp:cNvGraphicFramePr/>
-                <a:graphic xmlns:a="http://schemas.openxmlformats.org/drawingml/2006/main">
-                  <a:graphicData uri="http://schemas.microsoft.com/office/word/2010/wordprocessingShape">
-                    <wps:wsp>
-                      <wps:cNvSpPr txBox="1"/>
-                      <wps:spPr>
-                        <a:xfrm>
-                          <a:off x="0" y="0"/>
-                          <a:ext cx="447675" cy="133350"/>
-                        </a:xfrm>
-                        <a:prstGeom prst="rect">
-                          <a:avLst/>
-                        </a:prstGeom>
-                      </wps:spPr>
-                      <wps:txbx>
-                        <w:txbxContent>
-                          <w:p>
-                            <w:pPr>
-                              <w:jc w:val="center"/>
-                              <w:rPr>
-                                <w:b/>
-                                <w:sz w:val="20"/>
-                                <w:szCs w:val="20"/>
-                                <w:lang w:val="en-IN"/>
-                              </w:rPr>
-                            </w:pPr>
-                            <w:r>
-                              <w:rPr>
-                                <w:b/>
-                                <w:color w:val="231F20"/>
-                                <w:sz w:val="20"/>
-                                <w:szCs w:val="20"/>
-                                <w:lang w:val="en-IN"/>
-                              </w:rPr>
-                              <w:t>&lt;&lt;sno6&gt;&gt;</w:t>
-                            </w:r>
-                          </w:p>
-                        </w:txbxContent>
-                      </wps:txbx>
-                      <wps:bodyPr wrap="square" lIns="0" tIns="0" rIns="0" bIns="0" rtlCol="0">
-                        <a:noAutofit/>
-                      </wps:bodyPr>
-                    </wps:wsp>
-                  </a:graphicData>
-                </a:graphic>
-                <wp14:sizeRelH relativeFrom="margin">
-                  <wp14:pctWidth>0</wp14:pctWidth>
-                </wp14:sizeRelH>
-                <wp14:sizeRelV relativeFrom="margin">
-                  <wp14:pctHeight>0</wp14:pctHeight>
-                </wp14:sizeRelV>
-              </wp:anchor>
-            </w:drawing>
-          </mc:Choice>
-          <mc:Fallback>
-            <w:pict>
-              <v:shape w14:anchorId="16AE7769" id="_x0000_s1074" type="#_x0000_t202" style="position:absolute;margin-left:2.35pt;margin-top:222.45pt;width:35.25pt;height:10.5pt;z-index:252454400;visibility:visible;mso-wrap-style:square;mso-width-percent:0;mso-height-percent:0;mso-wrap-distance-left:9pt;mso-wrap-distance-top:0;mso-wrap-distance-right:9pt;mso-wrap-distance-bottom:0;mso-position-horizontal:absolute;mso-position-horizontal-relative:text;mso-position-vertical:absolute;mso-position-vertical-relative:text;mso-width-percent:0;mso-height-percent:0;mso-width-relative:margin;mso-height-relative:margin;v-text-anchor:top" o:gfxdata="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" filled="f" stroked="f">
-                <v:textbox inset="0,0,0,0">
-                  <w:txbxContent>
-                    <w:p>
-                      <w:pPr>
-                        <w:jc w:val="center"/>
-                        <w:rPr>
-                          <w:b/>
-                          <w:sz w:val="20"/>
-                          <w:szCs w:val="20"/>
-                          <w:lang w:val="en-IN"/>
-                        </w:rPr>
-                      </w:pPr>
-                      <w:r>
-                        <w:rPr>
-                          <w:b/>
-                          <w:color w:val="231F20"/>
-                          <w:sz w:val="20"/>
-                          <w:szCs w:val="20"/>
-                          <w:lang w:val="en-IN"/>
-                        </w:rPr>
-                        <w:t>&lt;&lt;sno6&gt;&gt;</w:t>
-                      </w:r>
-                    </w:p>
-                  </w:txbxContent>
-                </v:textbox>
-              </v:shape>
-            </w:pict>
-          </mc:Fallback>
-        </mc:AlternateContent>
-      </w:r>
-      <w:r>
-        <w:rPr>
-          <w:rFonts w:ascii="Arial" w:hAnsi="Arial" w:cs="Arial"/>
-          <w:noProof/>
-          <w:sz w:val="16"/>
-          <w:szCs w:val="16"/>
-        </w:rPr>
-        <mc:AlternateContent>
-          <mc:Choice Requires="wps">
-            <w:drawing>
-              <wp:anchor distT="0" distB="0" distL="114300" distR="114300" simplePos="0" relativeHeight="250940928" behindDoc="0" locked="0" layoutInCell="1" allowOverlap="1" wp14:anchorId="5F91F5D5" wp14:editId="6F899F75">
-                <wp:simplePos x="0" y="0"/>
-                <wp:positionH relativeFrom="column">
-                  <wp:posOffset>40428</wp:posOffset>
-                </wp:positionH>
-                <wp:positionV relativeFrom="paragraph">
-                  <wp:posOffset>2341880</wp:posOffset>
-                </wp:positionV>
-                <wp:extent cx="447675" cy="133350"/>
-                <wp:effectExtent l="0" t="0" r="0" b="0"/>
-                <wp:wrapNone/>
-                <wp:docPr id="1761709978" name="Textbox 8"/>
-                <wp:cNvGraphicFramePr/>
-                <a:graphic xmlns:a="http://schemas.openxmlformats.org/drawingml/2006/main">
-                  <a:graphicData uri="http://schemas.microsoft.com/office/word/2010/wordprocessingShape">
-                    <wps:wsp>
-                      <wps:cNvSpPr txBox="1"/>
-                      <wps:spPr>
-                        <a:xfrm>
-                          <a:off x="0" y="0"/>
-                          <a:ext cx="447675" cy="133350"/>
-                        </a:xfrm>
-                        <a:prstGeom prst="rect">
-                          <a:avLst/>
-                        </a:prstGeom>
-                      </wps:spPr>
-                      <wps:txbx>
-                        <w:txbxContent>
-                          <w:p>
-                            <w:pPr>
-                              <w:jc w:val="center"/>
-                              <w:rPr>
-                                <w:b/>
-                                <w:sz w:val="20"/>
-                                <w:szCs w:val="20"/>
-                                <w:lang w:val="en-IN"/>
-                              </w:rPr>
-                            </w:pPr>
-                            <w:r>
-                              <w:rPr>
-                                <w:b/>
-                                <w:color w:val="231F20"/>
-                                <w:sz w:val="20"/>
-                                <w:szCs w:val="20"/>
-                                <w:lang w:val="en-IN"/>
-                              </w:rPr>
-                              <w:t>&lt;&lt;sno5&gt;&gt;</w:t>
-                            </w:r>
-                          </w:p>
-                        </w:txbxContent>
-                      </wps:txbx>
-                      <wps:bodyPr wrap="square" lIns="0" tIns="0" rIns="0" bIns="0" rtlCol="0">
-                        <a:noAutofit/>
-                      </wps:bodyPr>
-                    </wps:wsp>
-                  </a:graphicData>
-                </a:graphic>
-                <wp14:sizeRelH relativeFrom="margin">
-                  <wp14:pctWidth>0</wp14:pctWidth>
-                </wp14:sizeRelH>
-                <wp14:sizeRelV relativeFrom="margin">
-                  <wp14:pctHeight>0</wp14:pctHeight>
-                </wp14:sizeRelV>
-              </wp:anchor>
-            </w:drawing>
-          </mc:Choice>
-          <mc:Fallback>
-            <w:pict>
-              <v:shape w14:anchorId="5F91F5D5" id="_x0000_s1075" type="#_x0000_t202" style="position:absolute;margin-left:3.2pt;margin-top:184.4pt;width:35.25pt;height:10.5pt;z-index:250940928;visibility:visible;mso-wrap-style:square;mso-width-percent:0;mso-height-percent:0;mso-wrap-distance-left:9pt;mso-wrap-distance-top:0;mso-wrap-distance-right:9pt;mso-wrap-distance-bottom:0;mso-position-horizontal:absolute;mso-position-horizontal-relative:text;mso-position-vertical:absolute;mso-position-vertical-relative:text;mso-width-percent:0;mso-height-percent:0;mso-width-relative:margin;mso-height-relative:margin;v-text-anchor:top" o:gfxdata="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" filled="f" stroked="f">
-                <v:textbox inset="0,0,0,0">
-                  <w:txbxContent>
-                    <w:p>
-                      <w:pPr>
-                        <w:jc w:val="center"/>
-                        <w:rPr>
-                          <w:b/>
-                          <w:sz w:val="20"/>
-                          <w:szCs w:val="20"/>
-                          <w:lang w:val="en-IN"/>
-                        </w:rPr>
-                      </w:pPr>
-                      <w:r>
-                        <w:rPr>
-                          <w:b/>
-                          <w:color w:val="231F20"/>
-                          <w:sz w:val="20"/>
-                          <w:szCs w:val="20"/>
-                          <w:lang w:val="en-IN"/>
-                        </w:rPr>
-                        <w:t>&lt;&lt;sno5&gt;&gt;</w:t>
-                      </w:r>
-                    </w:p>
-                  </w:txbxContent>
-                </v:textbox>
-              </v:shape>
-            </w:pict>
-          </mc:Fallback>
-        </mc:AlternateContent>
-      </w:r>
-      <w:r>
-        <w:rPr>
-          <w:rFonts w:ascii="Arial" w:hAnsi="Arial" w:cs="Arial"/>
-          <w:noProof/>
-          <w:sz w:val="16"/>
-          <w:szCs w:val="16"/>
-        </w:rPr>
-        <mc:AlternateContent>
-          <mc:Choice Requires="wps">
-            <w:drawing>
-              <wp:anchor distT="0" distB="0" distL="114300" distR="114300" simplePos="0" relativeHeight="252450304" behindDoc="0" locked="0" layoutInCell="1" allowOverlap="1" wp14:anchorId="219F6CA9" wp14:editId="1E7B3D73">
-                <wp:simplePos x="0" y="0"/>
-                <wp:positionH relativeFrom="column">
-                  <wp:posOffset>44873</wp:posOffset>
-                </wp:positionH>
-                <wp:positionV relativeFrom="paragraph">
-                  <wp:posOffset>1847215</wp:posOffset>
-                </wp:positionV>
-                <wp:extent cx="447675" cy="133350"/>
-                <wp:effectExtent l="0" t="0" r="0" b="0"/>
-                <wp:wrapNone/>
-                <wp:docPr id="33503158" name="Textbox 8"/>
-                <wp:cNvGraphicFramePr/>
-                <a:graphic xmlns:a="http://schemas.openxmlformats.org/drawingml/2006/main">
-                  <a:graphicData uri="http://schemas.microsoft.com/office/word/2010/wordprocessingShape">
-                    <wps:wsp>
-                      <wps:cNvSpPr txBox="1"/>
-                      <wps:spPr>
-                        <a:xfrm>
-                          <a:off x="0" y="0"/>
-                          <a:ext cx="447675" cy="133350"/>
-                        </a:xfrm>
-                        <a:prstGeom prst="rect">
-                          <a:avLst/>
-                        </a:prstGeom>
-                      </wps:spPr>
-                      <wps:txbx>
-                        <w:txbxContent>
-                          <w:p>
-                            <w:pPr>
-                              <w:jc w:val="center"/>
-                              <w:rPr>
-                                <w:b/>
-                                <w:sz w:val="20"/>
-                                <w:szCs w:val="20"/>
-                                <w:lang w:val="en-IN"/>
-                              </w:rPr>
-                            </w:pPr>
-                            <w:r>
-                              <w:rPr>
-                                <w:b/>
-                                <w:color w:val="231F20"/>
-                                <w:sz w:val="20"/>
-                                <w:szCs w:val="20"/>
-                                <w:lang w:val="en-IN"/>
-                              </w:rPr>
-                              <w:t>&lt;&lt;sno4&gt;&gt;</w:t>
-                            </w:r>
-                          </w:p>
-                        </w:txbxContent>
-                      </wps:txbx>
-                      <wps:bodyPr wrap="square" lIns="0" tIns="0" rIns="0" bIns="0" rtlCol="0">
-                        <a:noAutofit/>
-                      </wps:bodyPr>
-                    </wps:wsp>
-                  </a:graphicData>
-                </a:graphic>
-                <wp14:sizeRelH relativeFrom="margin">
-                  <wp14:pctWidth>0</wp14:pctWidth>
-                </wp14:sizeRelH>
-                <wp14:sizeRelV relativeFrom="margin">
-                  <wp14:pctHeight>0</wp14:pctHeight>
-                </wp14:sizeRelV>
-              </wp:anchor>
-            </w:drawing>
-          </mc:Choice>
-          <mc:Fallback>
-            <w:pict>
-              <v:shape w14:anchorId="219F6CA9" id="_x0000_s1076" type="#_x0000_t202" style="position:absolute;margin-left:3.55pt;margin-top:145.45pt;width:35.25pt;height:10.5pt;z-index:252450304;visibility:visible;mso-wrap-style:square;mso-width-percent:0;mso-height-percent:0;mso-wrap-distance-left:9pt;mso-wrap-distance-top:0;mso-wrap-distance-right:9pt;mso-wrap-distance-bottom:0;mso-position-horizontal:absolute;mso-position-horizontal-relative:text;mso-position-vertical:absolute;mso-position-vertical-relative:text;mso-width-percent:0;mso-height-percent:0;mso-width-relative:margin;mso-height-relative:margin;v-text-anchor:top" o:gfxdata="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" filled="f" stroked="f">
-                <v:textbox inset="0,0,0,0">
-                  <w:txbxContent>
-                    <w:p>
-                      <w:pPr>
-                        <w:jc w:val="center"/>
-                        <w:rPr>
-                          <w:b/>
-                          <w:sz w:val="20"/>
-                          <w:szCs w:val="20"/>
-                          <w:lang w:val="en-IN"/>
-                        </w:rPr>
-                      </w:pPr>
-                      <w:r>
-                        <w:rPr>
-                          <w:b/>
-                          <w:color w:val="231F20"/>
-                          <w:sz w:val="20"/>
-                          <w:szCs w:val="20"/>
-                          <w:lang w:val="en-IN"/>
-                        </w:rPr>
-                        <w:t>&lt;&lt;sno4&gt;&gt;</w:t>
-                      </w:r>
-                    </w:p>
-                  </w:txbxContent>
-                </v:textbox>
-              </v:shape>
-            </w:pict>
-          </mc:Fallback>
-        </mc:AlternateContent>
-      </w:r>
     </w:p>
     <w:p>
       <w:pPr>
@@ -9243,14 +9931,12 @@
         <w:spacing w:before="7"/>
         <w:ind w:left="143"/>
         <w:rPr>
-          <w:rFonts w:ascii="Verdana" w:hAnsi="Verdana"/>
           <w:sz w:val="14"/>
           <w:szCs w:val="14"/>
         </w:rPr>
       </w:pPr>
       <w:r>
         <w:rPr>
-          <w:rFonts w:ascii="Verdana" w:hAnsi="Verdana"/>
           <w:color w:val="231F20"/>
           <w:spacing w:val="-1"/>
           <w:sz w:val="14"/>
@@ -9260,7 +9946,6 @@
       </w:r>
       <w:r>
         <w:rPr>
-          <w:rFonts w:ascii="Verdana" w:hAnsi="Verdana"/>
           <w:color w:val="231F20"/>
           <w:spacing w:val="-1"/>
           <w:sz w:val="14"/>
@@ -9270,7 +9955,6 @@
       </w:r>
       <w:r>
         <w:rPr>
-          <w:rFonts w:ascii="Verdana" w:hAnsi="Verdana"/>
           <w:color w:val="231F20"/>
           <w:spacing w:val="-1"/>
           <w:sz w:val="14"/>
@@ -9280,7 +9964,6 @@
       </w:r>
       <w:r>
         <w:rPr>
-          <w:rFonts w:ascii="Verdana" w:hAnsi="Verdana"/>
           <w:color w:val="231F20"/>
           <w:spacing w:val="-21"/>
           <w:sz w:val="14"/>
@@ -9290,7 +9973,6 @@
       </w:r>
       <w:r>
         <w:rPr>
-          <w:rFonts w:ascii="Verdana" w:hAnsi="Verdana"/>
           <w:color w:val="231F20"/>
           <w:spacing w:val="-1"/>
           <w:sz w:val="14"/>
@@ -9300,7 +9982,6 @@
       </w:r>
       <w:r>
         <w:rPr>
-          <w:rFonts w:ascii="Verdana" w:hAnsi="Verdana"/>
           <w:color w:val="231F20"/>
           <w:spacing w:val="-1"/>
           <w:sz w:val="14"/>
@@ -9310,7 +9991,6 @@
       </w:r>
       <w:r>
         <w:rPr>
-          <w:rFonts w:ascii="Verdana" w:hAnsi="Verdana"/>
           <w:color w:val="231F20"/>
           <w:spacing w:val="-1"/>
           <w:sz w:val="14"/>
@@ -9320,7 +10000,6 @@
       </w:r>
       <w:r>
         <w:rPr>
-          <w:rFonts w:ascii="Verdana" w:hAnsi="Verdana"/>
           <w:color w:val="231F20"/>
           <w:spacing w:val="-1"/>
           <w:sz w:val="14"/>
@@ -9330,7 +10009,6 @@
       </w:r>
       <w:r>
         <w:rPr>
-          <w:rFonts w:ascii="Verdana" w:hAnsi="Verdana"/>
           <w:color w:val="231F20"/>
           <w:spacing w:val="-1"/>
           <w:sz w:val="14"/>
@@ -9340,7 +10018,6 @@
       </w:r>
       <w:r>
         <w:rPr>
-          <w:rFonts w:ascii="Verdana" w:hAnsi="Verdana"/>
           <w:color w:val="231F20"/>
           <w:spacing w:val="-21"/>
           <w:sz w:val="14"/>
@@ -9350,7 +10027,6 @@
       </w:r>
       <w:r>
         <w:rPr>
-          <w:rFonts w:ascii="Verdana" w:hAnsi="Verdana"/>
           <w:color w:val="231F20"/>
           <w:spacing w:val="-1"/>
           <w:sz w:val="14"/>
@@ -9360,7 +10036,6 @@
       </w:r>
       <w:r>
         <w:rPr>
-          <w:rFonts w:ascii="Verdana" w:hAnsi="Verdana"/>
           <w:color w:val="231F20"/>
           <w:spacing w:val="-1"/>
           <w:sz w:val="14"/>
@@ -9370,7 +10045,6 @@
       </w:r>
       <w:r>
         <w:rPr>
-          <w:rFonts w:ascii="Verdana" w:hAnsi="Verdana"/>
           <w:color w:val="231F20"/>
           <w:spacing w:val="-21"/>
           <w:sz w:val="14"/>
@@ -9380,7 +10054,6 @@
       </w:r>
       <w:r>
         <w:rPr>
-          <w:rFonts w:ascii="Verdana" w:hAnsi="Verdana"/>
           <w:color w:val="231F20"/>
           <w:spacing w:val="-1"/>
           <w:sz w:val="14"/>
@@ -9390,7 +10063,6 @@
       </w:r>
       <w:r>
         <w:rPr>
-          <w:rFonts w:ascii="Verdana" w:hAnsi="Verdana"/>
           <w:color w:val="231F20"/>
           <w:spacing w:val="-21"/>
           <w:sz w:val="14"/>
@@ -9400,7 +10072,6 @@
       </w:r>
       <w:r>
         <w:rPr>
-          <w:rFonts w:ascii="Verdana" w:hAnsi="Verdana"/>
           <w:color w:val="231F20"/>
           <w:sz w:val="14"/>
           <w:szCs w:val="14"/>
@@ -9409,7 +10080,6 @@
       </w:r>
       <w:r>
         <w:rPr>
-          <w:rFonts w:ascii="Verdana" w:hAnsi="Verdana"/>
           <w:color w:val="231F20"/>
           <w:sz w:val="14"/>
           <w:szCs w:val="14"/>
@@ -9418,7 +10088,6 @@
       </w:r>
       <w:r>
         <w:rPr>
-          <w:rFonts w:ascii="Verdana" w:hAnsi="Verdana"/>
           <w:color w:val="231F20"/>
           <w:sz w:val="14"/>
           <w:szCs w:val="14"/>
@@ -9427,7 +10096,6 @@
       </w:r>
       <w:r>
         <w:rPr>
-          <w:rFonts w:ascii="Verdana" w:hAnsi="Verdana"/>
           <w:color w:val="231F20"/>
           <w:spacing w:val="-21"/>
           <w:sz w:val="14"/>
@@ -9437,7 +10105,6 @@
       </w:r>
       <w:r>
         <w:rPr>
-          <w:rFonts w:ascii="Verdana" w:hAnsi="Verdana"/>
           <w:color w:val="231F20"/>
           <w:sz w:val="14"/>
           <w:szCs w:val="14"/>
@@ -9446,7 +10113,6 @@
       </w:r>
       <w:r>
         <w:rPr>
-          <w:rFonts w:ascii="Verdana" w:hAnsi="Verdana"/>
           <w:color w:val="231F20"/>
           <w:spacing w:val="-21"/>
           <w:sz w:val="14"/>
@@ -9456,7 +10122,6 @@
       </w:r>
       <w:r>
         <w:rPr>
-          <w:rFonts w:ascii="Verdana" w:hAnsi="Verdana"/>
           <w:color w:val="231F20"/>
           <w:sz w:val="14"/>
           <w:szCs w:val="14"/>
@@ -9465,7 +10130,6 @@
       </w:r>
       <w:r>
         <w:rPr>
-          <w:rFonts w:ascii="Verdana" w:hAnsi="Verdana"/>
           <w:color w:val="231F20"/>
           <w:spacing w:val="-21"/>
           <w:sz w:val="14"/>
@@ -9475,7 +10139,6 @@
       </w:r>
       <w:r>
         <w:rPr>
-          <w:rFonts w:ascii="Verdana" w:hAnsi="Verdana"/>
           <w:color w:val="231F20"/>
           <w:sz w:val="14"/>
           <w:szCs w:val="14"/>
@@ -9484,7 +10147,6 @@
       </w:r>
       <w:r>
         <w:rPr>
-          <w:rFonts w:ascii="Verdana" w:hAnsi="Verdana"/>
           <w:color w:val="231F20"/>
           <w:sz w:val="14"/>
           <w:szCs w:val="14"/>
@@ -9493,7 +10155,6 @@
       </w:r>
       <w:r>
         <w:rPr>
-          <w:rFonts w:ascii="Verdana" w:hAnsi="Verdana"/>
           <w:color w:val="231F20"/>
           <w:spacing w:val="-21"/>
           <w:sz w:val="14"/>
@@ -9503,7 +10164,6 @@
       </w:r>
       <w:r>
         <w:rPr>
-          <w:rFonts w:ascii="Verdana" w:hAnsi="Verdana"/>
           <w:color w:val="231F20"/>
           <w:sz w:val="14"/>
           <w:szCs w:val="14"/>
@@ -9512,7 +10172,6 @@
       </w:r>
       <w:r>
         <w:rPr>
-          <w:rFonts w:ascii="Verdana" w:hAnsi="Verdana"/>
           <w:color w:val="231F20"/>
           <w:sz w:val="14"/>
           <w:szCs w:val="14"/>
@@ -9521,7 +10180,6 @@
       </w:r>
       <w:r>
         <w:rPr>
-          <w:rFonts w:ascii="Verdana" w:hAnsi="Verdana"/>
           <w:color w:val="231F20"/>
           <w:sz w:val="14"/>
           <w:szCs w:val="14"/>
@@ -9530,7 +10188,6 @@
       </w:r>
       <w:r>
         <w:rPr>
-          <w:rFonts w:ascii="Verdana" w:hAnsi="Verdana"/>
           <w:color w:val="231F20"/>
           <w:sz w:val="14"/>
           <w:szCs w:val="14"/>
@@ -9539,7 +10196,6 @@
       </w:r>
       <w:r>
         <w:rPr>
-          <w:rFonts w:ascii="Verdana" w:hAnsi="Verdana"/>
           <w:color w:val="231F20"/>
           <w:spacing w:val="-21"/>
           <w:sz w:val="14"/>
@@ -9549,7 +10205,6 @@
       </w:r>
       <w:r>
         <w:rPr>
-          <w:rFonts w:ascii="Verdana" w:hAnsi="Verdana"/>
           <w:color w:val="231F20"/>
           <w:sz w:val="14"/>
           <w:szCs w:val="14"/>
@@ -9558,7 +10213,6 @@
       </w:r>
       <w:r>
         <w:rPr>
-          <w:rFonts w:ascii="Verdana" w:hAnsi="Verdana"/>
           <w:color w:val="231F20"/>
           <w:sz w:val="14"/>
           <w:szCs w:val="14"/>
@@ -9567,7 +10221,6 @@
       </w:r>
       <w:r>
         <w:rPr>
-          <w:rFonts w:ascii="Verdana" w:hAnsi="Verdana"/>
           <w:color w:val="231F20"/>
           <w:sz w:val="14"/>
           <w:szCs w:val="14"/>
@@ -9576,7 +10229,6 @@
       </w:r>
       <w:r>
         <w:rPr>
-          <w:rFonts w:ascii="Verdana" w:hAnsi="Verdana"/>
           <w:color w:val="231F20"/>
           <w:sz w:val="14"/>
           <w:szCs w:val="14"/>
@@ -9585,7 +10237,6 @@
       </w:r>
       <w:r>
         <w:rPr>
-          <w:rFonts w:ascii="Verdana" w:hAnsi="Verdana"/>
           <w:color w:val="231F20"/>
           <w:sz w:val="14"/>
           <w:szCs w:val="14"/>
@@ -9594,7 +10245,6 @@
       </w:r>
       <w:r>
         <w:rPr>
-          <w:rFonts w:ascii="Verdana" w:hAnsi="Verdana"/>
           <w:color w:val="231F20"/>
           <w:spacing w:val="-21"/>
           <w:sz w:val="14"/>
@@ -9604,7 +10254,6 @@
       </w:r>
       <w:r>
         <w:rPr>
-          <w:rFonts w:ascii="Verdana" w:hAnsi="Verdana"/>
           <w:color w:val="231F20"/>
           <w:sz w:val="14"/>
           <w:szCs w:val="14"/>
@@ -9613,7 +10262,6 @@
       </w:r>
       <w:r>
         <w:rPr>
-          <w:rFonts w:ascii="Verdana" w:hAnsi="Verdana"/>
           <w:color w:val="231F20"/>
           <w:sz w:val="14"/>
           <w:szCs w:val="14"/>
@@ -9972,14 +10620,12 @@
         <w:spacing w:before="7"/>
         <w:ind w:left="143"/>
         <w:rPr>
-          <w:rFonts w:ascii="Verdana" w:hAnsi="Verdana"/>
           <w:sz w:val="14"/>
           <w:szCs w:val="14"/>
         </w:rPr>
       </w:pPr>
       <w:r>
         <w:rPr>
-          <w:rFonts w:ascii="Verdana" w:hAnsi="Verdana"/>
           <w:color w:val="231F20"/>
           <w:w w:val="95"/>
           <w:sz w:val="14"/>
@@ -9989,7 +10635,6 @@
       </w:r>
       <w:r>
         <w:rPr>
-          <w:rFonts w:ascii="Verdana" w:hAnsi="Verdana"/>
           <w:color w:val="231F20"/>
           <w:spacing w:val="-8"/>
           <w:w w:val="95"/>
@@ -10000,7 +10645,6 @@
       </w:r>
       <w:r>
         <w:rPr>
-          <w:rFonts w:ascii="Verdana" w:hAnsi="Verdana"/>
           <w:color w:val="231F20"/>
           <w:w w:val="95"/>
           <w:sz w:val="14"/>
@@ -10010,7 +10654,6 @@
       </w:r>
       <w:r>
         <w:rPr>
-          <w:rFonts w:ascii="Verdana" w:hAnsi="Verdana"/>
           <w:color w:val="231F20"/>
           <w:spacing w:val="-7"/>
           <w:w w:val="95"/>
@@ -10021,7 +10664,6 @@
       </w:r>
       <w:r>
         <w:rPr>
-          <w:rFonts w:ascii="Verdana" w:hAnsi="Verdana"/>
           <w:color w:val="231F20"/>
           <w:w w:val="95"/>
           <w:sz w:val="14"/>
@@ -10031,7 +10673,6 @@
       </w:r>
       <w:r>
         <w:rPr>
-          <w:rFonts w:ascii="Verdana" w:hAnsi="Verdana"/>
           <w:color w:val="231F20"/>
           <w:w w:val="95"/>
           <w:sz w:val="14"/>
@@ -10041,7 +10682,6 @@
       </w:r>
       <w:r>
         <w:rPr>
-          <w:rFonts w:ascii="Verdana" w:hAnsi="Verdana"/>
           <w:color w:val="231F20"/>
           <w:spacing w:val="-7"/>
           <w:w w:val="95"/>
@@ -10052,7 +10692,6 @@
       </w:r>
       <w:r>
         <w:rPr>
-          <w:rFonts w:ascii="Verdana" w:hAnsi="Verdana"/>
           <w:color w:val="231F20"/>
           <w:w w:val="95"/>
           <w:sz w:val="14"/>
@@ -10062,7 +10701,6 @@
       </w:r>
       <w:r>
         <w:rPr>
-          <w:rFonts w:ascii="Verdana" w:hAnsi="Verdana"/>
           <w:color w:val="231F20"/>
           <w:spacing w:val="-7"/>
           <w:w w:val="95"/>
@@ -10073,7 +10711,6 @@
       </w:r>
       <w:r>
         <w:rPr>
-          <w:rFonts w:ascii="Verdana" w:hAnsi="Verdana"/>
           <w:color w:val="231F20"/>
           <w:w w:val="95"/>
           <w:sz w:val="14"/>
@@ -10083,7 +10720,6 @@
       </w:r>
       <w:r>
         <w:rPr>
-          <w:rFonts w:ascii="Verdana" w:hAnsi="Verdana"/>
           <w:color w:val="231F20"/>
           <w:w w:val="95"/>
           <w:sz w:val="14"/>
@@ -10093,7 +10729,6 @@
       </w:r>
       <w:r>
         <w:rPr>
-          <w:rFonts w:ascii="Verdana" w:hAnsi="Verdana"/>
           <w:color w:val="231F20"/>
           <w:spacing w:val="-7"/>
           <w:w w:val="95"/>
@@ -10104,7 +10739,6 @@
       </w:r>
       <w:r>
         <w:rPr>
-          <w:rFonts w:ascii="Verdana" w:hAnsi="Verdana"/>
           <w:color w:val="231F20"/>
           <w:w w:val="95"/>
           <w:sz w:val="14"/>
@@ -10114,7 +10748,6 @@
       </w:r>
       <w:r>
         <w:rPr>
-          <w:rFonts w:ascii="Verdana" w:hAnsi="Verdana"/>
           <w:color w:val="231F20"/>
           <w:spacing w:val="-8"/>
           <w:w w:val="95"/>
@@ -10125,7 +10758,6 @@
       </w:r>
       <w:r>
         <w:rPr>
-          <w:rFonts w:ascii="Verdana" w:hAnsi="Verdana"/>
           <w:color w:val="231F20"/>
           <w:w w:val="95"/>
           <w:sz w:val="14"/>
@@ -10135,7 +10767,6 @@
       </w:r>
       <w:r>
         <w:rPr>
-          <w:rFonts w:ascii="Verdana" w:hAnsi="Verdana"/>
           <w:color w:val="231F20"/>
           <w:w w:val="95"/>
           <w:sz w:val="14"/>
@@ -10145,7 +10776,6 @@
       </w:r>
       <w:r>
         <w:rPr>
-          <w:rFonts w:ascii="Verdana" w:hAnsi="Verdana"/>
           <w:color w:val="231F20"/>
           <w:w w:val="95"/>
           <w:sz w:val="14"/>
@@ -10155,7 +10785,6 @@
       </w:r>
       <w:r>
         <w:rPr>
-          <w:rFonts w:ascii="Verdana" w:hAnsi="Verdana"/>
           <w:color w:val="231F20"/>
           <w:w w:val="95"/>
           <w:sz w:val="14"/>
@@ -10165,7 +10794,6 @@
       </w:r>
       <w:r>
         <w:rPr>
-          <w:rFonts w:ascii="Verdana" w:hAnsi="Verdana"/>
           <w:color w:val="231F20"/>
           <w:w w:val="95"/>
           <w:sz w:val="14"/>
@@ -10175,7 +10803,6 @@
       </w:r>
       <w:r>
         <w:rPr>
-          <w:rFonts w:ascii="Verdana" w:hAnsi="Verdana"/>
           <w:color w:val="231F20"/>
           <w:spacing w:val="-7"/>
           <w:w w:val="95"/>
@@ -10186,7 +10813,6 @@
       </w:r>
       <w:r>
         <w:rPr>
-          <w:rFonts w:ascii="Verdana" w:hAnsi="Verdana"/>
           <w:color w:val="231F20"/>
           <w:w w:val="95"/>
           <w:sz w:val="14"/>
@@ -10196,7 +10822,6 @@
       </w:r>
       <w:r>
         <w:rPr>
-          <w:rFonts w:ascii="Verdana" w:hAnsi="Verdana"/>
           <w:color w:val="231F20"/>
           <w:spacing w:val="-7"/>
           <w:w w:val="95"/>
@@ -10207,7 +10832,6 @@
       </w:r>
       <w:r>
         <w:rPr>
-          <w:rFonts w:ascii="Verdana" w:hAnsi="Verdana"/>
           <w:color w:val="231F20"/>
           <w:spacing w:val="-7"/>
           <w:w w:val="95"/>
@@ -10218,7 +10842,6 @@
       </w:r>
       <w:r>
         <w:rPr>
-          <w:rFonts w:ascii="Verdana" w:hAnsi="Verdana"/>
           <w:color w:val="231F20"/>
           <w:w w:val="95"/>
           <w:sz w:val="14"/>
@@ -10228,7 +10851,6 @@
       </w:r>
       <w:r>
         <w:rPr>
-          <w:rFonts w:ascii="Verdana" w:hAnsi="Verdana"/>
           <w:color w:val="231F20"/>
           <w:w w:val="95"/>
           <w:sz w:val="14"/>
@@ -10238,7 +10860,6 @@
       </w:r>
       <w:r>
         <w:rPr>
-          <w:rFonts w:ascii="Verdana" w:hAnsi="Verdana"/>
           <w:color w:val="231F20"/>
           <w:w w:val="95"/>
           <w:sz w:val="14"/>
@@ -10248,7 +10869,6 @@
       </w:r>
       <w:r>
         <w:rPr>
-          <w:rFonts w:ascii="Verdana" w:hAnsi="Verdana"/>
           <w:color w:val="231F20"/>
           <w:w w:val="95"/>
           <w:sz w:val="14"/>
@@ -10258,7 +10878,6 @@
       </w:r>
       <w:r>
         <w:rPr>
-          <w:rFonts w:ascii="Verdana" w:hAnsi="Verdana"/>
           <w:color w:val="231F20"/>
           <w:spacing w:val="-7"/>
           <w:w w:val="95"/>
@@ -10269,7 +10888,6 @@
       </w:r>
       <w:r>
         <w:rPr>
-          <w:rFonts w:ascii="Verdana" w:hAnsi="Verdana"/>
           <w:color w:val="231F20"/>
           <w:w w:val="95"/>
           <w:sz w:val="14"/>
@@ -11341,6 +11959,7 @@
   <w:style w:type="paragraph" w:styleId="BodyText">
     <w:name w:val="Body Text"/>
     <w:basedOn w:val="Normal"/>
+    <w:link w:val="BodyTextChar"/>
     <w:uiPriority w:val="1"/>
     <w:qFormat/>
     <w:rPr>
@@ -11375,6 +11994,18 @@
     <w:basedOn w:val="Normal"/>
     <w:uiPriority w:val="1"/>
     <w:qFormat/>
+  </w:style>
+  <w:style w:type="character" w:customStyle="1" w:styleId="BodyTextChar">
+    <w:name w:val="Body Text Char"/>
+    <w:basedOn w:val="DefaultParagraphFont"/>
+    <w:link w:val="BodyText"/>
+    <w:uiPriority w:val="1"/>
+    <w:rsid w:val="003E05B6"/>
+    <w:rPr>
+      <w:rFonts w:ascii="Tahoma" w:eastAsia="Tahoma" w:hAnsi="Tahoma" w:cs="Tahoma"/>
+      <w:sz w:val="24"/>
+      <w:szCs w:val="24"/>
+    </w:rPr>
   </w:style>
 </w:styles>
 </file>

--- a/StellarBillingSystem/BillTemplate Branch2.docx
+++ b/StellarBillingSystem/BillTemplate Branch2.docx
@@ -470,19 +470,8 @@
                                   <w:w w:val="105"/>
                                   <w:sz w:val="20"/>
                                 </w:rPr>
-                                <w:t>@</w:t>
+                                <w:t>@pandijegan.k</w:t>
                               </w:r>
-                              <w:proofErr w:type="gramStart"/>
-                              <w:r>
-                                <w:rPr>
-                                  <w:rFonts w:asciiTheme="minorHAnsi" w:hAnsiTheme="minorHAnsi" w:cstheme="minorHAnsi"/>
-                                  <w:color w:val="231F20"/>
-                                  <w:w w:val="105"/>
-                                  <w:sz w:val="20"/>
-                                </w:rPr>
-                                <w:t>pandijegan.k</w:t>
-                              </w:r>
-                              <w:proofErr w:type="gramEnd"/>
                             </w:p>
                             <w:p>
                               <w:pPr>
@@ -536,29 +525,7 @@
                                   <w:spacing w:val="-2"/>
                                   <w:w w:val="90"/>
                                 </w:rPr>
-                                <w:t xml:space="preserve">4765/5, </w:t>
-                              </w:r>
-                              <w:proofErr w:type="spellStart"/>
-                              <w:r>
-                                <w:rPr>
-                                  <w:rFonts w:asciiTheme="minorHAnsi" w:hAnsiTheme="minorHAnsi" w:cstheme="minorHAnsi"/>
-                                  <w:b/>
-                                  <w:color w:val="231F20"/>
-                                  <w:spacing w:val="-2"/>
-                                  <w:w w:val="90"/>
-                                </w:rPr>
-                                <w:t>Ayyanarpuram</w:t>
-                              </w:r>
-                              <w:proofErr w:type="spellEnd"/>
-                              <w:r>
-                                <w:rPr>
-                                  <w:rFonts w:asciiTheme="minorHAnsi" w:hAnsiTheme="minorHAnsi" w:cstheme="minorHAnsi"/>
-                                  <w:b/>
-                                  <w:color w:val="231F20"/>
-                                  <w:spacing w:val="-2"/>
-                                  <w:w w:val="90"/>
-                                </w:rPr>
-                                <w:t xml:space="preserve"> </w:t>
+                                <w:t xml:space="preserve">4765/5, Ayyanarpuram </w:t>
                               </w:r>
                               <w:r>
                                 <w:rPr>
@@ -637,27 +604,7 @@
                                   <w:color w:val="231F20"/>
                                   <w:w w:val="90"/>
                                 </w:rPr>
-                                <w:t xml:space="preserve"> </w:t>
-                              </w:r>
-                              <w:proofErr w:type="spellStart"/>
-                              <w:r>
-                                <w:rPr>
-                                  <w:rFonts w:asciiTheme="minorHAnsi" w:hAnsiTheme="minorHAnsi" w:cstheme="minorHAnsi"/>
-                                  <w:b/>
-                                  <w:color w:val="231F20"/>
-                                  <w:w w:val="90"/>
-                                </w:rPr>
-                                <w:t>Alangudi</w:t>
-                              </w:r>
-                              <w:proofErr w:type="spellEnd"/>
-                              <w:r>
-                                <w:rPr>
-                                  <w:rFonts w:asciiTheme="minorHAnsi" w:hAnsiTheme="minorHAnsi" w:cstheme="minorHAnsi"/>
-                                  <w:b/>
-                                  <w:color w:val="231F20"/>
-                                  <w:w w:val="90"/>
-                                </w:rPr>
-                                <w:t xml:space="preserve"> Road, Pudukkottai - 622001</w:t>
+                                <w:t xml:space="preserve"> Alangudi Road, Pudukkottai - 622001</w:t>
                               </w:r>
                               <w:r>
                                 <w:rPr>
@@ -669,25 +616,13 @@
                                 </w:rPr>
                                 <w:t xml:space="preserve"> </w:t>
                               </w:r>
-                              <w:proofErr w:type="spellStart"/>
-                              <w:proofErr w:type="gramStart"/>
                               <w:r>
                                 <w:rPr>
                                   <w:rFonts w:asciiTheme="minorHAnsi" w:hAnsiTheme="minorHAnsi" w:cstheme="minorHAnsi"/>
                                   <w:b/>
                                   <w:color w:val="231F20"/>
                                 </w:rPr>
-                                <w:t>Tamilnadu,India</w:t>
-                              </w:r>
-                              <w:proofErr w:type="spellEnd"/>
-                              <w:proofErr w:type="gramEnd"/>
-                              <w:r>
-                                <w:rPr>
-                                  <w:rFonts w:asciiTheme="minorHAnsi" w:hAnsiTheme="minorHAnsi" w:cstheme="minorHAnsi"/>
-                                  <w:b/>
-                                  <w:color w:val="231F20"/>
-                                </w:rPr>
-                                <w:t>.</w:t>
+                                <w:t>Tamilnadu,India.</w:t>
                               </w:r>
                             </w:p>
                           </w:txbxContent>
@@ -1048,19 +983,8 @@
                             <w:w w:val="105"/>
                             <w:sz w:val="20"/>
                           </w:rPr>
-                          <w:t>@</w:t>
+                          <w:t>@pandijegan.k</w:t>
                         </w:r>
-                        <w:proofErr w:type="gramStart"/>
-                        <w:r>
-                          <w:rPr>
-                            <w:rFonts w:asciiTheme="minorHAnsi" w:hAnsiTheme="minorHAnsi" w:cstheme="minorHAnsi"/>
-                            <w:color w:val="231F20"/>
-                            <w:w w:val="105"/>
-                            <w:sz w:val="20"/>
-                          </w:rPr>
-                          <w:t>pandijegan.k</w:t>
-                        </w:r>
-                        <w:proofErr w:type="gramEnd"/>
                       </w:p>
                       <w:p>
                         <w:pPr>
@@ -1114,29 +1038,7 @@
                             <w:spacing w:val="-2"/>
                             <w:w w:val="90"/>
                           </w:rPr>
-                          <w:t xml:space="preserve">4765/5, </w:t>
-                        </w:r>
-                        <w:proofErr w:type="spellStart"/>
-                        <w:r>
-                          <w:rPr>
-                            <w:rFonts w:asciiTheme="minorHAnsi" w:hAnsiTheme="minorHAnsi" w:cstheme="minorHAnsi"/>
-                            <w:b/>
-                            <w:color w:val="231F20"/>
-                            <w:spacing w:val="-2"/>
-                            <w:w w:val="90"/>
-                          </w:rPr>
-                          <w:t>Ayyanarpuram</w:t>
-                        </w:r>
-                        <w:proofErr w:type="spellEnd"/>
-                        <w:r>
-                          <w:rPr>
-                            <w:rFonts w:asciiTheme="minorHAnsi" w:hAnsiTheme="minorHAnsi" w:cstheme="minorHAnsi"/>
-                            <w:b/>
-                            <w:color w:val="231F20"/>
-                            <w:spacing w:val="-2"/>
-                            <w:w w:val="90"/>
-                          </w:rPr>
-                          <w:t xml:space="preserve"> </w:t>
+                          <w:t xml:space="preserve">4765/5, Ayyanarpuram </w:t>
                         </w:r>
                         <w:r>
                           <w:rPr>
@@ -1215,27 +1117,7 @@
                             <w:color w:val="231F20"/>
                             <w:w w:val="90"/>
                           </w:rPr>
-                          <w:t xml:space="preserve"> </w:t>
-                        </w:r>
-                        <w:proofErr w:type="spellStart"/>
-                        <w:r>
-                          <w:rPr>
-                            <w:rFonts w:asciiTheme="minorHAnsi" w:hAnsiTheme="minorHAnsi" w:cstheme="minorHAnsi"/>
-                            <w:b/>
-                            <w:color w:val="231F20"/>
-                            <w:w w:val="90"/>
-                          </w:rPr>
-                          <w:t>Alangudi</w:t>
-                        </w:r>
-                        <w:proofErr w:type="spellEnd"/>
-                        <w:r>
-                          <w:rPr>
-                            <w:rFonts w:asciiTheme="minorHAnsi" w:hAnsiTheme="minorHAnsi" w:cstheme="minorHAnsi"/>
-                            <w:b/>
-                            <w:color w:val="231F20"/>
-                            <w:w w:val="90"/>
-                          </w:rPr>
-                          <w:t xml:space="preserve"> Road, Pudukkottai - 622001</w:t>
+                          <w:t xml:space="preserve"> Alangudi Road, Pudukkottai - 622001</w:t>
                         </w:r>
                         <w:r>
                           <w:rPr>
@@ -1247,25 +1129,13 @@
                           </w:rPr>
                           <w:t xml:space="preserve"> </w:t>
                         </w:r>
-                        <w:proofErr w:type="spellStart"/>
-                        <w:proofErr w:type="gramStart"/>
                         <w:r>
                           <w:rPr>
                             <w:rFonts w:asciiTheme="minorHAnsi" w:hAnsiTheme="minorHAnsi" w:cstheme="minorHAnsi"/>
                             <w:b/>
                             <w:color w:val="231F20"/>
                           </w:rPr>
-                          <w:t>Tamilnadu,India</w:t>
-                        </w:r>
-                        <w:proofErr w:type="spellEnd"/>
-                        <w:proofErr w:type="gramEnd"/>
-                        <w:r>
-                          <w:rPr>
-                            <w:rFonts w:asciiTheme="minorHAnsi" w:hAnsiTheme="minorHAnsi" w:cstheme="minorHAnsi"/>
-                            <w:b/>
-                            <w:color w:val="231F20"/>
-                          </w:rPr>
-                          <w:t>.</w:t>
+                          <w:t>Tamilnadu,India.</w:t>
                         </w:r>
                       </w:p>
                     </w:txbxContent>
@@ -1354,15 +1224,7 @@
           <w:w w:val="110"/>
           <w:sz w:val="16"/>
         </w:rPr>
-        <w:t xml:space="preserve">   </w:t>
-      </w:r>
-      <w:r>
-        <w:rPr>
-          <w:color w:val="231F20"/>
-          <w:w w:val="110"/>
-          <w:sz w:val="16"/>
-        </w:rPr>
-        <w:t>POWERD</w:t>
+        <w:t xml:space="preserve">   POWERD</w:t>
       </w:r>
       <w:r>
         <w:rPr>
@@ -1416,17 +1278,6 @@
         </w:rPr>
         <w:t>STORE</w:t>
       </w:r>
-    </w:p>
-    <w:p>
-      <w:pPr>
-        <w:spacing w:before="30"/>
-        <w:rPr>
-          <w:color w:val="231F20"/>
-          <w:spacing w:val="-2"/>
-          <w:w w:val="110"/>
-          <w:sz w:val="16"/>
-        </w:rPr>
-      </w:pPr>
     </w:p>
     <w:p>
       <w:pPr>
@@ -1606,23 +1457,7 @@
                 <w:sz w:val="20"/>
                 <w:szCs w:val="20"/>
               </w:rPr>
-              <w:t>&lt;&lt;</w:t>
-            </w:r>
-            <w:proofErr w:type="spellStart"/>
-            <w:r>
-              <w:rPr>
-                <w:sz w:val="20"/>
-                <w:szCs w:val="20"/>
-              </w:rPr>
-              <w:t>billno</w:t>
-            </w:r>
-            <w:proofErr w:type="spellEnd"/>
-            <w:r>
-              <w:rPr>
-                <w:sz w:val="20"/>
-                <w:szCs w:val="20"/>
-              </w:rPr>
-              <w:t>&gt;&gt;</w:t>
+              <w:t>&lt;&lt;billno&gt;&gt;</w:t>
             </w:r>
           </w:p>
         </w:tc>
@@ -1711,23 +1546,7 @@
                 <w:sz w:val="20"/>
                 <w:szCs w:val="20"/>
               </w:rPr>
-              <w:t>&lt;&lt;</w:t>
-            </w:r>
-            <w:proofErr w:type="spellStart"/>
-            <w:r>
-              <w:rPr>
-                <w:sz w:val="20"/>
-                <w:szCs w:val="20"/>
-              </w:rPr>
-              <w:t>billdate</w:t>
-            </w:r>
-            <w:proofErr w:type="spellEnd"/>
-            <w:r>
-              <w:rPr>
-                <w:sz w:val="20"/>
-                <w:szCs w:val="20"/>
-              </w:rPr>
-              <w:t>&gt;&gt;</w:t>
+              <w:t>&lt;&lt;billdate&gt;&gt;</w:t>
             </w:r>
           </w:p>
         </w:tc>
@@ -1766,293 +1585,214 @@
           <w:sz w:val="20"/>
         </w:rPr>
       </w:pPr>
+      <w:r>
+        <w:rPr>
+          <w:rFonts w:ascii="Arial" w:hAnsi="Arial" w:cs="Arial"/>
+          <w:noProof/>
+          <w:sz w:val="16"/>
+          <w:szCs w:val="16"/>
+        </w:rPr>
+        <mc:AlternateContent>
+          <mc:Choice Requires="wps">
+            <w:drawing>
+              <wp:anchor distT="0" distB="0" distL="114300" distR="114300" simplePos="0" relativeHeight="487599104" behindDoc="0" locked="0" layoutInCell="1" allowOverlap="1" wp14:anchorId="796AF62F" wp14:editId="1FF1265A">
+                <wp:simplePos x="0" y="0"/>
+                <wp:positionH relativeFrom="column">
+                  <wp:posOffset>552450</wp:posOffset>
+                </wp:positionH>
+                <wp:positionV relativeFrom="paragraph">
+                  <wp:posOffset>401955</wp:posOffset>
+                </wp:positionV>
+                <wp:extent cx="1504950" cy="228600"/>
+                <wp:effectExtent l="0" t="0" r="0" b="0"/>
+                <wp:wrapNone/>
+                <wp:docPr id="2019694965" name="Textbox 8"/>
+                <wp:cNvGraphicFramePr/>
+                <a:graphic xmlns:a="http://schemas.openxmlformats.org/drawingml/2006/main">
+                  <a:graphicData uri="http://schemas.microsoft.com/office/word/2010/wordprocessingShape">
+                    <wps:wsp>
+                      <wps:cNvSpPr txBox="1"/>
+                      <wps:spPr>
+                        <a:xfrm>
+                          <a:off x="0" y="0"/>
+                          <a:ext cx="1504950" cy="228600"/>
+                        </a:xfrm>
+                        <a:prstGeom prst="rect">
+                          <a:avLst/>
+                        </a:prstGeom>
+                      </wps:spPr>
+                      <wps:txbx>
+                        <w:txbxContent>
+                          <w:p>
+                            <w:pPr>
+                              <w:rPr>
+                                <w:rFonts w:ascii="Arial" w:hAnsi="Arial" w:cs="Arial"/>
+                                <w:b/>
+                                <w:sz w:val="20"/>
+                                <w:szCs w:val="20"/>
+                                <w:lang w:val="en-IN"/>
+                              </w:rPr>
+                            </w:pPr>
+                            <w:r>
+                              <w:rPr>
+                                <w:color w:val="231F20"/>
+                              </w:rPr>
+                              <w:t>&lt;&lt;custname&gt;&gt;</w:t>
+                            </w:r>
+                            <w:r>
+                              <w:rPr>
+                                <w:color w:val="231F20"/>
+                              </w:rPr>
+                              <w:tab/>
+                            </w:r>
+                            <w:r>
+                              <w:rPr>
+                                <w:rFonts w:ascii="Arial" w:hAnsi="Arial" w:cs="Arial"/>
+                                <w:b/>
+                                <w:color w:val="231F20"/>
+                                <w:sz w:val="20"/>
+                                <w:szCs w:val="20"/>
+                                <w:lang w:val="en-IN"/>
+                              </w:rPr>
+                              <w:t>&gt;&gt;</w:t>
+                            </w:r>
+                          </w:p>
+                        </w:txbxContent>
+                      </wps:txbx>
+                      <wps:bodyPr wrap="square" lIns="0" tIns="0" rIns="0" bIns="0" rtlCol="0">
+                        <a:noAutofit/>
+                      </wps:bodyPr>
+                    </wps:wsp>
+                  </a:graphicData>
+                </a:graphic>
+                <wp14:sizeRelH relativeFrom="margin">
+                  <wp14:pctWidth>0</wp14:pctWidth>
+                </wp14:sizeRelH>
+                <wp14:sizeRelV relativeFrom="margin">
+                  <wp14:pctHeight>0</wp14:pctHeight>
+                </wp14:sizeRelV>
+              </wp:anchor>
+            </w:drawing>
+          </mc:Choice>
+          <mc:Fallback>
+            <w:pict>
+              <v:shape w14:anchorId="796AF62F" id="Textbox 8" o:spid="_x0000_s1029" type="#_x0000_t202" style="position:absolute;left:0;text-align:left;margin-left:43.5pt;margin-top:31.65pt;width:118.5pt;height:18pt;z-index:487599104;visibility:visible;mso-wrap-style:square;mso-width-percent:0;mso-height-percent:0;mso-wrap-distance-left:9pt;mso-wrap-distance-top:0;mso-wrap-distance-right:9pt;mso-wrap-distance-bottom:0;mso-position-horizontal:absolute;mso-position-horizontal-relative:text;mso-position-vertical:absolute;mso-position-vertical-relative:text;mso-width-percent:0;mso-height-percent:0;mso-width-relative:margin;mso-height-relative:margin;v-text-anchor:top" o:gfxdata="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" filled="f" stroked="f">
+                <v:textbox inset="0,0,0,0">
+                  <w:txbxContent>
+                    <w:p>
+                      <w:pPr>
+                        <w:rPr>
+                          <w:rFonts w:ascii="Arial" w:hAnsi="Arial" w:cs="Arial"/>
+                          <w:b/>
+                          <w:sz w:val="20"/>
+                          <w:szCs w:val="20"/>
+                          <w:lang w:val="en-IN"/>
+                        </w:rPr>
+                      </w:pPr>
+                      <w:r>
+                        <w:rPr>
+                          <w:color w:val="231F20"/>
+                        </w:rPr>
+                        <w:t>&lt;&lt;custname&gt;&gt;</w:t>
+                      </w:r>
+                      <w:r>
+                        <w:rPr>
+                          <w:color w:val="231F20"/>
+                        </w:rPr>
+                        <w:tab/>
+                      </w:r>
+                      <w:r>
+                        <w:rPr>
+                          <w:rFonts w:ascii="Arial" w:hAnsi="Arial" w:cs="Arial"/>
+                          <w:b/>
+                          <w:color w:val="231F20"/>
+                          <w:sz w:val="20"/>
+                          <w:szCs w:val="20"/>
+                          <w:lang w:val="en-IN"/>
+                        </w:rPr>
+                        <w:t>&gt;&gt;</w:t>
+                      </w:r>
+                    </w:p>
+                  </w:txbxContent>
+                </v:textbox>
+              </v:shape>
+            </w:pict>
+          </mc:Fallback>
+        </mc:AlternateContent>
+      </w:r>
+      <w:r>
+        <w:rPr>
+          <w:noProof/>
+          <w:sz w:val="23"/>
+        </w:rPr>
+        <w:drawing>
+          <wp:anchor distT="0" distB="0" distL="114300" distR="114300" simplePos="0" relativeHeight="487597056" behindDoc="1" locked="0" layoutInCell="1" allowOverlap="1" wp14:anchorId="6BE8877F" wp14:editId="215A6239">
+            <wp:simplePos x="0" y="0"/>
+            <wp:positionH relativeFrom="column">
+              <wp:posOffset>-19685</wp:posOffset>
+            </wp:positionH>
+            <wp:positionV relativeFrom="paragraph">
+              <wp:posOffset>402590</wp:posOffset>
+            </wp:positionV>
+            <wp:extent cx="4291632" cy="1066800"/>
+            <wp:effectExtent l="0" t="0" r="0" b="0"/>
+            <wp:wrapNone/>
+            <wp:docPr id="850550997" name="Picture 6"/>
+            <wp:cNvGraphicFramePr>
+              <a:graphicFrameLocks xmlns:a="http://schemas.openxmlformats.org/drawingml/2006/main" noChangeAspect="1"/>
+            </wp:cNvGraphicFramePr>
+            <a:graphic xmlns:a="http://schemas.openxmlformats.org/drawingml/2006/main">
+              <a:graphicData uri="http://schemas.openxmlformats.org/drawingml/2006/picture">
+                <pic:pic xmlns:pic="http://schemas.openxmlformats.org/drawingml/2006/picture">
+                  <pic:nvPicPr>
+                    <pic:cNvPr id="0" name="Picture 6"/>
+                    <pic:cNvPicPr>
+                      <a:picLocks noChangeAspect="1" noChangeArrowheads="1"/>
+                    </pic:cNvPicPr>
+                  </pic:nvPicPr>
+                  <pic:blipFill>
+                    <a:blip r:embed="rId7">
+                      <a:extLst>
+                        <a:ext uri="{28A0092B-C50C-407E-A947-70E740481C1C}">
+                          <a14:useLocalDpi xmlns:a14="http://schemas.microsoft.com/office/drawing/2010/main" val="0"/>
+                        </a:ext>
+                      </a:extLst>
+                    </a:blip>
+                    <a:srcRect/>
+                    <a:stretch>
+                      <a:fillRect/>
+                    </a:stretch>
+                  </pic:blipFill>
+                  <pic:spPr bwMode="auto">
+                    <a:xfrm>
+                      <a:off x="0" y="0"/>
+                      <a:ext cx="4291632" cy="1066800"/>
+                    </a:xfrm>
+                    <a:prstGeom prst="rect">
+                      <a:avLst/>
+                    </a:prstGeom>
+                    <a:noFill/>
+                    <a:ln>
+                      <a:noFill/>
+                    </a:ln>
+                  </pic:spPr>
+                </pic:pic>
+              </a:graphicData>
+            </a:graphic>
+            <wp14:sizeRelH relativeFrom="margin">
+              <wp14:pctWidth>0</wp14:pctWidth>
+            </wp14:sizeRelH>
+            <wp14:sizeRelV relativeFrom="margin">
+              <wp14:pctHeight>0</wp14:pctHeight>
+            </wp14:sizeRelV>
+          </wp:anchor>
+        </w:drawing>
+      </w:r>
     </w:p>
     <w:p>
       <w:pPr>
-        <w:pStyle w:val="BodyText"/>
-        <w:spacing w:line="0" w:lineRule="atLeast"/>
-        <w:ind w:left="204"/>
-        <w:rPr>
-          <w:sz w:val="16"/>
-          <w:szCs w:val="16"/>
-        </w:rPr>
-      </w:pPr>
-      <w:r>
-        <w:rPr>
-          <w:color w:val="231F20"/>
-        </w:rPr>
-        <w:t>M/S</w:t>
-      </w:r>
-      <w:r>
-        <w:rPr>
-          <w:color w:val="231F20"/>
-        </w:rPr>
-        <w:t>:</w:t>
-      </w:r>
-      <w:r>
-        <w:rPr>
-          <w:color w:val="231F20"/>
-          <w:u w:val="dottedHeavy"/>
-        </w:rPr>
-        <w:t xml:space="preserve"> &lt;&lt;</w:t>
-      </w:r>
-      <w:proofErr w:type="spellStart"/>
-      <w:r>
-        <w:rPr>
-          <w:color w:val="231F20"/>
-          <w:u w:val="dottedHeavy"/>
-        </w:rPr>
-        <w:t>custname</w:t>
-      </w:r>
-      <w:proofErr w:type="spellEnd"/>
-      <w:r>
-        <w:rPr>
-          <w:color w:val="231F20"/>
-          <w:u w:val="dottedHeavy"/>
-        </w:rPr>
-        <w:t>&gt;&gt;</w:t>
-      </w:r>
-      <w:r>
-        <w:rPr>
-          <w:color w:val="231F20"/>
-          <w:u w:val="dottedHeavy"/>
-        </w:rPr>
-        <w:tab/>
-      </w:r>
-      <w:r>
-        <w:rPr>
-          <w:color w:val="231F20"/>
-          <w:u w:val="dottedHeavy"/>
-        </w:rPr>
-        <w:tab/>
-      </w:r>
-      <w:r>
-        <w:rPr>
-          <w:color w:val="231F20"/>
-          <w:u w:val="dottedHeavy"/>
-        </w:rPr>
-        <w:tab/>
-      </w:r>
-      <w:r>
-        <w:rPr>
-          <w:color w:val="231F20"/>
-          <w:u w:val="dottedHeavy"/>
-        </w:rPr>
-        <w:tab/>
-      </w:r>
-      <w:r>
-        <w:rPr>
-          <w:color w:val="231F20"/>
-          <w:u w:val="dottedHeavy"/>
-        </w:rPr>
-        <w:t xml:space="preserve">               </w:t>
-      </w:r>
-      <w:r>
-        <w:rPr>
-          <w:color w:val="231F20"/>
-        </w:rPr>
-        <w:t xml:space="preserve"> </w:t>
-      </w:r>
-      <w:r>
-        <w:rPr>
-          <w:color w:val="231F20"/>
-          <w:sz w:val="16"/>
-          <w:szCs w:val="16"/>
-        </w:rPr>
-        <w:t xml:space="preserve">    </w:t>
-      </w:r>
-      <w:r>
-        <w:rPr>
-          <w:color w:val="231F20"/>
-          <w:sz w:val="16"/>
-          <w:szCs w:val="16"/>
-        </w:rPr>
-        <w:t xml:space="preserve">   </w:t>
-      </w:r>
-      <w:r>
-        <w:rPr>
-          <w:color w:val="231F20"/>
-          <w:sz w:val="16"/>
-          <w:szCs w:val="16"/>
-        </w:rPr>
-        <w:t xml:space="preserve">  </w:t>
-      </w:r>
-    </w:p>
-    <w:p>
-      <w:pPr>
-        <w:pStyle w:val="BodyText"/>
-        <w:spacing w:before="180"/>
-        <w:ind w:left="203"/>
-        <w:rPr>
-          <w:color w:val="231F20"/>
-          <w:u w:val="dottedHeavy"/>
-        </w:rPr>
-      </w:pPr>
-      <w:r>
-        <w:rPr>
-          <w:color w:val="231F20"/>
-        </w:rPr>
-        <w:t>Address</w:t>
-      </w:r>
-      <w:r>
-        <w:rPr>
-          <w:color w:val="231F20"/>
-          <w:u w:val="dottedHeavy"/>
-        </w:rPr>
-        <w:t>:</w:t>
-      </w:r>
-      <w:r>
-        <w:rPr>
-          <w:u w:val="dottedHeavy"/>
-        </w:rPr>
-        <w:t xml:space="preserve"> </w:t>
-      </w:r>
-      <w:r>
-        <w:rPr>
-          <w:color w:val="231F20"/>
-          <w:u w:val="dottedHeavy"/>
-        </w:rPr>
-        <w:t>&lt;&lt;</w:t>
-      </w:r>
-      <w:proofErr w:type="spellStart"/>
-      <w:r>
-        <w:rPr>
-          <w:color w:val="231F20"/>
-          <w:u w:val="dottedHeavy"/>
-        </w:rPr>
-        <w:t>custadd</w:t>
-      </w:r>
-      <w:proofErr w:type="spellEnd"/>
-      <w:r>
-        <w:rPr>
-          <w:color w:val="231F20"/>
-          <w:u w:val="dottedHeavy"/>
-        </w:rPr>
-        <w:t>&gt;&gt;</w:t>
-      </w:r>
-      <w:r>
-        <w:rPr>
-          <w:color w:val="231F20"/>
-          <w:u w:val="dottedHeavy"/>
-        </w:rPr>
-        <w:tab/>
-      </w:r>
-      <w:r>
-        <w:rPr>
-          <w:color w:val="231F20"/>
-          <w:u w:val="dottedHeavy"/>
-        </w:rPr>
-        <w:tab/>
-      </w:r>
-      <w:r>
-        <w:rPr>
-          <w:color w:val="231F20"/>
-          <w:u w:val="dottedHeavy"/>
-        </w:rPr>
-        <w:tab/>
-      </w:r>
-      <w:r>
-        <w:rPr>
-          <w:color w:val="231F20"/>
-          <w:u w:val="dottedHeavy"/>
-        </w:rPr>
-        <w:tab/>
-      </w:r>
-      <w:r>
-        <w:rPr>
-          <w:color w:val="231F20"/>
-          <w:u w:val="dottedHeavy"/>
-        </w:rPr>
-        <w:t xml:space="preserve">               </w:t>
-      </w:r>
-    </w:p>
-    <w:p>
-      <w:pPr>
-        <w:pStyle w:val="BodyText"/>
-        <w:spacing w:before="209"/>
-        <w:ind w:left="203"/>
-      </w:pPr>
-      <w:r>
-        <w:rPr>
-          <w:color w:val="231F20"/>
-        </w:rPr>
-        <w:t>Contact:</w:t>
-      </w:r>
-      <w:r>
-        <w:rPr>
-          <w:u w:val="dottedHeavy"/>
-        </w:rPr>
-        <w:t xml:space="preserve"> </w:t>
-      </w:r>
-      <w:r>
-        <w:rPr>
-          <w:color w:val="231F20"/>
-          <w:u w:val="dottedHeavy"/>
-        </w:rPr>
-        <w:t>&lt;&lt;</w:t>
-      </w:r>
-      <w:proofErr w:type="spellStart"/>
-      <w:r>
-        <w:rPr>
-          <w:color w:val="231F20"/>
-          <w:u w:val="dottedHeavy"/>
-        </w:rPr>
-        <w:t>custcont</w:t>
-      </w:r>
-      <w:proofErr w:type="spellEnd"/>
-      <w:r>
-        <w:rPr>
-          <w:color w:val="231F20"/>
-          <w:u w:val="dottedHeavy"/>
-        </w:rPr>
-        <w:t>&gt;&gt;</w:t>
-      </w:r>
-      <w:r>
-        <w:rPr>
-          <w:color w:val="231F20"/>
-          <w:u w:val="dottedHeavy"/>
-        </w:rPr>
-        <w:tab/>
-      </w:r>
-      <w:r>
-        <w:rPr>
-          <w:color w:val="231F20"/>
-          <w:u w:val="dottedHeavy"/>
-        </w:rPr>
-        <w:tab/>
-      </w:r>
-      <w:r>
-        <w:rPr>
-          <w:color w:val="231F20"/>
-          <w:u w:val="dottedHeavy"/>
-        </w:rPr>
-        <w:tab/>
-      </w:r>
-      <w:r>
-        <w:rPr>
-          <w:color w:val="231F20"/>
-          <w:u w:val="dottedHeavy"/>
-        </w:rPr>
-        <w:tab/>
-      </w:r>
-      <w:r>
-        <w:rPr>
-          <w:color w:val="231F20"/>
-          <w:u w:val="dottedHeavy"/>
-        </w:rPr>
-        <w:tab/>
-      </w:r>
-      <w:r>
-        <w:rPr>
-          <w:color w:val="231F20"/>
-          <w:u w:val="dottedHeavy"/>
-        </w:rPr>
-        <w:t xml:space="preserve">     </w:t>
-      </w:r>
-    </w:p>
-    <w:p>
-      <w:pPr>
-        <w:pStyle w:val="BodyText"/>
+        <w:spacing w:before="100"/>
+        <w:ind w:left="3342" w:right="5669"/>
         <w:rPr>
           <w:sz w:val="20"/>
         </w:rPr>
@@ -2060,10 +1800,295 @@
     </w:p>
     <w:p>
       <w:pPr>
-        <w:pStyle w:val="BodyText"/>
-        <w:spacing w:before="11"/>
-        <w:rPr>
-          <w:sz w:val="21"/>
+        <w:spacing w:before="100"/>
+        <w:ind w:left="3342" w:right="5669"/>
+        <w:rPr>
+          <w:sz w:val="20"/>
+        </w:rPr>
+      </w:pPr>
+      <w:r>
+        <w:rPr>
+          <w:rFonts w:ascii="Arial" w:hAnsi="Arial" w:cs="Arial"/>
+          <w:noProof/>
+          <w:sz w:val="16"/>
+          <w:szCs w:val="16"/>
+        </w:rPr>
+        <mc:AlternateContent>
+          <mc:Choice Requires="wps">
+            <w:drawing>
+              <wp:anchor distT="0" distB="0" distL="114300" distR="114300" simplePos="0" relativeHeight="487600128" behindDoc="0" locked="0" layoutInCell="1" allowOverlap="1" wp14:anchorId="3F0B3807" wp14:editId="72E3C26C">
+                <wp:simplePos x="0" y="0"/>
+                <wp:positionH relativeFrom="column">
+                  <wp:posOffset>888999</wp:posOffset>
+                </wp:positionH>
+                <wp:positionV relativeFrom="paragraph">
+                  <wp:posOffset>67945</wp:posOffset>
+                </wp:positionV>
+                <wp:extent cx="1095375" cy="228600"/>
+                <wp:effectExtent l="0" t="0" r="0" b="0"/>
+                <wp:wrapNone/>
+                <wp:docPr id="1317642459" name="Textbox 8"/>
+                <wp:cNvGraphicFramePr/>
+                <a:graphic xmlns:a="http://schemas.openxmlformats.org/drawingml/2006/main">
+                  <a:graphicData uri="http://schemas.microsoft.com/office/word/2010/wordprocessingShape">
+                    <wps:wsp>
+                      <wps:cNvSpPr txBox="1"/>
+                      <wps:spPr>
+                        <a:xfrm>
+                          <a:off x="0" y="0"/>
+                          <a:ext cx="1095375" cy="228600"/>
+                        </a:xfrm>
+                        <a:prstGeom prst="rect">
+                          <a:avLst/>
+                        </a:prstGeom>
+                      </wps:spPr>
+                      <wps:txbx>
+                        <w:txbxContent>
+                          <w:p>
+                            <w:pPr>
+                              <w:rPr>
+                                <w:bCs/>
+                                <w:lang w:val="en-IN"/>
+                              </w:rPr>
+                            </w:pPr>
+                            <w:r>
+                              <w:rPr>
+                                <w:bCs/>
+                                <w:color w:val="231F20"/>
+                                <w:lang w:val="en-IN"/>
+                              </w:rPr>
+                              <w:t>&lt;&lt;</w:t>
+                            </w:r>
+                            <w:r>
+                              <w:rPr>
+                                <w:bCs/>
+                                <w:color w:val="231F20"/>
+                              </w:rPr>
+                              <w:t xml:space="preserve"> custadd</w:t>
+                            </w:r>
+                            <w:r>
+                              <w:rPr>
+                                <w:bCs/>
+                                <w:color w:val="231F20"/>
+                                <w:lang w:val="en-IN"/>
+                              </w:rPr>
+                              <w:t xml:space="preserve"> &gt;&gt;</w:t>
+                            </w:r>
+                          </w:p>
+                        </w:txbxContent>
+                      </wps:txbx>
+                      <wps:bodyPr wrap="square" lIns="0" tIns="0" rIns="0" bIns="0" rtlCol="0">
+                        <a:noAutofit/>
+                      </wps:bodyPr>
+                    </wps:wsp>
+                  </a:graphicData>
+                </a:graphic>
+                <wp14:sizeRelH relativeFrom="margin">
+                  <wp14:pctWidth>0</wp14:pctWidth>
+                </wp14:sizeRelH>
+                <wp14:sizeRelV relativeFrom="margin">
+                  <wp14:pctHeight>0</wp14:pctHeight>
+                </wp14:sizeRelV>
+              </wp:anchor>
+            </w:drawing>
+          </mc:Choice>
+          <mc:Fallback>
+            <w:pict>
+              <v:shape w14:anchorId="3F0B3807" id="_x0000_s1030" type="#_x0000_t202" style="position:absolute;left:0;text-align:left;margin-left:70pt;margin-top:5.35pt;width:86.25pt;height:18pt;z-index:487600128;visibility:visible;mso-wrap-style:square;mso-width-percent:0;mso-height-percent:0;mso-wrap-distance-left:9pt;mso-wrap-distance-top:0;mso-wrap-distance-right:9pt;mso-wrap-distance-bottom:0;mso-position-horizontal:absolute;mso-position-horizontal-relative:text;mso-position-vertical:absolute;mso-position-vertical-relative:text;mso-width-percent:0;mso-height-percent:0;mso-width-relative:margin;mso-height-relative:margin;v-text-anchor:top" o:gfxdata="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" filled="f" stroked="f">
+                <v:textbox inset="0,0,0,0">
+                  <w:txbxContent>
+                    <w:p>
+                      <w:pPr>
+                        <w:rPr>
+                          <w:bCs/>
+                          <w:lang w:val="en-IN"/>
+                        </w:rPr>
+                      </w:pPr>
+                      <w:r>
+                        <w:rPr>
+                          <w:bCs/>
+                          <w:color w:val="231F20"/>
+                          <w:lang w:val="en-IN"/>
+                        </w:rPr>
+                        <w:t>&lt;&lt;</w:t>
+                      </w:r>
+                      <w:r>
+                        <w:rPr>
+                          <w:bCs/>
+                          <w:color w:val="231F20"/>
+                        </w:rPr>
+                        <w:t xml:space="preserve"> custadd</w:t>
+                      </w:r>
+                      <w:r>
+                        <w:rPr>
+                          <w:bCs/>
+                          <w:color w:val="231F20"/>
+                          <w:lang w:val="en-IN"/>
+                        </w:rPr>
+                        <w:t xml:space="preserve"> &gt;&gt;</w:t>
+                      </w:r>
+                    </w:p>
+                  </w:txbxContent>
+                </v:textbox>
+              </v:shape>
+            </w:pict>
+          </mc:Fallback>
+        </mc:AlternateContent>
+      </w:r>
+    </w:p>
+    <w:p>
+      <w:pPr>
+        <w:spacing w:before="100"/>
+        <w:ind w:left="3342" w:right="5669"/>
+        <w:rPr>
+          <w:sz w:val="20"/>
+        </w:rPr>
+      </w:pPr>
+    </w:p>
+    <w:p>
+      <w:pPr>
+        <w:spacing w:before="100"/>
+        <w:ind w:left="3342" w:right="5669"/>
+        <w:rPr>
+          <w:sz w:val="20"/>
+        </w:rPr>
+      </w:pPr>
+      <w:r>
+        <w:rPr>
+          <w:rFonts w:ascii="Arial" w:hAnsi="Arial" w:cs="Arial"/>
+          <w:noProof/>
+          <w:sz w:val="16"/>
+          <w:szCs w:val="16"/>
+        </w:rPr>
+        <mc:AlternateContent>
+          <mc:Choice Requires="wps">
+            <w:drawing>
+              <wp:anchor distT="0" distB="0" distL="114300" distR="114300" simplePos="0" relativeHeight="487602176" behindDoc="0" locked="0" layoutInCell="1" allowOverlap="1" wp14:anchorId="19D02549" wp14:editId="7D7829E4">
+                <wp:simplePos x="0" y="0"/>
+                <wp:positionH relativeFrom="column">
+                  <wp:posOffset>793749</wp:posOffset>
+                </wp:positionH>
+                <wp:positionV relativeFrom="paragraph">
+                  <wp:posOffset>5715</wp:posOffset>
+                </wp:positionV>
+                <wp:extent cx="1190625" cy="180975"/>
+                <wp:effectExtent l="0" t="0" r="0" b="0"/>
+                <wp:wrapNone/>
+                <wp:docPr id="48497929" name="Textbox 8"/>
+                <wp:cNvGraphicFramePr/>
+                <a:graphic xmlns:a="http://schemas.openxmlformats.org/drawingml/2006/main">
+                  <a:graphicData uri="http://schemas.microsoft.com/office/word/2010/wordprocessingShape">
+                    <wps:wsp>
+                      <wps:cNvSpPr txBox="1"/>
+                      <wps:spPr>
+                        <a:xfrm>
+                          <a:off x="0" y="0"/>
+                          <a:ext cx="1190625" cy="180975"/>
+                        </a:xfrm>
+                        <a:prstGeom prst="rect">
+                          <a:avLst/>
+                        </a:prstGeom>
+                      </wps:spPr>
+                      <wps:txbx>
+                        <w:txbxContent>
+                          <w:p>
+                            <w:pPr>
+                              <w:rPr>
+                                <w:bCs/>
+                                <w:lang w:val="en-IN"/>
+                              </w:rPr>
+                            </w:pPr>
+                            <w:r>
+                              <w:rPr>
+                                <w:bCs/>
+                                <w:color w:val="231F20"/>
+                                <w:lang w:val="en-IN"/>
+                              </w:rPr>
+                              <w:t>&lt;&lt;</w:t>
+                            </w:r>
+                            <w:r>
+                              <w:rPr>
+                                <w:bCs/>
+                                <w:color w:val="231F20"/>
+                              </w:rPr>
+                              <w:t xml:space="preserve"> custcont</w:t>
+                            </w:r>
+                            <w:r>
+                              <w:rPr>
+                                <w:bCs/>
+                                <w:color w:val="231F20"/>
+                                <w:lang w:val="en-IN"/>
+                              </w:rPr>
+                              <w:t xml:space="preserve"> &gt;&gt;</w:t>
+                            </w:r>
+                          </w:p>
+                        </w:txbxContent>
+                      </wps:txbx>
+                      <wps:bodyPr wrap="square" lIns="0" tIns="0" rIns="0" bIns="0" rtlCol="0">
+                        <a:noAutofit/>
+                      </wps:bodyPr>
+                    </wps:wsp>
+                  </a:graphicData>
+                </a:graphic>
+                <wp14:sizeRelH relativeFrom="margin">
+                  <wp14:pctWidth>0</wp14:pctWidth>
+                </wp14:sizeRelH>
+                <wp14:sizeRelV relativeFrom="margin">
+                  <wp14:pctHeight>0</wp14:pctHeight>
+                </wp14:sizeRelV>
+              </wp:anchor>
+            </w:drawing>
+          </mc:Choice>
+          <mc:Fallback>
+            <w:pict>
+              <v:shape w14:anchorId="19D02549" id="_x0000_s1031" type="#_x0000_t202" style="position:absolute;left:0;text-align:left;margin-left:62.5pt;margin-top:.45pt;width:93.75pt;height:14.25pt;z-index:487602176;visibility:visible;mso-wrap-style:square;mso-width-percent:0;mso-height-percent:0;mso-wrap-distance-left:9pt;mso-wrap-distance-top:0;mso-wrap-distance-right:9pt;mso-wrap-distance-bottom:0;mso-position-horizontal:absolute;mso-position-horizontal-relative:text;mso-position-vertical:absolute;mso-position-vertical-relative:text;mso-width-percent:0;mso-height-percent:0;mso-width-relative:margin;mso-height-relative:margin;v-text-anchor:top" o:gfxdata="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" filled="f" stroked="f">
+                <v:textbox inset="0,0,0,0">
+                  <w:txbxContent>
+                    <w:p>
+                      <w:pPr>
+                        <w:rPr>
+                          <w:bCs/>
+                          <w:lang w:val="en-IN"/>
+                        </w:rPr>
+                      </w:pPr>
+                      <w:r>
+                        <w:rPr>
+                          <w:bCs/>
+                          <w:color w:val="231F20"/>
+                          <w:lang w:val="en-IN"/>
+                        </w:rPr>
+                        <w:t>&lt;&lt;</w:t>
+                      </w:r>
+                      <w:r>
+                        <w:rPr>
+                          <w:bCs/>
+                          <w:color w:val="231F20"/>
+                        </w:rPr>
+                        <w:t xml:space="preserve"> custcont</w:t>
+                      </w:r>
+                      <w:r>
+                        <w:rPr>
+                          <w:bCs/>
+                          <w:color w:val="231F20"/>
+                          <w:lang w:val="en-IN"/>
+                        </w:rPr>
+                        <w:t xml:space="preserve"> &gt;&gt;</w:t>
+                      </w:r>
+                    </w:p>
+                  </w:txbxContent>
+                </v:textbox>
+              </v:shape>
+            </w:pict>
+          </mc:Fallback>
+        </mc:AlternateContent>
+      </w:r>
+    </w:p>
+    <w:p>
+      <w:pPr>
+        <w:spacing w:before="100"/>
+        <w:ind w:left="3342" w:right="5669"/>
+        <w:rPr>
+          <w:sz w:val="20"/>
         </w:rPr>
       </w:pPr>
     </w:p>
@@ -2186,7 +2211,7 @@
           </mc:Choice>
           <mc:Fallback>
             <w:pict>
-              <v:shape w14:anchorId="5C442CF3" id="Textbox 8" o:spid="_x0000_s1029" type="#_x0000_t202" style="position:absolute;left:0;text-align:left;margin-left:339.2pt;margin-top:35.05pt;width:90.3pt;height:33.1pt;z-index:487569408;visibility:visible;mso-wrap-style:square;mso-width-percent:0;mso-height-percent:0;mso-wrap-distance-left:9pt;mso-wrap-distance-top:0;mso-wrap-distance-right:9pt;mso-wrap-distance-bottom:0;mso-position-horizontal:absolute;mso-position-horizontal-relative:text;mso-position-vertical:absolute;mso-position-vertical-relative:text;mso-width-percent:0;mso-height-percent:0;mso-width-relative:margin;mso-height-relative:margin;v-text-anchor:top" o:gfxdata="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" filled="f" stroked="f">
+              <v:shape w14:anchorId="5C442CF3" id="_x0000_s1032" type="#_x0000_t202" style="position:absolute;left:0;text-align:left;margin-left:339.2pt;margin-top:35.05pt;width:90.3pt;height:33.1pt;z-index:487569408;visibility:visible;mso-wrap-style:square;mso-width-percent:0;mso-height-percent:0;mso-wrap-distance-left:9pt;mso-wrap-distance-top:0;mso-wrap-distance-right:9pt;mso-wrap-distance-bottom:0;mso-position-horizontal:absolute;mso-position-horizontal-relative:text;mso-position-vertical:absolute;mso-position-vertical-relative:text;mso-width-percent:0;mso-height-percent:0;mso-width-relative:margin;mso-height-relative:margin;v-text-anchor:top" o:gfxdata="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" filled="f" stroked="f">
                 <v:textbox inset="0,0,0,0">
                   <w:txbxContent>
                     <w:p>
@@ -2382,7 +2407,7 @@
           </mc:Choice>
           <mc:Fallback>
             <w:pict>
-              <v:shape w14:anchorId="2D7B4997" id="_x0000_s1030" type="#_x0000_t202" style="position:absolute;left:0;text-align:left;margin-left:287.9pt;margin-top:146.55pt;width:50.3pt;height:31.8pt;z-index:487563264;visibility:visible;mso-wrap-style:square;mso-width-percent:0;mso-height-percent:0;mso-wrap-distance-left:9pt;mso-wrap-distance-top:0;mso-wrap-distance-right:9pt;mso-wrap-distance-bottom:0;mso-position-horizontal:absolute;mso-position-horizontal-relative:text;mso-position-vertical:absolute;mso-position-vertical-relative:text;mso-width-percent:0;mso-height-percent:0;mso-width-relative:margin;mso-height-relative:margin;v-text-anchor:top" o:gfxdata="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" filled="f" stroked="f">
+              <v:shape w14:anchorId="2D7B4997" id="_x0000_s1033" type="#_x0000_t202" style="position:absolute;left:0;text-align:left;margin-left:287.9pt;margin-top:146.55pt;width:50.3pt;height:31.8pt;z-index:487563264;visibility:visible;mso-wrap-style:square;mso-width-percent:0;mso-height-percent:0;mso-wrap-distance-left:9pt;mso-wrap-distance-top:0;mso-wrap-distance-right:9pt;mso-wrap-distance-bottom:0;mso-position-horizontal:absolute;mso-position-horizontal-relative:text;mso-position-vertical:absolute;mso-position-vertical-relative:text;mso-width-percent:0;mso-height-percent:0;mso-width-relative:margin;mso-height-relative:margin;v-text-anchor:top" o:gfxdata="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" filled="f" stroked="f">
                 <v:textbox inset="0,0,0,0">
                   <w:txbxContent>
                     <w:p>
@@ -2564,7 +2589,7 @@
           </mc:Choice>
           <mc:Fallback>
             <w:pict>
-              <v:shape w14:anchorId="6D42E6FD" id="_x0000_s1031" type="#_x0000_t202" style="position:absolute;left:0;text-align:left;margin-left:44.05pt;margin-top:34.95pt;width:241.5pt;height:33.3pt;z-index:487544832;visibility:visible;mso-wrap-style:square;mso-width-percent:0;mso-height-percent:0;mso-wrap-distance-left:9pt;mso-wrap-distance-top:0;mso-wrap-distance-right:9pt;mso-wrap-distance-bottom:0;mso-position-horizontal:absolute;mso-position-horizontal-relative:text;mso-position-vertical:absolute;mso-position-vertical-relative:text;mso-width-percent:0;mso-height-percent:0;mso-width-relative:margin;mso-height-relative:margin;v-text-anchor:top" o:gfxdata="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" filled="f" stroked="f">
+              <v:shape w14:anchorId="6D42E6FD" id="_x0000_s1034" type="#_x0000_t202" style="position:absolute;left:0;text-align:left;margin-left:44.05pt;margin-top:34.95pt;width:241.5pt;height:33.3pt;z-index:487544832;visibility:visible;mso-wrap-style:square;mso-width-percent:0;mso-height-percent:0;mso-wrap-distance-left:9pt;mso-wrap-distance-top:0;mso-wrap-distance-right:9pt;mso-wrap-distance-bottom:0;mso-position-horizontal:absolute;mso-position-horizontal-relative:text;mso-position-vertical:absolute;mso-position-vertical-relative:text;mso-width-percent:0;mso-height-percent:0;mso-width-relative:margin;mso-height-relative:margin;v-text-anchor:top" o:gfxdata="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" filled="f" stroked="f">
                 <v:textbox inset="0,0,0,0">
                   <w:txbxContent>
                     <w:p>
@@ -2722,7 +2747,7 @@
           </mc:Choice>
           <mc:Fallback>
             <w:pict>
-              <v:shape w14:anchorId="47D7F971" id="_x0000_s1032" type="#_x0000_t202" style="position:absolute;left:0;text-align:left;margin-left:448.4pt;margin-top:292.75pt;width:86.5pt;height:18pt;z-index:487595008;visibility:visible;mso-wrap-style:square;mso-width-percent:0;mso-height-percent:0;mso-wrap-distance-left:9pt;mso-wrap-distance-top:0;mso-wrap-distance-right:9pt;mso-wrap-distance-bottom:0;mso-position-horizontal:absolute;mso-position-horizontal-relative:text;mso-position-vertical:absolute;mso-position-vertical-relative:text;mso-width-percent:0;mso-height-percent:0;mso-width-relative:margin;mso-height-relative:margin;v-text-anchor:top" o:gfxdata="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" filled="f" stroked="f">
+              <v:shape w14:anchorId="47D7F971" id="_x0000_s1035" type="#_x0000_t202" style="position:absolute;left:0;text-align:left;margin-left:448.4pt;margin-top:292.75pt;width:86.5pt;height:18pt;z-index:487595008;visibility:visible;mso-wrap-style:square;mso-width-percent:0;mso-height-percent:0;mso-wrap-distance-left:9pt;mso-wrap-distance-top:0;mso-wrap-distance-right:9pt;mso-wrap-distance-bottom:0;mso-position-horizontal:absolute;mso-position-horizontal-relative:text;mso-position-vertical:absolute;mso-position-vertical-relative:text;mso-width-percent:0;mso-height-percent:0;mso-width-relative:margin;mso-height-relative:margin;v-text-anchor:top" o:gfxdata="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" filled="f" stroked="f">
                 <v:textbox inset="0,0,0,0">
                   <w:txbxContent>
                     <w:p>
@@ -2907,7 +2932,7 @@
           </mc:Choice>
           <mc:Fallback>
             <w:pict>
-              <v:shape w14:anchorId="5E02D594" id="_x0000_s1033" type="#_x0000_t202" style="position:absolute;left:0;text-align:left;margin-left:432.95pt;margin-top:221.3pt;width:98pt;height:31.75pt;z-index:487591936;visibility:visible;mso-wrap-style:square;mso-width-percent:0;mso-height-percent:0;mso-wrap-distance-left:9pt;mso-wrap-distance-top:0;mso-wrap-distance-right:9pt;mso-wrap-distance-bottom:0;mso-position-horizontal:absolute;mso-position-horizontal-relative:text;mso-position-vertical:absolute;mso-position-vertical-relative:text;mso-width-percent:0;mso-height-percent:0;mso-width-relative:margin;mso-height-relative:margin;v-text-anchor:top" o:gfxdata="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" filled="f" stroked="f">
+              <v:shape w14:anchorId="5E02D594" id="_x0000_s1036" type="#_x0000_t202" style="position:absolute;left:0;text-align:left;margin-left:432.95pt;margin-top:221.3pt;width:98pt;height:31.75pt;z-index:487591936;visibility:visible;mso-wrap-style:square;mso-width-percent:0;mso-height-percent:0;mso-wrap-distance-left:9pt;mso-wrap-distance-top:0;mso-wrap-distance-right:9pt;mso-wrap-distance-bottom:0;mso-position-horizontal:absolute;mso-position-horizontal-relative:text;mso-position-vertical:absolute;mso-position-vertical-relative:text;mso-width-percent:0;mso-height-percent:0;mso-width-relative:margin;mso-height-relative:margin;v-text-anchor:top" o:gfxdata="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" filled="f" stroked="f">
                 <v:textbox inset="0,0,0,0">
                   <w:txbxContent>
                     <w:p>
@@ -3102,7 +3127,7 @@
           </mc:Choice>
           <mc:Fallback>
             <w:pict>
-              <v:shape w14:anchorId="79A02757" id="_x0000_s1034" type="#_x0000_t202" style="position:absolute;left:0;text-align:left;margin-left:432.05pt;margin-top:183.8pt;width:98pt;height:31.75pt;z-index:487589888;visibility:visible;mso-wrap-style:square;mso-width-percent:0;mso-height-percent:0;mso-wrap-distance-left:9pt;mso-wrap-distance-top:0;mso-wrap-distance-right:9pt;mso-wrap-distance-bottom:0;mso-position-horizontal:absolute;mso-position-horizontal-relative:text;mso-position-vertical:absolute;mso-position-vertical-relative:text;mso-width-percent:0;mso-height-percent:0;mso-width-relative:margin;mso-height-relative:margin;v-text-anchor:top" o:gfxdata="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" filled="f" stroked="f">
+              <v:shape w14:anchorId="79A02757" id="_x0000_s1037" type="#_x0000_t202" style="position:absolute;left:0;text-align:left;margin-left:432.05pt;margin-top:183.8pt;width:98pt;height:31.75pt;z-index:487589888;visibility:visible;mso-wrap-style:square;mso-width-percent:0;mso-height-percent:0;mso-wrap-distance-left:9pt;mso-wrap-distance-top:0;mso-wrap-distance-right:9pt;mso-wrap-distance-bottom:0;mso-position-horizontal:absolute;mso-position-horizontal-relative:text;mso-position-vertical:absolute;mso-position-vertical-relative:text;mso-width-percent:0;mso-height-percent:0;mso-width-relative:margin;mso-height-relative:margin;v-text-anchor:top" o:gfxdata="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" filled="f" stroked="f">
                 <v:textbox inset="0,0,0,0">
                   <w:txbxContent>
                     <w:p>
@@ -3297,7 +3322,7 @@
           </mc:Choice>
           <mc:Fallback>
             <w:pict>
-              <v:shape w14:anchorId="186F907E" id="_x0000_s1035" type="#_x0000_t202" style="position:absolute;left:0;text-align:left;margin-left:434.1pt;margin-top:145.75pt;width:98pt;height:31.75pt;z-index:487587840;visibility:visible;mso-wrap-style:square;mso-width-percent:0;mso-height-percent:0;mso-wrap-distance-left:9pt;mso-wrap-distance-top:0;mso-wrap-distance-right:9pt;mso-wrap-distance-bottom:0;mso-position-horizontal:absolute;mso-position-horizontal-relative:text;mso-position-vertical:absolute;mso-position-vertical-relative:text;mso-width-percent:0;mso-height-percent:0;mso-width-relative:margin;mso-height-relative:margin;v-text-anchor:top" o:gfxdata="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" filled="f" stroked="f">
+              <v:shape w14:anchorId="186F907E" id="_x0000_s1038" type="#_x0000_t202" style="position:absolute;left:0;text-align:left;margin-left:434.1pt;margin-top:145.75pt;width:98pt;height:31.75pt;z-index:487587840;visibility:visible;mso-wrap-style:square;mso-width-percent:0;mso-height-percent:0;mso-wrap-distance-left:9pt;mso-wrap-distance-top:0;mso-wrap-distance-right:9pt;mso-wrap-distance-bottom:0;mso-position-horizontal:absolute;mso-position-horizontal-relative:text;mso-position-vertical:absolute;mso-position-vertical-relative:text;mso-width-percent:0;mso-height-percent:0;mso-width-relative:margin;mso-height-relative:margin;v-text-anchor:top" o:gfxdata="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" filled="f" stroked="f">
                 <v:textbox inset="0,0,0,0">
                   <w:txbxContent>
                     <w:p>
@@ -3492,7 +3517,7 @@
           </mc:Choice>
           <mc:Fallback>
             <w:pict>
-              <v:shape w14:anchorId="4F03C901" id="_x0000_s1036" type="#_x0000_t202" style="position:absolute;left:0;text-align:left;margin-left:433.75pt;margin-top:107.75pt;width:98pt;height:31.75pt;z-index:487585792;visibility:visible;mso-wrap-style:square;mso-width-percent:0;mso-height-percent:0;mso-wrap-distance-left:9pt;mso-wrap-distance-top:0;mso-wrap-distance-right:9pt;mso-wrap-distance-bottom:0;mso-position-horizontal:absolute;mso-position-horizontal-relative:text;mso-position-vertical:absolute;mso-position-vertical-relative:text;mso-width-percent:0;mso-height-percent:0;mso-width-relative:margin;mso-height-relative:margin;v-text-anchor:top" o:gfxdata="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" filled="f" stroked="f">
+              <v:shape w14:anchorId="4F03C901" id="_x0000_s1039" type="#_x0000_t202" style="position:absolute;left:0;text-align:left;margin-left:433.75pt;margin-top:107.75pt;width:98pt;height:31.75pt;z-index:487585792;visibility:visible;mso-wrap-style:square;mso-width-percent:0;mso-height-percent:0;mso-wrap-distance-left:9pt;mso-wrap-distance-top:0;mso-wrap-distance-right:9pt;mso-wrap-distance-bottom:0;mso-position-horizontal:absolute;mso-position-horizontal-relative:text;mso-position-vertical:absolute;mso-position-vertical-relative:text;mso-width-percent:0;mso-height-percent:0;mso-width-relative:margin;mso-height-relative:margin;v-text-anchor:top" o:gfxdata="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" filled="f" stroked="f">
                 <v:textbox inset="0,0,0,0">
                   <w:txbxContent>
                     <w:p>
@@ -3687,7 +3712,7 @@
           </mc:Choice>
           <mc:Fallback>
             <w:pict>
-              <v:shape w14:anchorId="7F07FA86" id="_x0000_s1037" type="#_x0000_t202" style="position:absolute;left:0;text-align:left;margin-left:431.7pt;margin-top:68.35pt;width:98pt;height:31.75pt;z-index:487583744;visibility:visible;mso-wrap-style:square;mso-width-percent:0;mso-height-percent:0;mso-wrap-distance-left:9pt;mso-wrap-distance-top:0;mso-wrap-distance-right:9pt;mso-wrap-distance-bottom:0;mso-position-horizontal:absolute;mso-position-horizontal-relative:text;mso-position-vertical:absolute;mso-position-vertical-relative:text;mso-width-percent:0;mso-height-percent:0;mso-width-relative:margin;mso-height-relative:margin;v-text-anchor:top" o:gfxdata="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" filled="f" stroked="f">
+              <v:shape w14:anchorId="7F07FA86" id="_x0000_s1040" type="#_x0000_t202" style="position:absolute;left:0;text-align:left;margin-left:431.7pt;margin-top:68.35pt;width:98pt;height:31.75pt;z-index:487583744;visibility:visible;mso-wrap-style:square;mso-width-percent:0;mso-height-percent:0;mso-wrap-distance-left:9pt;mso-wrap-distance-top:0;mso-wrap-distance-right:9pt;mso-wrap-distance-bottom:0;mso-position-horizontal:absolute;mso-position-horizontal-relative:text;mso-position-vertical:absolute;mso-position-vertical-relative:text;mso-width-percent:0;mso-height-percent:0;mso-width-relative:margin;mso-height-relative:margin;v-text-anchor:top" o:gfxdata="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" filled="f" stroked="f">
                 <v:textbox inset="0,0,0,0">
                   <w:txbxContent>
                     <w:p>
@@ -3872,7 +3897,7 @@
           </mc:Choice>
           <mc:Fallback>
             <w:pict>
-              <v:shape w14:anchorId="7D4E0377" id="_x0000_s1038" type="#_x0000_t202" style="position:absolute;left:0;text-align:left;margin-left:431.65pt;margin-top:36.4pt;width:98pt;height:31.75pt;z-index:487581696;visibility:visible;mso-wrap-style:square;mso-width-percent:0;mso-height-percent:0;mso-wrap-distance-left:9pt;mso-wrap-distance-top:0;mso-wrap-distance-right:9pt;mso-wrap-distance-bottom:0;mso-position-horizontal:absolute;mso-position-horizontal-relative:text;mso-position-vertical:absolute;mso-position-vertical-relative:text;mso-width-percent:0;mso-height-percent:0;mso-width-relative:margin;mso-height-relative:margin;v-text-anchor:top" o:gfxdata="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" filled="f" stroked="f">
+              <v:shape w14:anchorId="7D4E0377" id="_x0000_s1041" type="#_x0000_t202" style="position:absolute;left:0;text-align:left;margin-left:431.65pt;margin-top:36.4pt;width:98pt;height:31.75pt;z-index:487581696;visibility:visible;mso-wrap-style:square;mso-width-percent:0;mso-height-percent:0;mso-wrap-distance-left:9pt;mso-wrap-distance-top:0;mso-wrap-distance-right:9pt;mso-wrap-distance-bottom:0;mso-position-horizontal:absolute;mso-position-horizontal-relative:text;mso-position-vertical:absolute;mso-position-vertical-relative:text;mso-width-percent:0;mso-height-percent:0;mso-width-relative:margin;mso-height-relative:margin;v-text-anchor:top" o:gfxdata="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" filled="f" stroked="f">
                 <v:textbox inset="0,0,0,0">
                   <w:txbxContent>
                     <w:p>
@@ -4057,7 +4082,7 @@
           </mc:Choice>
           <mc:Fallback>
             <w:pict>
-              <v:shape w14:anchorId="716BF86F" id="_x0000_s1039" type="#_x0000_t202" style="position:absolute;left:0;text-align:left;margin-left:340.55pt;margin-top:221.7pt;width:90.3pt;height:33.15pt;z-index:487579648;visibility:visible;mso-wrap-style:square;mso-width-percent:0;mso-height-percent:0;mso-wrap-distance-left:9pt;mso-wrap-distance-top:0;mso-wrap-distance-right:9pt;mso-wrap-distance-bottom:0;mso-position-horizontal:absolute;mso-position-horizontal-relative:text;mso-position-vertical:absolute;mso-position-vertical-relative:text;mso-width-percent:0;mso-height-percent:0;mso-width-relative:margin;mso-height-relative:margin;v-text-anchor:top" o:gfxdata="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" filled="f" stroked="f">
+              <v:shape w14:anchorId="716BF86F" id="_x0000_s1042" type="#_x0000_t202" style="position:absolute;left:0;text-align:left;margin-left:340.55pt;margin-top:221.7pt;width:90.3pt;height:33.15pt;z-index:487579648;visibility:visible;mso-wrap-style:square;mso-width-percent:0;mso-height-percent:0;mso-wrap-distance-left:9pt;mso-wrap-distance-top:0;mso-wrap-distance-right:9pt;mso-wrap-distance-bottom:0;mso-position-horizontal:absolute;mso-position-horizontal-relative:text;mso-position-vertical:absolute;mso-position-vertical-relative:text;mso-width-percent:0;mso-height-percent:0;mso-width-relative:margin;mso-height-relative:margin;v-text-anchor:top" o:gfxdata="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" filled="f" stroked="f">
                 <v:textbox inset="0,0,0,0">
                   <w:txbxContent>
                     <w:p>
@@ -4252,7 +4277,7 @@
           </mc:Choice>
           <mc:Fallback>
             <w:pict>
-              <v:shape w14:anchorId="4AF03A9E" id="_x0000_s1040" type="#_x0000_t202" style="position:absolute;left:0;text-align:left;margin-left:338.6pt;margin-top:182.4pt;width:90.3pt;height:33.15pt;z-index:487577600;visibility:visible;mso-wrap-style:square;mso-width-percent:0;mso-height-percent:0;mso-wrap-distance-left:9pt;mso-wrap-distance-top:0;mso-wrap-distance-right:9pt;mso-wrap-distance-bottom:0;mso-position-horizontal:absolute;mso-position-horizontal-relative:text;mso-position-vertical:absolute;mso-position-vertical-relative:text;mso-width-percent:0;mso-height-percent:0;mso-width-relative:margin;mso-height-relative:margin;v-text-anchor:top" o:gfxdata="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" filled="f" stroked="f">
+              <v:shape w14:anchorId="4AF03A9E" id="_x0000_s1043" type="#_x0000_t202" style="position:absolute;left:0;text-align:left;margin-left:338.6pt;margin-top:182.4pt;width:90.3pt;height:33.15pt;z-index:487577600;visibility:visible;mso-wrap-style:square;mso-width-percent:0;mso-height-percent:0;mso-wrap-distance-left:9pt;mso-wrap-distance-top:0;mso-wrap-distance-right:9pt;mso-wrap-distance-bottom:0;mso-position-horizontal:absolute;mso-position-horizontal-relative:text;mso-position-vertical:absolute;mso-position-vertical-relative:text;mso-width-percent:0;mso-height-percent:0;mso-width-relative:margin;mso-height-relative:margin;v-text-anchor:top" o:gfxdata="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" filled="f" stroked="f">
                 <v:textbox inset="0,0,0,0">
                   <w:txbxContent>
                     <w:p>
@@ -4447,7 +4472,7 @@
           </mc:Choice>
           <mc:Fallback>
             <w:pict>
-              <v:shape w14:anchorId="6BA9E862" id="_x0000_s1041" type="#_x0000_t202" style="position:absolute;left:0;text-align:left;margin-left:339.65pt;margin-top:145.1pt;width:90.3pt;height:33.15pt;z-index:487575552;visibility:visible;mso-wrap-style:square;mso-width-percent:0;mso-height-percent:0;mso-wrap-distance-left:9pt;mso-wrap-distance-top:0;mso-wrap-distance-right:9pt;mso-wrap-distance-bottom:0;mso-position-horizontal:absolute;mso-position-horizontal-relative:text;mso-position-vertical:absolute;mso-position-vertical-relative:text;mso-width-percent:0;mso-height-percent:0;mso-width-relative:margin;mso-height-relative:margin;v-text-anchor:top" o:gfxdata="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" filled="f" stroked="f">
+              <v:shape w14:anchorId="6BA9E862" id="_x0000_s1044" type="#_x0000_t202" style="position:absolute;left:0;text-align:left;margin-left:339.65pt;margin-top:145.1pt;width:90.3pt;height:33.15pt;z-index:487575552;visibility:visible;mso-wrap-style:square;mso-width-percent:0;mso-height-percent:0;mso-wrap-distance-left:9pt;mso-wrap-distance-top:0;mso-wrap-distance-right:9pt;mso-wrap-distance-bottom:0;mso-position-horizontal:absolute;mso-position-horizontal-relative:text;mso-position-vertical:absolute;mso-position-vertical-relative:text;mso-width-percent:0;mso-height-percent:0;mso-width-relative:margin;mso-height-relative:margin;v-text-anchor:top" o:gfxdata="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" filled="f" stroked="f">
                 <v:textbox inset="0,0,0,0">
                   <w:txbxContent>
                     <w:p>
@@ -4642,7 +4667,7 @@
           </mc:Choice>
           <mc:Fallback>
             <w:pict>
-              <v:shape w14:anchorId="098F0CE1" id="_x0000_s1042" type="#_x0000_t202" style="position:absolute;left:0;text-align:left;margin-left:339.65pt;margin-top:107.9pt;width:90.3pt;height:33.15pt;z-index:487573504;visibility:visible;mso-wrap-style:square;mso-width-percent:0;mso-height-percent:0;mso-wrap-distance-left:9pt;mso-wrap-distance-top:0;mso-wrap-distance-right:9pt;mso-wrap-distance-bottom:0;mso-position-horizontal:absolute;mso-position-horizontal-relative:text;mso-position-vertical:absolute;mso-position-vertical-relative:text;mso-width-percent:0;mso-height-percent:0;mso-width-relative:margin;mso-height-relative:margin;v-text-anchor:top" o:gfxdata="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" filled="f" stroked="f">
+              <v:shape w14:anchorId="098F0CE1" id="_x0000_s1045" type="#_x0000_t202" style="position:absolute;left:0;text-align:left;margin-left:339.65pt;margin-top:107.9pt;width:90.3pt;height:33.15pt;z-index:487573504;visibility:visible;mso-wrap-style:square;mso-width-percent:0;mso-height-percent:0;mso-wrap-distance-left:9pt;mso-wrap-distance-top:0;mso-wrap-distance-right:9pt;mso-wrap-distance-bottom:0;mso-position-horizontal:absolute;mso-position-horizontal-relative:text;mso-position-vertical:absolute;mso-position-vertical-relative:text;mso-width-percent:0;mso-height-percent:0;mso-width-relative:margin;mso-height-relative:margin;v-text-anchor:top" o:gfxdata="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" filled="f" stroked="f">
                 <v:textbox inset="0,0,0,0">
                   <w:txbxContent>
                     <w:p>
@@ -4837,7 +4862,7 @@
           </mc:Choice>
           <mc:Fallback>
             <w:pict>
-              <v:shape w14:anchorId="0C40FB46" id="_x0000_s1043" type="#_x0000_t202" style="position:absolute;left:0;text-align:left;margin-left:339.85pt;margin-top:68.8pt;width:90.3pt;height:33.15pt;z-index:487571456;visibility:visible;mso-wrap-style:square;mso-width-percent:0;mso-height-percent:0;mso-wrap-distance-left:9pt;mso-wrap-distance-top:0;mso-wrap-distance-right:9pt;mso-wrap-distance-bottom:0;mso-position-horizontal:absolute;mso-position-horizontal-relative:text;mso-position-vertical:absolute;mso-position-vertical-relative:text;mso-width-percent:0;mso-height-percent:0;mso-width-relative:margin;mso-height-relative:margin;v-text-anchor:top" o:gfxdata="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" filled="f" stroked="f">
+              <v:shape w14:anchorId="0C40FB46" id="_x0000_s1046" type="#_x0000_t202" style="position:absolute;left:0;text-align:left;margin-left:339.85pt;margin-top:68.8pt;width:90.3pt;height:33.15pt;z-index:487571456;visibility:visible;mso-wrap-style:square;mso-width-percent:0;mso-height-percent:0;mso-wrap-distance-left:9pt;mso-wrap-distance-top:0;mso-wrap-distance-right:9pt;mso-wrap-distance-bottom:0;mso-position-horizontal:absolute;mso-position-horizontal-relative:text;mso-position-vertical:absolute;mso-position-vertical-relative:text;mso-width-percent:0;mso-height-percent:0;mso-width-relative:margin;mso-height-relative:margin;v-text-anchor:top" o:gfxdata="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" filled="f" stroked="f">
                 <v:textbox inset="0,0,0,0">
                   <w:txbxContent>
                     <w:p>
@@ -5032,7 +5057,7 @@
           </mc:Choice>
           <mc:Fallback>
             <w:pict>
-              <v:shape w14:anchorId="1F04BAEE" id="_x0000_s1044" type="#_x0000_t202" style="position:absolute;left:0;text-align:left;margin-left:287.6pt;margin-top:222.6pt;width:50.3pt;height:31.8pt;z-index:487567360;visibility:visible;mso-wrap-style:square;mso-width-percent:0;mso-height-percent:0;mso-wrap-distance-left:9pt;mso-wrap-distance-top:0;mso-wrap-distance-right:9pt;mso-wrap-distance-bottom:0;mso-position-horizontal:absolute;mso-position-horizontal-relative:text;mso-position-vertical:absolute;mso-position-vertical-relative:text;mso-width-percent:0;mso-height-percent:0;mso-width-relative:margin;mso-height-relative:margin;v-text-anchor:top" o:gfxdata="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" filled="f" stroked="f">
+              <v:shape w14:anchorId="1F04BAEE" id="_x0000_s1047" type="#_x0000_t202" style="position:absolute;left:0;text-align:left;margin-left:287.6pt;margin-top:222.6pt;width:50.3pt;height:31.8pt;z-index:487567360;visibility:visible;mso-wrap-style:square;mso-width-percent:0;mso-height-percent:0;mso-wrap-distance-left:9pt;mso-wrap-distance-top:0;mso-wrap-distance-right:9pt;mso-wrap-distance-bottom:0;mso-position-horizontal:absolute;mso-position-horizontal-relative:text;mso-position-vertical:absolute;mso-position-vertical-relative:text;mso-width-percent:0;mso-height-percent:0;mso-width-relative:margin;mso-height-relative:margin;v-text-anchor:top" o:gfxdata="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" filled="f" stroked="f">
                 <v:textbox inset="0,0,0,0">
                   <w:txbxContent>
                     <w:p>
@@ -5227,7 +5252,7 @@
           </mc:Choice>
           <mc:Fallback>
             <w:pict>
-              <v:shape w14:anchorId="72BB99B3" id="_x0000_s1045" type="#_x0000_t202" style="position:absolute;left:0;text-align:left;margin-left:286.3pt;margin-top:183.75pt;width:50.3pt;height:31.8pt;z-index:487565312;visibility:visible;mso-wrap-style:square;mso-width-percent:0;mso-height-percent:0;mso-wrap-distance-left:9pt;mso-wrap-distance-top:0;mso-wrap-distance-right:9pt;mso-wrap-distance-bottom:0;mso-position-horizontal:absolute;mso-position-horizontal-relative:text;mso-position-vertical:absolute;mso-position-vertical-relative:text;mso-width-percent:0;mso-height-percent:0;mso-width-relative:margin;mso-height-relative:margin;v-text-anchor:top" o:gfxdata="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" filled="f" stroked="f">
+              <v:shape w14:anchorId="72BB99B3" id="_x0000_s1048" type="#_x0000_t202" style="position:absolute;left:0;text-align:left;margin-left:286.3pt;margin-top:183.75pt;width:50.3pt;height:31.8pt;z-index:487565312;visibility:visible;mso-wrap-style:square;mso-width-percent:0;mso-height-percent:0;mso-wrap-distance-left:9pt;mso-wrap-distance-top:0;mso-wrap-distance-right:9pt;mso-wrap-distance-bottom:0;mso-position-horizontal:absolute;mso-position-horizontal-relative:text;mso-position-vertical:absolute;mso-position-vertical-relative:text;mso-width-percent:0;mso-height-percent:0;mso-width-relative:margin;mso-height-relative:margin;v-text-anchor:top" o:gfxdata="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" filled="f" stroked="f">
                 <v:textbox inset="0,0,0,0">
                   <w:txbxContent>
                     <w:p>
@@ -5422,7 +5447,7 @@
           </mc:Choice>
           <mc:Fallback>
             <w:pict>
-              <v:shape w14:anchorId="4BED258F" id="_x0000_s1046" type="#_x0000_t202" style="position:absolute;left:0;text-align:left;margin-left:286.6pt;margin-top:69.2pt;width:50.3pt;height:31.8pt;z-index:487559168;visibility:visible;mso-wrap-style:square;mso-width-percent:0;mso-height-percent:0;mso-wrap-distance-left:9pt;mso-wrap-distance-top:0;mso-wrap-distance-right:9pt;mso-wrap-distance-bottom:0;mso-position-horizontal:absolute;mso-position-horizontal-relative:text;mso-position-vertical:absolute;mso-position-vertical-relative:text;mso-width-percent:0;mso-height-percent:0;mso-width-relative:margin;mso-height-relative:margin;v-text-anchor:top" o:gfxdata="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" filled="f" stroked="f">
+              <v:shape w14:anchorId="4BED258F" id="_x0000_s1049" type="#_x0000_t202" style="position:absolute;left:0;text-align:left;margin-left:286.6pt;margin-top:69.2pt;width:50.3pt;height:31.8pt;z-index:487559168;visibility:visible;mso-wrap-style:square;mso-width-percent:0;mso-height-percent:0;mso-wrap-distance-left:9pt;mso-wrap-distance-top:0;mso-wrap-distance-right:9pt;mso-wrap-distance-bottom:0;mso-position-horizontal:absolute;mso-position-horizontal-relative:text;mso-position-vertical:absolute;mso-position-vertical-relative:text;mso-width-percent:0;mso-height-percent:0;mso-width-relative:margin;mso-height-relative:margin;v-text-anchor:top" o:gfxdata="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" filled="f" stroked="f">
                 <v:textbox inset="0,0,0,0">
                   <w:txbxContent>
                     <w:p>
@@ -5617,7 +5642,7 @@
           </mc:Choice>
           <mc:Fallback>
             <w:pict>
-              <v:shape w14:anchorId="760C3CED" id="_x0000_s1047" type="#_x0000_t202" style="position:absolute;left:0;text-align:left;margin-left:288.25pt;margin-top:107.8pt;width:50.3pt;height:31.8pt;z-index:487561216;visibility:visible;mso-wrap-style:square;mso-width-percent:0;mso-height-percent:0;mso-wrap-distance-left:9pt;mso-wrap-distance-top:0;mso-wrap-distance-right:9pt;mso-wrap-distance-bottom:0;mso-position-horizontal:absolute;mso-position-horizontal-relative:text;mso-position-vertical:absolute;mso-position-vertical-relative:text;mso-width-percent:0;mso-height-percent:0;mso-width-relative:margin;mso-height-relative:margin;v-text-anchor:top" o:gfxdata="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" filled="f" stroked="f">
+              <v:shape w14:anchorId="760C3CED" id="_x0000_s1050" type="#_x0000_t202" style="position:absolute;left:0;text-align:left;margin-left:288.25pt;margin-top:107.8pt;width:50.3pt;height:31.8pt;z-index:487561216;visibility:visible;mso-wrap-style:square;mso-width-percent:0;mso-height-percent:0;mso-wrap-distance-left:9pt;mso-wrap-distance-top:0;mso-wrap-distance-right:9pt;mso-wrap-distance-bottom:0;mso-position-horizontal:absolute;mso-position-horizontal-relative:text;mso-position-vertical:absolute;mso-position-vertical-relative:text;mso-width-percent:0;mso-height-percent:0;mso-width-relative:margin;mso-height-relative:margin;v-text-anchor:top" o:gfxdata="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" filled="f" stroked="f">
                 <v:textbox inset="0,0,0,0">
                   <w:txbxContent>
                     <w:p>
@@ -5802,7 +5827,7 @@
           </mc:Choice>
           <mc:Fallback>
             <w:pict>
-              <v:shape w14:anchorId="567C77E7" id="_x0000_s1048" type="#_x0000_t202" style="position:absolute;left:0;text-align:left;margin-left:287.8pt;margin-top:36.45pt;width:50.3pt;height:31.8pt;z-index:487557120;visibility:visible;mso-wrap-style:square;mso-width-percent:0;mso-height-percent:0;mso-wrap-distance-left:9pt;mso-wrap-distance-top:0;mso-wrap-distance-right:9pt;mso-wrap-distance-bottom:0;mso-position-horizontal:absolute;mso-position-horizontal-relative:text;mso-position-vertical:absolute;mso-position-vertical-relative:text;mso-width-percent:0;mso-height-percent:0;mso-width-relative:margin;mso-height-relative:margin;v-text-anchor:top" o:gfxdata="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" filled="f" stroked="f">
+              <v:shape w14:anchorId="567C77E7" id="_x0000_s1051" type="#_x0000_t202" style="position:absolute;left:0;text-align:left;margin-left:287.8pt;margin-top:36.45pt;width:50.3pt;height:31.8pt;z-index:487557120;visibility:visible;mso-wrap-style:square;mso-width-percent:0;mso-height-percent:0;mso-wrap-distance-left:9pt;mso-wrap-distance-top:0;mso-wrap-distance-right:9pt;mso-wrap-distance-bottom:0;mso-position-horizontal:absolute;mso-position-horizontal-relative:text;mso-position-vertical:absolute;mso-position-vertical-relative:text;mso-width-percent:0;mso-height-percent:0;mso-width-relative:margin;mso-height-relative:margin;v-text-anchor:top" o:gfxdata="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" filled="f" stroked="f">
                 <v:textbox inset="0,0,0,0">
                   <w:txbxContent>
                     <w:p>
@@ -5983,7 +6008,7 @@
           </mc:Choice>
           <mc:Fallback>
             <w:pict>
-              <v:shape w14:anchorId="499FB204" id="_x0000_s1049" type="#_x0000_t202" style="position:absolute;left:0;text-align:left;margin-left:45.7pt;margin-top:221.85pt;width:241.5pt;height:33.3pt;z-index:487555072;visibility:visible;mso-wrap-style:square;mso-width-percent:0;mso-height-percent:0;mso-wrap-distance-left:9pt;mso-wrap-distance-top:0;mso-wrap-distance-right:9pt;mso-wrap-distance-bottom:0;mso-position-horizontal:absolute;mso-position-horizontal-relative:text;mso-position-vertical:absolute;mso-position-vertical-relative:text;mso-width-percent:0;mso-height-percent:0;mso-width-relative:margin;mso-height-relative:margin;v-text-anchor:top" o:gfxdata="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" filled="f" stroked="f">
+              <v:shape w14:anchorId="499FB204" id="_x0000_s1052" type="#_x0000_t202" style="position:absolute;left:0;text-align:left;margin-left:45.7pt;margin-top:221.85pt;width:241.5pt;height:33.3pt;z-index:487555072;visibility:visible;mso-wrap-style:square;mso-width-percent:0;mso-height-percent:0;mso-wrap-distance-left:9pt;mso-wrap-distance-top:0;mso-wrap-distance-right:9pt;mso-wrap-distance-bottom:0;mso-position-horizontal:absolute;mso-position-horizontal-relative:text;mso-position-vertical:absolute;mso-position-vertical-relative:text;mso-width-percent:0;mso-height-percent:0;mso-width-relative:margin;mso-height-relative:margin;v-text-anchor:top" o:gfxdata="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" filled="f" stroked="f">
                 <v:textbox inset="0,0,0,0">
                   <w:txbxContent>
                     <w:p>
@@ -6170,7 +6195,7 @@
           </mc:Choice>
           <mc:Fallback>
             <w:pict>
-              <v:shape w14:anchorId="1CC280E1" id="_x0000_s1050" type="#_x0000_t202" style="position:absolute;left:0;text-align:left;margin-left:45.1pt;margin-top:183.75pt;width:241.5pt;height:33.3pt;z-index:487553024;visibility:visible;mso-wrap-style:square;mso-width-percent:0;mso-height-percent:0;mso-wrap-distance-left:9pt;mso-wrap-distance-top:0;mso-wrap-distance-right:9pt;mso-wrap-distance-bottom:0;mso-position-horizontal:absolute;mso-position-horizontal-relative:text;mso-position-vertical:absolute;mso-position-vertical-relative:text;mso-width-percent:0;mso-height-percent:0;mso-width-relative:margin;mso-height-relative:margin;v-text-anchor:top" o:gfxdata="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" filled="f" stroked="f">
+              <v:shape w14:anchorId="1CC280E1" id="_x0000_s1053" type="#_x0000_t202" style="position:absolute;left:0;text-align:left;margin-left:45.1pt;margin-top:183.75pt;width:241.5pt;height:33.3pt;z-index:487553024;visibility:visible;mso-wrap-style:square;mso-width-percent:0;mso-height-percent:0;mso-wrap-distance-left:9pt;mso-wrap-distance-top:0;mso-wrap-distance-right:9pt;mso-wrap-distance-bottom:0;mso-position-horizontal:absolute;mso-position-horizontal-relative:text;mso-position-vertical:absolute;mso-position-vertical-relative:text;mso-width-percent:0;mso-height-percent:0;mso-width-relative:margin;mso-height-relative:margin;v-text-anchor:top" o:gfxdata="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" filled="f" stroked="f">
                 <v:textbox inset="0,0,0,0">
                   <w:txbxContent>
                     <w:p>
@@ -6347,7 +6372,7 @@
           </mc:Choice>
           <mc:Fallback>
             <w:pict>
-              <v:shape w14:anchorId="17609907" id="_x0000_s1051" type="#_x0000_t202" style="position:absolute;left:0;text-align:left;margin-left:44.9pt;margin-top:145.5pt;width:241.5pt;height:33.3pt;z-index:487550976;visibility:visible;mso-wrap-style:square;mso-width-percent:0;mso-height-percent:0;mso-wrap-distance-left:9pt;mso-wrap-distance-top:0;mso-wrap-distance-right:9pt;mso-wrap-distance-bottom:0;mso-position-horizontal:absolute;mso-position-horizontal-relative:text;mso-position-vertical:absolute;mso-position-vertical-relative:text;mso-width-percent:0;mso-height-percent:0;mso-width-relative:margin;mso-height-relative:margin;v-text-anchor:top" o:gfxdata="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" filled="f" stroked="f">
+              <v:shape w14:anchorId="17609907" id="_x0000_s1054" type="#_x0000_t202" style="position:absolute;left:0;text-align:left;margin-left:44.9pt;margin-top:145.5pt;width:241.5pt;height:33.3pt;z-index:487550976;visibility:visible;mso-wrap-style:square;mso-width-percent:0;mso-height-percent:0;mso-wrap-distance-left:9pt;mso-wrap-distance-top:0;mso-wrap-distance-right:9pt;mso-wrap-distance-bottom:0;mso-position-horizontal:absolute;mso-position-horizontal-relative:text;mso-position-vertical:absolute;mso-position-vertical-relative:text;mso-width-percent:0;mso-height-percent:0;mso-width-relative:margin;mso-height-relative:margin;v-text-anchor:top" o:gfxdata="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" filled="f" stroked="f">
                 <v:textbox inset="0,0,0,0">
                   <w:txbxContent>
                     <w:p>
@@ -6514,7 +6539,7 @@
           </mc:Choice>
           <mc:Fallback>
             <w:pict>
-              <v:shape w14:anchorId="3DA3C409" id="_x0000_s1052" type="#_x0000_t202" style="position:absolute;left:0;text-align:left;margin-left:45.3pt;margin-top:107.1pt;width:241.5pt;height:33.3pt;z-index:487548928;visibility:visible;mso-wrap-style:square;mso-width-percent:0;mso-height-percent:0;mso-wrap-distance-left:9pt;mso-wrap-distance-top:0;mso-wrap-distance-right:9pt;mso-wrap-distance-bottom:0;mso-position-horizontal:absolute;mso-position-horizontal-relative:text;mso-position-vertical:absolute;mso-position-vertical-relative:text;mso-width-percent:0;mso-height-percent:0;mso-width-relative:margin;mso-height-relative:margin;v-text-anchor:top" o:gfxdata="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" filled="f" stroked="f">
+              <v:shape w14:anchorId="3DA3C409" id="_x0000_s1055" type="#_x0000_t202" style="position:absolute;left:0;text-align:left;margin-left:45.3pt;margin-top:107.1pt;width:241.5pt;height:33.3pt;z-index:487548928;visibility:visible;mso-wrap-style:square;mso-width-percent:0;mso-height-percent:0;mso-wrap-distance-left:9pt;mso-wrap-distance-top:0;mso-wrap-distance-right:9pt;mso-wrap-distance-bottom:0;mso-position-horizontal:absolute;mso-position-horizontal-relative:text;mso-position-vertical:absolute;mso-position-vertical-relative:text;mso-width-percent:0;mso-height-percent:0;mso-width-relative:margin;mso-height-relative:margin;v-text-anchor:top" o:gfxdata="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" filled="f" stroked="f">
                 <v:textbox inset="0,0,0,0">
                   <w:txbxContent>
                     <w:p>
@@ -6681,7 +6706,7 @@
           </mc:Choice>
           <mc:Fallback>
             <w:pict>
-              <v:shape w14:anchorId="25C5C2CE" id="_x0000_s1053" type="#_x0000_t202" style="position:absolute;left:0;text-align:left;margin-left:45.1pt;margin-top:69.15pt;width:241.5pt;height:33.3pt;z-index:487546880;visibility:visible;mso-wrap-style:square;mso-width-percent:0;mso-height-percent:0;mso-wrap-distance-left:9pt;mso-wrap-distance-top:0;mso-wrap-distance-right:9pt;mso-wrap-distance-bottom:0;mso-position-horizontal:absolute;mso-position-horizontal-relative:text;mso-position-vertical:absolute;mso-position-vertical-relative:text;mso-width-percent:0;mso-height-percent:0;mso-width-relative:margin;mso-height-relative:margin;v-text-anchor:top" o:gfxdata="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" filled="f" stroked="f">
+              <v:shape w14:anchorId="25C5C2CE" id="_x0000_s1056" type="#_x0000_t202" style="position:absolute;left:0;text-align:left;margin-left:45.1pt;margin-top:69.15pt;width:241.5pt;height:33.3pt;z-index:487546880;visibility:visible;mso-wrap-style:square;mso-width-percent:0;mso-height-percent:0;mso-wrap-distance-left:9pt;mso-wrap-distance-top:0;mso-wrap-distance-right:9pt;mso-wrap-distance-bottom:0;mso-position-horizontal:absolute;mso-position-horizontal-relative:text;mso-position-vertical:absolute;mso-position-vertical-relative:text;mso-width-percent:0;mso-height-percent:0;mso-width-relative:margin;mso-height-relative:margin;v-text-anchor:top" o:gfxdata="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" filled="f" stroked="f">
                 <v:textbox inset="0,0,0,0">
                   <w:txbxContent>
                     <w:p>
@@ -6836,7 +6861,7 @@
                                           </pic:cNvPicPr>
                                         </pic:nvPicPr>
                                         <pic:blipFill>
-                                          <a:blip r:embed="rId7">
+                                          <a:blip r:embed="rId8">
                                             <a:extLst>
                                               <a:ext uri="{28A0092B-C50C-407E-A947-70E740481C1C}">
                                                 <a14:useLocalDpi xmlns:a14="http://schemas.microsoft.com/office/drawing/2010/main" val="0"/>
@@ -6897,7 +6922,7 @@
           </mc:Choice>
           <mc:Fallback>
             <w:pict>
-              <v:shape w14:anchorId="35FFD8B8" id="_x0000_s1054" type="#_x0000_t202" style="position:absolute;left:0;text-align:left;margin-left:14.5pt;margin-top:145.65pt;width:29.7pt;height:26.7pt;z-index:487542784;visibility:visible;mso-wrap-style:square;mso-width-percent:0;mso-height-percent:0;mso-wrap-distance-left:9pt;mso-wrap-distance-top:0;mso-wrap-distance-right:9pt;mso-wrap-distance-bottom:0;mso-position-horizontal:absolute;mso-position-horizontal-relative:text;mso-position-vertical:absolute;mso-position-vertical-relative:text;mso-width-percent:0;mso-height-percent:0;mso-width-relative:margin;mso-height-relative:margin;v-text-anchor:top" o:gfxdata="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" filled="f" stroked="f">
+              <v:shape w14:anchorId="35FFD8B8" id="_x0000_s1057" type="#_x0000_t202" style="position:absolute;left:0;text-align:left;margin-left:14.5pt;margin-top:145.65pt;width:29.7pt;height:26.7pt;z-index:487542784;visibility:visible;mso-wrap-style:square;mso-width-percent:0;mso-height-percent:0;mso-wrap-distance-left:9pt;mso-wrap-distance-top:0;mso-wrap-distance-right:9pt;mso-wrap-distance-bottom:0;mso-position-horizontal:absolute;mso-position-horizontal-relative:text;mso-position-vertical:absolute;mso-position-vertical-relative:text;mso-width-percent:0;mso-height-percent:0;mso-width-relative:margin;mso-height-relative:margin;v-text-anchor:top" o:gfxdata="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" filled="f" stroked="f">
                 <v:textbox inset="0,0,0,0">
                   <w:txbxContent>
                     <w:p>
@@ -6957,7 +6982,7 @@
                                     </pic:cNvPicPr>
                                   </pic:nvPicPr>
                                   <pic:blipFill>
-                                    <a:blip r:embed="rId7">
+                                    <a:blip r:embed="rId8">
                                       <a:extLst>
                                         <a:ext uri="{28A0092B-C50C-407E-A947-70E740481C1C}">
                                           <a14:useLocalDpi xmlns:a14="http://schemas.microsoft.com/office/drawing/2010/main" val="0"/>
@@ -7101,7 +7126,7 @@
                                           </pic:cNvPicPr>
                                         </pic:nvPicPr>
                                         <pic:blipFill>
-                                          <a:blip r:embed="rId7">
+                                          <a:blip r:embed="rId8">
                                             <a:extLst>
                                               <a:ext uri="{28A0092B-C50C-407E-A947-70E740481C1C}">
                                                 <a14:useLocalDpi xmlns:a14="http://schemas.microsoft.com/office/drawing/2010/main" val="0"/>
@@ -7162,7 +7187,7 @@
           </mc:Choice>
           <mc:Fallback>
             <w:pict>
-              <v:shape w14:anchorId="6A9E91EA" id="_x0000_s1055" type="#_x0000_t202" style="position:absolute;left:0;text-align:left;margin-left:14.5pt;margin-top:107.85pt;width:29.7pt;height:26.7pt;z-index:487540736;visibility:visible;mso-wrap-style:square;mso-width-percent:0;mso-height-percent:0;mso-wrap-distance-left:9pt;mso-wrap-distance-top:0;mso-wrap-distance-right:9pt;mso-wrap-distance-bottom:0;mso-position-horizontal:absolute;mso-position-horizontal-relative:text;mso-position-vertical:absolute;mso-position-vertical-relative:text;mso-width-percent:0;mso-height-percent:0;mso-width-relative:margin;mso-height-relative:margin;v-text-anchor:top" o:gfxdata="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" filled="f" stroked="f">
+              <v:shape w14:anchorId="6A9E91EA" id="_x0000_s1058" type="#_x0000_t202" style="position:absolute;left:0;text-align:left;margin-left:14.5pt;margin-top:107.85pt;width:29.7pt;height:26.7pt;z-index:487540736;visibility:visible;mso-wrap-style:square;mso-width-percent:0;mso-height-percent:0;mso-wrap-distance-left:9pt;mso-wrap-distance-top:0;mso-wrap-distance-right:9pt;mso-wrap-distance-bottom:0;mso-position-horizontal:absolute;mso-position-horizontal-relative:text;mso-position-vertical:absolute;mso-position-vertical-relative:text;mso-width-percent:0;mso-height-percent:0;mso-width-relative:margin;mso-height-relative:margin;v-text-anchor:top" o:gfxdata="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" filled="f" stroked="f">
                 <v:textbox inset="0,0,0,0">
                   <w:txbxContent>
                     <w:p>
@@ -7222,7 +7247,7 @@
                                     </pic:cNvPicPr>
                                   </pic:nvPicPr>
                                   <pic:blipFill>
-                                    <a:blip r:embed="rId7">
+                                    <a:blip r:embed="rId8">
                                       <a:extLst>
                                         <a:ext uri="{28A0092B-C50C-407E-A947-70E740481C1C}">
                                           <a14:useLocalDpi xmlns:a14="http://schemas.microsoft.com/office/drawing/2010/main" val="0"/>
@@ -7369,7 +7394,7 @@
           </mc:Choice>
           <mc:Fallback>
             <w:pict>
-              <v:shape w14:anchorId="4DB87428" id="_x0000_s1056" type="#_x0000_t202" style="position:absolute;left:0;text-align:left;margin-left:14.5pt;margin-top:35.85pt;width:29.7pt;height:26.7pt;z-index:487538688;visibility:visible;mso-wrap-style:square;mso-width-percent:0;mso-height-percent:0;mso-wrap-distance-left:9pt;mso-wrap-distance-top:0;mso-wrap-distance-right:9pt;mso-wrap-distance-bottom:0;mso-position-horizontal:absolute;mso-position-horizontal-relative:text;mso-position-vertical:absolute;mso-position-vertical-relative:text;mso-width-percent:0;mso-height-percent:0;mso-width-relative:margin;mso-height-relative:margin;v-text-anchor:top" o:gfxdata="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" filled="f" stroked="f">
+              <v:shape w14:anchorId="4DB87428" id="_x0000_s1059" type="#_x0000_t202" style="position:absolute;left:0;text-align:left;margin-left:14.5pt;margin-top:35.85pt;width:29.7pt;height:26.7pt;z-index:487538688;visibility:visible;mso-wrap-style:square;mso-width-percent:0;mso-height-percent:0;mso-wrap-distance-left:9pt;mso-wrap-distance-top:0;mso-wrap-distance-right:9pt;mso-wrap-distance-bottom:0;mso-position-horizontal:absolute;mso-position-horizontal-relative:text;mso-position-vertical:absolute;mso-position-vertical-relative:text;mso-width-percent:0;mso-height-percent:0;mso-width-relative:margin;mso-height-relative:margin;v-text-anchor:top" o:gfxdata="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" filled="f" stroked="f">
                 <v:textbox inset="0,0,0,0">
                   <w:txbxContent>
                     <w:p>
@@ -7518,7 +7543,7 @@
           </mc:Choice>
           <mc:Fallback>
             <w:pict>
-              <v:shape w14:anchorId="065AC61E" id="_x0000_s1057" type="#_x0000_t202" style="position:absolute;left:0;text-align:left;margin-left:14.8pt;margin-top:68.85pt;width:29.7pt;height:26.7pt;z-index:487536640;visibility:visible;mso-wrap-style:square;mso-width-percent:0;mso-height-percent:0;mso-wrap-distance-left:9pt;mso-wrap-distance-top:0;mso-wrap-distance-right:9pt;mso-wrap-distance-bottom:0;mso-position-horizontal:absolute;mso-position-horizontal-relative:text;mso-position-vertical:absolute;mso-position-vertical-relative:text;mso-width-percent:0;mso-height-percent:0;mso-width-relative:margin;mso-height-relative:margin;v-text-anchor:top" o:gfxdata="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" filled="f" stroked="f">
+              <v:shape w14:anchorId="065AC61E" id="_x0000_s1060" type="#_x0000_t202" style="position:absolute;left:0;text-align:left;margin-left:14.8pt;margin-top:68.85pt;width:29.7pt;height:26.7pt;z-index:487536640;visibility:visible;mso-wrap-style:square;mso-width-percent:0;mso-height-percent:0;mso-wrap-distance-left:9pt;mso-wrap-distance-top:0;mso-wrap-distance-right:9pt;mso-wrap-distance-bottom:0;mso-position-horizontal:absolute;mso-position-horizontal-relative:text;mso-position-vertical:absolute;mso-position-vertical-relative:text;mso-width-percent:0;mso-height-percent:0;mso-width-relative:margin;mso-height-relative:margin;v-text-anchor:top" o:gfxdata="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" filled="f" stroked="f">
                 <v:textbox inset="0,0,0,0">
                   <w:txbxContent>
                     <w:p>
@@ -7667,7 +7692,7 @@
           </mc:Choice>
           <mc:Fallback>
             <w:pict>
-              <v:shape w14:anchorId="7D1AA3D2" id="_x0000_s1058" type="#_x0000_t202" style="position:absolute;left:0;text-align:left;margin-left:14.75pt;margin-top:183.75pt;width:29.7pt;height:26.7pt;z-index:487532544;visibility:visible;mso-wrap-style:square;mso-width-percent:0;mso-height-percent:0;mso-wrap-distance-left:9pt;mso-wrap-distance-top:0;mso-wrap-distance-right:9pt;mso-wrap-distance-bottom:0;mso-position-horizontal:absolute;mso-position-horizontal-relative:text;mso-position-vertical:absolute;mso-position-vertical-relative:text;mso-width-percent:0;mso-height-percent:0;mso-width-relative:margin;mso-height-relative:margin;v-text-anchor:top" o:gfxdata="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" filled="f" stroked="f">
+              <v:shape w14:anchorId="7D1AA3D2" id="_x0000_s1061" type="#_x0000_t202" style="position:absolute;left:0;text-align:left;margin-left:14.75pt;margin-top:183.75pt;width:29.7pt;height:26.7pt;z-index:487532544;visibility:visible;mso-wrap-style:square;mso-width-percent:0;mso-height-percent:0;mso-wrap-distance-left:9pt;mso-wrap-distance-top:0;mso-wrap-distance-right:9pt;mso-wrap-distance-bottom:0;mso-position-horizontal:absolute;mso-position-horizontal-relative:text;mso-position-vertical:absolute;mso-position-vertical-relative:text;mso-width-percent:0;mso-height-percent:0;mso-width-relative:margin;mso-height-relative:margin;v-text-anchor:top" o:gfxdata="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" filled="f" stroked="f">
                 <v:textbox inset="0,0,0,0">
                   <w:txbxContent>
                     <w:p>
@@ -7816,7 +7841,7 @@
           </mc:Choice>
           <mc:Fallback>
             <w:pict>
-              <v:shape w14:anchorId="2208FB9D" id="_x0000_s1059" type="#_x0000_t202" style="position:absolute;left:0;text-align:left;margin-left:15.4pt;margin-top:222.15pt;width:29.7pt;height:26.7pt;z-index:487530496;visibility:visible;mso-wrap-style:square;mso-width-percent:0;mso-height-percent:0;mso-wrap-distance-left:9pt;mso-wrap-distance-top:0;mso-wrap-distance-right:9pt;mso-wrap-distance-bottom:0;mso-position-horizontal:absolute;mso-position-horizontal-relative:text;mso-position-vertical:absolute;mso-position-vertical-relative:text;mso-width-percent:0;mso-height-percent:0;mso-width-relative:margin;mso-height-relative:margin;v-text-anchor:top" o:gfxdata="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" filled="f" stroked="f">
+              <v:shape w14:anchorId="2208FB9D" id="_x0000_s1062" type="#_x0000_t202" style="position:absolute;left:0;text-align:left;margin-left:15.4pt;margin-top:222.15pt;width:29.7pt;height:26.7pt;z-index:487530496;visibility:visible;mso-wrap-style:square;mso-width-percent:0;mso-height-percent:0;mso-wrap-distance-left:9pt;mso-wrap-distance-top:0;mso-wrap-distance-right:9pt;mso-wrap-distance-bottom:0;mso-position-horizontal:absolute;mso-position-horizontal-relative:text;mso-position-vertical:absolute;mso-position-vertical-relative:text;mso-width-percent:0;mso-height-percent:0;mso-width-relative:margin;mso-height-relative:margin;v-text-anchor:top" o:gfxdata="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" filled="f" stroked="f">
                 <v:textbox inset="0,0,0,0">
                   <w:txbxContent>
                     <w:p>
@@ -7904,7 +7929,7 @@
                           </pic:cNvPicPr>
                         </pic:nvPicPr>
                         <pic:blipFill>
-                          <a:blip r:embed="rId8">
+                          <a:blip r:embed="rId9">
                             <a:extLst>
                               <a:ext uri="{28A0092B-C50C-407E-A947-70E740481C1C}">
                                 <a14:useLocalDpi xmlns:a14="http://schemas.microsoft.com/office/drawing/2010/main" val="0"/>
@@ -8795,7 +8820,6 @@
                                 </w:rPr>
                                 <w:t>&lt;&lt;</w:t>
                               </w:r>
-                              <w:proofErr w:type="spellStart"/>
                               <w:r>
                                 <w:rPr>
                                   <w:bCs/>
@@ -8806,7 +8830,6 @@
                                 </w:rPr>
                                 <w:t>cgst</w:t>
                               </w:r>
-                              <w:proofErr w:type="spellEnd"/>
                               <w:r>
                                 <w:rPr>
                                   <w:rFonts w:ascii="Arial" w:hAnsi="Arial" w:cs="Arial"/>
@@ -8878,7 +8901,6 @@
                                 </w:rPr>
                                 <w:t>&lt;&lt;</w:t>
                               </w:r>
-                              <w:proofErr w:type="spellStart"/>
                               <w:r>
                                 <w:rPr>
                                   <w:bCs/>
@@ -8889,7 +8911,6 @@
                                 </w:rPr>
                                 <w:t>sgst</w:t>
                               </w:r>
-                              <w:proofErr w:type="spellEnd"/>
                               <w:r>
                                 <w:rPr>
                                   <w:rFonts w:ascii="Arial" w:hAnsi="Arial" w:cs="Arial"/>
@@ -8926,11 +8947,11 @@
           </mc:Choice>
           <mc:Fallback>
             <w:pict>
-              <v:group w14:anchorId="04D920EE" id="Group 3" o:spid="_x0000_s1060" style="width:529.45pt;height:377.3pt;mso-position-horizontal-relative:char;mso-position-vertical-relative:line" coordsize="10589,7546" o:gfxdata="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">
-                <v:shape id="Picture 26" o:spid="_x0000_s1061" type="#_x0000_t75" style="position:absolute;width:10589;height:7546;visibility:visible;mso-wrap-style:square" o:gfxdata="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">
-                  <v:imagedata r:id="rId9" o:title=""/>
+              <v:group w14:anchorId="04D920EE" id="Group 3" o:spid="_x0000_s1063" style="width:529.45pt;height:377.3pt;mso-position-horizontal-relative:char;mso-position-vertical-relative:line" coordsize="10589,7546" o:gfxdata="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">
+                <v:shape id="Picture 26" o:spid="_x0000_s1064" type="#_x0000_t75" style="position:absolute;width:10589;height:7546;visibility:visible;mso-wrap-style:square" o:gfxdata="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">
+                  <v:imagedata r:id="rId10" o:title=""/>
                 </v:shape>
-                <v:shape id="Text Box 27" o:spid="_x0000_s1062" type="#_x0000_t202" style="position:absolute;left:149;top:226;width:594;height:303;visibility:visible;mso-wrap-style:square;v-text-anchor:top" o:gfxdata="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" filled="f" stroked="f">
+                <v:shape id="Text Box 27" o:spid="_x0000_s1065" type="#_x0000_t202" style="position:absolute;left:149;top:226;width:594;height:303;visibility:visible;mso-wrap-style:square;v-text-anchor:top" o:gfxdata="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" filled="f" stroked="f">
                   <v:textbox inset="0,0,0,0">
                     <w:txbxContent>
                       <w:p>
@@ -8953,7 +8974,7 @@
                     </w:txbxContent>
                   </v:textbox>
                 </v:shape>
-                <v:shape id="Text Box 28" o:spid="_x0000_s1063" type="#_x0000_t202" style="position:absolute;left:1686;top:226;width:3098;height:303;visibility:visible;mso-wrap-style:square;v-text-anchor:top" o:gfxdata="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" filled="f" stroked="f">
+                <v:shape id="Text Box 28" o:spid="_x0000_s1066" type="#_x0000_t202" style="position:absolute;left:1686;top:226;width:3098;height:303;visibility:visible;mso-wrap-style:square;v-text-anchor:top" o:gfxdata="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" filled="f" stroked="f">
                   <v:textbox inset="0,0,0,0">
                     <w:txbxContent>
                       <w:p>
@@ -8995,7 +9016,7 @@
                     </w:txbxContent>
                   </v:textbox>
                 </v:shape>
-                <v:shape id="Text Box 29" o:spid="_x0000_s1064" type="#_x0000_t202" style="position:absolute;left:5876;top:226;width:512;height:303;visibility:visible;mso-wrap-style:square;v-text-anchor:top" o:gfxdata="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" filled="f" stroked="f">
+                <v:shape id="Text Box 29" o:spid="_x0000_s1067" type="#_x0000_t202" style="position:absolute;left:5876;top:226;width:512;height:303;visibility:visible;mso-wrap-style:square;v-text-anchor:top" o:gfxdata="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" filled="f" stroked="f">
                   <v:textbox inset="0,0,0,0">
                     <w:txbxContent>
                       <w:p>
@@ -9019,7 +9040,7 @@
                     </w:txbxContent>
                   </v:textbox>
                 </v:shape>
-                <v:shape id="Text Box 30" o:spid="_x0000_s1065" type="#_x0000_t202" style="position:absolute;left:6947;top:226;width:1296;height:303;visibility:visible;mso-wrap-style:square;v-text-anchor:top" o:gfxdata="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" filled="f" stroked="f">
+                <v:shape id="Text Box 30" o:spid="_x0000_s1068" type="#_x0000_t202" style="position:absolute;left:6947;top:226;width:1296;height:303;visibility:visible;mso-wrap-style:square;v-text-anchor:top" o:gfxdata="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" filled="f" stroked="f">
                   <v:textbox inset="0,0,0,0">
                     <w:txbxContent>
                       <w:p>
@@ -9061,7 +9082,7 @@
                     </w:txbxContent>
                   </v:textbox>
                 </v:shape>
-                <v:shape id="Text Box 31" o:spid="_x0000_s1066" type="#_x0000_t202" style="position:absolute;left:9009;top:242;width:1079;height:303;visibility:visible;mso-wrap-style:square;v-text-anchor:top" o:gfxdata="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" filled="f" stroked="f">
+                <v:shape id="Text Box 31" o:spid="_x0000_s1069" type="#_x0000_t202" style="position:absolute;left:9009;top:242;width:1079;height:303;visibility:visible;mso-wrap-style:square;v-text-anchor:top" o:gfxdata="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" filled="f" stroked="f">
                   <v:textbox inset="0,0,0,0">
                     <w:txbxContent>
                       <w:p>
@@ -9083,7 +9104,7 @@
                     </w:txbxContent>
                   </v:textbox>
                 </v:shape>
-                <v:shape id="Text Box 32" o:spid="_x0000_s1067" type="#_x0000_t202" style="position:absolute;left:791;top:5305;width:1575;height:284;visibility:visible;mso-wrap-style:square;v-text-anchor:top" o:gfxdata="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" filled="f" stroked="f">
+                <v:shape id="Text Box 32" o:spid="_x0000_s1070" type="#_x0000_t202" style="position:absolute;left:791;top:5305;width:1575;height:284;visibility:visible;mso-wrap-style:square;v-text-anchor:top" o:gfxdata="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" filled="f" stroked="f">
                   <v:textbox inset="0,0,0,0">
                     <w:txbxContent>
                       <w:p>
@@ -9137,7 +9158,7 @@
                     </w:txbxContent>
                   </v:textbox>
                 </v:shape>
-                <v:shape id="Text Box 33" o:spid="_x0000_s1068" type="#_x0000_t202" style="position:absolute;left:9144;top:5221;width:776;height:303;visibility:visible;mso-wrap-style:square;v-text-anchor:top" o:gfxdata="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" filled="f" stroked="f">
+                <v:shape id="Text Box 33" o:spid="_x0000_s1071" type="#_x0000_t202" style="position:absolute;left:9144;top:5221;width:776;height:303;visibility:visible;mso-wrap-style:square;v-text-anchor:top" o:gfxdata="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" filled="f" stroked="f">
                   <v:textbox inset="0,0,0,0">
                     <w:txbxContent>
                       <w:p>
@@ -9160,7 +9181,7 @@
                     </w:txbxContent>
                   </v:textbox>
                 </v:shape>
-                <v:shape id="Text Box 34" o:spid="_x0000_s1069" type="#_x0000_t202" style="position:absolute;left:2671;top:5962;width:441;height:176;visibility:visible;mso-wrap-style:square;v-text-anchor:top" o:gfxdata="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" filled="f" stroked="f">
+                <v:shape id="Text Box 34" o:spid="_x0000_s1072" type="#_x0000_t202" style="position:absolute;left:2671;top:5962;width:441;height:176;visibility:visible;mso-wrap-style:square;v-text-anchor:top" o:gfxdata="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" filled="f" stroked="f">
                   <v:textbox inset="0,0,0,0">
                     <w:txbxContent>
                       <w:p>
@@ -9194,7 +9215,7 @@
                     </w:txbxContent>
                   </v:textbox>
                 </v:shape>
-                <v:shape id="Text Box 35" o:spid="_x0000_s1070" type="#_x0000_t202" style="position:absolute;left:2137;top:6203;width:252;height:64;visibility:visible;mso-wrap-style:square;v-text-anchor:top" o:gfxdata="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" filled="f" stroked="f">
+                <v:shape id="Text Box 35" o:spid="_x0000_s1073" type="#_x0000_t202" style="position:absolute;left:2137;top:6203;width:252;height:64;visibility:visible;mso-wrap-style:square;v-text-anchor:top" o:gfxdata="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" filled="f" stroked="f">
                   <v:textbox inset="0,0,0,0">
                     <w:txbxContent>
                       <w:p>
@@ -9234,7 +9255,7 @@
                     </w:txbxContent>
                   </v:textbox>
                 </v:shape>
-                <v:shape id="Text Box 36" o:spid="_x0000_s1071" type="#_x0000_t202" style="position:absolute;left:2665;top:6082;width:531;height:176;visibility:visible;mso-wrap-style:square;v-text-anchor:top" o:gfxdata="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" filled="f" stroked="f">
+                <v:shape id="Text Box 36" o:spid="_x0000_s1074" type="#_x0000_t202" style="position:absolute;left:2665;top:6082;width:531;height:176;visibility:visible;mso-wrap-style:square;v-text-anchor:top" o:gfxdata="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" filled="f" stroked="f">
                   <v:textbox inset="0,0,0,0">
                     <w:txbxContent>
                       <w:p>
@@ -9277,7 +9298,7 @@
                     </w:txbxContent>
                   </v:textbox>
                 </v:shape>
-                <v:shape id="Text Box 37" o:spid="_x0000_s1072" type="#_x0000_t202" style="position:absolute;left:5627;top:5062;width:2886;height:1280;visibility:visible;mso-wrap-style:square;v-text-anchor:top" o:gfxdata="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" filled="f" stroked="f">
+                <v:shape id="Text Box 37" o:spid="_x0000_s1075" type="#_x0000_t202" style="position:absolute;left:5627;top:5062;width:2886;height:1280;visibility:visible;mso-wrap-style:square;v-text-anchor:top" o:gfxdata="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" filled="f" stroked="f">
                   <v:textbox inset="0,0,0,0">
                     <w:txbxContent>
                       <w:p>
@@ -9350,7 +9371,6 @@
                           </w:rPr>
                           <w:t>&lt;&lt;</w:t>
                         </w:r>
-                        <w:proofErr w:type="spellStart"/>
                         <w:r>
                           <w:rPr>
                             <w:bCs/>
@@ -9361,7 +9381,6 @@
                           </w:rPr>
                           <w:t>cgst</w:t>
                         </w:r>
-                        <w:proofErr w:type="spellEnd"/>
                         <w:r>
                           <w:rPr>
                             <w:rFonts w:ascii="Arial" w:hAnsi="Arial" w:cs="Arial"/>
@@ -9433,7 +9452,6 @@
                           </w:rPr>
                           <w:t>&lt;&lt;</w:t>
                         </w:r>
-                        <w:proofErr w:type="spellStart"/>
                         <w:r>
                           <w:rPr>
                             <w:bCs/>
@@ -9444,7 +9462,6 @@
                           </w:rPr>
                           <w:t>sgst</w:t>
                         </w:r>
-                        <w:proofErr w:type="spellEnd"/>
                         <w:r>
                           <w:rPr>
                             <w:rFonts w:ascii="Arial" w:hAnsi="Arial" w:cs="Arial"/>
@@ -10170,18 +10187,7 @@
           <w:w w:val="95"/>
           <w:sz w:val="15"/>
         </w:rPr>
-        <w:t xml:space="preserve">  </w:t>
-      </w:r>
-      <w:proofErr w:type="spellStart"/>
-      <w:r>
-        <w:rPr>
-          <w:rFonts w:ascii="Verdana" w:hAnsi="Verdana"/>
-          <w:color w:val="231F20"/>
-          <w:spacing w:val="-47"/>
-          <w:w w:val="95"/>
-          <w:sz w:val="15"/>
-        </w:rPr>
-        <w:t>r</w:t>
+        <w:t xml:space="preserve">  r</w:t>
       </w:r>
       <w:r>
         <w:rPr>
@@ -10201,7 +10207,6 @@
         </w:rPr>
         <w:t>ee</w:t>
       </w:r>
-      <w:proofErr w:type="spellEnd"/>
       <w:r>
         <w:rPr>
           <w:rFonts w:ascii="Verdana" w:hAnsi="Verdana"/>
@@ -10823,7 +10828,7 @@
                     <pic:cNvPicPr/>
                   </pic:nvPicPr>
                   <pic:blipFill>
-                    <a:blip r:embed="rId10" cstate="print"/>
+                    <a:blip r:embed="rId11" cstate="print"/>
                     <a:stretch>
                       <a:fillRect/>
                     </a:stretch>
@@ -10887,7 +10892,7 @@
                           </pic:cNvPicPr>
                         </pic:nvPicPr>
                         <pic:blipFill>
-                          <a:blip r:embed="rId11">
+                          <a:blip r:embed="rId12">
                             <a:extLst>
                               <a:ext uri="{28A0092B-C50C-407E-A947-70E740481C1C}">
                                 <a14:useLocalDpi xmlns:a14="http://schemas.microsoft.com/office/drawing/2010/main" val="0"/>
@@ -11047,11 +11052,11 @@
           </mc:Choice>
           <mc:Fallback>
             <w:pict>
-              <v:group w14:anchorId="1E37D665" id="Group 2" o:spid="_x0000_s1073" style="position:absolute;margin-left:0;margin-top:800.65pt;width:595.3pt;height:41.25pt;z-index:15728640;mso-position-horizontal-relative:page;mso-position-vertical-relative:page" coordorigin=",16013" coordsize="11906,825" o:gfxdata="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">
-                <v:shape id="Picture 4" o:spid="_x0000_s1074" type="#_x0000_t75" style="position:absolute;top:16013;width:11906;height:825;visibility:visible;mso-wrap-style:square" o:gfxdata="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">
-                  <v:imagedata r:id="rId12" o:title=""/>
+              <v:group w14:anchorId="1E37D665" id="Group 2" o:spid="_x0000_s1076" style="position:absolute;margin-left:0;margin-top:800.65pt;width:595.3pt;height:41.25pt;z-index:15728640;mso-position-horizontal-relative:page;mso-position-vertical-relative:page" coordorigin=",16013" coordsize="11906,825" o:gfxdata="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">
+                <v:shape id="Picture 4" o:spid="_x0000_s1077" type="#_x0000_t75" style="position:absolute;top:16013;width:11906;height:825;visibility:visible;mso-wrap-style:square" o:gfxdata="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">
+                  <v:imagedata r:id="rId13" o:title=""/>
                 </v:shape>
-                <v:shape id="Text Box 3" o:spid="_x0000_s1075" type="#_x0000_t202" style="position:absolute;top:16013;width:11906;height:825;visibility:visible;mso-wrap-style:square;v-text-anchor:top" o:gfxdata="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" filled="f" stroked="f">
+                <v:shape id="Text Box 3" o:spid="_x0000_s1078" type="#_x0000_t202" style="position:absolute;top:16013;width:11906;height:825;visibility:visible;mso-wrap-style:square;v-text-anchor:top" o:gfxdata="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" filled="f" stroked="f">
                   <v:textbox inset="0,0,0,0">
                     <w:txbxContent>
                       <w:p>
@@ -11214,7 +11219,6 @@
         </w:rPr>
         <w:tab/>
       </w:r>
-      <w:proofErr w:type="spellStart"/>
       <w:r>
         <w:rPr>
           <w:rFonts w:ascii="Verdana" w:hAnsi="Verdana"/>
@@ -11241,7 +11245,19 @@
       </w:r>
       <w:bookmarkStart w:id="0" w:name="_Hlk176270205"/>
       <w:bookmarkEnd w:id="0"/>
-      <w:proofErr w:type="spellEnd"/>
+    </w:p>
+    <w:p>
+      <w:pPr>
+        <w:tabs>
+          <w:tab w:val="left" w:pos="8397"/>
+        </w:tabs>
+        <w:spacing w:before="229"/>
+        <w:ind w:left="608"/>
+        <w:rPr>
+          <w:rFonts w:ascii="Verdana" w:hAnsi="Verdana"/>
+          <w:sz w:val="23"/>
+        </w:rPr>
+      </w:pPr>
     </w:p>
     <w:sectPr>
       <w:type w:val="continuous"/>

--- a/StellarBillingSystem/BillTemplate Branch2.docx
+++ b/StellarBillingSystem/BillTemplate Branch2.docx
@@ -1,6 +1,6 @@
 
 <file path=word/document.xml><?xml version="1.0" encoding="utf-8"?>
-<w:document xmlns:wpc="http://schemas.microsoft.com/office/word/2010/wordprocessingCanvas" xmlns:cx="http://schemas.microsoft.com/office/drawing/2014/chartex" xmlns:cx1="http://schemas.microsoft.com/office/drawing/2015/9/8/chartex" xmlns:cx2="http://schemas.microsoft.com/office/drawing/2015/10/21/chartex" xmlns:cx3="http://schemas.microsoft.com/office/drawing/2016/5/9/chartex" xmlns:cx4="http://schemas.microsoft.com/office/drawing/2016/5/10/chartex" xmlns:cx5="http://schemas.microsoft.com/office/drawing/2016/5/11/chartex" xmlns:cx6="http://schemas.microsoft.com/office/drawing/2016/5/12/chartex" xmlns:cx7="http://schemas.microsoft.com/office/drawing/2016/5/13/chartex" xmlns:cx8="http://schemas.microsoft.com/office/drawing/2016/5/14/chartex" xmlns:mc="http://schemas.openxmlformats.org/markup-compatibility/2006" xmlns:aink="http://schemas.microsoft.com/office/drawing/2016/ink" xmlns:am3d="http://schemas.microsoft.com/office/drawing/2017/model3d" xmlns:o="urn:schemas-microsoft-com:office:office" xmlns:oel="http://schemas.microsoft.com/office/2019/extlst" xmlns:r="http://schemas.openxmlformats.org/officeDocument/2006/relationships" xmlns:m="http://schemas.openxmlformats.org/officeDocument/2006/math" xmlns:v="urn:schemas-microsoft-com:vml" xmlns:wp14="http://schemas.microsoft.com/office/word/2010/wordprocessingDrawing" xmlns:wp="http://schemas.openxmlformats.org/drawingml/2006/wordprocessingDrawing" xmlns:w10="urn:schemas-microsoft-com:office:word" xmlns:w="http://schemas.openxmlformats.org/wordprocessingml/2006/main" xmlns:w14="http://schemas.microsoft.com/office/word/2010/wordml" xmlns:w15="http://schemas.microsoft.com/office/word/2012/wordml" xmlns:w16cex="http://schemas.microsoft.com/office/word/2018/wordml/cex" xmlns:w16cid="http://schemas.microsoft.com/office/word/2016/wordml/cid" xmlns:w16="http://schemas.microsoft.com/office/word/2018/wordml" xmlns:w16du="http://schemas.microsoft.com/office/word/2023/wordml/word16du" xmlns:w16sdtdh="http://schemas.microsoft.com/office/word/2020/wordml/sdtdatahash" xmlns:w16se="http://schemas.microsoft.com/office/word/2015/wordml/symex" xmlns:wpg="http://schemas.microsoft.com/office/word/2010/wordprocessingGroup" xmlns:wpi="http://schemas.microsoft.com/office/word/2010/wordprocessingInk" xmlns:wne="http://schemas.microsoft.com/office/word/2006/wordml" xmlns:wps="http://schemas.microsoft.com/office/word/2010/wordprocessingShape" mc:Ignorable="w14 w15 w16se w16cid w16 w16cex w16sdtdh w16du wp14">
+<w:document xmlns:wpc="http://schemas.microsoft.com/office/word/2010/wordprocessingCanvas" xmlns:cx="http://schemas.microsoft.com/office/drawing/2014/chartex" xmlns:cx1="http://schemas.microsoft.com/office/drawing/2015/9/8/chartex" xmlns:cx2="http://schemas.microsoft.com/office/drawing/2015/10/21/chartex" xmlns:cx3="http://schemas.microsoft.com/office/drawing/2016/5/9/chartex" xmlns:cx4="http://schemas.microsoft.com/office/drawing/2016/5/10/chartex" xmlns:cx5="http://schemas.microsoft.com/office/drawing/2016/5/11/chartex" xmlns:cx6="http://schemas.microsoft.com/office/drawing/2016/5/12/chartex" xmlns:cx7="http://schemas.microsoft.com/office/drawing/2016/5/13/chartex" xmlns:cx8="http://schemas.microsoft.com/office/drawing/2016/5/14/chartex" xmlns:mc="http://schemas.openxmlformats.org/markup-compatibility/2006" xmlns:aink="http://schemas.microsoft.com/office/drawing/2016/ink" xmlns:am3d="http://schemas.microsoft.com/office/drawing/2017/model3d" xmlns:o="urn:schemas-microsoft-com:office:office" xmlns:oel="http://schemas.microsoft.com/office/2019/extlst" xmlns:r="http://schemas.openxmlformats.org/officeDocument/2006/relationships" xmlns:m="http://schemas.openxmlformats.org/officeDocument/2006/math" xmlns:v="urn:schemas-microsoft-com:vml" xmlns:wp14="http://schemas.microsoft.com/office/word/2010/wordprocessingDrawing" xmlns:wp="http://schemas.openxmlformats.org/drawingml/2006/wordprocessingDrawing" xmlns:w10="urn:schemas-microsoft-com:office:word" xmlns:w="http://schemas.openxmlformats.org/wordprocessingml/2006/main" xmlns:w14="http://schemas.microsoft.com/office/word/2010/wordml" xmlns:w15="http://schemas.microsoft.com/office/word/2012/wordml" xmlns:w16cex="http://schemas.microsoft.com/office/word/2018/wordml/cex" xmlns:w16cid="http://schemas.microsoft.com/office/word/2016/wordml/cid" xmlns:w16="http://schemas.microsoft.com/office/word/2018/wordml" xmlns:w16sdtdh="http://schemas.microsoft.com/office/word/2020/wordml/sdtdatahash" xmlns:w16se="http://schemas.microsoft.com/office/word/2015/wordml/symex" xmlns:wpg="http://schemas.microsoft.com/office/word/2010/wordprocessingGroup" xmlns:wpi="http://schemas.microsoft.com/office/word/2010/wordprocessingInk" xmlns:wne="http://schemas.microsoft.com/office/word/2006/wordml" xmlns:wps="http://schemas.microsoft.com/office/word/2010/wordprocessingShape" mc:Ignorable="w14 w15 w16se w16cid w16 w16cex w16sdtdh wp14">
   <w:body>
     <w:p>
       <w:pPr>
@@ -470,8 +470,19 @@
                                   <w:w w:val="105"/>
                                   <w:sz w:val="20"/>
                                 </w:rPr>
-                                <w:t>@pandijegan.k</w:t>
+                                <w:t>@</w:t>
                               </w:r>
+                              <w:proofErr w:type="gramStart"/>
+                              <w:r>
+                                <w:rPr>
+                                  <w:rFonts w:asciiTheme="minorHAnsi" w:hAnsiTheme="minorHAnsi" w:cstheme="minorHAnsi"/>
+                                  <w:color w:val="231F20"/>
+                                  <w:w w:val="105"/>
+                                  <w:sz w:val="20"/>
+                                </w:rPr>
+                                <w:t>pandijegan.k</w:t>
+                              </w:r>
+                              <w:proofErr w:type="gramEnd"/>
                             </w:p>
                             <w:p>
                               <w:pPr>
@@ -525,7 +536,29 @@
                                   <w:spacing w:val="-2"/>
                                   <w:w w:val="90"/>
                                 </w:rPr>
-                                <w:t xml:space="preserve">4765/5, Ayyanarpuram </w:t>
+                                <w:t xml:space="preserve">4765/5, </w:t>
+                              </w:r>
+                              <w:proofErr w:type="spellStart"/>
+                              <w:r>
+                                <w:rPr>
+                                  <w:rFonts w:asciiTheme="minorHAnsi" w:hAnsiTheme="minorHAnsi" w:cstheme="minorHAnsi"/>
+                                  <w:b/>
+                                  <w:color w:val="231F20"/>
+                                  <w:spacing w:val="-2"/>
+                                  <w:w w:val="90"/>
+                                </w:rPr>
+                                <w:t>Ayyanarpuram</w:t>
+                              </w:r>
+                              <w:proofErr w:type="spellEnd"/>
+                              <w:r>
+                                <w:rPr>
+                                  <w:rFonts w:asciiTheme="minorHAnsi" w:hAnsiTheme="minorHAnsi" w:cstheme="minorHAnsi"/>
+                                  <w:b/>
+                                  <w:color w:val="231F20"/>
+                                  <w:spacing w:val="-2"/>
+                                  <w:w w:val="90"/>
+                                </w:rPr>
+                                <w:t xml:space="preserve"> </w:t>
                               </w:r>
                               <w:r>
                                 <w:rPr>
@@ -604,7 +637,27 @@
                                   <w:color w:val="231F20"/>
                                   <w:w w:val="90"/>
                                 </w:rPr>
-                                <w:t xml:space="preserve"> Alangudi Road, Pudukkottai - 622001</w:t>
+                                <w:t xml:space="preserve"> </w:t>
+                              </w:r>
+                              <w:proofErr w:type="spellStart"/>
+                              <w:r>
+                                <w:rPr>
+                                  <w:rFonts w:asciiTheme="minorHAnsi" w:hAnsiTheme="minorHAnsi" w:cstheme="minorHAnsi"/>
+                                  <w:b/>
+                                  <w:color w:val="231F20"/>
+                                  <w:w w:val="90"/>
+                                </w:rPr>
+                                <w:t>Alangudi</w:t>
+                              </w:r>
+                              <w:proofErr w:type="spellEnd"/>
+                              <w:r>
+                                <w:rPr>
+                                  <w:rFonts w:asciiTheme="minorHAnsi" w:hAnsiTheme="minorHAnsi" w:cstheme="minorHAnsi"/>
+                                  <w:b/>
+                                  <w:color w:val="231F20"/>
+                                  <w:w w:val="90"/>
+                                </w:rPr>
+                                <w:t xml:space="preserve"> Road, Pudukkottai - 622001</w:t>
                               </w:r>
                               <w:r>
                                 <w:rPr>
@@ -616,13 +669,25 @@
                                 </w:rPr>
                                 <w:t xml:space="preserve"> </w:t>
                               </w:r>
+                              <w:proofErr w:type="spellStart"/>
+                              <w:proofErr w:type="gramStart"/>
                               <w:r>
                                 <w:rPr>
                                   <w:rFonts w:asciiTheme="minorHAnsi" w:hAnsiTheme="minorHAnsi" w:cstheme="minorHAnsi"/>
                                   <w:b/>
                                   <w:color w:val="231F20"/>
                                 </w:rPr>
-                                <w:t>Tamilnadu,India.</w:t>
+                                <w:t>Tamilnadu,India</w:t>
+                              </w:r>
+                              <w:proofErr w:type="spellEnd"/>
+                              <w:proofErr w:type="gramEnd"/>
+                              <w:r>
+                                <w:rPr>
+                                  <w:rFonts w:asciiTheme="minorHAnsi" w:hAnsiTheme="minorHAnsi" w:cstheme="minorHAnsi"/>
+                                  <w:b/>
+                                  <w:color w:val="231F20"/>
+                                </w:rPr>
+                                <w:t>.</w:t>
                               </w:r>
                             </w:p>
                           </w:txbxContent>
@@ -643,7 +708,7 @@
               </wp:anchor>
             </w:drawing>
           </mc:Choice>
-          <mc:Fallback>
+          <mc:Fallback xmlns:w16du="http://schemas.microsoft.com/office/word/2023/wordml/word16du">
             <w:pict>
               <v:group w14:anchorId="7282C9B6" id="Group 1" o:spid="_x0000_s1026" style="position:absolute;margin-left:373pt;margin-top:10pt;width:213.5pt;height:179.95pt;z-index:251675136;mso-position-horizontal-relative:page" coordorigin="6956,-887" coordsize="4270,3599" o:gfxdata="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">
                 <v:shapetype id="_x0000_t75" coordsize="21600,21600" o:spt="75" o:preferrelative="t" path="m@4@5l@4@11@9@11@9@5xe" filled="f" stroked="f">
@@ -1457,7 +1522,23 @@
                 <w:sz w:val="20"/>
                 <w:szCs w:val="20"/>
               </w:rPr>
-              <w:t>&lt;&lt;billno&gt;&gt;</w:t>
+              <w:t>&lt;&lt;</w:t>
+            </w:r>
+            <w:proofErr w:type="spellStart"/>
+            <w:r>
+              <w:rPr>
+                <w:sz w:val="20"/>
+                <w:szCs w:val="20"/>
+              </w:rPr>
+              <w:t>billno</w:t>
+            </w:r>
+            <w:proofErr w:type="spellEnd"/>
+            <w:r>
+              <w:rPr>
+                <w:sz w:val="20"/>
+                <w:szCs w:val="20"/>
+              </w:rPr>
+              <w:t>&gt;&gt;</w:t>
             </w:r>
           </w:p>
         </w:tc>
@@ -1546,7 +1627,23 @@
                 <w:sz w:val="20"/>
                 <w:szCs w:val="20"/>
               </w:rPr>
-              <w:t>&lt;&lt;billdate&gt;&gt;</w:t>
+              <w:t>&lt;&lt;</w:t>
+            </w:r>
+            <w:proofErr w:type="spellStart"/>
+            <w:r>
+              <w:rPr>
+                <w:sz w:val="20"/>
+                <w:szCs w:val="20"/>
+              </w:rPr>
+              <w:t>billdate</w:t>
+            </w:r>
+            <w:proofErr w:type="spellEnd"/>
+            <w:r>
+              <w:rPr>
+                <w:sz w:val="20"/>
+                <w:szCs w:val="20"/>
+              </w:rPr>
+              <w:t>&gt;&gt;</w:t>
             </w:r>
           </w:p>
         </w:tc>
@@ -1595,15 +1692,15 @@
         <mc:AlternateContent>
           <mc:Choice Requires="wps">
             <w:drawing>
-              <wp:anchor distT="0" distB="0" distL="114300" distR="114300" simplePos="0" relativeHeight="487599104" behindDoc="0" locked="0" layoutInCell="1" allowOverlap="1" wp14:anchorId="796AF62F" wp14:editId="1FF1265A">
+              <wp:anchor distT="0" distB="0" distL="114300" distR="114300" simplePos="0" relativeHeight="487599104" behindDoc="0" locked="0" layoutInCell="1" allowOverlap="1" wp14:anchorId="796AF62F" wp14:editId="2E89D19D">
                 <wp:simplePos x="0" y="0"/>
                 <wp:positionH relativeFrom="column">
-                  <wp:posOffset>552450</wp:posOffset>
+                  <wp:posOffset>497776</wp:posOffset>
                 </wp:positionH>
                 <wp:positionV relativeFrom="paragraph">
-                  <wp:posOffset>401955</wp:posOffset>
+                  <wp:posOffset>405765</wp:posOffset>
                 </wp:positionV>
-                <wp:extent cx="1504950" cy="228600"/>
+                <wp:extent cx="3587654" cy="176733"/>
                 <wp:effectExtent l="0" t="0" r="0" b="0"/>
                 <wp:wrapNone/>
                 <wp:docPr id="2019694965" name="Textbox 8"/>
@@ -1615,7 +1712,7 @@
                       <wps:spPr>
                         <a:xfrm>
                           <a:off x="0" y="0"/>
-                          <a:ext cx="1504950" cy="228600"/>
+                          <a:ext cx="3587654" cy="176733"/>
                         </a:xfrm>
                         <a:prstGeom prst="rect">
                           <a:avLst/>
@@ -1637,22 +1734,19 @@
                               <w:rPr>
                                 <w:color w:val="231F20"/>
                               </w:rPr>
-                              <w:t>&lt;&lt;custname&gt;&gt;</w:t>
-                            </w:r>
-                            <w:r>
-                              <w:rPr>
-                                <w:color w:val="231F20"/>
-                              </w:rPr>
-                              <w:tab/>
-                            </w:r>
-                            <w:r>
-                              <w:rPr>
-                                <w:rFonts w:ascii="Arial" w:hAnsi="Arial" w:cs="Arial"/>
-                                <w:b/>
-                                <w:color w:val="231F20"/>
-                                <w:sz w:val="20"/>
-                                <w:szCs w:val="20"/>
-                                <w:lang w:val="en-IN"/>
+                              <w:t>&lt;&lt;</w:t>
+                            </w:r>
+                            <w:proofErr w:type="spellStart"/>
+                            <w:r>
+                              <w:rPr>
+                                <w:color w:val="231F20"/>
+                              </w:rPr>
+                              <w:t>custname</w:t>
+                            </w:r>
+                            <w:proofErr w:type="spellEnd"/>
+                            <w:r>
+                              <w:rPr>
+                                <w:color w:val="231F20"/>
                               </w:rPr>
                               <w:t>&gt;&gt;</w:t>
                             </w:r>
@@ -1676,7 +1770,11 @@
           </mc:Choice>
           <mc:Fallback>
             <w:pict>
-              <v:shape w14:anchorId="796AF62F" id="Textbox 8" o:spid="_x0000_s1029" type="#_x0000_t202" style="position:absolute;left:0;text-align:left;margin-left:43.5pt;margin-top:31.65pt;width:118.5pt;height:18pt;z-index:487599104;visibility:visible;mso-wrap-style:square;mso-width-percent:0;mso-height-percent:0;mso-wrap-distance-left:9pt;mso-wrap-distance-top:0;mso-wrap-distance-right:9pt;mso-wrap-distance-bottom:0;mso-position-horizontal:absolute;mso-position-horizontal-relative:text;mso-position-vertical:absolute;mso-position-vertical-relative:text;mso-width-percent:0;mso-height-percent:0;mso-width-relative:margin;mso-height-relative:margin;v-text-anchor:top" o:gfxdata="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" filled="f" stroked="f">
+              <v:shapetype w14:anchorId="796AF62F" id="_x0000_t202" coordsize="21600,21600" o:spt="202" path="m,l,21600r21600,l21600,xe">
+                <v:stroke joinstyle="miter"/>
+                <v:path gradientshapeok="t" o:connecttype="rect"/>
+              </v:shapetype>
+              <v:shape id="Textbox 8" o:spid="_x0000_s1029" type="#_x0000_t202" style="position:absolute;left:0;text-align:left;margin-left:39.2pt;margin-top:31.95pt;width:282.5pt;height:13.9pt;z-index:487599104;visibility:visible;mso-wrap-style:square;mso-width-percent:0;mso-height-percent:0;mso-wrap-distance-left:9pt;mso-wrap-distance-top:0;mso-wrap-distance-right:9pt;mso-wrap-distance-bottom:0;mso-position-horizontal:absolute;mso-position-horizontal-relative:text;mso-position-vertical:absolute;mso-position-vertical-relative:text;mso-width-percent:0;mso-height-percent:0;mso-width-relative:margin;mso-height-relative:margin;v-text-anchor:top" o:gfxdata="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" filled="f" stroked="f">
                 <v:textbox inset="0,0,0,0">
                   <w:txbxContent>
                     <w:p>
@@ -1693,22 +1791,19 @@
                         <w:rPr>
                           <w:color w:val="231F20"/>
                         </w:rPr>
-                        <w:t>&lt;&lt;custname&gt;&gt;</w:t>
-                      </w:r>
-                      <w:r>
-                        <w:rPr>
-                          <w:color w:val="231F20"/>
-                        </w:rPr>
-                        <w:tab/>
-                      </w:r>
-                      <w:r>
-                        <w:rPr>
-                          <w:rFonts w:ascii="Arial" w:hAnsi="Arial" w:cs="Arial"/>
-                          <w:b/>
-                          <w:color w:val="231F20"/>
-                          <w:sz w:val="20"/>
-                          <w:szCs w:val="20"/>
-                          <w:lang w:val="en-IN"/>
+                        <w:t>&lt;&lt;</w:t>
+                      </w:r>
+                      <w:proofErr w:type="spellStart"/>
+                      <w:r>
+                        <w:rPr>
+                          <w:color w:val="231F20"/>
+                        </w:rPr>
+                        <w:t>custname</w:t>
+                      </w:r>
+                      <w:proofErr w:type="spellEnd"/>
+                      <w:r>
+                        <w:rPr>
+                          <w:color w:val="231F20"/>
                         </w:rPr>
                         <w:t>&gt;&gt;</w:t>
                       </w:r>
@@ -1726,7 +1821,7 @@
           <w:sz w:val="23"/>
         </w:rPr>
         <w:drawing>
-          <wp:anchor distT="0" distB="0" distL="114300" distR="114300" simplePos="0" relativeHeight="487597056" behindDoc="1" locked="0" layoutInCell="1" allowOverlap="1" wp14:anchorId="6BE8877F" wp14:editId="215A6239">
+          <wp:anchor distT="0" distB="0" distL="114300" distR="114300" simplePos="0" relativeHeight="487597056" behindDoc="1" locked="0" layoutInCell="1" allowOverlap="1" wp14:anchorId="6BE8877F" wp14:editId="1F9E6CD8">
             <wp:simplePos x="0" y="0"/>
             <wp:positionH relativeFrom="column">
               <wp:posOffset>-19685</wp:posOffset>
@@ -1816,15 +1911,15 @@
         <mc:AlternateContent>
           <mc:Choice Requires="wps">
             <w:drawing>
-              <wp:anchor distT="0" distB="0" distL="114300" distR="114300" simplePos="0" relativeHeight="487600128" behindDoc="0" locked="0" layoutInCell="1" allowOverlap="1" wp14:anchorId="3F0B3807" wp14:editId="72E3C26C">
+              <wp:anchor distT="0" distB="0" distL="114300" distR="114300" simplePos="0" relativeHeight="487600128" behindDoc="0" locked="0" layoutInCell="1" allowOverlap="1" wp14:anchorId="3F0B3807" wp14:editId="32A402DA">
                 <wp:simplePos x="0" y="0"/>
                 <wp:positionH relativeFrom="column">
-                  <wp:posOffset>888999</wp:posOffset>
+                  <wp:posOffset>808990</wp:posOffset>
                 </wp:positionH>
                 <wp:positionV relativeFrom="paragraph">
-                  <wp:posOffset>67945</wp:posOffset>
+                  <wp:posOffset>144209</wp:posOffset>
                 </wp:positionV>
-                <wp:extent cx="1095375" cy="228600"/>
+                <wp:extent cx="3226504" cy="190180"/>
                 <wp:effectExtent l="0" t="0" r="0" b="0"/>
                 <wp:wrapNone/>
                 <wp:docPr id="1317642459" name="Textbox 8"/>
@@ -1836,7 +1931,7 @@
                       <wps:spPr>
                         <a:xfrm>
                           <a:off x="0" y="0"/>
-                          <a:ext cx="1095375" cy="228600"/>
+                          <a:ext cx="3226504" cy="190180"/>
                         </a:xfrm>
                         <a:prstGeom prst="rect">
                           <a:avLst/>
@@ -1859,20 +1954,22 @@
                               </w:rPr>
                               <w:t>&lt;&lt;</w:t>
                             </w:r>
+                            <w:proofErr w:type="spellStart"/>
                             <w:r>
                               <w:rPr>
                                 <w:bCs/>
                                 <w:color w:val="231F20"/>
                               </w:rPr>
-                              <w:t xml:space="preserve"> custadd</w:t>
-                            </w:r>
+                              <w:t>custadd</w:t>
+                            </w:r>
+                            <w:proofErr w:type="spellEnd"/>
                             <w:r>
                               <w:rPr>
                                 <w:bCs/>
                                 <w:color w:val="231F20"/>
                                 <w:lang w:val="en-IN"/>
                               </w:rPr>
-                              <w:t xml:space="preserve"> &gt;&gt;</w:t>
+                              <w:t>&gt;&gt;</w:t>
                             </w:r>
                           </w:p>
                         </w:txbxContent>
@@ -1894,7 +1991,7 @@
           </mc:Choice>
           <mc:Fallback>
             <w:pict>
-              <v:shape w14:anchorId="3F0B3807" id="_x0000_s1030" type="#_x0000_t202" style="position:absolute;left:0;text-align:left;margin-left:70pt;margin-top:5.35pt;width:86.25pt;height:18pt;z-index:487600128;visibility:visible;mso-wrap-style:square;mso-width-percent:0;mso-height-percent:0;mso-wrap-distance-left:9pt;mso-wrap-distance-top:0;mso-wrap-distance-right:9pt;mso-wrap-distance-bottom:0;mso-position-horizontal:absolute;mso-position-horizontal-relative:text;mso-position-vertical:absolute;mso-position-vertical-relative:text;mso-width-percent:0;mso-height-percent:0;mso-width-relative:margin;mso-height-relative:margin;v-text-anchor:top" o:gfxdata="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" filled="f" stroked="f">
+              <v:shape w14:anchorId="3F0B3807" id="_x0000_s1030" type="#_x0000_t202" style="position:absolute;left:0;text-align:left;margin-left:63.7pt;margin-top:11.35pt;width:254.05pt;height:14.95pt;z-index:487600128;visibility:visible;mso-wrap-style:square;mso-width-percent:0;mso-height-percent:0;mso-wrap-distance-left:9pt;mso-wrap-distance-top:0;mso-wrap-distance-right:9pt;mso-wrap-distance-bottom:0;mso-position-horizontal:absolute;mso-position-horizontal-relative:text;mso-position-vertical:absolute;mso-position-vertical-relative:text;mso-width-percent:0;mso-height-percent:0;mso-width-relative:margin;mso-height-relative:margin;v-text-anchor:top" o:gfxdata="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" filled="f" stroked="f">
                 <v:textbox inset="0,0,0,0">
                   <w:txbxContent>
                     <w:p>
@@ -1912,20 +2009,22 @@
                         </w:rPr>
                         <w:t>&lt;&lt;</w:t>
                       </w:r>
+                      <w:proofErr w:type="spellStart"/>
                       <w:r>
                         <w:rPr>
                           <w:bCs/>
                           <w:color w:val="231F20"/>
                         </w:rPr>
-                        <w:t xml:space="preserve"> custadd</w:t>
-                      </w:r>
+                        <w:t>custadd</w:t>
+                      </w:r>
+                      <w:proofErr w:type="spellEnd"/>
                       <w:r>
                         <w:rPr>
                           <w:bCs/>
                           <w:color w:val="231F20"/>
                           <w:lang w:val="en-IN"/>
                         </w:rPr>
-                        <w:t xml:space="preserve"> &gt;&gt;</w:t>
+                        <w:t>&gt;&gt;</w:t>
                       </w:r>
                     </w:p>
                   </w:txbxContent>
@@ -1963,15 +2062,15 @@
         <mc:AlternateContent>
           <mc:Choice Requires="wps">
             <w:drawing>
-              <wp:anchor distT="0" distB="0" distL="114300" distR="114300" simplePos="0" relativeHeight="487602176" behindDoc="0" locked="0" layoutInCell="1" allowOverlap="1" wp14:anchorId="19D02549" wp14:editId="7D7829E4">
+              <wp:anchor distT="0" distB="0" distL="114300" distR="114300" simplePos="0" relativeHeight="487602176" behindDoc="0" locked="0" layoutInCell="1" allowOverlap="1" wp14:anchorId="19D02549" wp14:editId="3890D84E">
                 <wp:simplePos x="0" y="0"/>
                 <wp:positionH relativeFrom="column">
-                  <wp:posOffset>793749</wp:posOffset>
+                  <wp:posOffset>775335</wp:posOffset>
                 </wp:positionH>
                 <wp:positionV relativeFrom="paragraph">
-                  <wp:posOffset>5715</wp:posOffset>
+                  <wp:posOffset>41339</wp:posOffset>
                 </wp:positionV>
-                <wp:extent cx="1190625" cy="180975"/>
+                <wp:extent cx="3326130" cy="194310"/>
                 <wp:effectExtent l="0" t="0" r="0" b="0"/>
                 <wp:wrapNone/>
                 <wp:docPr id="48497929" name="Textbox 8"/>
@@ -1983,7 +2082,7 @@
                       <wps:spPr>
                         <a:xfrm>
                           <a:off x="0" y="0"/>
-                          <a:ext cx="1190625" cy="180975"/>
+                          <a:ext cx="3326130" cy="194310"/>
                         </a:xfrm>
                         <a:prstGeom prst="rect">
                           <a:avLst/>
@@ -2006,20 +2105,22 @@
                               </w:rPr>
                               <w:t>&lt;&lt;</w:t>
                             </w:r>
+                            <w:proofErr w:type="spellStart"/>
                             <w:r>
                               <w:rPr>
                                 <w:bCs/>
                                 <w:color w:val="231F20"/>
                               </w:rPr>
-                              <w:t xml:space="preserve"> custcont</w:t>
-                            </w:r>
+                              <w:t>custcont</w:t>
+                            </w:r>
+                            <w:proofErr w:type="spellEnd"/>
                             <w:r>
                               <w:rPr>
                                 <w:bCs/>
                                 <w:color w:val="231F20"/>
                                 <w:lang w:val="en-IN"/>
                               </w:rPr>
-                              <w:t xml:space="preserve"> &gt;&gt;</w:t>
+                              <w:t>&gt;&gt;</w:t>
                             </w:r>
                           </w:p>
                         </w:txbxContent>
@@ -2041,7 +2142,7 @@
           </mc:Choice>
           <mc:Fallback>
             <w:pict>
-              <v:shape w14:anchorId="19D02549" id="_x0000_s1031" type="#_x0000_t202" style="position:absolute;left:0;text-align:left;margin-left:62.5pt;margin-top:.45pt;width:93.75pt;height:14.25pt;z-index:487602176;visibility:visible;mso-wrap-style:square;mso-width-percent:0;mso-height-percent:0;mso-wrap-distance-left:9pt;mso-wrap-distance-top:0;mso-wrap-distance-right:9pt;mso-wrap-distance-bottom:0;mso-position-horizontal:absolute;mso-position-horizontal-relative:text;mso-position-vertical:absolute;mso-position-vertical-relative:text;mso-width-percent:0;mso-height-percent:0;mso-width-relative:margin;mso-height-relative:margin;v-text-anchor:top" o:gfxdata="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" filled="f" stroked="f">
+              <v:shape w14:anchorId="19D02549" id="_x0000_s1031" type="#_x0000_t202" style="position:absolute;left:0;text-align:left;margin-left:61.05pt;margin-top:3.25pt;width:261.9pt;height:15.3pt;z-index:487602176;visibility:visible;mso-wrap-style:square;mso-width-percent:0;mso-height-percent:0;mso-wrap-distance-left:9pt;mso-wrap-distance-top:0;mso-wrap-distance-right:9pt;mso-wrap-distance-bottom:0;mso-position-horizontal:absolute;mso-position-horizontal-relative:text;mso-position-vertical:absolute;mso-position-vertical-relative:text;mso-width-percent:0;mso-height-percent:0;mso-width-relative:margin;mso-height-relative:margin;v-text-anchor:top" o:gfxdata="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" filled="f" stroked="f">
                 <v:textbox inset="0,0,0,0">
                   <w:txbxContent>
                     <w:p>
@@ -2059,20 +2160,22 @@
                         </w:rPr>
                         <w:t>&lt;&lt;</w:t>
                       </w:r>
+                      <w:proofErr w:type="spellStart"/>
                       <w:r>
                         <w:rPr>
                           <w:bCs/>
                           <w:color w:val="231F20"/>
                         </w:rPr>
-                        <w:t xml:space="preserve"> custcont</w:t>
-                      </w:r>
+                        <w:t>custcont</w:t>
+                      </w:r>
+                      <w:proofErr w:type="spellEnd"/>
                       <w:r>
                         <w:rPr>
                           <w:bCs/>
                           <w:color w:val="231F20"/>
                           <w:lang w:val="en-IN"/>
                         </w:rPr>
-                        <w:t xml:space="preserve"> &gt;&gt;</w:t>
+                        <w:t>&gt;&gt;</w:t>
                       </w:r>
                     </w:p>
                   </w:txbxContent>
@@ -2110,13 +2213,534 @@
         <mc:AlternateContent>
           <mc:Choice Requires="wps">
             <w:drawing>
-              <wp:anchor distT="0" distB="0" distL="114300" distR="114300" simplePos="0" relativeHeight="487569408" behindDoc="0" locked="0" layoutInCell="1" allowOverlap="1" wp14:anchorId="5C442CF3" wp14:editId="74EFE5D1">
+              <wp:anchor distT="0" distB="0" distL="114300" distR="114300" simplePos="0" relativeHeight="487581696" behindDoc="0" locked="0" layoutInCell="1" allowOverlap="1" wp14:anchorId="7D4E0377" wp14:editId="77BB49CA">
+                <wp:simplePos x="0" y="0"/>
+                <wp:positionH relativeFrom="column">
+                  <wp:posOffset>5481955</wp:posOffset>
+                </wp:positionH>
+                <wp:positionV relativeFrom="paragraph">
+                  <wp:posOffset>452120</wp:posOffset>
+                </wp:positionV>
+                <wp:extent cx="1244600" cy="403225"/>
+                <wp:effectExtent l="0" t="0" r="0" b="0"/>
+                <wp:wrapNone/>
+                <wp:docPr id="1693765136" name="Textbox 8"/>
+                <wp:cNvGraphicFramePr/>
+                <a:graphic xmlns:a="http://schemas.openxmlformats.org/drawingml/2006/main">
+                  <a:graphicData uri="http://schemas.microsoft.com/office/word/2010/wordprocessingShape">
+                    <wps:wsp>
+                      <wps:cNvSpPr txBox="1"/>
+                      <wps:spPr>
+                        <a:xfrm>
+                          <a:off x="0" y="0"/>
+                          <a:ext cx="1244600" cy="403225"/>
+                        </a:xfrm>
+                        <a:prstGeom prst="rect">
+                          <a:avLst/>
+                        </a:prstGeom>
+                      </wps:spPr>
+                      <wps:txbx>
+                        <w:txbxContent>
+                          <w:p>
+                            <w:pPr>
+                              <w:rPr>
+                                <w:rFonts w:ascii="Arial" w:hAnsi="Arial" w:cs="Arial"/>
+                                <w:b/>
+                                <w:sz w:val="20"/>
+                                <w:szCs w:val="20"/>
+                                <w:lang w:val="en-IN"/>
+                              </w:rPr>
+                            </w:pPr>
+                            <w:r>
+                              <w:rPr>
+                                <w:rFonts w:ascii="Arial" w:hAnsi="Arial" w:cs="Arial"/>
+                                <w:b/>
+                                <w:color w:val="231F20"/>
+                                <w:sz w:val="20"/>
+                                <w:szCs w:val="20"/>
+                                <w:lang w:val="en-IN"/>
+                              </w:rPr>
+                              <w:t xml:space="preserve">  </w:t>
+                            </w:r>
+                            <w:r>
+                              <w:rPr>
+                                <w:rFonts w:ascii="Arial" w:hAnsi="Arial" w:cs="Arial"/>
+                                <w:b/>
+                                <w:color w:val="231F20"/>
+                                <w:sz w:val="20"/>
+                                <w:szCs w:val="20"/>
+                                <w:lang w:val="en-IN"/>
+                              </w:rPr>
+                              <w:t>&lt;&lt;</w:t>
+                            </w:r>
+                            <w:r>
+                              <w:rPr>
+                                <w:bCs/>
+                                <w:color w:val="231F20"/>
+                                <w:sz w:val="24"/>
+                                <w:szCs w:val="24"/>
+                                <w:lang w:val="en-IN"/>
+                              </w:rPr>
+                              <w:t>amt1</w:t>
+                            </w:r>
+                            <w:r>
+                              <w:rPr>
+                                <w:rFonts w:ascii="Arial" w:hAnsi="Arial" w:cs="Arial"/>
+                                <w:b/>
+                                <w:color w:val="231F20"/>
+                                <w:sz w:val="20"/>
+                                <w:szCs w:val="20"/>
+                                <w:lang w:val="en-IN"/>
+                              </w:rPr>
+                              <w:t>&gt;&gt;</w:t>
+                            </w:r>
+                          </w:p>
+                        </w:txbxContent>
+                      </wps:txbx>
+                      <wps:bodyPr wrap="square" lIns="0" tIns="0" rIns="0" bIns="0" rtlCol="0">
+                        <a:noAutofit/>
+                      </wps:bodyPr>
+                    </wps:wsp>
+                  </a:graphicData>
+                </a:graphic>
+                <wp14:sizeRelH relativeFrom="margin">
+                  <wp14:pctWidth>0</wp14:pctWidth>
+                </wp14:sizeRelH>
+                <wp14:sizeRelV relativeFrom="margin">
+                  <wp14:pctHeight>0</wp14:pctHeight>
+                </wp14:sizeRelV>
+              </wp:anchor>
+            </w:drawing>
+          </mc:Choice>
+          <mc:Fallback>
+            <w:pict>
+              <v:shapetype w14:anchorId="7D4E0377" id="_x0000_t202" coordsize="21600,21600" o:spt="202" path="m,l,21600r21600,l21600,xe">
+                <v:stroke joinstyle="miter"/>
+                <v:path gradientshapeok="t" o:connecttype="rect"/>
+              </v:shapetype>
+              <v:shape id="_x0000_s1032" type="#_x0000_t202" style="position:absolute;left:0;text-align:left;margin-left:431.65pt;margin-top:35.6pt;width:98pt;height:31.75pt;z-index:487581696;visibility:visible;mso-wrap-style:square;mso-width-percent:0;mso-height-percent:0;mso-wrap-distance-left:9pt;mso-wrap-distance-top:0;mso-wrap-distance-right:9pt;mso-wrap-distance-bottom:0;mso-position-horizontal:absolute;mso-position-horizontal-relative:text;mso-position-vertical:absolute;mso-position-vertical-relative:text;mso-width-percent:0;mso-height-percent:0;mso-width-relative:margin;mso-height-relative:margin;v-text-anchor:top" o:gfxdata="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" filled="f" stroked="f">
+                <v:textbox inset="0,0,0,0">
+                  <w:txbxContent>
+                    <w:p>
+                      <w:pPr>
+                        <w:rPr>
+                          <w:rFonts w:ascii="Arial" w:hAnsi="Arial" w:cs="Arial"/>
+                          <w:b/>
+                          <w:sz w:val="20"/>
+                          <w:szCs w:val="20"/>
+                          <w:lang w:val="en-IN"/>
+                        </w:rPr>
+                      </w:pPr>
+                      <w:r>
+                        <w:rPr>
+                          <w:rFonts w:ascii="Arial" w:hAnsi="Arial" w:cs="Arial"/>
+                          <w:b/>
+                          <w:color w:val="231F20"/>
+                          <w:sz w:val="20"/>
+                          <w:szCs w:val="20"/>
+                          <w:lang w:val="en-IN"/>
+                        </w:rPr>
+                        <w:t xml:space="preserve">  </w:t>
+                      </w:r>
+                      <w:r>
+                        <w:rPr>
+                          <w:rFonts w:ascii="Arial" w:hAnsi="Arial" w:cs="Arial"/>
+                          <w:b/>
+                          <w:color w:val="231F20"/>
+                          <w:sz w:val="20"/>
+                          <w:szCs w:val="20"/>
+                          <w:lang w:val="en-IN"/>
+                        </w:rPr>
+                        <w:t>&lt;&lt;</w:t>
+                      </w:r>
+                      <w:r>
+                        <w:rPr>
+                          <w:bCs/>
+                          <w:color w:val="231F20"/>
+                          <w:sz w:val="24"/>
+                          <w:szCs w:val="24"/>
+                          <w:lang w:val="en-IN"/>
+                        </w:rPr>
+                        <w:t>amt1</w:t>
+                      </w:r>
+                      <w:r>
+                        <w:rPr>
+                          <w:rFonts w:ascii="Arial" w:hAnsi="Arial" w:cs="Arial"/>
+                          <w:b/>
+                          <w:color w:val="231F20"/>
+                          <w:sz w:val="20"/>
+                          <w:szCs w:val="20"/>
+                          <w:lang w:val="en-IN"/>
+                        </w:rPr>
+                        <w:t>&gt;&gt;</w:t>
+                      </w:r>
+                    </w:p>
+                  </w:txbxContent>
+                </v:textbox>
+              </v:shape>
+            </w:pict>
+          </mc:Fallback>
+        </mc:AlternateContent>
+      </w:r>
+      <w:r>
+        <w:rPr>
+          <w:rFonts w:ascii="Arial" w:hAnsi="Arial" w:cs="Arial"/>
+          <w:noProof/>
+          <w:sz w:val="16"/>
+          <w:szCs w:val="16"/>
+        </w:rPr>
+        <mc:AlternateContent>
+          <mc:Choice Requires="wps">
+            <w:drawing>
+              <wp:anchor distT="0" distB="0" distL="114300" distR="114300" simplePos="0" relativeHeight="487544832" behindDoc="0" locked="0" layoutInCell="1" allowOverlap="1" wp14:anchorId="6D42E6FD" wp14:editId="4224C251">
+                <wp:simplePos x="0" y="0"/>
+                <wp:positionH relativeFrom="column">
+                  <wp:posOffset>558800</wp:posOffset>
+                </wp:positionH>
+                <wp:positionV relativeFrom="paragraph">
+                  <wp:posOffset>472643</wp:posOffset>
+                </wp:positionV>
+                <wp:extent cx="3067050" cy="422910"/>
+                <wp:effectExtent l="0" t="0" r="0" b="0"/>
+                <wp:wrapNone/>
+                <wp:docPr id="1053390441" name="Textbox 8"/>
+                <wp:cNvGraphicFramePr/>
+                <a:graphic xmlns:a="http://schemas.openxmlformats.org/drawingml/2006/main">
+                  <a:graphicData uri="http://schemas.microsoft.com/office/word/2010/wordprocessingShape">
+                    <wps:wsp>
+                      <wps:cNvSpPr txBox="1"/>
+                      <wps:spPr>
+                        <a:xfrm>
+                          <a:off x="0" y="0"/>
+                          <a:ext cx="3067050" cy="422910"/>
+                        </a:xfrm>
+                        <a:prstGeom prst="rect">
+                          <a:avLst/>
+                        </a:prstGeom>
+                      </wps:spPr>
+                      <wps:txbx>
+                        <w:txbxContent>
+                          <w:p>
+                            <w:pPr>
+                              <w:rPr>
+                                <w:bCs/>
+                                <w:sz w:val="24"/>
+                                <w:szCs w:val="24"/>
+                                <w:lang w:val="en-IN"/>
+                              </w:rPr>
+                            </w:pPr>
+                            <w:r>
+                              <w:rPr>
+                                <w:bCs/>
+                                <w:color w:val="231F20"/>
+                                <w:sz w:val="24"/>
+                                <w:szCs w:val="24"/>
+                                <w:lang w:val="en-IN"/>
+                              </w:rPr>
+                              <w:t xml:space="preserve">   </w:t>
+                            </w:r>
+                            <w:r>
+                              <w:rPr>
+                                <w:bCs/>
+                                <w:color w:val="231F20"/>
+                                <w:sz w:val="24"/>
+                                <w:szCs w:val="24"/>
+                                <w:lang w:val="en-IN"/>
+                              </w:rPr>
+                              <w:t xml:space="preserve"> </w:t>
+                            </w:r>
+                            <w:r>
+                              <w:rPr>
+                                <w:bCs/>
+                                <w:color w:val="231F20"/>
+                                <w:sz w:val="24"/>
+                                <w:szCs w:val="24"/>
+                                <w:lang w:val="en-IN"/>
+                              </w:rPr>
+                              <w:t xml:space="preserve"> </w:t>
+                            </w:r>
+                            <w:r>
+                              <w:rPr>
+                                <w:bCs/>
+                                <w:color w:val="231F20"/>
+                                <w:sz w:val="24"/>
+                                <w:szCs w:val="24"/>
+                                <w:lang w:val="en-IN"/>
+                              </w:rPr>
+                              <w:t>&lt;&lt;description1&gt;&gt;</w:t>
+                            </w:r>
+                          </w:p>
+                        </w:txbxContent>
+                      </wps:txbx>
+                      <wps:bodyPr wrap="square" lIns="0" tIns="0" rIns="0" bIns="0" rtlCol="0">
+                        <a:noAutofit/>
+                      </wps:bodyPr>
+                    </wps:wsp>
+                  </a:graphicData>
+                </a:graphic>
+                <wp14:sizeRelH relativeFrom="margin">
+                  <wp14:pctWidth>0</wp14:pctWidth>
+                </wp14:sizeRelH>
+                <wp14:sizeRelV relativeFrom="margin">
+                  <wp14:pctHeight>0</wp14:pctHeight>
+                </wp14:sizeRelV>
+              </wp:anchor>
+            </w:drawing>
+          </mc:Choice>
+          <mc:Fallback>
+            <w:pict>
+              <v:shape w14:anchorId="6D42E6FD" id="_x0000_s1033" type="#_x0000_t202" style="position:absolute;left:0;text-align:left;margin-left:44pt;margin-top:37.2pt;width:241.5pt;height:33.3pt;z-index:487544832;visibility:visible;mso-wrap-style:square;mso-width-percent:0;mso-height-percent:0;mso-wrap-distance-left:9pt;mso-wrap-distance-top:0;mso-wrap-distance-right:9pt;mso-wrap-distance-bottom:0;mso-position-horizontal:absolute;mso-position-horizontal-relative:text;mso-position-vertical:absolute;mso-position-vertical-relative:text;mso-width-percent:0;mso-height-percent:0;mso-width-relative:margin;mso-height-relative:margin;v-text-anchor:top" o:gfxdata="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" filled="f" stroked="f">
+                <v:textbox inset="0,0,0,0">
+                  <w:txbxContent>
+                    <w:p>
+                      <w:pPr>
+                        <w:rPr>
+                          <w:bCs/>
+                          <w:sz w:val="24"/>
+                          <w:szCs w:val="24"/>
+                          <w:lang w:val="en-IN"/>
+                        </w:rPr>
+                      </w:pPr>
+                      <w:r>
+                        <w:rPr>
+                          <w:bCs/>
+                          <w:color w:val="231F20"/>
+                          <w:sz w:val="24"/>
+                          <w:szCs w:val="24"/>
+                          <w:lang w:val="en-IN"/>
+                        </w:rPr>
+                        <w:t xml:space="preserve">   </w:t>
+                      </w:r>
+                      <w:r>
+                        <w:rPr>
+                          <w:bCs/>
+                          <w:color w:val="231F20"/>
+                          <w:sz w:val="24"/>
+                          <w:szCs w:val="24"/>
+                          <w:lang w:val="en-IN"/>
+                        </w:rPr>
+                        <w:t xml:space="preserve"> </w:t>
+                      </w:r>
+                      <w:r>
+                        <w:rPr>
+                          <w:bCs/>
+                          <w:color w:val="231F20"/>
+                          <w:sz w:val="24"/>
+                          <w:szCs w:val="24"/>
+                          <w:lang w:val="en-IN"/>
+                        </w:rPr>
+                        <w:t xml:space="preserve"> </w:t>
+                      </w:r>
+                      <w:r>
+                        <w:rPr>
+                          <w:bCs/>
+                          <w:color w:val="231F20"/>
+                          <w:sz w:val="24"/>
+                          <w:szCs w:val="24"/>
+                          <w:lang w:val="en-IN"/>
+                        </w:rPr>
+                        <w:t>&lt;&lt;description1&gt;&gt;</w:t>
+                      </w:r>
+                    </w:p>
+                  </w:txbxContent>
+                </v:textbox>
+              </v:shape>
+            </w:pict>
+          </mc:Fallback>
+        </mc:AlternateContent>
+      </w:r>
+      <w:r>
+        <w:rPr>
+          <w:rFonts w:ascii="Arial" w:hAnsi="Arial" w:cs="Arial"/>
+          <w:noProof/>
+          <w:sz w:val="16"/>
+          <w:szCs w:val="16"/>
+        </w:rPr>
+        <mc:AlternateContent>
+          <mc:Choice Requires="wps">
+            <w:drawing>
+              <wp:anchor distT="0" distB="0" distL="114300" distR="114300" simplePos="0" relativeHeight="487557120" behindDoc="0" locked="0" layoutInCell="1" allowOverlap="1" wp14:anchorId="567C77E7" wp14:editId="3743DE3F">
+                <wp:simplePos x="0" y="0"/>
+                <wp:positionH relativeFrom="column">
+                  <wp:posOffset>3653155</wp:posOffset>
+                </wp:positionH>
+                <wp:positionV relativeFrom="paragraph">
+                  <wp:posOffset>477088</wp:posOffset>
+                </wp:positionV>
+                <wp:extent cx="638810" cy="403860"/>
+                <wp:effectExtent l="0" t="0" r="0" b="0"/>
+                <wp:wrapNone/>
+                <wp:docPr id="1430806911" name="Textbox 8"/>
+                <wp:cNvGraphicFramePr/>
+                <a:graphic xmlns:a="http://schemas.openxmlformats.org/drawingml/2006/main">
+                  <a:graphicData uri="http://schemas.microsoft.com/office/word/2010/wordprocessingShape">
+                    <wps:wsp>
+                      <wps:cNvSpPr txBox="1"/>
+                      <wps:spPr>
+                        <a:xfrm>
+                          <a:off x="0" y="0"/>
+                          <a:ext cx="638810" cy="403860"/>
+                        </a:xfrm>
+                        <a:prstGeom prst="rect">
+                          <a:avLst/>
+                        </a:prstGeom>
+                      </wps:spPr>
+                      <wps:txbx>
+                        <w:txbxContent>
+                          <w:p>
+                            <w:pPr>
+                              <w:rPr>
+                                <w:rFonts w:ascii="Arial" w:hAnsi="Arial" w:cs="Arial"/>
+                                <w:b/>
+                                <w:sz w:val="20"/>
+                                <w:szCs w:val="20"/>
+                                <w:lang w:val="en-IN"/>
+                              </w:rPr>
+                            </w:pPr>
+                            <w:r>
+                              <w:rPr>
+                                <w:rFonts w:ascii="Arial" w:hAnsi="Arial" w:cs="Arial"/>
+                                <w:b/>
+                                <w:color w:val="231F20"/>
+                                <w:sz w:val="20"/>
+                                <w:szCs w:val="20"/>
+                                <w:lang w:val="en-IN"/>
+                              </w:rPr>
+                              <w:t xml:space="preserve">  </w:t>
+                            </w:r>
+                            <w:r>
+                              <w:rPr>
+                                <w:rFonts w:ascii="Arial" w:hAnsi="Arial" w:cs="Arial"/>
+                                <w:b/>
+                                <w:color w:val="231F20"/>
+                                <w:sz w:val="20"/>
+                                <w:szCs w:val="20"/>
+                                <w:lang w:val="en-IN"/>
+                              </w:rPr>
+                              <w:t>&lt;&lt;</w:t>
+                            </w:r>
+                            <w:r>
+                              <w:rPr>
+                                <w:bCs/>
+                                <w:color w:val="231F20"/>
+                                <w:sz w:val="24"/>
+                                <w:szCs w:val="24"/>
+                                <w:lang w:val="en-IN"/>
+                              </w:rPr>
+                              <w:t>q1</w:t>
+                            </w:r>
+                            <w:r>
+                              <w:rPr>
+                                <w:rFonts w:ascii="Arial" w:hAnsi="Arial" w:cs="Arial"/>
+                                <w:b/>
+                                <w:color w:val="231F20"/>
+                                <w:sz w:val="20"/>
+                                <w:szCs w:val="20"/>
+                                <w:lang w:val="en-IN"/>
+                              </w:rPr>
+                              <w:t>&gt;&gt;</w:t>
+                            </w:r>
+                          </w:p>
+                        </w:txbxContent>
+                      </wps:txbx>
+                      <wps:bodyPr wrap="square" lIns="0" tIns="0" rIns="0" bIns="0" rtlCol="0">
+                        <a:noAutofit/>
+                      </wps:bodyPr>
+                    </wps:wsp>
+                  </a:graphicData>
+                </a:graphic>
+                <wp14:sizeRelH relativeFrom="margin">
+                  <wp14:pctWidth>0</wp14:pctWidth>
+                </wp14:sizeRelH>
+                <wp14:sizeRelV relativeFrom="margin">
+                  <wp14:pctHeight>0</wp14:pctHeight>
+                </wp14:sizeRelV>
+              </wp:anchor>
+            </w:drawing>
+          </mc:Choice>
+          <mc:Fallback>
+            <w:pict>
+              <v:shape w14:anchorId="567C77E7" id="_x0000_s1034" type="#_x0000_t202" style="position:absolute;left:0;text-align:left;margin-left:287.65pt;margin-top:37.55pt;width:50.3pt;height:31.8pt;z-index:487557120;visibility:visible;mso-wrap-style:square;mso-width-percent:0;mso-height-percent:0;mso-wrap-distance-left:9pt;mso-wrap-distance-top:0;mso-wrap-distance-right:9pt;mso-wrap-distance-bottom:0;mso-position-horizontal:absolute;mso-position-horizontal-relative:text;mso-position-vertical:absolute;mso-position-vertical-relative:text;mso-width-percent:0;mso-height-percent:0;mso-width-relative:margin;mso-height-relative:margin;v-text-anchor:top" o:gfxdata="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" filled="f" stroked="f">
+                <v:textbox inset="0,0,0,0">
+                  <w:txbxContent>
+                    <w:p>
+                      <w:pPr>
+                        <w:rPr>
+                          <w:rFonts w:ascii="Arial" w:hAnsi="Arial" w:cs="Arial"/>
+                          <w:b/>
+                          <w:sz w:val="20"/>
+                          <w:szCs w:val="20"/>
+                          <w:lang w:val="en-IN"/>
+                        </w:rPr>
+                      </w:pPr>
+                      <w:r>
+                        <w:rPr>
+                          <w:rFonts w:ascii="Arial" w:hAnsi="Arial" w:cs="Arial"/>
+                          <w:b/>
+                          <w:color w:val="231F20"/>
+                          <w:sz w:val="20"/>
+                          <w:szCs w:val="20"/>
+                          <w:lang w:val="en-IN"/>
+                        </w:rPr>
+                        <w:t xml:space="preserve">  </w:t>
+                      </w:r>
+                      <w:r>
+                        <w:rPr>
+                          <w:rFonts w:ascii="Arial" w:hAnsi="Arial" w:cs="Arial"/>
+                          <w:b/>
+                          <w:color w:val="231F20"/>
+                          <w:sz w:val="20"/>
+                          <w:szCs w:val="20"/>
+                          <w:lang w:val="en-IN"/>
+                        </w:rPr>
+                        <w:t>&lt;&lt;</w:t>
+                      </w:r>
+                      <w:r>
+                        <w:rPr>
+                          <w:bCs/>
+                          <w:color w:val="231F20"/>
+                          <w:sz w:val="24"/>
+                          <w:szCs w:val="24"/>
+                          <w:lang w:val="en-IN"/>
+                        </w:rPr>
+                        <w:t>q1</w:t>
+                      </w:r>
+                      <w:r>
+                        <w:rPr>
+                          <w:rFonts w:ascii="Arial" w:hAnsi="Arial" w:cs="Arial"/>
+                          <w:b/>
+                          <w:color w:val="231F20"/>
+                          <w:sz w:val="20"/>
+                          <w:szCs w:val="20"/>
+                          <w:lang w:val="en-IN"/>
+                        </w:rPr>
+                        <w:t>&gt;&gt;</w:t>
+                      </w:r>
+                    </w:p>
+                  </w:txbxContent>
+                </v:textbox>
+              </v:shape>
+            </w:pict>
+          </mc:Fallback>
+        </mc:AlternateContent>
+      </w:r>
+      <w:r>
+        <w:rPr>
+          <w:rFonts w:ascii="Arial" w:hAnsi="Arial" w:cs="Arial"/>
+          <w:noProof/>
+          <w:sz w:val="16"/>
+          <w:szCs w:val="16"/>
+        </w:rPr>
+        <mc:AlternateContent>
+          <mc:Choice Requires="wps">
+            <w:drawing>
+              <wp:anchor distT="0" distB="0" distL="114300" distR="114300" simplePos="0" relativeHeight="487569408" behindDoc="0" locked="0" layoutInCell="1" allowOverlap="1" wp14:anchorId="5C442CF3" wp14:editId="7FE697C6">
                 <wp:simplePos x="0" y="0"/>
                 <wp:positionH relativeFrom="column">
                   <wp:posOffset>4307840</wp:posOffset>
                 </wp:positionH>
                 <wp:positionV relativeFrom="paragraph">
-                  <wp:posOffset>445135</wp:posOffset>
+                  <wp:posOffset>473913</wp:posOffset>
                 </wp:positionV>
                 <wp:extent cx="1146810" cy="420370"/>
                 <wp:effectExtent l="0" t="0" r="0" b="0"/>
@@ -2211,7 +2835,7 @@
           </mc:Choice>
           <mc:Fallback>
             <w:pict>
-              <v:shape w14:anchorId="5C442CF3" id="_x0000_s1032" type="#_x0000_t202" style="position:absolute;left:0;text-align:left;margin-left:339.2pt;margin-top:35.05pt;width:90.3pt;height:33.1pt;z-index:487569408;visibility:visible;mso-wrap-style:square;mso-width-percent:0;mso-height-percent:0;mso-wrap-distance-left:9pt;mso-wrap-distance-top:0;mso-wrap-distance-right:9pt;mso-wrap-distance-bottom:0;mso-position-horizontal:absolute;mso-position-horizontal-relative:text;mso-position-vertical:absolute;mso-position-vertical-relative:text;mso-width-percent:0;mso-height-percent:0;mso-width-relative:margin;mso-height-relative:margin;v-text-anchor:top" o:gfxdata="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" filled="f" stroked="f">
+              <v:shape w14:anchorId="5C442CF3" id="_x0000_s1035" type="#_x0000_t202" style="position:absolute;left:0;text-align:left;margin-left:339.2pt;margin-top:37.3pt;width:90.3pt;height:33.1pt;z-index:487569408;visibility:visible;mso-wrap-style:square;mso-width-percent:0;mso-height-percent:0;mso-wrap-distance-left:9pt;mso-wrap-distance-top:0;mso-wrap-distance-right:9pt;mso-wrap-distance-bottom:0;mso-position-horizontal:absolute;mso-position-horizontal-relative:text;mso-position-vertical:absolute;mso-position-vertical-relative:text;mso-width-percent:0;mso-height-percent:0;mso-width-relative:margin;mso-height-relative:margin;v-text-anchor:top" o:gfxdata="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" filled="f" stroked="f">
                 <v:textbox inset="0,0,0,0">
                   <w:txbxContent>
                     <w:p>
@@ -2285,7 +2909,549 @@
         <mc:AlternateContent>
           <mc:Choice Requires="wps">
             <w:drawing>
-              <wp:anchor distT="0" distB="0" distL="114300" distR="114300" simplePos="0" relativeHeight="487563264" behindDoc="0" locked="0" layoutInCell="1" allowOverlap="1" wp14:anchorId="2D7B4997" wp14:editId="2748F6A4">
+              <wp:anchor distT="0" distB="0" distL="114300" distR="114300" simplePos="0" relativeHeight="487559168" behindDoc="0" locked="0" layoutInCell="1" allowOverlap="1" wp14:anchorId="4BED258F" wp14:editId="2920150B">
+                <wp:simplePos x="0" y="0"/>
+                <wp:positionH relativeFrom="column">
+                  <wp:posOffset>3647440</wp:posOffset>
+                </wp:positionH>
+                <wp:positionV relativeFrom="paragraph">
+                  <wp:posOffset>890206</wp:posOffset>
+                </wp:positionV>
+                <wp:extent cx="638810" cy="403860"/>
+                <wp:effectExtent l="0" t="0" r="0" b="0"/>
+                <wp:wrapNone/>
+                <wp:docPr id="2013521789" name="Textbox 8"/>
+                <wp:cNvGraphicFramePr/>
+                <a:graphic xmlns:a="http://schemas.openxmlformats.org/drawingml/2006/main">
+                  <a:graphicData uri="http://schemas.microsoft.com/office/word/2010/wordprocessingShape">
+                    <wps:wsp>
+                      <wps:cNvSpPr txBox="1"/>
+                      <wps:spPr>
+                        <a:xfrm>
+                          <a:off x="0" y="0"/>
+                          <a:ext cx="638810" cy="403860"/>
+                        </a:xfrm>
+                        <a:prstGeom prst="rect">
+                          <a:avLst/>
+                        </a:prstGeom>
+                      </wps:spPr>
+                      <wps:txbx>
+                        <w:txbxContent>
+                          <w:p>
+                            <w:pPr>
+                              <w:rPr>
+                                <w:rFonts w:ascii="Arial" w:hAnsi="Arial" w:cs="Arial"/>
+                                <w:b/>
+                                <w:sz w:val="20"/>
+                                <w:szCs w:val="20"/>
+                                <w:lang w:val="en-IN"/>
+                              </w:rPr>
+                            </w:pPr>
+                            <w:r>
+                              <w:rPr>
+                                <w:rFonts w:ascii="Arial" w:hAnsi="Arial" w:cs="Arial"/>
+                                <w:b/>
+                                <w:color w:val="231F20"/>
+                                <w:sz w:val="20"/>
+                                <w:szCs w:val="20"/>
+                                <w:lang w:val="en-IN"/>
+                              </w:rPr>
+                              <w:t xml:space="preserve">  </w:t>
+                            </w:r>
+                            <w:r>
+                              <w:rPr>
+                                <w:rFonts w:ascii="Arial" w:hAnsi="Arial" w:cs="Arial"/>
+                                <w:b/>
+                                <w:color w:val="231F20"/>
+                                <w:sz w:val="20"/>
+                                <w:szCs w:val="20"/>
+                                <w:lang w:val="en-IN"/>
+                              </w:rPr>
+                              <w:t>&lt;&lt;</w:t>
+                            </w:r>
+                            <w:r>
+                              <w:rPr>
+                                <w:bCs/>
+                                <w:color w:val="231F20"/>
+                                <w:sz w:val="24"/>
+                                <w:szCs w:val="24"/>
+                                <w:lang w:val="en-IN"/>
+                              </w:rPr>
+                              <w:t>q</w:t>
+                            </w:r>
+                            <w:r>
+                              <w:rPr>
+                                <w:bCs/>
+                                <w:color w:val="231F20"/>
+                                <w:sz w:val="24"/>
+                                <w:szCs w:val="24"/>
+                                <w:lang w:val="en-IN"/>
+                              </w:rPr>
+                              <w:t>2</w:t>
+                            </w:r>
+                            <w:r>
+                              <w:rPr>
+                                <w:rFonts w:ascii="Arial" w:hAnsi="Arial" w:cs="Arial"/>
+                                <w:b/>
+                                <w:color w:val="231F20"/>
+                                <w:sz w:val="20"/>
+                                <w:szCs w:val="20"/>
+                                <w:lang w:val="en-IN"/>
+                              </w:rPr>
+                              <w:t>&gt;&gt;</w:t>
+                            </w:r>
+                          </w:p>
+                        </w:txbxContent>
+                      </wps:txbx>
+                      <wps:bodyPr wrap="square" lIns="0" tIns="0" rIns="0" bIns="0" rtlCol="0">
+                        <a:noAutofit/>
+                      </wps:bodyPr>
+                    </wps:wsp>
+                  </a:graphicData>
+                </a:graphic>
+                <wp14:sizeRelH relativeFrom="margin">
+                  <wp14:pctWidth>0</wp14:pctWidth>
+                </wp14:sizeRelH>
+                <wp14:sizeRelV relativeFrom="margin">
+                  <wp14:pctHeight>0</wp14:pctHeight>
+                </wp14:sizeRelV>
+              </wp:anchor>
+            </w:drawing>
+          </mc:Choice>
+          <mc:Fallback>
+            <w:pict>
+              <v:shape w14:anchorId="4BED258F" id="_x0000_s1036" type="#_x0000_t202" style="position:absolute;left:0;text-align:left;margin-left:287.2pt;margin-top:70.1pt;width:50.3pt;height:31.8pt;z-index:487559168;visibility:visible;mso-wrap-style:square;mso-width-percent:0;mso-height-percent:0;mso-wrap-distance-left:9pt;mso-wrap-distance-top:0;mso-wrap-distance-right:9pt;mso-wrap-distance-bottom:0;mso-position-horizontal:absolute;mso-position-horizontal-relative:text;mso-position-vertical:absolute;mso-position-vertical-relative:text;mso-width-percent:0;mso-height-percent:0;mso-width-relative:margin;mso-height-relative:margin;v-text-anchor:top" o:gfxdata="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" filled="f" stroked="f">
+                <v:textbox inset="0,0,0,0">
+                  <w:txbxContent>
+                    <w:p>
+                      <w:pPr>
+                        <w:rPr>
+                          <w:rFonts w:ascii="Arial" w:hAnsi="Arial" w:cs="Arial"/>
+                          <w:b/>
+                          <w:sz w:val="20"/>
+                          <w:szCs w:val="20"/>
+                          <w:lang w:val="en-IN"/>
+                        </w:rPr>
+                      </w:pPr>
+                      <w:r>
+                        <w:rPr>
+                          <w:rFonts w:ascii="Arial" w:hAnsi="Arial" w:cs="Arial"/>
+                          <w:b/>
+                          <w:color w:val="231F20"/>
+                          <w:sz w:val="20"/>
+                          <w:szCs w:val="20"/>
+                          <w:lang w:val="en-IN"/>
+                        </w:rPr>
+                        <w:t xml:space="preserve">  </w:t>
+                      </w:r>
+                      <w:r>
+                        <w:rPr>
+                          <w:rFonts w:ascii="Arial" w:hAnsi="Arial" w:cs="Arial"/>
+                          <w:b/>
+                          <w:color w:val="231F20"/>
+                          <w:sz w:val="20"/>
+                          <w:szCs w:val="20"/>
+                          <w:lang w:val="en-IN"/>
+                        </w:rPr>
+                        <w:t>&lt;&lt;</w:t>
+                      </w:r>
+                      <w:r>
+                        <w:rPr>
+                          <w:bCs/>
+                          <w:color w:val="231F20"/>
+                          <w:sz w:val="24"/>
+                          <w:szCs w:val="24"/>
+                          <w:lang w:val="en-IN"/>
+                        </w:rPr>
+                        <w:t>q</w:t>
+                      </w:r>
+                      <w:r>
+                        <w:rPr>
+                          <w:bCs/>
+                          <w:color w:val="231F20"/>
+                          <w:sz w:val="24"/>
+                          <w:szCs w:val="24"/>
+                          <w:lang w:val="en-IN"/>
+                        </w:rPr>
+                        <w:t>2</w:t>
+                      </w:r>
+                      <w:r>
+                        <w:rPr>
+                          <w:rFonts w:ascii="Arial" w:hAnsi="Arial" w:cs="Arial"/>
+                          <w:b/>
+                          <w:color w:val="231F20"/>
+                          <w:sz w:val="20"/>
+                          <w:szCs w:val="20"/>
+                          <w:lang w:val="en-IN"/>
+                        </w:rPr>
+                        <w:t>&gt;&gt;</w:t>
+                      </w:r>
+                    </w:p>
+                  </w:txbxContent>
+                </v:textbox>
+              </v:shape>
+            </w:pict>
+          </mc:Fallback>
+        </mc:AlternateContent>
+      </w:r>
+      <w:r>
+        <w:rPr>
+          <w:rFonts w:ascii="Arial" w:hAnsi="Arial" w:cs="Arial"/>
+          <w:noProof/>
+          <w:sz w:val="16"/>
+          <w:szCs w:val="16"/>
+        </w:rPr>
+        <mc:AlternateContent>
+          <mc:Choice Requires="wps">
+            <w:drawing>
+              <wp:anchor distT="0" distB="0" distL="114300" distR="114300" simplePos="0" relativeHeight="487571456" behindDoc="0" locked="0" layoutInCell="1" allowOverlap="1" wp14:anchorId="0C40FB46" wp14:editId="2346C1BB">
+                <wp:simplePos x="0" y="0"/>
+                <wp:positionH relativeFrom="column">
+                  <wp:posOffset>4308410</wp:posOffset>
+                </wp:positionH>
+                <wp:positionV relativeFrom="paragraph">
+                  <wp:posOffset>937484</wp:posOffset>
+                </wp:positionV>
+                <wp:extent cx="1146810" cy="420794"/>
+                <wp:effectExtent l="0" t="0" r="0" b="0"/>
+                <wp:wrapNone/>
+                <wp:docPr id="527776405" name="Textbox 8"/>
+                <wp:cNvGraphicFramePr/>
+                <a:graphic xmlns:a="http://schemas.openxmlformats.org/drawingml/2006/main">
+                  <a:graphicData uri="http://schemas.microsoft.com/office/word/2010/wordprocessingShape">
+                    <wps:wsp>
+                      <wps:cNvSpPr txBox="1"/>
+                      <wps:spPr>
+                        <a:xfrm>
+                          <a:off x="0" y="0"/>
+                          <a:ext cx="1146810" cy="420794"/>
+                        </a:xfrm>
+                        <a:prstGeom prst="rect">
+                          <a:avLst/>
+                        </a:prstGeom>
+                      </wps:spPr>
+                      <wps:txbx>
+                        <w:txbxContent>
+                          <w:p>
+                            <w:pPr>
+                              <w:rPr>
+                                <w:rFonts w:ascii="Arial" w:hAnsi="Arial" w:cs="Arial"/>
+                                <w:b/>
+                                <w:sz w:val="20"/>
+                                <w:szCs w:val="20"/>
+                                <w:lang w:val="en-IN"/>
+                              </w:rPr>
+                            </w:pPr>
+                            <w:r>
+                              <w:rPr>
+                                <w:rFonts w:ascii="Arial" w:hAnsi="Arial" w:cs="Arial"/>
+                                <w:b/>
+                                <w:color w:val="231F20"/>
+                                <w:sz w:val="20"/>
+                                <w:szCs w:val="20"/>
+                                <w:lang w:val="en-IN"/>
+                              </w:rPr>
+                              <w:t xml:space="preserve">  </w:t>
+                            </w:r>
+                            <w:r>
+                              <w:rPr>
+                                <w:rFonts w:ascii="Arial" w:hAnsi="Arial" w:cs="Arial"/>
+                                <w:b/>
+                                <w:color w:val="231F20"/>
+                                <w:sz w:val="20"/>
+                                <w:szCs w:val="20"/>
+                                <w:lang w:val="en-IN"/>
+                              </w:rPr>
+                              <w:t>&lt;&lt;</w:t>
+                            </w:r>
+                            <w:r>
+                              <w:rPr>
+                                <w:bCs/>
+                                <w:color w:val="231F20"/>
+                                <w:sz w:val="24"/>
+                                <w:szCs w:val="24"/>
+                                <w:lang w:val="en-IN"/>
+                              </w:rPr>
+                              <w:t>up</w:t>
+                            </w:r>
+                            <w:r>
+                              <w:rPr>
+                                <w:bCs/>
+                                <w:color w:val="231F20"/>
+                                <w:sz w:val="24"/>
+                                <w:szCs w:val="24"/>
+                                <w:lang w:val="en-IN"/>
+                              </w:rPr>
+                              <w:t>2</w:t>
+                            </w:r>
+                            <w:r>
+                              <w:rPr>
+                                <w:rFonts w:ascii="Arial" w:hAnsi="Arial" w:cs="Arial"/>
+                                <w:b/>
+                                <w:color w:val="231F20"/>
+                                <w:sz w:val="20"/>
+                                <w:szCs w:val="20"/>
+                                <w:lang w:val="en-IN"/>
+                              </w:rPr>
+                              <w:t>&gt;&gt;</w:t>
+                            </w:r>
+                          </w:p>
+                        </w:txbxContent>
+                      </wps:txbx>
+                      <wps:bodyPr wrap="square" lIns="0" tIns="0" rIns="0" bIns="0" rtlCol="0">
+                        <a:noAutofit/>
+                      </wps:bodyPr>
+                    </wps:wsp>
+                  </a:graphicData>
+                </a:graphic>
+                <wp14:sizeRelH relativeFrom="margin">
+                  <wp14:pctWidth>0</wp14:pctWidth>
+                </wp14:sizeRelH>
+                <wp14:sizeRelV relativeFrom="margin">
+                  <wp14:pctHeight>0</wp14:pctHeight>
+                </wp14:sizeRelV>
+              </wp:anchor>
+            </w:drawing>
+          </mc:Choice>
+          <mc:Fallback>
+            <w:pict>
+              <v:shape w14:anchorId="0C40FB46" id="_x0000_s1034" type="#_x0000_t202" style="position:absolute;left:0;text-align:left;margin-left:339.25pt;margin-top:73.8pt;width:90.3pt;height:33.15pt;z-index:487571456;visibility:visible;mso-wrap-style:square;mso-width-percent:0;mso-height-percent:0;mso-wrap-distance-left:9pt;mso-wrap-distance-top:0;mso-wrap-distance-right:9pt;mso-wrap-distance-bottom:0;mso-position-horizontal:absolute;mso-position-horizontal-relative:text;mso-position-vertical:absolute;mso-position-vertical-relative:text;mso-width-percent:0;mso-height-percent:0;mso-width-relative:margin;mso-height-relative:margin;v-text-anchor:top" o:gfxdata="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" filled="f" stroked="f">
+                <v:textbox inset="0,0,0,0">
+                  <w:txbxContent>
+                    <w:p>
+                      <w:pPr>
+                        <w:rPr>
+                          <w:rFonts w:ascii="Arial" w:hAnsi="Arial" w:cs="Arial"/>
+                          <w:b/>
+                          <w:sz w:val="20"/>
+                          <w:szCs w:val="20"/>
+                          <w:lang w:val="en-IN"/>
+                        </w:rPr>
+                      </w:pPr>
+                      <w:r>
+                        <w:rPr>
+                          <w:rFonts w:ascii="Arial" w:hAnsi="Arial" w:cs="Arial"/>
+                          <w:b/>
+                          <w:color w:val="231F20"/>
+                          <w:sz w:val="20"/>
+                          <w:szCs w:val="20"/>
+                          <w:lang w:val="en-IN"/>
+                        </w:rPr>
+                        <w:t xml:space="preserve">  </w:t>
+                      </w:r>
+                      <w:r>
+                        <w:rPr>
+                          <w:rFonts w:ascii="Arial" w:hAnsi="Arial" w:cs="Arial"/>
+                          <w:b/>
+                          <w:color w:val="231F20"/>
+                          <w:sz w:val="20"/>
+                          <w:szCs w:val="20"/>
+                          <w:lang w:val="en-IN"/>
+                        </w:rPr>
+                        <w:t>&lt;&lt;</w:t>
+                      </w:r>
+                      <w:r>
+                        <w:rPr>
+                          <w:bCs/>
+                          <w:color w:val="231F20"/>
+                          <w:sz w:val="24"/>
+                          <w:szCs w:val="24"/>
+                          <w:lang w:val="en-IN"/>
+                        </w:rPr>
+                        <w:t>up</w:t>
+                      </w:r>
+                      <w:r>
+                        <w:rPr>
+                          <w:bCs/>
+                          <w:color w:val="231F20"/>
+                          <w:sz w:val="24"/>
+                          <w:szCs w:val="24"/>
+                          <w:lang w:val="en-IN"/>
+                        </w:rPr>
+                        <w:t>2</w:t>
+                      </w:r>
+                      <w:r>
+                        <w:rPr>
+                          <w:rFonts w:ascii="Arial" w:hAnsi="Arial" w:cs="Arial"/>
+                          <w:b/>
+                          <w:color w:val="231F20"/>
+                          <w:sz w:val="20"/>
+                          <w:szCs w:val="20"/>
+                          <w:lang w:val="en-IN"/>
+                        </w:rPr>
+                        <w:t>&gt;&gt;</w:t>
+                      </w:r>
+                    </w:p>
+                  </w:txbxContent>
+                </v:textbox>
+              </v:shape>
+            </w:pict>
+          </mc:Fallback>
+        </mc:AlternateContent>
+      </w:r>
+      <w:r>
+        <w:rPr>
+          <w:noProof/>
+        </w:rPr>
+        <mc:AlternateContent>
+          <mc:Choice Requires="wps">
+            <w:drawing>
+              <wp:anchor distT="0" distB="0" distL="114300" distR="114300" simplePos="0" relativeHeight="487595008" behindDoc="0" locked="0" layoutInCell="1" allowOverlap="1" wp14:anchorId="47D7F971" wp14:editId="07425988">
+                <wp:simplePos x="0" y="0"/>
+                <wp:positionH relativeFrom="column">
+                  <wp:posOffset>5548405</wp:posOffset>
+                </wp:positionH>
+                <wp:positionV relativeFrom="paragraph">
+                  <wp:posOffset>3519576</wp:posOffset>
+                </wp:positionV>
+                <wp:extent cx="1237615" cy="228600"/>
+                <wp:effectExtent l="0" t="0" r="0" b="0"/>
+                <wp:wrapNone/>
+                <wp:docPr id="1122223451" name="Textbox 8"/>
+                <wp:cNvGraphicFramePr/>
+                <a:graphic xmlns:a="http://schemas.openxmlformats.org/drawingml/2006/main">
+                  <a:graphicData uri="http://schemas.microsoft.com/office/word/2010/wordprocessingShape">
+                    <wps:wsp>
+                      <wps:cNvSpPr txBox="1"/>
+                      <wps:spPr>
+                        <a:xfrm>
+                          <a:off x="0" y="0"/>
+                          <a:ext cx="1237615" cy="228600"/>
+                        </a:xfrm>
+                        <a:prstGeom prst="rect">
+                          <a:avLst/>
+                        </a:prstGeom>
+                      </wps:spPr>
+                      <wps:txbx>
+                        <w:txbxContent>
+                          <w:p>
+                            <w:pPr>
+                              <w:jc w:val="center"/>
+                              <w:rPr>
+                                <w:rFonts w:ascii="Arial" w:hAnsi="Arial" w:cs="Arial"/>
+                                <w:b/>
+                                <w:sz w:val="20"/>
+                                <w:szCs w:val="20"/>
+                                <w:lang w:val="en-IN"/>
+                              </w:rPr>
+                            </w:pPr>
+                            <w:r>
+                              <w:rPr>
+                                <w:rFonts w:ascii="Arial" w:hAnsi="Arial" w:cs="Arial"/>
+                                <w:b/>
+                                <w:color w:val="231F20"/>
+                                <w:sz w:val="20"/>
+                                <w:szCs w:val="20"/>
+                                <w:lang w:val="en-IN"/>
+                              </w:rPr>
+                              <w:t>&lt;&lt;</w:t>
+                            </w:r>
+                            <w:r>
+                              <w:rPr>
+                                <w:bCs/>
+                                <w:color w:val="231F20"/>
+                                <w:sz w:val="24"/>
+                                <w:szCs w:val="24"/>
+                                <w:lang w:val="en-IN"/>
+                              </w:rPr>
+                              <w:t>total</w:t>
+                            </w:r>
+                            <w:r>
+                              <w:rPr>
+                                <w:rFonts w:ascii="Arial" w:hAnsi="Arial" w:cs="Arial"/>
+                                <w:b/>
+                                <w:color w:val="231F20"/>
+                                <w:sz w:val="20"/>
+                                <w:szCs w:val="20"/>
+                                <w:lang w:val="en-IN"/>
+                              </w:rPr>
+                              <w:t>&gt;&gt;</w:t>
+                            </w:r>
+                          </w:p>
+                        </w:txbxContent>
+                      </wps:txbx>
+                      <wps:bodyPr wrap="square" lIns="0" tIns="0" rIns="0" bIns="0" rtlCol="0">
+                        <a:noAutofit/>
+                      </wps:bodyPr>
+                    </wps:wsp>
+                  </a:graphicData>
+                </a:graphic>
+                <wp14:sizeRelH relativeFrom="margin">
+                  <wp14:pctWidth>0</wp14:pctWidth>
+                </wp14:sizeRelH>
+                <wp14:sizeRelV relativeFrom="margin">
+                  <wp14:pctHeight>0</wp14:pctHeight>
+                </wp14:sizeRelV>
+              </wp:anchor>
+            </w:drawing>
+          </mc:Choice>
+          <mc:Fallback>
+            <w:pict>
+              <v:shape w14:anchorId="47D7F971" id="_x0000_s1038" type="#_x0000_t202" style="position:absolute;left:0;text-align:left;margin-left:436.9pt;margin-top:277.15pt;width:97.45pt;height:18pt;z-index:487595008;visibility:visible;mso-wrap-style:square;mso-width-percent:0;mso-height-percent:0;mso-wrap-distance-left:9pt;mso-wrap-distance-top:0;mso-wrap-distance-right:9pt;mso-wrap-distance-bottom:0;mso-position-horizontal:absolute;mso-position-horizontal-relative:text;mso-position-vertical:absolute;mso-position-vertical-relative:text;mso-width-percent:0;mso-height-percent:0;mso-width-relative:margin;mso-height-relative:margin;v-text-anchor:top" o:gfxdata="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" filled="f" stroked="f">
+                <v:textbox inset="0,0,0,0">
+                  <w:txbxContent>
+                    <w:p>
+                      <w:pPr>
+                        <w:jc w:val="center"/>
+                        <w:rPr>
+                          <w:rFonts w:ascii="Arial" w:hAnsi="Arial" w:cs="Arial"/>
+                          <w:b/>
+                          <w:sz w:val="20"/>
+                          <w:szCs w:val="20"/>
+                          <w:lang w:val="en-IN"/>
+                        </w:rPr>
+                      </w:pPr>
+                      <w:r>
+                        <w:rPr>
+                          <w:rFonts w:ascii="Arial" w:hAnsi="Arial" w:cs="Arial"/>
+                          <w:b/>
+                          <w:color w:val="231F20"/>
+                          <w:sz w:val="20"/>
+                          <w:szCs w:val="20"/>
+                          <w:lang w:val="en-IN"/>
+                        </w:rPr>
+                        <w:t>&lt;&lt;</w:t>
+                      </w:r>
+                      <w:r>
+                        <w:rPr>
+                          <w:bCs/>
+                          <w:color w:val="231F20"/>
+                          <w:sz w:val="24"/>
+                          <w:szCs w:val="24"/>
+                          <w:lang w:val="en-IN"/>
+                        </w:rPr>
+                        <w:t>total</w:t>
+                      </w:r>
+                      <w:r>
+                        <w:rPr>
+                          <w:rFonts w:ascii="Arial" w:hAnsi="Arial" w:cs="Arial"/>
+                          <w:b/>
+                          <w:color w:val="231F20"/>
+                          <w:sz w:val="20"/>
+                          <w:szCs w:val="20"/>
+                          <w:lang w:val="en-IN"/>
+                        </w:rPr>
+                        <w:t>&gt;&gt;</w:t>
+                      </w:r>
+                    </w:p>
+                  </w:txbxContent>
+                </v:textbox>
+              </v:shape>
+            </w:pict>
+          </mc:Fallback>
+        </mc:AlternateContent>
+      </w:r>
+      <w:r>
+        <w:rPr>
+          <w:rFonts w:ascii="Arial" w:hAnsi="Arial" w:cs="Arial"/>
+          <w:noProof/>
+          <w:sz w:val="16"/>
+          <w:szCs w:val="16"/>
+        </w:rPr>
+        <mc:AlternateContent>
+          <mc:Choice Requires="wps">
+            <w:drawing>
+              <wp:anchor distT="0" distB="0" distL="114300" distR="114300" simplePos="0" relativeHeight="487563264" behindDoc="0" locked="0" layoutInCell="1" allowOverlap="1" wp14:anchorId="2D7B4997" wp14:editId="00418E7D">
                 <wp:simplePos x="0" y="0"/>
                 <wp:positionH relativeFrom="column">
                   <wp:posOffset>3656330</wp:posOffset>
@@ -2407,7 +3573,7 @@
           </mc:Choice>
           <mc:Fallback>
             <w:pict>
-              <v:shape w14:anchorId="2D7B4997" id="_x0000_s1033" type="#_x0000_t202" style="position:absolute;left:0;text-align:left;margin-left:287.9pt;margin-top:146.55pt;width:50.3pt;height:31.8pt;z-index:487563264;visibility:visible;mso-wrap-style:square;mso-width-percent:0;mso-height-percent:0;mso-wrap-distance-left:9pt;mso-wrap-distance-top:0;mso-wrap-distance-right:9pt;mso-wrap-distance-bottom:0;mso-position-horizontal:absolute;mso-position-horizontal-relative:text;mso-position-vertical:absolute;mso-position-vertical-relative:text;mso-width-percent:0;mso-height-percent:0;mso-width-relative:margin;mso-height-relative:margin;v-text-anchor:top" o:gfxdata="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" filled="f" stroked="f">
+              <v:shape w14:anchorId="2D7B4997" id="_x0000_s1039" type="#_x0000_t202" style="position:absolute;left:0;text-align:left;margin-left:287.9pt;margin-top:146.55pt;width:50.3pt;height:31.8pt;z-index:487563264;visibility:visible;mso-wrap-style:square;mso-width-percent:0;mso-height-percent:0;mso-wrap-distance-left:9pt;mso-wrap-distance-top:0;mso-wrap-distance-right:9pt;mso-wrap-distance-bottom:0;mso-position-horizontal:absolute;mso-position-horizontal-relative:text;mso-position-vertical:absolute;mso-position-vertical-relative:text;mso-width-percent:0;mso-height-percent:0;mso-width-relative:margin;mso-height-relative:margin;v-text-anchor:top" o:gfxdata="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" filled="f" stroked="f">
                 <v:textbox inset="0,0,0,0">
                   <w:txbxContent>
                     <w:p>
@@ -2483,325 +3649,6 @@
                           <w:lang w:val="en-IN"/>
                         </w:rPr>
                         <w:t xml:space="preserve">  </w:t>
-                      </w:r>
-                    </w:p>
-                  </w:txbxContent>
-                </v:textbox>
-              </v:shape>
-            </w:pict>
-          </mc:Fallback>
-        </mc:AlternateContent>
-      </w:r>
-      <w:r>
-        <w:rPr>
-          <w:rFonts w:ascii="Arial" w:hAnsi="Arial" w:cs="Arial"/>
-          <w:noProof/>
-          <w:sz w:val="16"/>
-          <w:szCs w:val="16"/>
-        </w:rPr>
-        <mc:AlternateContent>
-          <mc:Choice Requires="wps">
-            <w:drawing>
-              <wp:anchor distT="0" distB="0" distL="114300" distR="114300" simplePos="0" relativeHeight="487544832" behindDoc="0" locked="0" layoutInCell="1" allowOverlap="1" wp14:anchorId="6D42E6FD" wp14:editId="3F480E78">
-                <wp:simplePos x="0" y="0"/>
-                <wp:positionH relativeFrom="column">
-                  <wp:posOffset>559223</wp:posOffset>
-                </wp:positionH>
-                <wp:positionV relativeFrom="paragraph">
-                  <wp:posOffset>443865</wp:posOffset>
-                </wp:positionV>
-                <wp:extent cx="3067050" cy="422910"/>
-                <wp:effectExtent l="0" t="0" r="0" b="0"/>
-                <wp:wrapNone/>
-                <wp:docPr id="1053390441" name="Textbox 8"/>
-                <wp:cNvGraphicFramePr/>
-                <a:graphic xmlns:a="http://schemas.openxmlformats.org/drawingml/2006/main">
-                  <a:graphicData uri="http://schemas.microsoft.com/office/word/2010/wordprocessingShape">
-                    <wps:wsp>
-                      <wps:cNvSpPr txBox="1"/>
-                      <wps:spPr>
-                        <a:xfrm>
-                          <a:off x="0" y="0"/>
-                          <a:ext cx="3067050" cy="422910"/>
-                        </a:xfrm>
-                        <a:prstGeom prst="rect">
-                          <a:avLst/>
-                        </a:prstGeom>
-                      </wps:spPr>
-                      <wps:txbx>
-                        <w:txbxContent>
-                          <w:p>
-                            <w:pPr>
-                              <w:rPr>
-                                <w:bCs/>
-                                <w:sz w:val="24"/>
-                                <w:szCs w:val="24"/>
-                                <w:lang w:val="en-IN"/>
-                              </w:rPr>
-                            </w:pPr>
-                            <w:r>
-                              <w:rPr>
-                                <w:bCs/>
-                                <w:color w:val="231F20"/>
-                                <w:sz w:val="24"/>
-                                <w:szCs w:val="24"/>
-                                <w:lang w:val="en-IN"/>
-                              </w:rPr>
-                              <w:t xml:space="preserve">   </w:t>
-                            </w:r>
-                            <w:r>
-                              <w:rPr>
-                                <w:bCs/>
-                                <w:color w:val="231F20"/>
-                                <w:sz w:val="24"/>
-                                <w:szCs w:val="24"/>
-                                <w:lang w:val="en-IN"/>
-                              </w:rPr>
-                              <w:t xml:space="preserve"> </w:t>
-                            </w:r>
-                            <w:r>
-                              <w:rPr>
-                                <w:bCs/>
-                                <w:color w:val="231F20"/>
-                                <w:sz w:val="24"/>
-                                <w:szCs w:val="24"/>
-                                <w:lang w:val="en-IN"/>
-                              </w:rPr>
-                              <w:t>&lt;&lt;description1&gt;&gt;</w:t>
-                            </w:r>
-                          </w:p>
-                        </w:txbxContent>
-                      </wps:txbx>
-                      <wps:bodyPr wrap="square" lIns="0" tIns="0" rIns="0" bIns="0" rtlCol="0">
-                        <a:noAutofit/>
-                      </wps:bodyPr>
-                    </wps:wsp>
-                  </a:graphicData>
-                </a:graphic>
-                <wp14:sizeRelH relativeFrom="margin">
-                  <wp14:pctWidth>0</wp14:pctWidth>
-                </wp14:sizeRelH>
-                <wp14:sizeRelV relativeFrom="margin">
-                  <wp14:pctHeight>0</wp14:pctHeight>
-                </wp14:sizeRelV>
-              </wp:anchor>
-            </w:drawing>
-          </mc:Choice>
-          <mc:Fallback>
-            <w:pict>
-              <v:shape w14:anchorId="6D42E6FD" id="_x0000_s1034" type="#_x0000_t202" style="position:absolute;left:0;text-align:left;margin-left:44.05pt;margin-top:34.95pt;width:241.5pt;height:33.3pt;z-index:487544832;visibility:visible;mso-wrap-style:square;mso-width-percent:0;mso-height-percent:0;mso-wrap-distance-left:9pt;mso-wrap-distance-top:0;mso-wrap-distance-right:9pt;mso-wrap-distance-bottom:0;mso-position-horizontal:absolute;mso-position-horizontal-relative:text;mso-position-vertical:absolute;mso-position-vertical-relative:text;mso-width-percent:0;mso-height-percent:0;mso-width-relative:margin;mso-height-relative:margin;v-text-anchor:top" o:gfxdata="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" filled="f" stroked="f">
-                <v:textbox inset="0,0,0,0">
-                  <w:txbxContent>
-                    <w:p>
-                      <w:pPr>
-                        <w:rPr>
-                          <w:bCs/>
-                          <w:sz w:val="24"/>
-                          <w:szCs w:val="24"/>
-                          <w:lang w:val="en-IN"/>
-                        </w:rPr>
-                      </w:pPr>
-                      <w:r>
-                        <w:rPr>
-                          <w:bCs/>
-                          <w:color w:val="231F20"/>
-                          <w:sz w:val="24"/>
-                          <w:szCs w:val="24"/>
-                          <w:lang w:val="en-IN"/>
-                        </w:rPr>
-                        <w:t xml:space="preserve">   </w:t>
-                      </w:r>
-                      <w:r>
-                        <w:rPr>
-                          <w:bCs/>
-                          <w:color w:val="231F20"/>
-                          <w:sz w:val="24"/>
-                          <w:szCs w:val="24"/>
-                          <w:lang w:val="en-IN"/>
-                        </w:rPr>
-                        <w:t xml:space="preserve"> </w:t>
-                      </w:r>
-                      <w:r>
-                        <w:rPr>
-                          <w:bCs/>
-                          <w:color w:val="231F20"/>
-                          <w:sz w:val="24"/>
-                          <w:szCs w:val="24"/>
-                          <w:lang w:val="en-IN"/>
-                        </w:rPr>
-                        <w:t>&lt;&lt;description1&gt;&gt;</w:t>
-                      </w:r>
-                    </w:p>
-                  </w:txbxContent>
-                </v:textbox>
-              </v:shape>
-            </w:pict>
-          </mc:Fallback>
-        </mc:AlternateContent>
-      </w:r>
-      <w:r>
-        <w:rPr>
-          <w:noProof/>
-        </w:rPr>
-        <mc:AlternateContent>
-          <mc:Choice Requires="wps">
-            <w:drawing>
-              <wp:anchor distT="0" distB="0" distL="114300" distR="114300" simplePos="0" relativeHeight="487595008" behindDoc="0" locked="0" layoutInCell="1" allowOverlap="1" wp14:anchorId="47D7F971" wp14:editId="7FBF803F">
-                <wp:simplePos x="0" y="0"/>
-                <wp:positionH relativeFrom="column">
-                  <wp:posOffset>5694891</wp:posOffset>
-                </wp:positionH>
-                <wp:positionV relativeFrom="paragraph">
-                  <wp:posOffset>3717713</wp:posOffset>
-                </wp:positionV>
-                <wp:extent cx="1098550" cy="228600"/>
-                <wp:effectExtent l="0" t="0" r="0" b="0"/>
-                <wp:wrapNone/>
-                <wp:docPr id="1122223451" name="Textbox 8"/>
-                <wp:cNvGraphicFramePr/>
-                <a:graphic xmlns:a="http://schemas.openxmlformats.org/drawingml/2006/main">
-                  <a:graphicData uri="http://schemas.microsoft.com/office/word/2010/wordprocessingShape">
-                    <wps:wsp>
-                      <wps:cNvSpPr txBox="1"/>
-                      <wps:spPr>
-                        <a:xfrm>
-                          <a:off x="0" y="0"/>
-                          <a:ext cx="1098550" cy="228600"/>
-                        </a:xfrm>
-                        <a:prstGeom prst="rect">
-                          <a:avLst/>
-                        </a:prstGeom>
-                      </wps:spPr>
-                      <wps:txbx>
-                        <w:txbxContent>
-                          <w:p>
-                            <w:pPr>
-                              <w:rPr>
-                                <w:rFonts w:ascii="Arial" w:hAnsi="Arial" w:cs="Arial"/>
-                                <w:b/>
-                                <w:sz w:val="20"/>
-                                <w:szCs w:val="20"/>
-                                <w:lang w:val="en-IN"/>
-                              </w:rPr>
-                            </w:pPr>
-                            <w:r>
-                              <w:rPr>
-                                <w:rFonts w:ascii="Arial" w:hAnsi="Arial" w:cs="Arial"/>
-                                <w:b/>
-                                <w:color w:val="231F20"/>
-                                <w:sz w:val="20"/>
-                                <w:szCs w:val="20"/>
-                                <w:lang w:val="en-IN"/>
-                              </w:rPr>
-                              <w:t xml:space="preserve">     </w:t>
-                            </w:r>
-                            <w:r>
-                              <w:rPr>
-                                <w:rFonts w:ascii="Arial" w:hAnsi="Arial" w:cs="Arial"/>
-                                <w:b/>
-                                <w:color w:val="231F20"/>
-                                <w:sz w:val="20"/>
-                                <w:szCs w:val="20"/>
-                                <w:lang w:val="en-IN"/>
-                              </w:rPr>
-                              <w:t>&lt;&lt;</w:t>
-                            </w:r>
-                            <w:r>
-                              <w:rPr>
-                                <w:bCs/>
-                                <w:color w:val="231F20"/>
-                                <w:sz w:val="24"/>
-                                <w:szCs w:val="24"/>
-                                <w:lang w:val="en-IN"/>
-                              </w:rPr>
-                              <w:t>total</w:t>
-                            </w:r>
-                            <w:r>
-                              <w:rPr>
-                                <w:rFonts w:ascii="Arial" w:hAnsi="Arial" w:cs="Arial"/>
-                                <w:b/>
-                                <w:color w:val="231F20"/>
-                                <w:sz w:val="20"/>
-                                <w:szCs w:val="20"/>
-                                <w:lang w:val="en-IN"/>
-                              </w:rPr>
-                              <w:t>&gt;&gt;</w:t>
-                            </w:r>
-                          </w:p>
-                        </w:txbxContent>
-                      </wps:txbx>
-                      <wps:bodyPr wrap="square" lIns="0" tIns="0" rIns="0" bIns="0" rtlCol="0">
-                        <a:noAutofit/>
-                      </wps:bodyPr>
-                    </wps:wsp>
-                  </a:graphicData>
-                </a:graphic>
-                <wp14:sizeRelH relativeFrom="margin">
-                  <wp14:pctWidth>0</wp14:pctWidth>
-                </wp14:sizeRelH>
-                <wp14:sizeRelV relativeFrom="margin">
-                  <wp14:pctHeight>0</wp14:pctHeight>
-                </wp14:sizeRelV>
-              </wp:anchor>
-            </w:drawing>
-          </mc:Choice>
-          <mc:Fallback>
-            <w:pict>
-              <v:shape w14:anchorId="47D7F971" id="_x0000_s1035" type="#_x0000_t202" style="position:absolute;left:0;text-align:left;margin-left:448.4pt;margin-top:292.75pt;width:86.5pt;height:18pt;z-index:487595008;visibility:visible;mso-wrap-style:square;mso-width-percent:0;mso-height-percent:0;mso-wrap-distance-left:9pt;mso-wrap-distance-top:0;mso-wrap-distance-right:9pt;mso-wrap-distance-bottom:0;mso-position-horizontal:absolute;mso-position-horizontal-relative:text;mso-position-vertical:absolute;mso-position-vertical-relative:text;mso-width-percent:0;mso-height-percent:0;mso-width-relative:margin;mso-height-relative:margin;v-text-anchor:top" o:gfxdata="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" filled="f" stroked="f">
-                <v:textbox inset="0,0,0,0">
-                  <w:txbxContent>
-                    <w:p>
-                      <w:pPr>
-                        <w:rPr>
-                          <w:rFonts w:ascii="Arial" w:hAnsi="Arial" w:cs="Arial"/>
-                          <w:b/>
-                          <w:sz w:val="20"/>
-                          <w:szCs w:val="20"/>
-                          <w:lang w:val="en-IN"/>
-                        </w:rPr>
-                      </w:pPr>
-                      <w:r>
-                        <w:rPr>
-                          <w:rFonts w:ascii="Arial" w:hAnsi="Arial" w:cs="Arial"/>
-                          <w:b/>
-                          <w:color w:val="231F20"/>
-                          <w:sz w:val="20"/>
-                          <w:szCs w:val="20"/>
-                          <w:lang w:val="en-IN"/>
-                        </w:rPr>
-                        <w:t xml:space="preserve">     </w:t>
-                      </w:r>
-                      <w:r>
-                        <w:rPr>
-                          <w:rFonts w:ascii="Arial" w:hAnsi="Arial" w:cs="Arial"/>
-                          <w:b/>
-                          <w:color w:val="231F20"/>
-                          <w:sz w:val="20"/>
-                          <w:szCs w:val="20"/>
-                          <w:lang w:val="en-IN"/>
-                        </w:rPr>
-                        <w:t>&lt;&lt;</w:t>
-                      </w:r>
-                      <w:r>
-                        <w:rPr>
-                          <w:bCs/>
-                          <w:color w:val="231F20"/>
-                          <w:sz w:val="24"/>
-                          <w:szCs w:val="24"/>
-                          <w:lang w:val="en-IN"/>
-                        </w:rPr>
-                        <w:t>total</w:t>
-                      </w:r>
-                      <w:r>
-                        <w:rPr>
-                          <w:rFonts w:ascii="Arial" w:hAnsi="Arial" w:cs="Arial"/>
-                          <w:b/>
-                          <w:color w:val="231F20"/>
-                          <w:sz w:val="20"/>
-                          <w:szCs w:val="20"/>
-                          <w:lang w:val="en-IN"/>
-                        </w:rPr>
-                        <w:t>&gt;&gt;</w:t>
                       </w:r>
                     </w:p>
                   </w:txbxContent>
@@ -2930,7 +3777,7 @@
               </wp:anchor>
             </w:drawing>
           </mc:Choice>
-          <mc:Fallback>
+          <mc:Fallback xmlns:w16du="http://schemas.microsoft.com/office/word/2023/wordml/word16du">
             <w:pict>
               <v:shape w14:anchorId="5E02D594" id="_x0000_s1036" type="#_x0000_t202" style="position:absolute;left:0;text-align:left;margin-left:432.95pt;margin-top:221.3pt;width:98pt;height:31.75pt;z-index:487591936;visibility:visible;mso-wrap-style:square;mso-width-percent:0;mso-height-percent:0;mso-wrap-distance-left:9pt;mso-wrap-distance-top:0;mso-wrap-distance-right:9pt;mso-wrap-distance-bottom:0;mso-position-horizontal:absolute;mso-position-horizontal-relative:text;mso-position-vertical:absolute;mso-position-vertical-relative:text;mso-width-percent:0;mso-height-percent:0;mso-width-relative:margin;mso-height-relative:margin;v-text-anchor:top" o:gfxdata="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